--- a/ASS/lab2/lab2.docx
+++ b/ASS/lab2/lab2.docx
@@ -1,6 +1,6 @@
 
 <file path=word/document.xml><?xml version="1.0" encoding="utf-8"?>
-<w:document xmlns:wpc="http://schemas.microsoft.com/office/word/2010/wordprocessingCanvas" xmlns:cx="http://schemas.microsoft.com/office/drawing/2014/chartex" xmlns:cx1="http://schemas.microsoft.com/office/drawing/2015/9/8/chartex" xmlns:cx2="http://schemas.microsoft.com/office/drawing/2015/10/21/chartex" xmlns:cx3="http://schemas.microsoft.com/office/drawing/2016/5/9/chartex" xmlns:cx4="http://schemas.microsoft.com/office/drawing/2016/5/10/chartex" xmlns:cx5="http://schemas.microsoft.com/office/drawing/2016/5/11/chartex" xmlns:cx6="http://schemas.microsoft.com/office/drawing/2016/5/12/chartex" xmlns:cx7="http://schemas.microsoft.com/office/drawing/2016/5/13/chartex" xmlns:cx8="http://schemas.microsoft.com/office/drawing/2016/5/14/chartex" xmlns:mc="http://schemas.openxmlformats.org/markup-compatibility/2006" xmlns:aink="http://schemas.microsoft.com/office/drawing/2016/ink" xmlns:am3d="http://schemas.microsoft.com/office/drawing/2017/model3d" xmlns:o="urn:schemas-microsoft-com:office:office" xmlns:oel="http://schemas.microsoft.com/office/2019/extlst" xmlns:r="http://schemas.openxmlformats.org/officeDocument/2006/relationships" xmlns:m="http://schemas.openxmlformats.org/officeDocument/2006/math" xmlns:v="urn:schemas-microsoft-com:vml" xmlns:wp14="http://schemas.microsoft.com/office/word/2010/wordprocessingDrawing" xmlns:wp="http://schemas.openxmlformats.org/drawingml/2006/wordprocessingDrawing" xmlns:w10="urn:schemas-microsoft-com:office:word" xmlns:w="http://schemas.openxmlformats.org/wordprocessingml/2006/main" xmlns:w14="http://schemas.microsoft.com/office/word/2010/wordml" xmlns:w15="http://schemas.microsoft.com/office/word/2012/wordml" xmlns:w16cex="http://schemas.microsoft.com/office/word/2018/wordml/cex" xmlns:w16cid="http://schemas.microsoft.com/office/word/2016/wordml/cid" xmlns:w16="http://schemas.microsoft.com/office/word/2018/wordml" xmlns:w16du="http://schemas.microsoft.com/office/word/2023/wordml/word16du" xmlns:w16sdtdh="http://schemas.microsoft.com/office/word/2020/wordml/sdtdatahash" xmlns:w16se="http://schemas.microsoft.com/office/word/2015/wordml/symex" xmlns:wpg="http://schemas.microsoft.com/office/word/2010/wordprocessingGroup" xmlns:wpi="http://schemas.microsoft.com/office/word/2010/wordprocessingInk" xmlns:wne="http://schemas.microsoft.com/office/word/2006/wordml" xmlns:wps="http://schemas.microsoft.com/office/word/2010/wordprocessingShape" mc:Ignorable="w14 w15 w16se w16cid w16 w16cex w16sdtdh w16du wp14">
+<w:document xmlns:wpc="http://schemas.microsoft.com/office/word/2010/wordprocessingCanvas" xmlns:cx="http://schemas.microsoft.com/office/drawing/2014/chartex" xmlns:mc="http://schemas.openxmlformats.org/markup-compatibility/2006" xmlns:o="urn:schemas-microsoft-com:office:office" xmlns:r="http://schemas.openxmlformats.org/officeDocument/2006/relationships" xmlns:m="http://schemas.openxmlformats.org/officeDocument/2006/math" xmlns:v="urn:schemas-microsoft-com:vml" xmlns:wp14="http://schemas.microsoft.com/office/word/2010/wordprocessingDrawing" xmlns:wp="http://schemas.openxmlformats.org/drawingml/2006/wordprocessingDrawing" xmlns:w10="urn:schemas-microsoft-com:office:word" xmlns:w="http://schemas.openxmlformats.org/wordprocessingml/2006/main" xmlns:w14="http://schemas.microsoft.com/office/word/2010/wordml" xmlns:w15="http://schemas.microsoft.com/office/word/2012/wordml" xmlns:w16se="http://schemas.microsoft.com/office/word/2015/wordml/symex" xmlns:wpg="http://schemas.microsoft.com/office/word/2010/wordprocessingGroup" xmlns:wpi="http://schemas.microsoft.com/office/word/2010/wordprocessingInk" xmlns:wne="http://schemas.microsoft.com/office/word/2006/wordml" xmlns:wps="http://schemas.microsoft.com/office/word/2010/wordprocessingShape" mc:Ignorable="w14 w15 w16se wp14">
   <w:body>
     <w:p>
       <w:pPr>
@@ -810,7 +810,7 @@
           <w:sz w:val="24"/>
           <w:szCs w:val="24"/>
         </w:rPr>
-        <w:t>Студент</w:t>
+        <w:t>Студенты</w:t>
       </w:r>
       <w:r>
         <w:rPr>
@@ -850,7 +850,6 @@
           <w:rFonts w:ascii="Times New Roman" w:hAnsi="Times New Roman" w:cs="Times New Roman"/>
           <w:sz w:val="24"/>
           <w:szCs w:val="24"/>
-          <w:lang w:val="en-US"/>
         </w:rPr>
         <w:t>4</w:t>
       </w:r>
@@ -897,143 +896,15 @@
           <w:sz w:val="24"/>
           <w:szCs w:val="24"/>
         </w:rPr>
-        <w:t>Соболев Иван Александрович</w:t>
-      </w:r>
-    </w:p>
-    <w:p>
-      <w:pPr>
-        <w:jc w:val="right"/>
+        <w:t>Соболев Иван</w:t>
+      </w:r>
+      <w:r>
         <w:rPr>
           <w:rFonts w:ascii="Times New Roman" w:hAnsi="Times New Roman" w:cs="Times New Roman"/>
           <w:sz w:val="24"/>
           <w:szCs w:val="24"/>
-          <w:lang w:eastAsia="ru-RU"/>
-        </w:rPr>
-      </w:pPr>
-      <w:r>
-        <w:rPr>
-          <w:rFonts w:ascii="Times New Roman" w:hAnsi="Times New Roman" w:cs="Times New Roman"/>
-          <w:sz w:val="24"/>
-          <w:szCs w:val="24"/>
-          <w:lang w:eastAsia="ru-RU"/>
-        </w:rPr>
-        <w:tab/>
-      </w:r>
-      <w:r>
-        <w:rPr>
-          <w:rFonts w:ascii="Times New Roman" w:hAnsi="Times New Roman" w:cs="Times New Roman"/>
-          <w:sz w:val="24"/>
-          <w:szCs w:val="24"/>
-          <w:lang w:eastAsia="ru-RU"/>
-        </w:rPr>
-        <w:tab/>
-      </w:r>
-      <w:r>
-        <w:rPr>
-          <w:rFonts w:ascii="Times New Roman" w:hAnsi="Times New Roman" w:cs="Times New Roman"/>
-          <w:sz w:val="24"/>
-          <w:szCs w:val="24"/>
-          <w:lang w:eastAsia="ru-RU"/>
-        </w:rPr>
-        <w:tab/>
-      </w:r>
-      <w:r>
-        <w:rPr>
-          <w:rFonts w:ascii="Times New Roman" w:hAnsi="Times New Roman" w:cs="Times New Roman"/>
-          <w:sz w:val="24"/>
-          <w:szCs w:val="24"/>
-          <w:lang w:eastAsia="ru-RU"/>
-        </w:rPr>
-        <w:tab/>
-      </w:r>
-      <w:r>
-        <w:rPr>
-          <w:rFonts w:ascii="Times New Roman" w:hAnsi="Times New Roman" w:cs="Times New Roman"/>
-          <w:sz w:val="24"/>
-          <w:szCs w:val="24"/>
-          <w:lang w:eastAsia="ru-RU"/>
-        </w:rPr>
-        <w:tab/>
-      </w:r>
-      <w:r>
-        <w:rPr>
-          <w:rFonts w:ascii="Times New Roman" w:hAnsi="Times New Roman" w:cs="Times New Roman"/>
-          <w:sz w:val="24"/>
-          <w:szCs w:val="24"/>
-          <w:lang w:eastAsia="ru-RU"/>
-        </w:rPr>
-        <w:tab/>
-      </w:r>
-      <w:r>
-        <w:rPr>
-          <w:rFonts w:ascii="Times New Roman" w:hAnsi="Times New Roman" w:cs="Times New Roman"/>
-          <w:sz w:val="24"/>
-          <w:szCs w:val="24"/>
-          <w:lang w:eastAsia="ru-RU"/>
-        </w:rPr>
-        <w:tab/>
-      </w:r>
-      <w:r>
-        <w:rPr>
-          <w:rFonts w:ascii="Times New Roman" w:hAnsi="Times New Roman" w:cs="Times New Roman"/>
-          <w:sz w:val="24"/>
-          <w:szCs w:val="24"/>
-          <w:lang w:eastAsia="ru-RU"/>
-        </w:rPr>
-        <w:tab/>
-      </w:r>
-      <w:r>
-        <w:rPr>
-          <w:rFonts w:ascii="Times New Roman" w:hAnsi="Times New Roman" w:cs="Times New Roman"/>
-          <w:sz w:val="24"/>
-          <w:szCs w:val="24"/>
-          <w:lang w:eastAsia="ru-RU"/>
-        </w:rPr>
-        <w:tab/>
-      </w:r>
-      <w:r>
-        <w:rPr>
-          <w:rFonts w:ascii="Times New Roman" w:hAnsi="Times New Roman" w:cs="Times New Roman"/>
-          <w:sz w:val="24"/>
-          <w:szCs w:val="24"/>
-          <w:lang w:eastAsia="ru-RU"/>
-        </w:rPr>
-        <w:tab/>
-      </w:r>
-      <w:r>
-        <w:rPr>
-          <w:rFonts w:ascii="Times New Roman" w:hAnsi="Times New Roman" w:cs="Times New Roman"/>
-          <w:b/>
-          <w:bCs/>
-          <w:i/>
-          <w:iCs/>
-          <w:sz w:val="24"/>
-          <w:szCs w:val="24"/>
-          <w:lang w:eastAsia="ru-RU"/>
-        </w:rPr>
-        <w:t>Желаемая оценка</w:t>
-      </w:r>
-      <w:r>
-        <w:rPr>
-          <w:rFonts w:ascii="Times New Roman" w:hAnsi="Times New Roman" w:cs="Times New Roman"/>
-          <w:b/>
-          <w:bCs/>
-          <w:i/>
-          <w:iCs/>
-          <w:sz w:val="24"/>
-          <w:szCs w:val="24"/>
-          <w:lang w:val="en-US" w:eastAsia="ru-RU"/>
-        </w:rPr>
-        <w:t>:</w:t>
-      </w:r>
-      <w:r>
-        <w:rPr>
-          <w:rFonts w:ascii="Times New Roman" w:hAnsi="Times New Roman" w:cs="Times New Roman"/>
-          <w:sz w:val="24"/>
-          <w:szCs w:val="24"/>
-          <w:lang w:eastAsia="ru-RU"/>
-        </w:rPr>
-        <w:t xml:space="preserve"> 3</w:t>
+        </w:rPr>
+        <w:t xml:space="preserve"> </w:t>
       </w:r>
     </w:p>
     <w:p>
@@ -1060,23 +931,161 @@
         <w:jc w:val="right"/>
         <w:rPr>
           <w:rFonts w:ascii="Times New Roman" w:hAnsi="Times New Roman" w:cs="Times New Roman"/>
-          <w:b/>
-          <w:bCs/>
-          <w:i/>
           <w:sz w:val="24"/>
           <w:szCs w:val="24"/>
         </w:rPr>
       </w:pPr>
+      <w:r>
+        <w:rPr>
+          <w:rFonts w:ascii="Times New Roman" w:hAnsi="Times New Roman" w:cs="Times New Roman"/>
+          <w:sz w:val="24"/>
+          <w:szCs w:val="24"/>
+        </w:rPr>
+        <w:t xml:space="preserve">Верещагин Егор </w:t>
+      </w:r>
+    </w:p>
+    <w:p>
+      <w:pPr>
+        <w:jc w:val="right"/>
+        <w:rPr>
+          <w:lang w:eastAsia="ru-RU"/>
+        </w:rPr>
+      </w:pPr>
+    </w:p>
+    <w:p>
+      <w:pPr>
+        <w:jc w:val="right"/>
+        <w:rPr>
+          <w:rFonts w:ascii="Times New Roman" w:hAnsi="Times New Roman" w:cs="Times New Roman"/>
+          <w:sz w:val="24"/>
+          <w:szCs w:val="24"/>
+          <w:lang w:eastAsia="ru-RU"/>
+        </w:rPr>
+      </w:pPr>
+      <w:r>
+        <w:rPr>
+          <w:rFonts w:ascii="Times New Roman" w:hAnsi="Times New Roman" w:cs="Times New Roman"/>
+          <w:sz w:val="24"/>
+          <w:szCs w:val="24"/>
+          <w:lang w:eastAsia="ru-RU"/>
+        </w:rPr>
+        <w:tab/>
+      </w:r>
+      <w:r>
+        <w:rPr>
+          <w:rFonts w:ascii="Times New Roman" w:hAnsi="Times New Roman" w:cs="Times New Roman"/>
+          <w:sz w:val="24"/>
+          <w:szCs w:val="24"/>
+          <w:lang w:eastAsia="ru-RU"/>
+        </w:rPr>
+        <w:tab/>
+      </w:r>
+      <w:r>
+        <w:rPr>
+          <w:rFonts w:ascii="Times New Roman" w:hAnsi="Times New Roman" w:cs="Times New Roman"/>
+          <w:sz w:val="24"/>
+          <w:szCs w:val="24"/>
+          <w:lang w:eastAsia="ru-RU"/>
+        </w:rPr>
+        <w:tab/>
+      </w:r>
+      <w:r>
+        <w:rPr>
+          <w:rFonts w:ascii="Times New Roman" w:hAnsi="Times New Roman" w:cs="Times New Roman"/>
+          <w:sz w:val="24"/>
+          <w:szCs w:val="24"/>
+          <w:lang w:eastAsia="ru-RU"/>
+        </w:rPr>
+        <w:tab/>
+      </w:r>
+      <w:r>
+        <w:rPr>
+          <w:rFonts w:ascii="Times New Roman" w:hAnsi="Times New Roman" w:cs="Times New Roman"/>
+          <w:sz w:val="24"/>
+          <w:szCs w:val="24"/>
+          <w:lang w:eastAsia="ru-RU"/>
+        </w:rPr>
+        <w:tab/>
+      </w:r>
+      <w:r>
+        <w:rPr>
+          <w:rFonts w:ascii="Times New Roman" w:hAnsi="Times New Roman" w:cs="Times New Roman"/>
+          <w:sz w:val="24"/>
+          <w:szCs w:val="24"/>
+          <w:lang w:eastAsia="ru-RU"/>
+        </w:rPr>
+        <w:tab/>
+      </w:r>
+      <w:r>
+        <w:rPr>
+          <w:rFonts w:ascii="Times New Roman" w:hAnsi="Times New Roman" w:cs="Times New Roman"/>
+          <w:sz w:val="24"/>
+          <w:szCs w:val="24"/>
+          <w:lang w:eastAsia="ru-RU"/>
+        </w:rPr>
+        <w:tab/>
+      </w:r>
+      <w:r>
+        <w:rPr>
+          <w:rFonts w:ascii="Times New Roman" w:hAnsi="Times New Roman" w:cs="Times New Roman"/>
+          <w:sz w:val="24"/>
+          <w:szCs w:val="24"/>
+          <w:lang w:eastAsia="ru-RU"/>
+        </w:rPr>
+        <w:tab/>
+      </w:r>
+      <w:r>
+        <w:rPr>
+          <w:rFonts w:ascii="Times New Roman" w:hAnsi="Times New Roman" w:cs="Times New Roman"/>
+          <w:sz w:val="24"/>
+          <w:szCs w:val="24"/>
+          <w:lang w:eastAsia="ru-RU"/>
+        </w:rPr>
+        <w:tab/>
+      </w:r>
+      <w:r>
+        <w:rPr>
+          <w:rFonts w:ascii="Times New Roman" w:hAnsi="Times New Roman" w:cs="Times New Roman"/>
+          <w:sz w:val="24"/>
+          <w:szCs w:val="24"/>
+          <w:lang w:eastAsia="ru-RU"/>
+        </w:rPr>
+        <w:tab/>
+      </w:r>
       <w:r>
         <w:rPr>
           <w:rFonts w:ascii="Times New Roman" w:hAnsi="Times New Roman" w:cs="Times New Roman"/>
           <w:b/>
           <w:bCs/>
           <w:i/>
+          <w:iCs/>
           <w:sz w:val="24"/>
           <w:szCs w:val="24"/>
-        </w:rPr>
-        <w:t>Преподаватель:</w:t>
+          <w:lang w:eastAsia="ru-RU"/>
+        </w:rPr>
+        <w:t>Желаемая оценка</w:t>
+      </w:r>
+      <w:r>
+        <w:rPr>
+          <w:rFonts w:ascii="Times New Roman" w:hAnsi="Times New Roman" w:cs="Times New Roman"/>
+          <w:b/>
+          <w:bCs/>
+          <w:i/>
+          <w:iCs/>
+          <w:sz w:val="24"/>
+          <w:szCs w:val="24"/>
+          <w:lang w:eastAsia="ru-RU"/>
+        </w:rPr>
+        <w:t>:</w:t>
+      </w:r>
+      <w:r>
+        <w:rPr>
+          <w:rFonts w:ascii="Times New Roman" w:hAnsi="Times New Roman" w:cs="Times New Roman"/>
+          <w:sz w:val="24"/>
+          <w:szCs w:val="24"/>
+          <w:lang w:eastAsia="ru-RU"/>
+        </w:rPr>
+        <w:t xml:space="preserve"> 4</w:t>
       </w:r>
     </w:p>
     <w:p>
@@ -1102,6 +1111,49 @@
         <w:ind w:left="6481"/>
         <w:jc w:val="right"/>
         <w:rPr>
+          <w:rFonts w:ascii="Times New Roman" w:hAnsi="Times New Roman" w:cs="Times New Roman"/>
+          <w:b/>
+          <w:bCs/>
+          <w:i/>
+          <w:sz w:val="24"/>
+          <w:szCs w:val="24"/>
+        </w:rPr>
+      </w:pPr>
+      <w:r>
+        <w:rPr>
+          <w:rFonts w:ascii="Times New Roman" w:hAnsi="Times New Roman" w:cs="Times New Roman"/>
+          <w:b/>
+          <w:bCs/>
+          <w:i/>
+          <w:sz w:val="24"/>
+          <w:szCs w:val="24"/>
+        </w:rPr>
+        <w:t>Преподаватель:</w:t>
+      </w:r>
+    </w:p>
+    <w:p>
+      <w:pPr>
+        <w:pStyle w:val="a3"/>
+        <w:shd w:val="clear" w:color="auto" w:fill="FFFFFF"/>
+        <w:tabs>
+          <w:tab w:val="left" w:pos="708"/>
+          <w:tab w:val="left" w:pos="1416"/>
+          <w:tab w:val="left" w:pos="2124"/>
+          <w:tab w:val="left" w:pos="2832"/>
+          <w:tab w:val="left" w:pos="3540"/>
+          <w:tab w:val="left" w:pos="4248"/>
+          <w:tab w:val="left" w:pos="4956"/>
+          <w:tab w:val="left" w:pos="5664"/>
+          <w:tab w:val="left" w:pos="6372"/>
+          <w:tab w:val="left" w:pos="7080"/>
+          <w:tab w:val="left" w:pos="7788"/>
+          <w:tab w:val="left" w:pos="8496"/>
+          <w:tab w:val="left" w:pos="9204"/>
+        </w:tabs>
+        <w:spacing w:before="5"/>
+        <w:ind w:left="6481"/>
+        <w:jc w:val="right"/>
+        <w:rPr>
           <w:rFonts w:ascii="Times New Roman" w:eastAsia="Times New Roman" w:hAnsi="Times New Roman" w:cs="Times New Roman"/>
           <w:sz w:val="24"/>
           <w:szCs w:val="24"/>
@@ -1115,14 +1167,6 @@
         </w:rPr>
         <w:t>Афанасьев Дмитрий Борисович</w:t>
       </w:r>
-    </w:p>
-    <w:p>
-      <w:pPr>
-        <w:rPr>
-          <w:rFonts w:ascii="Times New Roman" w:hAnsi="Times New Roman" w:cs="Times New Roman"/>
-          <w:lang w:eastAsia="ru-RU"/>
-        </w:rPr>
-      </w:pPr>
     </w:p>
     <w:p>
       <w:pPr>
@@ -1272,7 +1316,6 @@
         <w:jc w:val="center"/>
         <w:rPr>
           <w:rFonts w:ascii="Times New Roman" w:hAnsi="Times New Roman" w:cs="Times New Roman"/>
-          <w:lang w:val="en-US"/>
         </w:rPr>
       </w:pPr>
       <w:r>
@@ -1284,7 +1327,6 @@
       <w:r>
         <w:rPr>
           <w:rFonts w:ascii="Times New Roman" w:hAnsi="Times New Roman" w:cs="Times New Roman"/>
-          <w:lang w:val="en-US"/>
         </w:rPr>
         <w:t>4</w:t>
       </w:r>
@@ -3217,7 +3259,7 @@
                 <w:noProof/>
                 <w:webHidden/>
               </w:rPr>
-              <w:t>14</w:t>
+              <w:t>15</w:t>
             </w:r>
             <w:r>
               <w:rPr>
@@ -3345,6 +3387,7 @@
       <w:r>
         <w:rPr>
           <w:noProof/>
+          <w:lang w:eastAsia="ru-RU"/>
           <w14:ligatures w14:val="standardContextual"/>
         </w:rPr>
         <w:drawing>
@@ -3400,9 +3443,6 @@
     <w:p>
       <w:pPr>
         <w:pStyle w:val="2"/>
-        <w:rPr>
-          <w:lang w:val="en-US"/>
-        </w:rPr>
       </w:pPr>
       <w:bookmarkStart w:id="2" w:name="_Toc68047"/>
       <w:bookmarkStart w:id="3" w:name="_Toc176615182"/>
@@ -3976,7 +4016,6 @@
           <w:rFonts w:ascii="Courier New" w:hAnsi="Courier New" w:cs="Courier New"/>
           <w:lang w:val="en-US"/>
         </w:rPr>
-        <w:lastRenderedPageBreak/>
         <w:t>[</w:t>
       </w:r>
       <w:r>
@@ -4046,23 +4085,7 @@
           <w:rFonts w:ascii="Courier New" w:hAnsi="Courier New" w:cs="Courier New"/>
           <w:lang w:val="en-US"/>
         </w:rPr>
-        <w:t>*</w:t>
-      </w:r>
-      <w:proofErr w:type="gramStart"/>
-      <w:r>
-        <w:rPr>
-          <w:rFonts w:ascii="Courier New" w:hAnsi="Courier New" w:cs="Courier New"/>
-          <w:lang w:val="en-US"/>
-        </w:rPr>
-        <w:t>down</w:t>
-      </w:r>
-      <w:proofErr w:type="gramEnd"/>
-      <w:r>
-        <w:rPr>
-          <w:rFonts w:ascii="Courier New" w:hAnsi="Courier New" w:cs="Courier New"/>
-          <w:lang w:val="en-US"/>
-        </w:rPr>
-        <w:t>: administratively down</w:t>
+        <w:t>*down: administratively down</w:t>
       </w:r>
     </w:p>
     <w:p>
@@ -4154,23 +4177,7 @@
           <w:rFonts w:ascii="Courier New" w:hAnsi="Courier New" w:cs="Courier New"/>
           <w:lang w:val="en-US"/>
         </w:rPr>
-        <w:t xml:space="preserve">The number of </w:t>
-      </w:r>
-      <w:proofErr w:type="gramStart"/>
-      <w:r>
-        <w:rPr>
-          <w:rFonts w:ascii="Courier New" w:hAnsi="Courier New" w:cs="Courier New"/>
-          <w:lang w:val="en-US"/>
-        </w:rPr>
-        <w:t>interface</w:t>
-      </w:r>
-      <w:proofErr w:type="gramEnd"/>
-      <w:r>
-        <w:rPr>
-          <w:rFonts w:ascii="Courier New" w:hAnsi="Courier New" w:cs="Courier New"/>
-          <w:lang w:val="en-US"/>
-        </w:rPr>
-        <w:t xml:space="preserve"> that is UP in Physical is 3</w:t>
+        <w:t>The number of interface that is UP in Physical is 3</w:t>
       </w:r>
     </w:p>
     <w:p>
@@ -4193,23 +4200,7 @@
           <w:rFonts w:ascii="Courier New" w:hAnsi="Courier New" w:cs="Courier New"/>
           <w:lang w:val="en-US"/>
         </w:rPr>
-        <w:t xml:space="preserve">The number of </w:t>
-      </w:r>
-      <w:proofErr w:type="gramStart"/>
-      <w:r>
-        <w:rPr>
-          <w:rFonts w:ascii="Courier New" w:hAnsi="Courier New" w:cs="Courier New"/>
-          <w:lang w:val="en-US"/>
-        </w:rPr>
-        <w:t>interface</w:t>
-      </w:r>
-      <w:proofErr w:type="gramEnd"/>
-      <w:r>
-        <w:rPr>
-          <w:rFonts w:ascii="Courier New" w:hAnsi="Courier New" w:cs="Courier New"/>
-          <w:lang w:val="en-US"/>
-        </w:rPr>
-        <w:t xml:space="preserve"> that is DOWN in Physical is 1</w:t>
+        <w:t>The number of interface that is DOWN in Physical is 1</w:t>
       </w:r>
     </w:p>
     <w:p>
@@ -4232,23 +4223,7 @@
           <w:rFonts w:ascii="Courier New" w:hAnsi="Courier New" w:cs="Courier New"/>
           <w:lang w:val="en-US"/>
         </w:rPr>
-        <w:t xml:space="preserve">The number of </w:t>
-      </w:r>
-      <w:proofErr w:type="gramStart"/>
-      <w:r>
-        <w:rPr>
-          <w:rFonts w:ascii="Courier New" w:hAnsi="Courier New" w:cs="Courier New"/>
-          <w:lang w:val="en-US"/>
-        </w:rPr>
-        <w:t>interface</w:t>
-      </w:r>
-      <w:proofErr w:type="gramEnd"/>
-      <w:r>
-        <w:rPr>
-          <w:rFonts w:ascii="Courier New" w:hAnsi="Courier New" w:cs="Courier New"/>
-          <w:lang w:val="en-US"/>
-        </w:rPr>
-        <w:t xml:space="preserve"> that is UP in Protocol is 3</w:t>
+        <w:t>The number of interface that is UP in Protocol is 3</w:t>
       </w:r>
     </w:p>
     <w:p>
@@ -4271,23 +4246,7 @@
           <w:rFonts w:ascii="Courier New" w:hAnsi="Courier New" w:cs="Courier New"/>
           <w:lang w:val="en-US"/>
         </w:rPr>
-        <w:t xml:space="preserve">The number of </w:t>
-      </w:r>
-      <w:proofErr w:type="gramStart"/>
-      <w:r>
-        <w:rPr>
-          <w:rFonts w:ascii="Courier New" w:hAnsi="Courier New" w:cs="Courier New"/>
-          <w:lang w:val="en-US"/>
-        </w:rPr>
-        <w:t>interface</w:t>
-      </w:r>
-      <w:proofErr w:type="gramEnd"/>
-      <w:r>
-        <w:rPr>
-          <w:rFonts w:ascii="Courier New" w:hAnsi="Courier New" w:cs="Courier New"/>
-          <w:lang w:val="en-US"/>
-        </w:rPr>
-        <w:t xml:space="preserve"> that is DOWN in Protocol is 1</w:t>
+        <w:t>The number of interface that is DOWN in Protocol is 1</w:t>
       </w:r>
     </w:p>
     <w:p>
@@ -5055,23 +5014,7 @@
           <w:rFonts w:ascii="Courier New" w:hAnsi="Courier New" w:cs="Courier New"/>
           <w:lang w:val="en-US"/>
         </w:rPr>
-        <w:t>*</w:t>
-      </w:r>
-      <w:proofErr w:type="gramStart"/>
-      <w:r>
-        <w:rPr>
-          <w:rFonts w:ascii="Courier New" w:hAnsi="Courier New" w:cs="Courier New"/>
-          <w:lang w:val="en-US"/>
-        </w:rPr>
-        <w:t>down</w:t>
-      </w:r>
-      <w:proofErr w:type="gramEnd"/>
-      <w:r>
-        <w:rPr>
-          <w:rFonts w:ascii="Courier New" w:hAnsi="Courier New" w:cs="Courier New"/>
-          <w:lang w:val="en-US"/>
-        </w:rPr>
-        <w:t>: administratively down</w:t>
+        <w:t>*down: administratively down</w:t>
       </w:r>
     </w:p>
     <w:p>
@@ -5163,23 +5106,7 @@
           <w:rFonts w:ascii="Courier New" w:hAnsi="Courier New" w:cs="Courier New"/>
           <w:lang w:val="en-US"/>
         </w:rPr>
-        <w:t xml:space="preserve">The number of </w:t>
-      </w:r>
-      <w:proofErr w:type="gramStart"/>
-      <w:r>
-        <w:rPr>
-          <w:rFonts w:ascii="Courier New" w:hAnsi="Courier New" w:cs="Courier New"/>
-          <w:lang w:val="en-US"/>
-        </w:rPr>
-        <w:t>interface</w:t>
-      </w:r>
-      <w:proofErr w:type="gramEnd"/>
-      <w:r>
-        <w:rPr>
-          <w:rFonts w:ascii="Courier New" w:hAnsi="Courier New" w:cs="Courier New"/>
-          <w:lang w:val="en-US"/>
-        </w:rPr>
-        <w:t xml:space="preserve"> that is UP in Physical is 3</w:t>
+        <w:t>The number of interface that is UP in Physical is 3</w:t>
       </w:r>
     </w:p>
     <w:p>
@@ -5202,23 +5129,7 @@
           <w:rFonts w:ascii="Courier New" w:hAnsi="Courier New" w:cs="Courier New"/>
           <w:lang w:val="en-US"/>
         </w:rPr>
-        <w:t xml:space="preserve">The number of </w:t>
-      </w:r>
-      <w:proofErr w:type="gramStart"/>
-      <w:r>
-        <w:rPr>
-          <w:rFonts w:ascii="Courier New" w:hAnsi="Courier New" w:cs="Courier New"/>
-          <w:lang w:val="en-US"/>
-        </w:rPr>
-        <w:t>interface</w:t>
-      </w:r>
-      <w:proofErr w:type="gramEnd"/>
-      <w:r>
-        <w:rPr>
-          <w:rFonts w:ascii="Courier New" w:hAnsi="Courier New" w:cs="Courier New"/>
-          <w:lang w:val="en-US"/>
-        </w:rPr>
-        <w:t xml:space="preserve"> that is DOWN in Physical is 1</w:t>
+        <w:t>The number of interface that is DOWN in Physical is 1</w:t>
       </w:r>
     </w:p>
     <w:p>
@@ -5241,23 +5152,7 @@
           <w:rFonts w:ascii="Courier New" w:hAnsi="Courier New" w:cs="Courier New"/>
           <w:lang w:val="en-US"/>
         </w:rPr>
-        <w:t xml:space="preserve">The number of </w:t>
-      </w:r>
-      <w:proofErr w:type="gramStart"/>
-      <w:r>
-        <w:rPr>
-          <w:rFonts w:ascii="Courier New" w:hAnsi="Courier New" w:cs="Courier New"/>
-          <w:lang w:val="en-US"/>
-        </w:rPr>
-        <w:t>interface</w:t>
-      </w:r>
-      <w:proofErr w:type="gramEnd"/>
-      <w:r>
-        <w:rPr>
-          <w:rFonts w:ascii="Courier New" w:hAnsi="Courier New" w:cs="Courier New"/>
-          <w:lang w:val="en-US"/>
-        </w:rPr>
-        <w:t xml:space="preserve"> that is UP in Protocol is 3</w:t>
+        <w:t>The number of interface that is UP in Protocol is 3</w:t>
       </w:r>
     </w:p>
     <w:p>
@@ -5280,23 +5175,7 @@
           <w:rFonts w:ascii="Courier New" w:hAnsi="Courier New" w:cs="Courier New"/>
           <w:lang w:val="en-US"/>
         </w:rPr>
-        <w:t xml:space="preserve">The number of </w:t>
-      </w:r>
-      <w:proofErr w:type="gramStart"/>
-      <w:r>
-        <w:rPr>
-          <w:rFonts w:ascii="Courier New" w:hAnsi="Courier New" w:cs="Courier New"/>
-          <w:lang w:val="en-US"/>
-        </w:rPr>
-        <w:t>interface</w:t>
-      </w:r>
-      <w:proofErr w:type="gramEnd"/>
-      <w:r>
-        <w:rPr>
-          <w:rFonts w:ascii="Courier New" w:hAnsi="Courier New" w:cs="Courier New"/>
-          <w:lang w:val="en-US"/>
-        </w:rPr>
-        <w:t xml:space="preserve"> that is DOWN in Protocol is 1</w:t>
+        <w:t>The number of interface that is DOWN in Protocol is 1</w:t>
       </w:r>
     </w:p>
     <w:p>
@@ -5381,6 +5260,7 @@
           <w:rFonts w:ascii="Courier New" w:hAnsi="Courier New" w:cs="Courier New"/>
           <w:lang w:val="en-US"/>
         </w:rPr>
+        <w:lastRenderedPageBreak/>
         <w:t xml:space="preserve">GigabitEthernet0/0/1              10.0.23.2/24         up         up        </w:t>
       </w:r>
     </w:p>
@@ -5427,7 +5307,6 @@
           <w:rFonts w:ascii="Courier New" w:hAnsi="Courier New" w:cs="Courier New"/>
           <w:lang w:val="en-US"/>
         </w:rPr>
-        <w:lastRenderedPageBreak/>
         <w:t xml:space="preserve">NULL0                             unassigned           up         up(s)     </w:t>
       </w:r>
     </w:p>
@@ -6072,23 +5951,7 @@
           <w:rFonts w:ascii="Courier New" w:hAnsi="Courier New" w:cs="Courier New"/>
           <w:lang w:val="en-US"/>
         </w:rPr>
-        <w:t>*</w:t>
-      </w:r>
-      <w:proofErr w:type="gramStart"/>
-      <w:r>
-        <w:rPr>
-          <w:rFonts w:ascii="Courier New" w:hAnsi="Courier New" w:cs="Courier New"/>
-          <w:lang w:val="en-US"/>
-        </w:rPr>
-        <w:t>down</w:t>
-      </w:r>
-      <w:proofErr w:type="gramEnd"/>
-      <w:r>
-        <w:rPr>
-          <w:rFonts w:ascii="Courier New" w:hAnsi="Courier New" w:cs="Courier New"/>
-          <w:lang w:val="en-US"/>
-        </w:rPr>
-        <w:t>: administratively down</w:t>
+        <w:t>*down: administratively down</w:t>
       </w:r>
     </w:p>
     <w:p>
@@ -6180,23 +6043,7 @@
           <w:rFonts w:ascii="Courier New" w:hAnsi="Courier New" w:cs="Courier New"/>
           <w:lang w:val="en-US"/>
         </w:rPr>
-        <w:t xml:space="preserve">The number of </w:t>
-      </w:r>
-      <w:proofErr w:type="gramStart"/>
-      <w:r>
-        <w:rPr>
-          <w:rFonts w:ascii="Courier New" w:hAnsi="Courier New" w:cs="Courier New"/>
-          <w:lang w:val="en-US"/>
-        </w:rPr>
-        <w:t>interface</w:t>
-      </w:r>
-      <w:proofErr w:type="gramEnd"/>
-      <w:r>
-        <w:rPr>
-          <w:rFonts w:ascii="Courier New" w:hAnsi="Courier New" w:cs="Courier New"/>
-          <w:lang w:val="en-US"/>
-        </w:rPr>
-        <w:t xml:space="preserve"> that is UP in Physical is 3</w:t>
+        <w:t>The number of interface that is UP in Physical is 3</w:t>
       </w:r>
     </w:p>
     <w:p>
@@ -6219,23 +6066,7 @@
           <w:rFonts w:ascii="Courier New" w:hAnsi="Courier New" w:cs="Courier New"/>
           <w:lang w:val="en-US"/>
         </w:rPr>
-        <w:t xml:space="preserve">The number of </w:t>
-      </w:r>
-      <w:proofErr w:type="gramStart"/>
-      <w:r>
-        <w:rPr>
-          <w:rFonts w:ascii="Courier New" w:hAnsi="Courier New" w:cs="Courier New"/>
-          <w:lang w:val="en-US"/>
-        </w:rPr>
-        <w:t>interface</w:t>
-      </w:r>
-      <w:proofErr w:type="gramEnd"/>
-      <w:r>
-        <w:rPr>
-          <w:rFonts w:ascii="Courier New" w:hAnsi="Courier New" w:cs="Courier New"/>
-          <w:lang w:val="en-US"/>
-        </w:rPr>
-        <w:t xml:space="preserve"> that is DOWN in Physical is 1</w:t>
+        <w:t>The number of interface that is DOWN in Physical is 1</w:t>
       </w:r>
     </w:p>
     <w:p>
@@ -6258,23 +6089,7 @@
           <w:rFonts w:ascii="Courier New" w:hAnsi="Courier New" w:cs="Courier New"/>
           <w:lang w:val="en-US"/>
         </w:rPr>
-        <w:t xml:space="preserve">The number of </w:t>
-      </w:r>
-      <w:proofErr w:type="gramStart"/>
-      <w:r>
-        <w:rPr>
-          <w:rFonts w:ascii="Courier New" w:hAnsi="Courier New" w:cs="Courier New"/>
-          <w:lang w:val="en-US"/>
-        </w:rPr>
-        <w:t>interface</w:t>
-      </w:r>
-      <w:proofErr w:type="gramEnd"/>
-      <w:r>
-        <w:rPr>
-          <w:rFonts w:ascii="Courier New" w:hAnsi="Courier New" w:cs="Courier New"/>
-          <w:lang w:val="en-US"/>
-        </w:rPr>
-        <w:t xml:space="preserve"> that is UP in Protocol is 3</w:t>
+        <w:t>The number of interface that is UP in Protocol is 3</w:t>
       </w:r>
     </w:p>
     <w:p>
@@ -6297,23 +6112,7 @@
           <w:rFonts w:ascii="Courier New" w:hAnsi="Courier New" w:cs="Courier New"/>
           <w:lang w:val="en-US"/>
         </w:rPr>
-        <w:t xml:space="preserve">The number of </w:t>
-      </w:r>
-      <w:proofErr w:type="gramStart"/>
-      <w:r>
-        <w:rPr>
-          <w:rFonts w:ascii="Courier New" w:hAnsi="Courier New" w:cs="Courier New"/>
-          <w:lang w:val="en-US"/>
-        </w:rPr>
-        <w:t>interface</w:t>
-      </w:r>
-      <w:proofErr w:type="gramEnd"/>
-      <w:r>
-        <w:rPr>
-          <w:rFonts w:ascii="Courier New" w:hAnsi="Courier New" w:cs="Courier New"/>
-          <w:lang w:val="en-US"/>
-        </w:rPr>
-        <w:t xml:space="preserve"> that is DOWN in Protocol is 1</w:t>
+        <w:t>The number of interface that is DOWN in Protocol is 1</w:t>
       </w:r>
     </w:p>
     <w:p>
@@ -6462,30 +6261,48 @@
         </w:rPr>
       </w:pPr>
     </w:p>
-    <w:p/>
-    <w:p>
-      <w:pPr>
-        <w:rPr>
-          <w:lang w:val="en-US"/>
-        </w:rPr>
-      </w:pPr>
-    </w:p>
-    <w:p>
-      <w:pPr>
-        <w:rPr>
-          <w:lang w:val="en-US"/>
-        </w:rPr>
-      </w:pPr>
-    </w:p>
-    <w:p>
-      <w:pPr>
-        <w:rPr>
-          <w:lang w:val="en-US"/>
-        </w:rPr>
-      </w:pPr>
-    </w:p>
-    <w:p/>
-    <w:p/>
+    <w:p>
+      <w:pPr>
+        <w:rPr>
+          <w:lang w:val="en-US"/>
+        </w:rPr>
+      </w:pPr>
+    </w:p>
+    <w:p>
+      <w:pPr>
+        <w:rPr>
+          <w:lang w:val="en-US"/>
+        </w:rPr>
+      </w:pPr>
+    </w:p>
+    <w:p>
+      <w:pPr>
+        <w:rPr>
+          <w:lang w:val="en-US"/>
+        </w:rPr>
+      </w:pPr>
+    </w:p>
+    <w:p>
+      <w:pPr>
+        <w:rPr>
+          <w:lang w:val="en-US"/>
+        </w:rPr>
+      </w:pPr>
+    </w:p>
+    <w:p>
+      <w:pPr>
+        <w:rPr>
+          <w:lang w:val="en-US"/>
+        </w:rPr>
+      </w:pPr>
+    </w:p>
+    <w:p>
+      <w:pPr>
+        <w:rPr>
+          <w:lang w:val="en-US"/>
+        </w:rPr>
+      </w:pPr>
+    </w:p>
     <w:tbl>
       <w:tblPr>
         <w:tblStyle w:val="TableGrid"/>
@@ -6528,7 +6345,6 @@
                 <w:rFonts w:ascii="Arial" w:eastAsia="Arial" w:hAnsi="Arial" w:cs="Arial"/>
                 <w:b/>
               </w:rPr>
-              <w:lastRenderedPageBreak/>
               <w:t>Маршрутизатор</w:t>
             </w:r>
             <w:proofErr w:type="spellEnd"/>
@@ -6580,7 +6396,23 @@
                 <w:rFonts w:ascii="Arial" w:eastAsia="Arial" w:hAnsi="Arial" w:cs="Arial"/>
                 <w:b/>
               </w:rPr>
-              <w:t xml:space="preserve">IP-адрес / </w:t>
+              <w:t>IP-</w:t>
+            </w:r>
+            <w:proofErr w:type="spellStart"/>
+            <w:r>
+              <w:rPr>
+                <w:rFonts w:ascii="Arial" w:eastAsia="Arial" w:hAnsi="Arial" w:cs="Arial"/>
+                <w:b/>
+              </w:rPr>
+              <w:t>адрес</w:t>
+            </w:r>
+            <w:proofErr w:type="spellEnd"/>
+            <w:r>
+              <w:rPr>
+                <w:rFonts w:ascii="Arial" w:eastAsia="Arial" w:hAnsi="Arial" w:cs="Arial"/>
+                <w:b/>
+              </w:rPr>
+              <w:t xml:space="preserve"> / </w:t>
             </w:r>
             <w:proofErr w:type="spellStart"/>
             <w:r>
@@ -6659,12 +6491,21 @@
             <w:pPr>
               <w:ind w:right="800"/>
             </w:pPr>
+            <w:proofErr w:type="spellStart"/>
             <w:r>
               <w:rPr>
                 <w:rFonts w:ascii="Courier New" w:eastAsia="Courier New" w:hAnsi="Courier New" w:cs="Courier New"/>
                 <w:sz w:val="20"/>
               </w:rPr>
-              <w:t xml:space="preserve">int g0/0/0 </w:t>
+              <w:t>int</w:t>
+            </w:r>
+            <w:proofErr w:type="spellEnd"/>
+            <w:r>
+              <w:rPr>
+                <w:rFonts w:ascii="Courier New" w:eastAsia="Courier New" w:hAnsi="Courier New" w:cs="Courier New"/>
+                <w:sz w:val="20"/>
+              </w:rPr>
+              <w:t xml:space="preserve"> g0/0/0 </w:t>
             </w:r>
             <w:proofErr w:type="spellStart"/>
             <w:r>
@@ -6745,12 +6586,21 @@
             <w:pPr>
               <w:ind w:right="800"/>
             </w:pPr>
+            <w:proofErr w:type="spellStart"/>
             <w:r>
               <w:rPr>
                 <w:rFonts w:ascii="Courier New" w:eastAsia="Courier New" w:hAnsi="Courier New" w:cs="Courier New"/>
                 <w:sz w:val="20"/>
               </w:rPr>
-              <w:t xml:space="preserve">int g0/0/2 </w:t>
+              <w:t>int</w:t>
+            </w:r>
+            <w:proofErr w:type="spellEnd"/>
+            <w:r>
+              <w:rPr>
+                <w:rFonts w:ascii="Courier New" w:eastAsia="Courier New" w:hAnsi="Courier New" w:cs="Courier New"/>
+                <w:sz w:val="20"/>
+              </w:rPr>
+              <w:t xml:space="preserve"> g0/0/2 </w:t>
             </w:r>
             <w:proofErr w:type="spellStart"/>
             <w:r>
@@ -6836,12 +6686,21 @@
             <w:pPr>
               <w:ind w:right="800"/>
             </w:pPr>
+            <w:proofErr w:type="spellStart"/>
             <w:r>
               <w:rPr>
                 <w:rFonts w:ascii="Courier New" w:eastAsia="Courier New" w:hAnsi="Courier New" w:cs="Courier New"/>
                 <w:sz w:val="20"/>
               </w:rPr>
-              <w:t xml:space="preserve">int g0/0/0 </w:t>
+              <w:t>int</w:t>
+            </w:r>
+            <w:proofErr w:type="spellEnd"/>
+            <w:r>
+              <w:rPr>
+                <w:rFonts w:ascii="Courier New" w:eastAsia="Courier New" w:hAnsi="Courier New" w:cs="Courier New"/>
+                <w:sz w:val="20"/>
+              </w:rPr>
+              <w:t xml:space="preserve"> g0/0/0 </w:t>
             </w:r>
             <w:proofErr w:type="spellStart"/>
             <w:r>
@@ -6916,12 +6775,21 @@
             <w:pPr>
               <w:ind w:right="800"/>
             </w:pPr>
+            <w:proofErr w:type="spellStart"/>
             <w:r>
               <w:rPr>
                 <w:rFonts w:ascii="Courier New" w:eastAsia="Courier New" w:hAnsi="Courier New" w:cs="Courier New"/>
                 <w:sz w:val="20"/>
               </w:rPr>
-              <w:t xml:space="preserve">int g0/0/1 </w:t>
+              <w:t>int</w:t>
+            </w:r>
+            <w:proofErr w:type="spellEnd"/>
+            <w:r>
+              <w:rPr>
+                <w:rFonts w:ascii="Courier New" w:eastAsia="Courier New" w:hAnsi="Courier New" w:cs="Courier New"/>
+                <w:sz w:val="20"/>
+              </w:rPr>
+              <w:t xml:space="preserve"> g0/0/1 </w:t>
             </w:r>
             <w:proofErr w:type="spellStart"/>
             <w:r>
@@ -7014,12 +6882,21 @@
             <w:pPr>
               <w:ind w:right="800"/>
             </w:pPr>
+            <w:proofErr w:type="spellStart"/>
             <w:r>
               <w:rPr>
                 <w:rFonts w:ascii="Courier New" w:eastAsia="Courier New" w:hAnsi="Courier New" w:cs="Courier New"/>
                 <w:sz w:val="20"/>
               </w:rPr>
-              <w:t xml:space="preserve">int g0/0/1 </w:t>
+              <w:t>int</w:t>
+            </w:r>
+            <w:proofErr w:type="spellEnd"/>
+            <w:r>
+              <w:rPr>
+                <w:rFonts w:ascii="Courier New" w:eastAsia="Courier New" w:hAnsi="Courier New" w:cs="Courier New"/>
+                <w:sz w:val="20"/>
+              </w:rPr>
+              <w:t xml:space="preserve"> g0/0/1 </w:t>
             </w:r>
             <w:proofErr w:type="spellStart"/>
             <w:r>
@@ -7115,12 +6992,21 @@
             <w:pPr>
               <w:ind w:right="800"/>
             </w:pPr>
+            <w:proofErr w:type="spellStart"/>
             <w:r>
               <w:rPr>
                 <w:rFonts w:ascii="Courier New" w:eastAsia="Courier New" w:hAnsi="Courier New" w:cs="Courier New"/>
                 <w:sz w:val="20"/>
               </w:rPr>
-              <w:t xml:space="preserve">int g0/0/2 </w:t>
+              <w:t>int</w:t>
+            </w:r>
+            <w:proofErr w:type="spellEnd"/>
+            <w:r>
+              <w:rPr>
+                <w:rFonts w:ascii="Courier New" w:eastAsia="Courier New" w:hAnsi="Courier New" w:cs="Courier New"/>
+                <w:sz w:val="20"/>
+              </w:rPr>
+              <w:t xml:space="preserve"> g0/0/2 </w:t>
             </w:r>
             <w:proofErr w:type="spellStart"/>
             <w:r>
@@ -7227,21 +7113,7 @@
           <w:rFonts w:ascii="Courier New" w:hAnsi="Courier New" w:cs="Courier New"/>
           <w:lang w:val="en-US"/>
         </w:rPr>
-        <w:t>&lt;</w:t>
-      </w:r>
-      <w:r>
-        <w:rPr>
-          <w:rFonts w:ascii="Courier New" w:hAnsi="Courier New" w:cs="Courier New"/>
-          <w:lang w:val="en-US"/>
-        </w:rPr>
-        <w:t>R1</w:t>
-      </w:r>
-      <w:r>
-        <w:rPr>
-          <w:rFonts w:ascii="Courier New" w:hAnsi="Courier New" w:cs="Courier New"/>
-          <w:lang w:val="en-US"/>
-        </w:rPr>
-        <w:t>&gt;ping 10.0.12.2</w:t>
+        <w:t>&lt;R1&gt;ping 10.0.12.2</w:t>
       </w:r>
     </w:p>
     <w:p>
@@ -7651,7 +7523,23 @@
           <w:rFonts w:ascii="Courier New" w:hAnsi="Courier New" w:cs="Courier New"/>
           <w:lang w:val="en-US"/>
         </w:rPr>
-        <w:t xml:space="preserve">    round-trip min/avg/max = 10/38/110 </w:t>
+        <w:t xml:space="preserve">    round-trip min/</w:t>
+      </w:r>
+      <w:proofErr w:type="spellStart"/>
+      <w:r>
+        <w:rPr>
+          <w:rFonts w:ascii="Courier New" w:hAnsi="Courier New" w:cs="Courier New"/>
+          <w:lang w:val="en-US"/>
+        </w:rPr>
+        <w:t>avg</w:t>
+      </w:r>
+      <w:proofErr w:type="spellEnd"/>
+      <w:r>
+        <w:rPr>
+          <w:rFonts w:ascii="Courier New" w:hAnsi="Courier New" w:cs="Courier New"/>
+          <w:lang w:val="en-US"/>
+        </w:rPr>
+        <w:t xml:space="preserve">/max = 10/38/110 </w:t>
       </w:r>
       <w:proofErr w:type="spellStart"/>
       <w:r>
@@ -7689,25 +7577,7 @@
           <w:szCs w:val="24"/>
           <w:lang w:val="en-US"/>
         </w:rPr>
-        <w:t>R1-R</w:t>
-      </w:r>
-      <w:r>
-        <w:rPr>
-          <w:rFonts w:ascii="Times New Roman" w:hAnsi="Times New Roman" w:cs="Times New Roman"/>
-          <w:sz w:val="24"/>
-          <w:szCs w:val="24"/>
-          <w:lang w:val="en-US"/>
-        </w:rPr>
-        <w:t>3</w:t>
-      </w:r>
-      <w:r>
-        <w:rPr>
-          <w:rFonts w:ascii="Times New Roman" w:hAnsi="Times New Roman" w:cs="Times New Roman"/>
-          <w:sz w:val="24"/>
-          <w:szCs w:val="24"/>
-          <w:lang w:val="en-US"/>
-        </w:rPr>
-        <w:t>:</w:t>
+        <w:t>R1-R3:</w:t>
       </w:r>
     </w:p>
     <w:p>
@@ -8077,6 +7947,7 @@
           <w:rFonts w:ascii="Courier New" w:hAnsi="Courier New" w:cs="Courier New"/>
           <w:lang w:val="en-US"/>
         </w:rPr>
+        <w:lastRenderedPageBreak/>
         <w:t xml:space="preserve">    5 packet(s) transmitted</w:t>
       </w:r>
     </w:p>
@@ -8123,7 +7994,6 @@
           <w:rFonts w:ascii="Courier New" w:hAnsi="Courier New" w:cs="Courier New"/>
           <w:lang w:val="en-US"/>
         </w:rPr>
-        <w:lastRenderedPageBreak/>
         <w:t xml:space="preserve">    0.00% packet loss</w:t>
       </w:r>
     </w:p>
@@ -8141,14 +8011,31 @@
           <w:rFonts w:ascii="Courier New" w:hAnsi="Courier New" w:cs="Courier New"/>
           <w:sz w:val="24"/>
           <w:szCs w:val="24"/>
-        </w:rPr>
-      </w:pPr>
-      <w:r>
-        <w:rPr>
-          <w:rFonts w:ascii="Courier New" w:hAnsi="Courier New" w:cs="Courier New"/>
-          <w:lang w:val="en-US"/>
-        </w:rPr>
-        <w:t xml:space="preserve">    round-trip min/avg/max = 20/24/30 </w:t>
+          <w:lang w:val="en-US"/>
+        </w:rPr>
+      </w:pPr>
+      <w:r>
+        <w:rPr>
+          <w:rFonts w:ascii="Courier New" w:hAnsi="Courier New" w:cs="Courier New"/>
+          <w:lang w:val="en-US"/>
+        </w:rPr>
+        <w:t xml:space="preserve">    round-trip min/</w:t>
+      </w:r>
+      <w:proofErr w:type="spellStart"/>
+      <w:r>
+        <w:rPr>
+          <w:rFonts w:ascii="Courier New" w:hAnsi="Courier New" w:cs="Courier New"/>
+          <w:lang w:val="en-US"/>
+        </w:rPr>
+        <w:t>avg</w:t>
+      </w:r>
+      <w:proofErr w:type="spellEnd"/>
+      <w:r>
+        <w:rPr>
+          <w:rFonts w:ascii="Courier New" w:hAnsi="Courier New" w:cs="Courier New"/>
+          <w:lang w:val="en-US"/>
+        </w:rPr>
+        <w:t xml:space="preserve">/max = 20/24/30 </w:t>
       </w:r>
       <w:proofErr w:type="spellStart"/>
       <w:r>
@@ -8176,25 +8063,7 @@
           <w:szCs w:val="24"/>
           <w:lang w:val="en-US"/>
         </w:rPr>
-        <w:t>R</w:t>
-      </w:r>
-      <w:r>
-        <w:rPr>
-          <w:rFonts w:ascii="Times New Roman" w:hAnsi="Times New Roman" w:cs="Times New Roman"/>
-          <w:sz w:val="24"/>
-          <w:szCs w:val="24"/>
-          <w:lang w:val="en-US"/>
-        </w:rPr>
-        <w:t>2</w:t>
-      </w:r>
-      <w:r>
-        <w:rPr>
-          <w:rFonts w:ascii="Times New Roman" w:hAnsi="Times New Roman" w:cs="Times New Roman"/>
-          <w:sz w:val="24"/>
-          <w:szCs w:val="24"/>
-          <w:lang w:val="en-US"/>
-        </w:rPr>
-        <w:t>-R3:</w:t>
+        <w:t>R2-R3:</w:t>
       </w:r>
     </w:p>
     <w:p>
@@ -8217,21 +8086,7 @@
           <w:rFonts w:ascii="Courier New" w:hAnsi="Courier New" w:cs="Courier New"/>
           <w:lang w:val="en-US"/>
         </w:rPr>
-        <w:t xml:space="preserve"> &lt;R</w:t>
-      </w:r>
-      <w:r>
-        <w:rPr>
-          <w:rFonts w:ascii="Courier New" w:hAnsi="Courier New" w:cs="Courier New"/>
-          <w:lang w:val="en-US"/>
-        </w:rPr>
-        <w:t>2</w:t>
-      </w:r>
-      <w:r>
-        <w:rPr>
-          <w:rFonts w:ascii="Courier New" w:hAnsi="Courier New" w:cs="Courier New"/>
-          <w:lang w:val="en-US"/>
-        </w:rPr>
-        <w:t>&gt;ping 10.0.23.1</w:t>
+        <w:t xml:space="preserve"> &lt;R2&gt;ping 10.0.23.1</w:t>
       </w:r>
     </w:p>
     <w:p>
@@ -8641,7 +8496,23 @@
           <w:rFonts w:ascii="Courier New" w:hAnsi="Courier New" w:cs="Courier New"/>
           <w:lang w:val="en-US"/>
         </w:rPr>
-        <w:t xml:space="preserve">    round-trip min/avg/max = 20/26/40 </w:t>
+        <w:t xml:space="preserve">    round-trip min/</w:t>
+      </w:r>
+      <w:proofErr w:type="spellStart"/>
+      <w:r>
+        <w:rPr>
+          <w:rFonts w:ascii="Courier New" w:hAnsi="Courier New" w:cs="Courier New"/>
+          <w:lang w:val="en-US"/>
+        </w:rPr>
+        <w:t>avg</w:t>
+      </w:r>
+      <w:proofErr w:type="spellEnd"/>
+      <w:r>
+        <w:rPr>
+          <w:rFonts w:ascii="Courier New" w:hAnsi="Courier New" w:cs="Courier New"/>
+          <w:lang w:val="en-US"/>
+        </w:rPr>
+        <w:t xml:space="preserve">/max = 20/26/40 </w:t>
       </w:r>
       <w:proofErr w:type="spellStart"/>
       <w:r>
@@ -8719,14 +8590,7 @@
           <w:rFonts w:ascii="Courier New" w:hAnsi="Courier New" w:cs="Courier New"/>
           <w:lang w:val="en-US"/>
         </w:rPr>
-        <w:t>[</w:t>
-      </w:r>
-      <w:r>
-        <w:rPr>
-          <w:rFonts w:ascii="Courier New" w:hAnsi="Courier New" w:cs="Courier New"/>
-          <w:lang w:val="en-US"/>
-        </w:rPr>
-        <w:t>R</w:t>
+        <w:t>[R</w:t>
       </w:r>
       <w:proofErr w:type="gramStart"/>
       <w:r>
@@ -8734,14 +8598,7 @@
           <w:rFonts w:ascii="Courier New" w:hAnsi="Courier New" w:cs="Courier New"/>
           <w:lang w:val="en-US"/>
         </w:rPr>
-        <w:t>1</w:t>
-      </w:r>
-      <w:r>
-        <w:rPr>
-          <w:rFonts w:ascii="Courier New" w:hAnsi="Courier New" w:cs="Courier New"/>
-          <w:lang w:val="en-US"/>
-        </w:rPr>
-        <w:t>]interface</w:t>
+        <w:t>1]interface</w:t>
       </w:r>
       <w:proofErr w:type="gramEnd"/>
       <w:r>
@@ -8772,21 +8629,7 @@
           <w:rFonts w:ascii="Courier New" w:hAnsi="Courier New" w:cs="Courier New"/>
           <w:lang w:val="en-US"/>
         </w:rPr>
-        <w:t>[</w:t>
-      </w:r>
-      <w:r>
-        <w:rPr>
-          <w:rFonts w:ascii="Courier New" w:hAnsi="Courier New" w:cs="Courier New"/>
-          <w:lang w:val="en-US"/>
-        </w:rPr>
-        <w:t>R1</w:t>
-      </w:r>
-      <w:r>
-        <w:rPr>
-          <w:rFonts w:ascii="Courier New" w:hAnsi="Courier New" w:cs="Courier New"/>
-          <w:lang w:val="en-US"/>
-        </w:rPr>
-        <w:t>-LoopBack</w:t>
+        <w:t>[R1-LoopBack</w:t>
       </w:r>
       <w:proofErr w:type="gramStart"/>
       <w:r>
@@ -8834,21 +8677,7 @@
           <w:rFonts w:cstheme="minorHAnsi"/>
           <w:lang w:val="en-US"/>
         </w:rPr>
-        <w:t>R</w:t>
-      </w:r>
-      <w:r>
-        <w:rPr>
-          <w:rFonts w:cstheme="minorHAnsi"/>
-          <w:lang w:val="en-US"/>
-        </w:rPr>
-        <w:t>2</w:t>
-      </w:r>
-      <w:r>
-        <w:rPr>
-          <w:rFonts w:cstheme="minorHAnsi"/>
-          <w:lang w:val="en-US"/>
-        </w:rPr>
-        <w:t>:</w:t>
+        <w:t>R2:</w:t>
       </w:r>
     </w:p>
     <w:p>
@@ -8879,14 +8708,7 @@
           <w:rFonts w:ascii="Courier New" w:hAnsi="Courier New" w:cs="Courier New"/>
           <w:lang w:val="en-US"/>
         </w:rPr>
-        <w:t>2</w:t>
-      </w:r>
-      <w:r>
-        <w:rPr>
-          <w:rFonts w:ascii="Courier New" w:hAnsi="Courier New" w:cs="Courier New"/>
-          <w:lang w:val="en-US"/>
-        </w:rPr>
-        <w:t>]interface</w:t>
+        <w:t>2]interface</w:t>
       </w:r>
       <w:proofErr w:type="gramEnd"/>
       <w:r>
@@ -8917,21 +8739,7 @@
           <w:rFonts w:ascii="Courier New" w:hAnsi="Courier New" w:cs="Courier New"/>
           <w:lang w:val="en-US"/>
         </w:rPr>
-        <w:t>[R</w:t>
-      </w:r>
-      <w:r>
-        <w:rPr>
-          <w:rFonts w:ascii="Courier New" w:hAnsi="Courier New" w:cs="Courier New"/>
-          <w:lang w:val="en-US"/>
-        </w:rPr>
-        <w:t>2</w:t>
-      </w:r>
-      <w:r>
-        <w:rPr>
-          <w:rFonts w:ascii="Courier New" w:hAnsi="Courier New" w:cs="Courier New"/>
-          <w:lang w:val="en-US"/>
-        </w:rPr>
-        <w:t>-LoopBack</w:t>
+        <w:t>[R2-LoopBack</w:t>
       </w:r>
       <w:proofErr w:type="gramStart"/>
       <w:r>
@@ -8956,21 +8764,7 @@
           <w:rFonts w:ascii="Courier New" w:hAnsi="Courier New" w:cs="Courier New"/>
           <w:lang w:val="en-US"/>
         </w:rPr>
-        <w:t xml:space="preserve"> address 10.0.1.</w:t>
-      </w:r>
-      <w:r>
-        <w:rPr>
-          <w:rFonts w:ascii="Courier New" w:hAnsi="Courier New" w:cs="Courier New"/>
-          <w:lang w:val="en-US"/>
-        </w:rPr>
-        <w:t>2</w:t>
-      </w:r>
-      <w:r>
-        <w:rPr>
-          <w:rFonts w:ascii="Courier New" w:hAnsi="Courier New" w:cs="Courier New"/>
-          <w:lang w:val="en-US"/>
-        </w:rPr>
-        <w:t xml:space="preserve"> 32</w:t>
+        <w:t xml:space="preserve"> address 10.0.1.2 32</w:t>
       </w:r>
     </w:p>
     <w:p>
@@ -8993,21 +8787,7 @@
           <w:rFonts w:cstheme="minorHAnsi"/>
           <w:lang w:val="en-US"/>
         </w:rPr>
-        <w:t>R</w:t>
-      </w:r>
-      <w:r>
-        <w:rPr>
-          <w:rFonts w:cstheme="minorHAnsi"/>
-          <w:lang w:val="en-US"/>
-        </w:rPr>
-        <w:t>3</w:t>
-      </w:r>
-      <w:r>
-        <w:rPr>
-          <w:rFonts w:cstheme="minorHAnsi"/>
-          <w:lang w:val="en-US"/>
-        </w:rPr>
-        <w:t>:</w:t>
+        <w:t>R3:</w:t>
       </w:r>
     </w:p>
     <w:p>
@@ -9038,14 +8818,7 @@
           <w:rFonts w:ascii="Courier New" w:hAnsi="Courier New" w:cs="Courier New"/>
           <w:lang w:val="en-US"/>
         </w:rPr>
-        <w:t>3</w:t>
-      </w:r>
-      <w:r>
-        <w:rPr>
-          <w:rFonts w:ascii="Courier New" w:hAnsi="Courier New" w:cs="Courier New"/>
-          <w:lang w:val="en-US"/>
-        </w:rPr>
-        <w:t>]interface</w:t>
+        <w:t>3]interface</w:t>
       </w:r>
       <w:proofErr w:type="gramEnd"/>
       <w:r>
@@ -9076,21 +8849,7 @@
           <w:rFonts w:ascii="Courier New" w:hAnsi="Courier New" w:cs="Courier New"/>
           <w:lang w:val="en-US"/>
         </w:rPr>
-        <w:t>[R</w:t>
-      </w:r>
-      <w:r>
-        <w:rPr>
-          <w:rFonts w:ascii="Courier New" w:hAnsi="Courier New" w:cs="Courier New"/>
-          <w:lang w:val="en-US"/>
-        </w:rPr>
-        <w:t>3</w:t>
-      </w:r>
-      <w:r>
-        <w:rPr>
-          <w:rFonts w:ascii="Courier New" w:hAnsi="Courier New" w:cs="Courier New"/>
-          <w:lang w:val="en-US"/>
-        </w:rPr>
-        <w:t>-LoopBack</w:t>
+        <w:t>[R3-LoopBack</w:t>
       </w:r>
       <w:proofErr w:type="gramStart"/>
       <w:r>
@@ -9115,21 +8874,7 @@
           <w:rFonts w:ascii="Courier New" w:hAnsi="Courier New" w:cs="Courier New"/>
           <w:lang w:val="en-US"/>
         </w:rPr>
-        <w:t xml:space="preserve"> address 10.0.1.</w:t>
-      </w:r>
-      <w:r>
-        <w:rPr>
-          <w:rFonts w:ascii="Courier New" w:hAnsi="Courier New" w:cs="Courier New"/>
-          <w:lang w:val="en-US"/>
-        </w:rPr>
-        <w:t>3</w:t>
-      </w:r>
-      <w:r>
-        <w:rPr>
-          <w:rFonts w:ascii="Courier New" w:hAnsi="Courier New" w:cs="Courier New"/>
-          <w:lang w:val="en-US"/>
-        </w:rPr>
-        <w:t xml:space="preserve"> 32</w:t>
+        <w:t xml:space="preserve"> address 10.0.1.3 32</w:t>
       </w:r>
     </w:p>
     <w:p>
@@ -9231,7 +8976,23 @@
                 <w:rFonts w:ascii="Arial" w:eastAsia="Arial" w:hAnsi="Arial" w:cs="Arial"/>
                 <w:b/>
               </w:rPr>
-              <w:t xml:space="preserve">IP-адрес / </w:t>
+              <w:t>IP-</w:t>
+            </w:r>
+            <w:proofErr w:type="spellStart"/>
+            <w:r>
+              <w:rPr>
+                <w:rFonts w:ascii="Arial" w:eastAsia="Arial" w:hAnsi="Arial" w:cs="Arial"/>
+                <w:b/>
+              </w:rPr>
+              <w:t>адрес</w:t>
+            </w:r>
+            <w:proofErr w:type="spellEnd"/>
+            <w:r>
+              <w:rPr>
+                <w:rFonts w:ascii="Arial" w:eastAsia="Arial" w:hAnsi="Arial" w:cs="Arial"/>
+                <w:b/>
+              </w:rPr>
+              <w:t xml:space="preserve"> / </w:t>
             </w:r>
             <w:proofErr w:type="spellStart"/>
             <w:r>
@@ -9310,12 +9071,21 @@
             <w:pPr>
               <w:ind w:right="917"/>
             </w:pPr>
+            <w:proofErr w:type="spellStart"/>
             <w:r>
               <w:rPr>
                 <w:rFonts w:ascii="Courier New" w:eastAsia="Courier New" w:hAnsi="Courier New" w:cs="Courier New"/>
                 <w:sz w:val="20"/>
               </w:rPr>
-              <w:t xml:space="preserve">int LoopBack0 </w:t>
+              <w:t>int</w:t>
+            </w:r>
+            <w:proofErr w:type="spellEnd"/>
+            <w:r>
+              <w:rPr>
+                <w:rFonts w:ascii="Courier New" w:eastAsia="Courier New" w:hAnsi="Courier New" w:cs="Courier New"/>
+                <w:sz w:val="20"/>
+              </w:rPr>
+              <w:t xml:space="preserve"> LoopBack0 </w:t>
             </w:r>
             <w:proofErr w:type="spellStart"/>
             <w:r>
@@ -9401,12 +9171,21 @@
             <w:pPr>
               <w:ind w:right="917"/>
             </w:pPr>
+            <w:proofErr w:type="spellStart"/>
             <w:r>
               <w:rPr>
                 <w:rFonts w:ascii="Courier New" w:eastAsia="Courier New" w:hAnsi="Courier New" w:cs="Courier New"/>
                 <w:sz w:val="20"/>
               </w:rPr>
-              <w:t xml:space="preserve">int LoopBack0 </w:t>
+              <w:t>int</w:t>
+            </w:r>
+            <w:proofErr w:type="spellEnd"/>
+            <w:r>
+              <w:rPr>
+                <w:rFonts w:ascii="Courier New" w:eastAsia="Courier New" w:hAnsi="Courier New" w:cs="Courier New"/>
+                <w:sz w:val="20"/>
+              </w:rPr>
+              <w:t xml:space="preserve"> LoopBack0 </w:t>
             </w:r>
             <w:proofErr w:type="spellStart"/>
             <w:r>
@@ -9492,12 +9271,21 @@
             <w:pPr>
               <w:ind w:right="917"/>
             </w:pPr>
+            <w:proofErr w:type="spellStart"/>
             <w:r>
               <w:rPr>
                 <w:rFonts w:ascii="Courier New" w:eastAsia="Courier New" w:hAnsi="Courier New" w:cs="Courier New"/>
                 <w:sz w:val="20"/>
               </w:rPr>
-              <w:t xml:space="preserve">int LoopBack0 </w:t>
+              <w:t>int</w:t>
+            </w:r>
+            <w:proofErr w:type="spellEnd"/>
+            <w:r>
+              <w:rPr>
+                <w:rFonts w:ascii="Courier New" w:eastAsia="Courier New" w:hAnsi="Courier New" w:cs="Courier New"/>
+                <w:sz w:val="20"/>
+              </w:rPr>
+              <w:t xml:space="preserve"> LoopBack0 </w:t>
             </w:r>
             <w:proofErr w:type="spellStart"/>
             <w:r>
@@ -9580,19 +9368,7 @@
               <w:rPr>
                 <w:rFonts w:ascii="Courier New" w:hAnsi="Courier New" w:cs="Courier New"/>
               </w:rPr>
-              <w:t>&lt;</w:t>
-            </w:r>
-            <w:r>
-              <w:rPr>
-                <w:rFonts w:ascii="Courier New" w:hAnsi="Courier New" w:cs="Courier New"/>
-              </w:rPr>
-              <w:t>R1</w:t>
-            </w:r>
-            <w:r>
-              <w:rPr>
-                <w:rFonts w:ascii="Courier New" w:hAnsi="Courier New" w:cs="Courier New"/>
-              </w:rPr>
-              <w:t xml:space="preserve">&gt;display </w:t>
+              <w:t xml:space="preserve">&lt;R1&gt;display </w:t>
             </w:r>
             <w:proofErr w:type="spellStart"/>
             <w:r>
@@ -10476,14 +10252,7 @@
               <w:rPr>
                 <w:rFonts w:ascii="Courier New" w:eastAsia="Courier New" w:hAnsi="Courier New" w:cs="Courier New"/>
               </w:rPr>
-              <w:t>[R</w:t>
-            </w:r>
-            <w:proofErr w:type="gramStart"/>
-            <w:r>
-              <w:rPr>
-                <w:rFonts w:ascii="Courier New" w:eastAsia="Courier New" w:hAnsi="Courier New" w:cs="Courier New"/>
-              </w:rPr>
-              <w:t>1]</w:t>
+              <w:t>[R1]</w:t>
             </w:r>
             <w:proofErr w:type="spellStart"/>
             <w:r>
@@ -10493,7 +10262,6 @@
               <w:t>ip</w:t>
             </w:r>
             <w:proofErr w:type="spellEnd"/>
-            <w:proofErr w:type="gramEnd"/>
             <w:r>
               <w:rPr>
                 <w:rFonts w:ascii="Courier New" w:eastAsia="Courier New" w:hAnsi="Courier New" w:cs="Courier New"/>
@@ -10556,14 +10324,7 @@
               <w:rPr>
                 <w:rFonts w:ascii="Courier New" w:eastAsia="Courier New" w:hAnsi="Courier New" w:cs="Courier New"/>
               </w:rPr>
-              <w:t>[R</w:t>
-            </w:r>
-            <w:proofErr w:type="gramStart"/>
-            <w:r>
-              <w:rPr>
-                <w:rFonts w:ascii="Courier New" w:eastAsia="Courier New" w:hAnsi="Courier New" w:cs="Courier New"/>
-              </w:rPr>
-              <w:t>2]</w:t>
+              <w:t>[R2]</w:t>
             </w:r>
             <w:proofErr w:type="spellStart"/>
             <w:r>
@@ -10573,7 +10334,6 @@
               <w:t>ip</w:t>
             </w:r>
             <w:proofErr w:type="spellEnd"/>
-            <w:proofErr w:type="gramEnd"/>
             <w:r>
               <w:rPr>
                 <w:rFonts w:ascii="Courier New" w:eastAsia="Courier New" w:hAnsi="Courier New" w:cs="Courier New"/>
@@ -10642,14 +10402,7 @@
               <w:rPr>
                 <w:rFonts w:ascii="Courier New" w:eastAsia="Courier New" w:hAnsi="Courier New" w:cs="Courier New"/>
               </w:rPr>
-              <w:t>[R</w:t>
-            </w:r>
-            <w:proofErr w:type="gramStart"/>
-            <w:r>
-              <w:rPr>
-                <w:rFonts w:ascii="Courier New" w:eastAsia="Courier New" w:hAnsi="Courier New" w:cs="Courier New"/>
-              </w:rPr>
-              <w:t>3]</w:t>
+              <w:t>[R3]</w:t>
             </w:r>
             <w:proofErr w:type="spellStart"/>
             <w:r>
@@ -10659,7 +10412,6 @@
               <w:t>ip</w:t>
             </w:r>
             <w:proofErr w:type="spellEnd"/>
-            <w:proofErr w:type="gramEnd"/>
             <w:r>
               <w:rPr>
                 <w:rFonts w:ascii="Courier New" w:eastAsia="Courier New" w:hAnsi="Courier New" w:cs="Courier New"/>
@@ -11409,21 +11161,7 @@
               <w:rPr>
                 <w:rFonts w:ascii="Courier New" w:hAnsi="Courier New" w:cs="Courier New"/>
               </w:rPr>
-              <w:t>255.255.255.255/</w:t>
-            </w:r>
-            <w:proofErr w:type="gramStart"/>
-            <w:r>
-              <w:rPr>
-                <w:rFonts w:ascii="Courier New" w:hAnsi="Courier New" w:cs="Courier New"/>
-              </w:rPr>
-              <w:t>32  Direct</w:t>
-            </w:r>
-            <w:proofErr w:type="gramEnd"/>
-            <w:r>
-              <w:rPr>
-                <w:rFonts w:ascii="Courier New" w:hAnsi="Courier New" w:cs="Courier New"/>
-              </w:rPr>
-              <w:t xml:space="preserve">  0    0           D   127.0.0.1       InLoopBack0</w:t>
+              <w:t>255.255.255.255/32  Direct  0    0           D   127.0.0.1       InLoopBack0</w:t>
             </w:r>
           </w:p>
         </w:tc>
@@ -11798,13 +11536,27 @@
               <w:rPr>
                 <w:rFonts w:ascii="Courier New" w:hAnsi="Courier New" w:cs="Courier New"/>
               </w:rPr>
-              <w:t xml:space="preserve">    round-trip min/avg/max = 10/22/30 </w:t>
+              <w:t xml:space="preserve">    round-trip min/</w:t>
             </w:r>
             <w:proofErr w:type="spellStart"/>
             <w:r>
               <w:rPr>
                 <w:rFonts w:ascii="Courier New" w:hAnsi="Courier New" w:cs="Courier New"/>
               </w:rPr>
+              <w:t>avg</w:t>
+            </w:r>
+            <w:proofErr w:type="spellEnd"/>
+            <w:r>
+              <w:rPr>
+                <w:rFonts w:ascii="Courier New" w:hAnsi="Courier New" w:cs="Courier New"/>
+              </w:rPr>
+              <w:t xml:space="preserve">/max = 10/22/30 </w:t>
+            </w:r>
+            <w:proofErr w:type="spellStart"/>
+            <w:r>
+              <w:rPr>
+                <w:rFonts w:ascii="Courier New" w:hAnsi="Courier New" w:cs="Courier New"/>
+              </w:rPr>
               <w:t>ms</w:t>
             </w:r>
             <w:proofErr w:type="spellEnd"/>
@@ -12167,7 +11919,23 @@
                 <w:rFonts w:ascii="Courier New" w:eastAsia="Courier New" w:hAnsi="Courier New" w:cs="Courier New"/>
                 <w:bCs/>
               </w:rPr>
-              <w:t xml:space="preserve">    round-trip min/avg/max = 20/26/30 </w:t>
+              <w:t xml:space="preserve">    round-trip min/</w:t>
+            </w:r>
+            <w:proofErr w:type="spellStart"/>
+            <w:r>
+              <w:rPr>
+                <w:rFonts w:ascii="Courier New" w:eastAsia="Courier New" w:hAnsi="Courier New" w:cs="Courier New"/>
+                <w:bCs/>
+              </w:rPr>
+              <w:t>avg</w:t>
+            </w:r>
+            <w:proofErr w:type="spellEnd"/>
+            <w:r>
+              <w:rPr>
+                <w:rFonts w:ascii="Courier New" w:eastAsia="Courier New" w:hAnsi="Courier New" w:cs="Courier New"/>
+                <w:bCs/>
+              </w:rPr>
+              <w:t xml:space="preserve">/max = 20/26/30 </w:t>
             </w:r>
             <w:proofErr w:type="spellStart"/>
             <w:r>
@@ -12188,6 +11956,7 @@
           <w:rFonts w:ascii="Times New Roman" w:hAnsi="Times New Roman" w:cs="Times New Roman"/>
           <w:sz w:val="24"/>
           <w:szCs w:val="24"/>
+          <w:lang w:val="en-US"/>
         </w:rPr>
       </w:pPr>
     </w:p>
@@ -13147,21 +12916,7 @@
               <w:rPr>
                 <w:rFonts w:ascii="Courier New" w:hAnsi="Courier New" w:cs="Courier New"/>
               </w:rPr>
-              <w:t>255.255.255.255/</w:t>
-            </w:r>
-            <w:proofErr w:type="gramStart"/>
-            <w:r>
-              <w:rPr>
-                <w:rFonts w:ascii="Courier New" w:hAnsi="Courier New" w:cs="Courier New"/>
-              </w:rPr>
-              <w:t>32  Direct</w:t>
-            </w:r>
-            <w:proofErr w:type="gramEnd"/>
-            <w:r>
-              <w:rPr>
-                <w:rFonts w:ascii="Courier New" w:hAnsi="Courier New" w:cs="Courier New"/>
-              </w:rPr>
-              <w:t xml:space="preserve">  0    0           D   127.0.0.1       InLoopBack0</w:t>
+              <w:t>255.255.255.255/32  Direct  0    0           D   127.0.0.1       InLoopBack0</w:t>
             </w:r>
           </w:p>
         </w:tc>
@@ -14144,7 +13899,6 @@
             <w:pPr>
               <w:rPr>
                 <w:rFonts w:ascii="Courier New" w:hAnsi="Courier New" w:cs="Courier New"/>
-                <w:lang w:val="ru-RU"/>
               </w:rPr>
             </w:pPr>
           </w:p>
@@ -14156,7 +13910,6 @@
               <w:t xml:space="preserve"> 2 10.0.23.2 40 </w:t>
             </w:r>
             <w:proofErr w:type="spellStart"/>
-            <w:proofErr w:type="gramStart"/>
             <w:r>
               <w:rPr>
                 <w:rFonts w:ascii="Courier New" w:hAnsi="Courier New" w:cs="Courier New"/>
@@ -14168,14 +13921,7 @@
               <w:rPr>
                 <w:rFonts w:ascii="Courier New" w:hAnsi="Courier New" w:cs="Courier New"/>
               </w:rPr>
-              <w:t xml:space="preserve">  40</w:t>
-            </w:r>
-            <w:proofErr w:type="gramEnd"/>
-            <w:r>
-              <w:rPr>
-                <w:rFonts w:ascii="Courier New" w:hAnsi="Courier New" w:cs="Courier New"/>
-              </w:rPr>
-              <w:t xml:space="preserve"> </w:t>
+              <w:t xml:space="preserve">  40 </w:t>
             </w:r>
             <w:proofErr w:type="spellStart"/>
             <w:r>
@@ -14210,6 +13956,7 @@
           <w:rFonts w:ascii="Arial" w:eastAsia="Arial" w:hAnsi="Arial" w:cs="Arial"/>
           <w:color w:val="434343"/>
           <w:sz w:val="28"/>
+          <w:lang w:val="en-US"/>
         </w:rPr>
       </w:pPr>
     </w:p>
@@ -15579,25 +15326,7 @@
                 <w:bCs/>
                 <w:sz w:val="20"/>
               </w:rPr>
-              <w:t>255.255.255.255/</w:t>
-            </w:r>
-            <w:proofErr w:type="gramStart"/>
-            <w:r>
-              <w:rPr>
-                <w:rFonts w:ascii="Courier New" w:eastAsia="Courier New" w:hAnsi="Courier New" w:cs="Courier New"/>
-                <w:bCs/>
-                <w:sz w:val="20"/>
-              </w:rPr>
-              <w:t>32  Direct</w:t>
-            </w:r>
-            <w:proofErr w:type="gramEnd"/>
-            <w:r>
-              <w:rPr>
-                <w:rFonts w:ascii="Courier New" w:eastAsia="Courier New" w:hAnsi="Courier New" w:cs="Courier New"/>
-                <w:bCs/>
-                <w:sz w:val="20"/>
-              </w:rPr>
-              <w:t xml:space="preserve">  0    0           D   127.0.0.1       InLoopBack0</w:t>
+              <w:t>255.255.255.255/32  Direct  0    0           D   127.0.0.1       InLoopBack0</w:t>
             </w:r>
           </w:p>
         </w:tc>
@@ -15685,8 +15414,8 @@
       <w:pPr>
         <w:pStyle w:val="3"/>
       </w:pPr>
-      <w:bookmarkStart w:id="38" w:name="_Toc68066"/>
-      <w:bookmarkStart w:id="39" w:name="_Toc176615200"/>
+      <w:bookmarkStart w:id="38" w:name="_Toc176615200"/>
+      <w:bookmarkStart w:id="39" w:name="_Toc68066"/>
       <w:r>
         <w:t xml:space="preserve">Таблица </w:t>
       </w:r>
@@ -15702,11 +15431,11 @@
       <w:r>
         <w:t>1</w:t>
       </w:r>
+      <w:bookmarkEnd w:id="38"/>
+      <w:r>
+        <w:t xml:space="preserve"> </w:t>
+      </w:r>
       <w:bookmarkEnd w:id="39"/>
-      <w:r>
-        <w:t xml:space="preserve"> </w:t>
-      </w:r>
-      <w:bookmarkEnd w:id="38"/>
     </w:p>
     <w:p>
       <w:pPr>
@@ -16488,9 +16217,6 @@
     <w:p>
       <w:pPr>
         <w:pStyle w:val="3"/>
-        <w:rPr>
-          <w:lang w:val="en-US"/>
-        </w:rPr>
       </w:pPr>
       <w:bookmarkStart w:id="40" w:name="_Toc176615201"/>
       <w:r>
@@ -16913,7 +16639,23 @@
                 <w:rFonts w:ascii="Courier New" w:eastAsia="Courier New" w:hAnsi="Courier New" w:cs="Courier New"/>
                 <w:bCs/>
               </w:rPr>
-              <w:t xml:space="preserve">    round-trip min/avg/max = 20/28/60 </w:t>
+              <w:t xml:space="preserve">    round-trip min/</w:t>
+            </w:r>
+            <w:proofErr w:type="spellStart"/>
+            <w:r>
+              <w:rPr>
+                <w:rFonts w:ascii="Courier New" w:eastAsia="Courier New" w:hAnsi="Courier New" w:cs="Courier New"/>
+                <w:bCs/>
+              </w:rPr>
+              <w:t>avg</w:t>
+            </w:r>
+            <w:proofErr w:type="spellEnd"/>
+            <w:r>
+              <w:rPr>
+                <w:rFonts w:ascii="Courier New" w:eastAsia="Courier New" w:hAnsi="Courier New" w:cs="Courier New"/>
+                <w:bCs/>
+              </w:rPr>
+              <w:t xml:space="preserve">/max = 20/28/60 </w:t>
             </w:r>
             <w:proofErr w:type="spellStart"/>
             <w:r>
@@ -16935,6 +16677,4911 @@
       <w:bookmarkStart w:id="42" w:name="_Toc68080"/>
       <w:bookmarkStart w:id="43" w:name="_Toc176615202"/>
       <w:r>
+        <w:lastRenderedPageBreak/>
+        <w:t>OSPF Routing</w:t>
+      </w:r>
+    </w:p>
+    <w:p>
+      <w:pPr>
+        <w:pStyle w:val="1"/>
+      </w:pPr>
+      <w:proofErr w:type="spellStart"/>
+      <w:r>
+        <w:rPr>
+          <w:sz w:val="32"/>
+          <w:szCs w:val="32"/>
+        </w:rPr>
+        <w:t>Топология</w:t>
+      </w:r>
+      <w:proofErr w:type="spellEnd"/>
+    </w:p>
+    <w:p>
+      <w:pPr>
+        <w:pStyle w:val="1"/>
+      </w:pPr>
+      <w:r>
+        <w:drawing>
+          <wp:inline distT="0" distB="0" distL="0" distR="0" wp14:anchorId="32E46F26" wp14:editId="2DF42BE7">
+            <wp:extent cx="5940425" cy="4422140"/>
+            <wp:effectExtent l="0" t="0" r="3175" b="0"/>
+            <wp:docPr id="4" name="Рисунок 4"/>
+            <wp:cNvGraphicFramePr>
+              <a:graphicFrameLocks xmlns:a="http://schemas.openxmlformats.org/drawingml/2006/main" noChangeAspect="1"/>
+            </wp:cNvGraphicFramePr>
+            <a:graphic xmlns:a="http://schemas.openxmlformats.org/drawingml/2006/main">
+              <a:graphicData uri="http://schemas.openxmlformats.org/drawingml/2006/picture">
+                <pic:pic xmlns:pic="http://schemas.openxmlformats.org/drawingml/2006/picture">
+                  <pic:nvPicPr>
+                    <pic:cNvPr id="1" name=""/>
+                    <pic:cNvPicPr/>
+                  </pic:nvPicPr>
+                  <pic:blipFill>
+                    <a:blip r:embed="rId8"/>
+                    <a:stretch>
+                      <a:fillRect/>
+                    </a:stretch>
+                  </pic:blipFill>
+                  <pic:spPr>
+                    <a:xfrm>
+                      <a:off x="0" y="0"/>
+                      <a:ext cx="5940425" cy="4422140"/>
+                    </a:xfrm>
+                    <a:prstGeom prst="rect">
+                      <a:avLst/>
+                    </a:prstGeom>
+                  </pic:spPr>
+                </pic:pic>
+              </a:graphicData>
+            </a:graphic>
+          </wp:inline>
+        </w:drawing>
+      </w:r>
+    </w:p>
+    <w:p>
+      <w:pPr>
+        <w:rPr>
+          <w:rFonts w:ascii="Times New Roman" w:hAnsi="Times New Roman" w:cs="Times New Roman"/>
+          <w:sz w:val="32"/>
+          <w:szCs w:val="32"/>
+        </w:rPr>
+      </w:pPr>
+      <w:r>
+        <w:rPr>
+          <w:rFonts w:ascii="Times New Roman" w:hAnsi="Times New Roman" w:cs="Times New Roman"/>
+          <w:sz w:val="32"/>
+          <w:szCs w:val="32"/>
+        </w:rPr>
+        <w:t>Конфигурация</w:t>
+      </w:r>
+    </w:p>
+    <w:p>
+      <w:pPr>
+        <w:rPr>
+          <w:rFonts w:ascii="Times New Roman" w:hAnsi="Times New Roman" w:cs="Times New Roman"/>
+          <w:sz w:val="24"/>
+          <w:szCs w:val="24"/>
+        </w:rPr>
+      </w:pPr>
+      <w:r>
+        <w:rPr>
+          <w:rFonts w:ascii="Times New Roman" w:hAnsi="Times New Roman" w:cs="Times New Roman"/>
+          <w:sz w:val="24"/>
+          <w:szCs w:val="24"/>
+        </w:rPr>
+        <w:t>Просмотр информации о устройстве</w:t>
+      </w:r>
+    </w:p>
+    <w:tbl>
+      <w:tblPr>
+        <w:tblStyle w:val="TableGrid"/>
+        <w:tblW w:w="9360" w:type="dxa"/>
+        <w:tblInd w:w="10" w:type="dxa"/>
+        <w:tblCellMar>
+          <w:left w:w="95" w:type="dxa"/>
+          <w:right w:w="115" w:type="dxa"/>
+        </w:tblCellMar>
+        <w:tblLook w:val="04A0" w:firstRow="1" w:lastRow="0" w:firstColumn="1" w:lastColumn="0" w:noHBand="0" w:noVBand="1"/>
+      </w:tblPr>
+      <w:tblGrid>
+        <w:gridCol w:w="9360"/>
+      </w:tblGrid>
+      <w:tr>
+        <w:trPr>
+          <w:trHeight w:val="1220"/>
+        </w:trPr>
+        <w:tc>
+          <w:tcPr>
+            <w:tcW w:w="9360" w:type="dxa"/>
+            <w:tcBorders>
+              <w:top w:val="single" w:sz="8" w:space="0" w:color="000000"/>
+              <w:left w:val="single" w:sz="8" w:space="0" w:color="000000"/>
+              <w:bottom w:val="single" w:sz="8" w:space="0" w:color="000000"/>
+              <w:right w:val="single" w:sz="8" w:space="0" w:color="000000"/>
+            </w:tcBorders>
+            <w:vAlign w:val="center"/>
+          </w:tcPr>
+          <w:p>
+            <w:pPr>
+              <w:spacing w:after="24"/>
+              <w:rPr>
+                <w:rFonts w:ascii="Courier New" w:eastAsia="Courier New" w:hAnsi="Courier New" w:cs="Courier New"/>
+                <w:b/>
+              </w:rPr>
+            </w:pPr>
+            <w:r>
+              <w:rPr>
+                <w:rFonts w:ascii="Courier New" w:eastAsia="Courier New" w:hAnsi="Courier New" w:cs="Courier New"/>
+                <w:b/>
+              </w:rPr>
+              <w:t>&lt;Huawei&gt;display version</w:t>
+            </w:r>
+          </w:p>
+          <w:p>
+            <w:pPr>
+              <w:spacing w:after="24"/>
+              <w:rPr>
+                <w:rFonts w:ascii="Courier New" w:eastAsia="Courier New" w:hAnsi="Courier New" w:cs="Courier New"/>
+                <w:b/>
+              </w:rPr>
+            </w:pPr>
+            <w:r>
+              <w:rPr>
+                <w:rFonts w:ascii="Courier New" w:eastAsia="Courier New" w:hAnsi="Courier New" w:cs="Courier New"/>
+                <w:b/>
+              </w:rPr>
+              <w:t>Huawei Versatile Routing Platform Software</w:t>
+            </w:r>
+          </w:p>
+          <w:p>
+            <w:pPr>
+              <w:spacing w:after="24"/>
+              <w:rPr>
+                <w:rFonts w:ascii="Courier New" w:eastAsia="Courier New" w:hAnsi="Courier New" w:cs="Courier New"/>
+                <w:b/>
+              </w:rPr>
+            </w:pPr>
+            <w:r>
+              <w:rPr>
+                <w:rFonts w:ascii="Courier New" w:eastAsia="Courier New" w:hAnsi="Courier New" w:cs="Courier New"/>
+                <w:b/>
+              </w:rPr>
+              <w:t>VRP (R) software, Version 5.130 (AR2200 V200R003C00)</w:t>
+            </w:r>
+          </w:p>
+          <w:p>
+            <w:pPr>
+              <w:spacing w:after="24"/>
+              <w:rPr>
+                <w:rFonts w:ascii="Courier New" w:eastAsia="Courier New" w:hAnsi="Courier New" w:cs="Courier New"/>
+                <w:b/>
+              </w:rPr>
+            </w:pPr>
+            <w:r>
+              <w:rPr>
+                <w:rFonts w:ascii="Courier New" w:eastAsia="Courier New" w:hAnsi="Courier New" w:cs="Courier New"/>
+                <w:b/>
+              </w:rPr>
+              <w:t>Copyright (C) 2011-2012 HUAWEI TECH CO., LTD</w:t>
+            </w:r>
+          </w:p>
+          <w:p>
+            <w:pPr>
+              <w:spacing w:after="24"/>
+              <w:rPr>
+                <w:rFonts w:ascii="Courier New" w:eastAsia="Courier New" w:hAnsi="Courier New" w:cs="Courier New"/>
+                <w:b/>
+              </w:rPr>
+            </w:pPr>
+            <w:r>
+              <w:rPr>
+                <w:rFonts w:ascii="Courier New" w:eastAsia="Courier New" w:hAnsi="Courier New" w:cs="Courier New"/>
+                <w:b/>
+              </w:rPr>
+              <w:t>Huawei AR2220 Router uptime is 0 week, 0 day, 0 hour, 0 minute</w:t>
+            </w:r>
+          </w:p>
+          <w:p>
+            <w:pPr>
+              <w:spacing w:after="24"/>
+              <w:rPr>
+                <w:rFonts w:ascii="Courier New" w:eastAsia="Courier New" w:hAnsi="Courier New" w:cs="Courier New"/>
+                <w:b/>
+              </w:rPr>
+            </w:pPr>
+            <w:r>
+              <w:rPr>
+                <w:rFonts w:ascii="Courier New" w:eastAsia="Courier New" w:hAnsi="Courier New" w:cs="Courier New"/>
+                <w:b/>
+              </w:rPr>
+              <w:t xml:space="preserve">BKP 0 version information: </w:t>
+            </w:r>
+          </w:p>
+          <w:p>
+            <w:pPr>
+              <w:spacing w:after="24"/>
+              <w:rPr>
+                <w:rFonts w:ascii="Courier New" w:eastAsia="Courier New" w:hAnsi="Courier New" w:cs="Courier New"/>
+                <w:b/>
+              </w:rPr>
+            </w:pPr>
+            <w:r>
+              <w:rPr>
+                <w:rFonts w:ascii="Courier New" w:eastAsia="Courier New" w:hAnsi="Courier New" w:cs="Courier New"/>
+                <w:b/>
+              </w:rPr>
+              <w:t xml:space="preserve">1. PCB      </w:t>
+            </w:r>
+            <w:proofErr w:type="gramStart"/>
+            <w:r>
+              <w:rPr>
+                <w:rFonts w:ascii="Courier New" w:eastAsia="Courier New" w:hAnsi="Courier New" w:cs="Courier New"/>
+                <w:b/>
+              </w:rPr>
+              <w:t>Version  :</w:t>
+            </w:r>
+            <w:proofErr w:type="gramEnd"/>
+            <w:r>
+              <w:rPr>
+                <w:rFonts w:ascii="Courier New" w:eastAsia="Courier New" w:hAnsi="Courier New" w:cs="Courier New"/>
+                <w:b/>
+              </w:rPr>
+              <w:t xml:space="preserve"> AR01BAK2A VER.NC</w:t>
+            </w:r>
+          </w:p>
+          <w:p>
+            <w:pPr>
+              <w:spacing w:after="24"/>
+              <w:rPr>
+                <w:rFonts w:ascii="Courier New" w:eastAsia="Courier New" w:hAnsi="Courier New" w:cs="Courier New"/>
+                <w:b/>
+              </w:rPr>
+            </w:pPr>
+            <w:r>
+              <w:rPr>
+                <w:rFonts w:ascii="Courier New" w:eastAsia="Courier New" w:hAnsi="Courier New" w:cs="Courier New"/>
+                <w:b/>
+              </w:rPr>
+              <w:t xml:space="preserve">2. If Supporting </w:t>
+            </w:r>
+            <w:proofErr w:type="spellStart"/>
+            <w:proofErr w:type="gramStart"/>
+            <w:r>
+              <w:rPr>
+                <w:rFonts w:ascii="Courier New" w:eastAsia="Courier New" w:hAnsi="Courier New" w:cs="Courier New"/>
+                <w:b/>
+              </w:rPr>
+              <w:t>PoE</w:t>
+            </w:r>
+            <w:proofErr w:type="spellEnd"/>
+            <w:r>
+              <w:rPr>
+                <w:rFonts w:ascii="Courier New" w:eastAsia="Courier New" w:hAnsi="Courier New" w:cs="Courier New"/>
+                <w:b/>
+              </w:rPr>
+              <w:t xml:space="preserve"> :</w:t>
+            </w:r>
+            <w:proofErr w:type="gramEnd"/>
+            <w:r>
+              <w:rPr>
+                <w:rFonts w:ascii="Courier New" w:eastAsia="Courier New" w:hAnsi="Courier New" w:cs="Courier New"/>
+                <w:b/>
+              </w:rPr>
+              <w:t xml:space="preserve"> No</w:t>
+            </w:r>
+          </w:p>
+          <w:p>
+            <w:pPr>
+              <w:spacing w:after="24"/>
+              <w:rPr>
+                <w:rFonts w:ascii="Courier New" w:eastAsia="Courier New" w:hAnsi="Courier New" w:cs="Courier New"/>
+                <w:b/>
+              </w:rPr>
+            </w:pPr>
+            <w:r>
+              <w:rPr>
+                <w:rFonts w:ascii="Courier New" w:eastAsia="Courier New" w:hAnsi="Courier New" w:cs="Courier New"/>
+                <w:b/>
+              </w:rPr>
+              <w:t xml:space="preserve">3. Board    Type   </w:t>
+            </w:r>
+            <w:proofErr w:type="gramStart"/>
+            <w:r>
+              <w:rPr>
+                <w:rFonts w:ascii="Courier New" w:eastAsia="Courier New" w:hAnsi="Courier New" w:cs="Courier New"/>
+                <w:b/>
+              </w:rPr>
+              <w:t xml:space="preserve">  :</w:t>
+            </w:r>
+            <w:proofErr w:type="gramEnd"/>
+            <w:r>
+              <w:rPr>
+                <w:rFonts w:ascii="Courier New" w:eastAsia="Courier New" w:hAnsi="Courier New" w:cs="Courier New"/>
+                <w:b/>
+              </w:rPr>
+              <w:t xml:space="preserve"> AR2220</w:t>
+            </w:r>
+          </w:p>
+          <w:p>
+            <w:pPr>
+              <w:spacing w:after="24"/>
+              <w:rPr>
+                <w:rFonts w:ascii="Courier New" w:eastAsia="Courier New" w:hAnsi="Courier New" w:cs="Courier New"/>
+                <w:b/>
+              </w:rPr>
+            </w:pPr>
+            <w:r>
+              <w:rPr>
+                <w:rFonts w:ascii="Courier New" w:eastAsia="Courier New" w:hAnsi="Courier New" w:cs="Courier New"/>
+                <w:b/>
+              </w:rPr>
+              <w:t xml:space="preserve">4. MPU Slot </w:t>
+            </w:r>
+            <w:proofErr w:type="gramStart"/>
+            <w:r>
+              <w:rPr>
+                <w:rFonts w:ascii="Courier New" w:eastAsia="Courier New" w:hAnsi="Courier New" w:cs="Courier New"/>
+                <w:b/>
+              </w:rPr>
+              <w:t>Quantity :</w:t>
+            </w:r>
+            <w:proofErr w:type="gramEnd"/>
+            <w:r>
+              <w:rPr>
+                <w:rFonts w:ascii="Courier New" w:eastAsia="Courier New" w:hAnsi="Courier New" w:cs="Courier New"/>
+                <w:b/>
+              </w:rPr>
+              <w:t xml:space="preserve"> 1</w:t>
+            </w:r>
+          </w:p>
+          <w:p>
+            <w:pPr>
+              <w:spacing w:after="24"/>
+              <w:rPr>
+                <w:rFonts w:ascii="Courier New" w:eastAsia="Courier New" w:hAnsi="Courier New" w:cs="Courier New"/>
+                <w:b/>
+              </w:rPr>
+            </w:pPr>
+            <w:r>
+              <w:rPr>
+                <w:rFonts w:ascii="Courier New" w:eastAsia="Courier New" w:hAnsi="Courier New" w:cs="Courier New"/>
+                <w:b/>
+              </w:rPr>
+              <w:t xml:space="preserve">5. LPU Slot </w:t>
+            </w:r>
+            <w:proofErr w:type="gramStart"/>
+            <w:r>
+              <w:rPr>
+                <w:rFonts w:ascii="Courier New" w:eastAsia="Courier New" w:hAnsi="Courier New" w:cs="Courier New"/>
+                <w:b/>
+              </w:rPr>
+              <w:t>Quantity :</w:t>
+            </w:r>
+            <w:proofErr w:type="gramEnd"/>
+            <w:r>
+              <w:rPr>
+                <w:rFonts w:ascii="Courier New" w:eastAsia="Courier New" w:hAnsi="Courier New" w:cs="Courier New"/>
+                <w:b/>
+              </w:rPr>
+              <w:t xml:space="preserve"> 6</w:t>
+            </w:r>
+          </w:p>
+          <w:p>
+            <w:pPr>
+              <w:spacing w:after="24"/>
+              <w:rPr>
+                <w:rFonts w:ascii="Courier New" w:eastAsia="Courier New" w:hAnsi="Courier New" w:cs="Courier New"/>
+                <w:b/>
+              </w:rPr>
+            </w:pPr>
+          </w:p>
+          <w:p>
+            <w:pPr>
+              <w:spacing w:after="24"/>
+              <w:rPr>
+                <w:rFonts w:ascii="Courier New" w:eastAsia="Courier New" w:hAnsi="Courier New" w:cs="Courier New"/>
+                <w:b/>
+              </w:rPr>
+            </w:pPr>
+            <w:r>
+              <w:rPr>
+                <w:rFonts w:ascii="Courier New" w:eastAsia="Courier New" w:hAnsi="Courier New" w:cs="Courier New"/>
+                <w:b/>
+              </w:rPr>
+              <w:t>MPU 0(Master</w:t>
+            </w:r>
+            <w:proofErr w:type="gramStart"/>
+            <w:r>
+              <w:rPr>
+                <w:rFonts w:ascii="Courier New" w:eastAsia="Courier New" w:hAnsi="Courier New" w:cs="Courier New"/>
+                <w:b/>
+              </w:rPr>
+              <w:t>) :</w:t>
+            </w:r>
+            <w:proofErr w:type="gramEnd"/>
+            <w:r>
+              <w:rPr>
+                <w:rFonts w:ascii="Courier New" w:eastAsia="Courier New" w:hAnsi="Courier New" w:cs="Courier New"/>
+                <w:b/>
+              </w:rPr>
+              <w:t xml:space="preserve"> uptime is 0 week, 0 day, 0 hour, 0 minute</w:t>
+            </w:r>
+          </w:p>
+          <w:p>
+            <w:pPr>
+              <w:spacing w:after="24"/>
+              <w:rPr>
+                <w:rFonts w:ascii="Courier New" w:eastAsia="Courier New" w:hAnsi="Courier New" w:cs="Courier New"/>
+                <w:b/>
+              </w:rPr>
+            </w:pPr>
+            <w:r>
+              <w:rPr>
+                <w:rFonts w:ascii="Courier New" w:eastAsia="Courier New" w:hAnsi="Courier New" w:cs="Courier New"/>
+                <w:b/>
+              </w:rPr>
+              <w:t xml:space="preserve">MPU version </w:t>
+            </w:r>
+            <w:proofErr w:type="gramStart"/>
+            <w:r>
+              <w:rPr>
+                <w:rFonts w:ascii="Courier New" w:eastAsia="Courier New" w:hAnsi="Courier New" w:cs="Courier New"/>
+                <w:b/>
+              </w:rPr>
+              <w:t>information :</w:t>
+            </w:r>
+            <w:proofErr w:type="gramEnd"/>
+            <w:r>
+              <w:rPr>
+                <w:rFonts w:ascii="Courier New" w:eastAsia="Courier New" w:hAnsi="Courier New" w:cs="Courier New"/>
+                <w:b/>
+              </w:rPr>
+              <w:t xml:space="preserve"> </w:t>
+            </w:r>
+          </w:p>
+          <w:p>
+            <w:pPr>
+              <w:spacing w:after="24"/>
+              <w:rPr>
+                <w:rFonts w:ascii="Courier New" w:eastAsia="Courier New" w:hAnsi="Courier New" w:cs="Courier New"/>
+                <w:b/>
+              </w:rPr>
+            </w:pPr>
+            <w:r>
+              <w:rPr>
+                <w:rFonts w:ascii="Courier New" w:eastAsia="Courier New" w:hAnsi="Courier New" w:cs="Courier New"/>
+                <w:b/>
+              </w:rPr>
+              <w:t xml:space="preserve">1. PCB      </w:t>
+            </w:r>
+            <w:proofErr w:type="gramStart"/>
+            <w:r>
+              <w:rPr>
+                <w:rFonts w:ascii="Courier New" w:eastAsia="Courier New" w:hAnsi="Courier New" w:cs="Courier New"/>
+                <w:b/>
+              </w:rPr>
+              <w:t>Version  :</w:t>
+            </w:r>
+            <w:proofErr w:type="gramEnd"/>
+            <w:r>
+              <w:rPr>
+                <w:rFonts w:ascii="Courier New" w:eastAsia="Courier New" w:hAnsi="Courier New" w:cs="Courier New"/>
+                <w:b/>
+              </w:rPr>
+              <w:t xml:space="preserve"> AR01SRU2A VER.A</w:t>
+            </w:r>
+          </w:p>
+          <w:p>
+            <w:pPr>
+              <w:spacing w:after="24"/>
+              <w:rPr>
+                <w:rFonts w:ascii="Courier New" w:eastAsia="Courier New" w:hAnsi="Courier New" w:cs="Courier New"/>
+                <w:b/>
+              </w:rPr>
+            </w:pPr>
+            <w:r>
+              <w:rPr>
+                <w:rFonts w:ascii="Courier New" w:eastAsia="Courier New" w:hAnsi="Courier New" w:cs="Courier New"/>
+                <w:b/>
+              </w:rPr>
+              <w:t xml:space="preserve">2. MAB      </w:t>
+            </w:r>
+            <w:proofErr w:type="gramStart"/>
+            <w:r>
+              <w:rPr>
+                <w:rFonts w:ascii="Courier New" w:eastAsia="Courier New" w:hAnsi="Courier New" w:cs="Courier New"/>
+                <w:b/>
+              </w:rPr>
+              <w:t>Version  :</w:t>
+            </w:r>
+            <w:proofErr w:type="gramEnd"/>
+            <w:r>
+              <w:rPr>
+                <w:rFonts w:ascii="Courier New" w:eastAsia="Courier New" w:hAnsi="Courier New" w:cs="Courier New"/>
+                <w:b/>
+              </w:rPr>
+              <w:t xml:space="preserve"> 0</w:t>
+            </w:r>
+          </w:p>
+          <w:p>
+            <w:pPr>
+              <w:spacing w:after="24"/>
+              <w:rPr>
+                <w:rFonts w:ascii="Courier New" w:eastAsia="Courier New" w:hAnsi="Courier New" w:cs="Courier New"/>
+                <w:b/>
+              </w:rPr>
+            </w:pPr>
+            <w:r>
+              <w:rPr>
+                <w:rFonts w:ascii="Courier New" w:eastAsia="Courier New" w:hAnsi="Courier New" w:cs="Courier New"/>
+                <w:b/>
+              </w:rPr>
+              <w:t xml:space="preserve">3. Board    Type   </w:t>
+            </w:r>
+            <w:proofErr w:type="gramStart"/>
+            <w:r>
+              <w:rPr>
+                <w:rFonts w:ascii="Courier New" w:eastAsia="Courier New" w:hAnsi="Courier New" w:cs="Courier New"/>
+                <w:b/>
+              </w:rPr>
+              <w:t xml:space="preserve">  :</w:t>
+            </w:r>
+            <w:proofErr w:type="gramEnd"/>
+            <w:r>
+              <w:rPr>
+                <w:rFonts w:ascii="Courier New" w:eastAsia="Courier New" w:hAnsi="Courier New" w:cs="Courier New"/>
+                <w:b/>
+              </w:rPr>
+              <w:t xml:space="preserve"> AR2220</w:t>
+            </w:r>
+          </w:p>
+          <w:p>
+            <w:pPr>
+              <w:ind w:right="106"/>
+              <w:jc w:val="center"/>
+            </w:pPr>
+            <w:r>
+              <w:rPr>
+                <w:rFonts w:ascii="Courier New" w:eastAsia="Courier New" w:hAnsi="Courier New" w:cs="Courier New"/>
+                <w:b/>
+              </w:rPr>
+              <w:t xml:space="preserve">4. </w:t>
+            </w:r>
+            <w:proofErr w:type="spellStart"/>
+            <w:r>
+              <w:rPr>
+                <w:rFonts w:ascii="Courier New" w:eastAsia="Courier New" w:hAnsi="Courier New" w:cs="Courier New"/>
+                <w:b/>
+              </w:rPr>
+              <w:t>BootROM</w:t>
+            </w:r>
+            <w:proofErr w:type="spellEnd"/>
+            <w:r>
+              <w:rPr>
+                <w:rFonts w:ascii="Courier New" w:eastAsia="Courier New" w:hAnsi="Courier New" w:cs="Courier New"/>
+                <w:b/>
+              </w:rPr>
+              <w:t xml:space="preserve">  Version  : 0</w:t>
+            </w:r>
+          </w:p>
+        </w:tc>
+      </w:tr>
+    </w:tbl>
+    <w:p>
+      <w:pPr>
+        <w:rPr>
+          <w:rFonts w:ascii="Times New Roman" w:hAnsi="Times New Roman" w:cs="Times New Roman"/>
+          <w:sz w:val="24"/>
+          <w:szCs w:val="24"/>
+          <w:lang w:val="en-US"/>
+        </w:rPr>
+      </w:pPr>
+    </w:p>
+    <w:p>
+      <w:pPr>
+        <w:rPr>
+          <w:rFonts w:ascii="Times New Roman" w:hAnsi="Times New Roman" w:cs="Times New Roman"/>
+          <w:sz w:val="32"/>
+          <w:szCs w:val="32"/>
+        </w:rPr>
+      </w:pPr>
+      <w:r>
+        <w:rPr>
+          <w:rFonts w:ascii="Times New Roman" w:hAnsi="Times New Roman" w:cs="Times New Roman"/>
+          <w:sz w:val="32"/>
+          <w:szCs w:val="32"/>
+        </w:rPr>
+        <w:t xml:space="preserve">Меняем имя и настраиваем </w:t>
+      </w:r>
+      <w:r>
+        <w:rPr>
+          <w:rFonts w:ascii="Times New Roman" w:hAnsi="Times New Roman" w:cs="Times New Roman"/>
+          <w:sz w:val="32"/>
+          <w:szCs w:val="32"/>
+          <w:lang w:val="en-US"/>
+        </w:rPr>
+        <w:t>IP</w:t>
+      </w:r>
+      <w:r>
+        <w:rPr>
+          <w:rFonts w:ascii="Times New Roman" w:hAnsi="Times New Roman" w:cs="Times New Roman"/>
+          <w:sz w:val="32"/>
+          <w:szCs w:val="32"/>
+        </w:rPr>
+        <w:t xml:space="preserve"> </w:t>
+      </w:r>
+      <w:r>
+        <w:rPr>
+          <w:rFonts w:ascii="Times New Roman" w:hAnsi="Times New Roman" w:cs="Times New Roman"/>
+          <w:sz w:val="32"/>
+          <w:szCs w:val="32"/>
+        </w:rPr>
+        <w:t>адрес</w:t>
+      </w:r>
+      <w:r>
+        <w:rPr>
+          <w:rFonts w:ascii="Times New Roman" w:hAnsi="Times New Roman" w:cs="Times New Roman"/>
+          <w:sz w:val="32"/>
+          <w:szCs w:val="32"/>
+        </w:rPr>
+        <w:t>а</w:t>
+      </w:r>
+    </w:p>
+    <w:tbl>
+      <w:tblPr>
+        <w:tblStyle w:val="TableGrid"/>
+        <w:tblW w:w="9360" w:type="dxa"/>
+        <w:tblInd w:w="10" w:type="dxa"/>
+        <w:tblCellMar>
+          <w:left w:w="95" w:type="dxa"/>
+          <w:right w:w="115" w:type="dxa"/>
+        </w:tblCellMar>
+        <w:tblLook w:val="04A0" w:firstRow="1" w:lastRow="0" w:firstColumn="1" w:lastColumn="0" w:noHBand="0" w:noVBand="1"/>
+      </w:tblPr>
+      <w:tblGrid>
+        <w:gridCol w:w="9360"/>
+      </w:tblGrid>
+      <w:tr>
+        <w:trPr>
+          <w:trHeight w:val="1220"/>
+        </w:trPr>
+        <w:tc>
+          <w:tcPr>
+            <w:tcW w:w="9360" w:type="dxa"/>
+            <w:tcBorders>
+              <w:top w:val="single" w:sz="8" w:space="0" w:color="000000"/>
+              <w:left w:val="single" w:sz="8" w:space="0" w:color="000000"/>
+              <w:bottom w:val="single" w:sz="8" w:space="0" w:color="000000"/>
+              <w:right w:val="single" w:sz="8" w:space="0" w:color="000000"/>
+            </w:tcBorders>
+            <w:vAlign w:val="center"/>
+          </w:tcPr>
+          <w:p>
+            <w:pPr>
+              <w:ind w:right="106"/>
+            </w:pPr>
+            <w:r>
+              <w:t>[R</w:t>
+            </w:r>
+            <w:proofErr w:type="gramStart"/>
+            <w:r>
+              <w:t>1]interface</w:t>
+            </w:r>
+            <w:proofErr w:type="gramEnd"/>
+            <w:r>
+              <w:t xml:space="preserve"> GigabitEthernet0/0/1</w:t>
+            </w:r>
+          </w:p>
+          <w:p>
+            <w:pPr>
+              <w:ind w:right="106"/>
+            </w:pPr>
+            <w:r>
+              <w:t>[R1-GigabitEthernet0/0/</w:t>
+            </w:r>
+            <w:proofErr w:type="gramStart"/>
+            <w:r>
+              <w:t>1]</w:t>
+            </w:r>
+            <w:proofErr w:type="spellStart"/>
+            <w:r>
+              <w:t>ip</w:t>
+            </w:r>
+            <w:proofErr w:type="spellEnd"/>
+            <w:proofErr w:type="gramEnd"/>
+            <w:r>
+              <w:t xml:space="preserve"> address 10.0.13.1 24</w:t>
+            </w:r>
+          </w:p>
+          <w:p>
+            <w:pPr>
+              <w:ind w:right="106"/>
+            </w:pPr>
+            <w:proofErr w:type="gramStart"/>
+            <w:r>
+              <w:t>Sep  7</w:t>
+            </w:r>
+            <w:proofErr w:type="gramEnd"/>
+            <w:r>
+              <w:t xml:space="preserve"> 2024 20:22:05-08:00 R1 %%01IFNET/4/LINK_STATE(l)[0]:The line protocol IP </w:t>
+            </w:r>
+          </w:p>
+          <w:p>
+            <w:pPr>
+              <w:ind w:right="106"/>
+            </w:pPr>
+            <w:r>
+              <w:t xml:space="preserve">on the interface GigabitEthernet0/0/1 has entered the UP state. </w:t>
+            </w:r>
+          </w:p>
+          <w:p>
+            <w:pPr>
+              <w:ind w:right="106"/>
+            </w:pPr>
+            <w:r>
+              <w:t>[R1-GigabitEthernet0/0/</w:t>
+            </w:r>
+            <w:proofErr w:type="gramStart"/>
+            <w:r>
+              <w:t>1]quit</w:t>
+            </w:r>
+            <w:proofErr w:type="gramEnd"/>
+          </w:p>
+          <w:p>
+            <w:pPr>
+              <w:ind w:right="106"/>
+            </w:pPr>
+            <w:r>
+              <w:t xml:space="preserve"> </w:t>
+            </w:r>
+            <w:r>
+              <w:t>[R</w:t>
+            </w:r>
+            <w:proofErr w:type="gramStart"/>
+            <w:r>
+              <w:t>1]interface</w:t>
+            </w:r>
+            <w:proofErr w:type="gramEnd"/>
+            <w:r>
+              <w:t xml:space="preserve"> GigabitEthernet0/0/0</w:t>
+            </w:r>
+          </w:p>
+          <w:p>
+            <w:pPr>
+              <w:ind w:right="106"/>
+            </w:pPr>
+            <w:r>
+              <w:t>[R1-GigabitEthernet0/0/</w:t>
+            </w:r>
+            <w:proofErr w:type="gramStart"/>
+            <w:r>
+              <w:t>0]</w:t>
+            </w:r>
+            <w:proofErr w:type="spellStart"/>
+            <w:r>
+              <w:t>ip</w:t>
+            </w:r>
+            <w:proofErr w:type="spellEnd"/>
+            <w:proofErr w:type="gramEnd"/>
+            <w:r>
+              <w:t xml:space="preserve"> address 10.0.12.1 24</w:t>
+            </w:r>
+          </w:p>
+          <w:p>
+            <w:pPr>
+              <w:ind w:right="106"/>
+            </w:pPr>
+            <w:proofErr w:type="gramStart"/>
+            <w:r>
+              <w:t>Sep  7</w:t>
+            </w:r>
+            <w:proofErr w:type="gramEnd"/>
+            <w:r>
+              <w:t xml:space="preserve"> 2024 20:27:40-08:00 R1 %%01IFNET/4/LINK_STATE(l)[1]:The line protocol IP </w:t>
+            </w:r>
+          </w:p>
+          <w:p>
+            <w:pPr>
+              <w:ind w:right="106"/>
+            </w:pPr>
+            <w:r>
+              <w:t xml:space="preserve">on the interface GigabitEthernet0/0/0 has entered the UP state. </w:t>
+            </w:r>
+          </w:p>
+          <w:p>
+            <w:pPr>
+              <w:ind w:right="106"/>
+            </w:pPr>
+            <w:r>
+              <w:t>[R1-GigabitEthernet0/0/</w:t>
+            </w:r>
+            <w:proofErr w:type="gramStart"/>
+            <w:r>
+              <w:t>0]quit</w:t>
+            </w:r>
+            <w:proofErr w:type="gramEnd"/>
+          </w:p>
+          <w:p>
+            <w:pPr>
+              <w:ind w:right="106"/>
+            </w:pPr>
+          </w:p>
+          <w:p>
+            <w:pPr>
+              <w:ind w:right="106"/>
+            </w:pPr>
+          </w:p>
+          <w:p>
+            <w:pPr>
+              <w:ind w:right="106"/>
+            </w:pPr>
+            <w:r>
+              <w:t>[Huawei]</w:t>
+            </w:r>
+            <w:proofErr w:type="spellStart"/>
+            <w:r>
+              <w:t>sysname</w:t>
+            </w:r>
+            <w:proofErr w:type="spellEnd"/>
+            <w:r>
+              <w:t xml:space="preserve"> AR3</w:t>
+            </w:r>
+          </w:p>
+          <w:p>
+            <w:pPr>
+              <w:ind w:right="106"/>
+            </w:pPr>
+            <w:r>
+              <w:t>[AR</w:t>
+            </w:r>
+            <w:proofErr w:type="gramStart"/>
+            <w:r>
+              <w:t>3]interface</w:t>
+            </w:r>
+            <w:proofErr w:type="gramEnd"/>
+            <w:r>
+              <w:t xml:space="preserve"> </w:t>
+            </w:r>
+            <w:proofErr w:type="spellStart"/>
+            <w:r>
+              <w:t>GigabitEthernet</w:t>
+            </w:r>
+            <w:proofErr w:type="spellEnd"/>
+            <w:r>
+              <w:t xml:space="preserve"> 0/0/0</w:t>
+            </w:r>
+          </w:p>
+          <w:p>
+            <w:pPr>
+              <w:ind w:right="106"/>
+            </w:pPr>
+            <w:r>
+              <w:t>[AR3-GigabitEthernet0/0/</w:t>
+            </w:r>
+            <w:proofErr w:type="gramStart"/>
+            <w:r>
+              <w:t>0]</w:t>
+            </w:r>
+            <w:proofErr w:type="spellStart"/>
+            <w:r>
+              <w:t>ip</w:t>
+            </w:r>
+            <w:proofErr w:type="spellEnd"/>
+            <w:proofErr w:type="gramEnd"/>
+            <w:r>
+              <w:t xml:space="preserve"> address 10.0.13.3 24</w:t>
+            </w:r>
+          </w:p>
+          <w:p>
+            <w:pPr>
+              <w:ind w:right="106"/>
+            </w:pPr>
+            <w:proofErr w:type="gramStart"/>
+            <w:r>
+              <w:t>Sep  7</w:t>
+            </w:r>
+            <w:proofErr w:type="gramEnd"/>
+            <w:r>
+              <w:t xml:space="preserve"> 2024 20:31:07-08:00 AR3 %%01IFNET/4/LINK_STATE(l)[0]:The line protocol IP</w:t>
+            </w:r>
+          </w:p>
+          <w:p>
+            <w:pPr>
+              <w:ind w:right="106"/>
+            </w:pPr>
+            <w:r>
+              <w:t xml:space="preserve"> on the interface GigabitEthernet0/0/0 has entered the UP state. </w:t>
+            </w:r>
+          </w:p>
+          <w:p>
+            <w:pPr>
+              <w:ind w:right="106"/>
+            </w:pPr>
+            <w:r>
+              <w:t>[AR3-GigabitEthernet0/0/</w:t>
+            </w:r>
+            <w:proofErr w:type="gramStart"/>
+            <w:r>
+              <w:t>0]quit</w:t>
+            </w:r>
+            <w:proofErr w:type="gramEnd"/>
+          </w:p>
+          <w:p>
+            <w:pPr>
+              <w:ind w:right="106"/>
+            </w:pPr>
+            <w:r>
+              <w:t>[AR</w:t>
+            </w:r>
+            <w:proofErr w:type="gramStart"/>
+            <w:r>
+              <w:t>3]interface</w:t>
+            </w:r>
+            <w:proofErr w:type="gramEnd"/>
+            <w:r>
+              <w:t xml:space="preserve"> </w:t>
+            </w:r>
+            <w:proofErr w:type="spellStart"/>
+            <w:r>
+              <w:t>GigabitEthernet</w:t>
+            </w:r>
+            <w:proofErr w:type="spellEnd"/>
+            <w:r>
+              <w:t xml:space="preserve"> 0/0/1</w:t>
+            </w:r>
+          </w:p>
+          <w:p>
+            <w:pPr>
+              <w:ind w:right="106"/>
+            </w:pPr>
+            <w:r>
+              <w:t>[AR3-GigabitEthernet0/0/</w:t>
+            </w:r>
+            <w:proofErr w:type="gramStart"/>
+            <w:r>
+              <w:t>1]</w:t>
+            </w:r>
+            <w:proofErr w:type="spellStart"/>
+            <w:r>
+              <w:t>ip</w:t>
+            </w:r>
+            <w:proofErr w:type="spellEnd"/>
+            <w:proofErr w:type="gramEnd"/>
+            <w:r>
+              <w:t xml:space="preserve"> address 10.0.23.3 24</w:t>
+            </w:r>
+          </w:p>
+          <w:p>
+            <w:pPr>
+              <w:ind w:right="106"/>
+            </w:pPr>
+            <w:proofErr w:type="gramStart"/>
+            <w:r>
+              <w:t>Sep  7</w:t>
+            </w:r>
+            <w:proofErr w:type="gramEnd"/>
+            <w:r>
+              <w:t xml:space="preserve"> 2024 20:31:27-08:00 AR3 %%01IFNET/4/LINK_STATE(l)[1]:The line protocol IP</w:t>
+            </w:r>
+          </w:p>
+          <w:p>
+            <w:pPr>
+              <w:ind w:right="106"/>
+            </w:pPr>
+            <w:r>
+              <w:t xml:space="preserve"> on the interface GigabitEthernet0/0/1 has entered the UP state. </w:t>
+            </w:r>
+          </w:p>
+          <w:p>
+            <w:pPr>
+              <w:ind w:right="106"/>
+            </w:pPr>
+            <w:r>
+              <w:t>[AR3-GigabitEthernet0/0/</w:t>
+            </w:r>
+            <w:proofErr w:type="gramStart"/>
+            <w:r>
+              <w:t>1]quit</w:t>
+            </w:r>
+            <w:proofErr w:type="gramEnd"/>
+          </w:p>
+          <w:p>
+            <w:pPr>
+              <w:ind w:right="106"/>
+            </w:pPr>
+          </w:p>
+          <w:p>
+            <w:pPr>
+              <w:ind w:right="106"/>
+            </w:pPr>
+          </w:p>
+          <w:p>
+            <w:pPr>
+              <w:ind w:right="106"/>
+            </w:pPr>
+          </w:p>
+          <w:p>
+            <w:pPr>
+              <w:ind w:right="106"/>
+            </w:pPr>
+            <w:r>
+              <w:t xml:space="preserve">&lt;Huawei&gt;system-view </w:t>
+            </w:r>
+          </w:p>
+          <w:p>
+            <w:pPr>
+              <w:ind w:right="106"/>
+            </w:pPr>
+            <w:r>
+              <w:t xml:space="preserve">Enter system view, return user view with </w:t>
+            </w:r>
+            <w:proofErr w:type="spellStart"/>
+            <w:r>
+              <w:t>Ctrl+Z</w:t>
+            </w:r>
+            <w:proofErr w:type="spellEnd"/>
+            <w:r>
+              <w:t>.</w:t>
+            </w:r>
+          </w:p>
+          <w:p>
+            <w:pPr>
+              <w:ind w:right="106"/>
+            </w:pPr>
+            <w:r>
+              <w:t>[Huawei]</w:t>
+            </w:r>
+            <w:proofErr w:type="spellStart"/>
+            <w:r>
+              <w:t>sysname</w:t>
+            </w:r>
+            <w:proofErr w:type="spellEnd"/>
+            <w:r>
+              <w:t xml:space="preserve"> AR2</w:t>
+            </w:r>
+          </w:p>
+          <w:p>
+            <w:pPr>
+              <w:ind w:right="106"/>
+            </w:pPr>
+            <w:r>
+              <w:t>[AR</w:t>
+            </w:r>
+            <w:proofErr w:type="gramStart"/>
+            <w:r>
+              <w:t>2]interface</w:t>
+            </w:r>
+            <w:proofErr w:type="gramEnd"/>
+            <w:r>
+              <w:t xml:space="preserve"> </w:t>
+            </w:r>
+            <w:proofErr w:type="spellStart"/>
+            <w:r>
+              <w:t>GigabitEthernet</w:t>
+            </w:r>
+            <w:proofErr w:type="spellEnd"/>
+            <w:r>
+              <w:t xml:space="preserve"> 0/0/0</w:t>
+            </w:r>
+          </w:p>
+          <w:p>
+            <w:pPr>
+              <w:ind w:right="106"/>
+            </w:pPr>
+            <w:r>
+              <w:t xml:space="preserve"> </w:t>
+            </w:r>
+            <w:r>
+              <w:t>[AR2-GigabitEthernet0/0/</w:t>
+            </w:r>
+            <w:proofErr w:type="gramStart"/>
+            <w:r>
+              <w:t>0]</w:t>
+            </w:r>
+            <w:proofErr w:type="spellStart"/>
+            <w:r>
+              <w:t>ip</w:t>
+            </w:r>
+            <w:proofErr w:type="spellEnd"/>
+            <w:proofErr w:type="gramEnd"/>
+            <w:r>
+              <w:t xml:space="preserve"> address 10.0.12.2 24</w:t>
+            </w:r>
+          </w:p>
+          <w:p>
+            <w:pPr>
+              <w:ind w:right="106"/>
+            </w:pPr>
+            <w:proofErr w:type="gramStart"/>
+            <w:r>
+              <w:t>Sep  7</w:t>
+            </w:r>
+            <w:proofErr w:type="gramEnd"/>
+            <w:r>
+              <w:t xml:space="preserve"> 2024 20:32:53-08:00 AR2 %%01IFNET/4/LINK_STATE(l)[0]:The line protocol IP</w:t>
+            </w:r>
+          </w:p>
+          <w:p>
+            <w:pPr>
+              <w:ind w:right="106"/>
+            </w:pPr>
+            <w:r>
+              <w:t xml:space="preserve"> on the interface GigabitEthernet0/0/0 has entered the UP state. </w:t>
+            </w:r>
+          </w:p>
+          <w:p>
+            <w:pPr>
+              <w:ind w:right="106"/>
+            </w:pPr>
+            <w:r>
+              <w:t>[AR2-GigabitEthernet0/0/</w:t>
+            </w:r>
+            <w:proofErr w:type="gramStart"/>
+            <w:r>
+              <w:t>0]quit</w:t>
+            </w:r>
+            <w:proofErr w:type="gramEnd"/>
+          </w:p>
+          <w:p>
+            <w:pPr>
+              <w:ind w:right="106"/>
+            </w:pPr>
+            <w:r>
+              <w:t>[AR</w:t>
+            </w:r>
+            <w:proofErr w:type="gramStart"/>
+            <w:r>
+              <w:t>2]interface</w:t>
+            </w:r>
+            <w:proofErr w:type="gramEnd"/>
+            <w:r>
+              <w:t xml:space="preserve"> </w:t>
+            </w:r>
+            <w:proofErr w:type="spellStart"/>
+            <w:r>
+              <w:t>GigabitEthernet</w:t>
+            </w:r>
+            <w:proofErr w:type="spellEnd"/>
+            <w:r>
+              <w:t xml:space="preserve"> 0/0/1</w:t>
+            </w:r>
+          </w:p>
+          <w:p>
+            <w:pPr>
+              <w:ind w:right="106"/>
+            </w:pPr>
+            <w:r>
+              <w:t>[AR2-GigabitEthernet0/0/</w:t>
+            </w:r>
+            <w:proofErr w:type="gramStart"/>
+            <w:r>
+              <w:t>1]</w:t>
+            </w:r>
+            <w:proofErr w:type="spellStart"/>
+            <w:r>
+              <w:t>ip</w:t>
+            </w:r>
+            <w:proofErr w:type="spellEnd"/>
+            <w:proofErr w:type="gramEnd"/>
+            <w:r>
+              <w:t xml:space="preserve"> address 10.0.23.2 24</w:t>
+            </w:r>
+          </w:p>
+          <w:p>
+            <w:pPr>
+              <w:ind w:right="106"/>
+            </w:pPr>
+            <w:proofErr w:type="gramStart"/>
+            <w:r>
+              <w:t>Sep  7</w:t>
+            </w:r>
+            <w:proofErr w:type="gramEnd"/>
+            <w:r>
+              <w:t xml:space="preserve"> 2024 20:33:21-08:00 AR2 %%01IFNET/4/LINK_STATE(l)[1]:The line protocol IP</w:t>
+            </w:r>
+          </w:p>
+          <w:p>
+            <w:pPr>
+              <w:ind w:right="106"/>
+            </w:pPr>
+            <w:r>
+              <w:t xml:space="preserve"> on the interface GigabitEthernet0/0/1 has entered the UP state. </w:t>
+            </w:r>
+          </w:p>
+          <w:p>
+            <w:pPr>
+              <w:ind w:right="106"/>
+            </w:pPr>
+            <w:r>
+              <w:t>[AR2-GigabitEthernet0/0/</w:t>
+            </w:r>
+            <w:proofErr w:type="gramStart"/>
+            <w:r>
+              <w:t>1]quit</w:t>
+            </w:r>
+            <w:proofErr w:type="gramEnd"/>
+          </w:p>
+          <w:p>
+            <w:pPr>
+              <w:ind w:right="106"/>
+            </w:pPr>
+            <w:r>
+              <w:t>[AR2]</w:t>
+            </w:r>
+          </w:p>
+          <w:p>
+            <w:pPr>
+              <w:ind w:right="106"/>
+            </w:pPr>
+          </w:p>
+          <w:p>
+            <w:pPr>
+              <w:ind w:right="106"/>
+            </w:pPr>
+            <w:r>
+              <w:t>[R</w:t>
+            </w:r>
+            <w:proofErr w:type="gramStart"/>
+            <w:r>
+              <w:t>1]interface</w:t>
+            </w:r>
+            <w:proofErr w:type="gramEnd"/>
+            <w:r>
+              <w:t xml:space="preserve"> LoopBack0</w:t>
+            </w:r>
+          </w:p>
+          <w:p>
+            <w:pPr>
+              <w:ind w:right="106"/>
+            </w:pPr>
+            <w:r>
+              <w:t>[R1-LoopBack</w:t>
+            </w:r>
+            <w:proofErr w:type="gramStart"/>
+            <w:r>
+              <w:t>0]</w:t>
+            </w:r>
+            <w:proofErr w:type="spellStart"/>
+            <w:r>
+              <w:t>ip</w:t>
+            </w:r>
+            <w:proofErr w:type="spellEnd"/>
+            <w:proofErr w:type="gramEnd"/>
+            <w:r>
+              <w:t xml:space="preserve"> address 10.0.1.1 32</w:t>
+            </w:r>
+          </w:p>
+          <w:p>
+            <w:pPr>
+              <w:ind w:right="106"/>
+            </w:pPr>
+            <w:r>
+              <w:t>[R</w:t>
+            </w:r>
+            <w:proofErr w:type="gramStart"/>
+            <w:r>
+              <w:t>2]interface</w:t>
+            </w:r>
+            <w:proofErr w:type="gramEnd"/>
+            <w:r>
+              <w:t xml:space="preserve"> LoopBack0</w:t>
+            </w:r>
+          </w:p>
+          <w:p>
+            <w:pPr>
+              <w:ind w:right="106"/>
+            </w:pPr>
+            <w:r>
+              <w:t>[R2-LoopBack</w:t>
+            </w:r>
+            <w:proofErr w:type="gramStart"/>
+            <w:r>
+              <w:t>0]</w:t>
+            </w:r>
+            <w:proofErr w:type="spellStart"/>
+            <w:r>
+              <w:t>ip</w:t>
+            </w:r>
+            <w:proofErr w:type="spellEnd"/>
+            <w:proofErr w:type="gramEnd"/>
+            <w:r>
+              <w:t xml:space="preserve"> address 10.0.1.2 32</w:t>
+            </w:r>
+          </w:p>
+          <w:p>
+            <w:pPr>
+              <w:ind w:right="106"/>
+            </w:pPr>
+            <w:r>
+              <w:t>[R</w:t>
+            </w:r>
+            <w:proofErr w:type="gramStart"/>
+            <w:r>
+              <w:t>3]interface</w:t>
+            </w:r>
+            <w:proofErr w:type="gramEnd"/>
+            <w:r>
+              <w:t xml:space="preserve"> LoopBack0</w:t>
+            </w:r>
+          </w:p>
+          <w:p>
+            <w:pPr>
+              <w:ind w:right="106"/>
+            </w:pPr>
+            <w:r>
+              <w:t>[R3-LoopBack0]</w:t>
+            </w:r>
+            <w:proofErr w:type="spellStart"/>
+            <w:r>
+              <w:t>ip</w:t>
+            </w:r>
+            <w:proofErr w:type="spellEnd"/>
+            <w:r>
+              <w:t xml:space="preserve"> address 10.0.1.3 32</w:t>
+            </w:r>
+          </w:p>
+        </w:tc>
+      </w:tr>
+    </w:tbl>
+    <w:p>
+      <w:pPr>
+        <w:pStyle w:val="1"/>
+      </w:pPr>
+      <w:r>
+        <w:rPr>
+          <w:sz w:val="32"/>
+          <w:szCs w:val="32"/>
+          <w:lang w:val="ru-RU"/>
+        </w:rPr>
+        <w:lastRenderedPageBreak/>
+        <w:t xml:space="preserve">Включаем </w:t>
+      </w:r>
+      <w:r>
+        <w:rPr>
+          <w:sz w:val="32"/>
+          <w:szCs w:val="32"/>
+        </w:rPr>
+        <w:t>OSPF</w:t>
+      </w:r>
+    </w:p>
+    <w:tbl>
+      <w:tblPr>
+        <w:tblStyle w:val="TableGrid"/>
+        <w:tblW w:w="9360" w:type="dxa"/>
+        <w:tblInd w:w="10" w:type="dxa"/>
+        <w:tblCellMar>
+          <w:left w:w="95" w:type="dxa"/>
+          <w:right w:w="115" w:type="dxa"/>
+        </w:tblCellMar>
+        <w:tblLook w:val="04A0" w:firstRow="1" w:lastRow="0" w:firstColumn="1" w:lastColumn="0" w:noHBand="0" w:noVBand="1"/>
+      </w:tblPr>
+      <w:tblGrid>
+        <w:gridCol w:w="9360"/>
+      </w:tblGrid>
+      <w:tr>
+        <w:trPr>
+          <w:trHeight w:val="1220"/>
+        </w:trPr>
+        <w:tc>
+          <w:tcPr>
+            <w:tcW w:w="9360" w:type="dxa"/>
+            <w:tcBorders>
+              <w:top w:val="single" w:sz="8" w:space="0" w:color="000000"/>
+              <w:left w:val="single" w:sz="8" w:space="0" w:color="000000"/>
+              <w:bottom w:val="single" w:sz="8" w:space="0" w:color="000000"/>
+              <w:right w:val="single" w:sz="8" w:space="0" w:color="000000"/>
+            </w:tcBorders>
+            <w:vAlign w:val="center"/>
+          </w:tcPr>
+          <w:p>
+            <w:pPr>
+              <w:ind w:right="106"/>
+            </w:pPr>
+            <w:r>
+              <w:t>[R</w:t>
+            </w:r>
+            <w:proofErr w:type="gramStart"/>
+            <w:r>
+              <w:t>1]</w:t>
+            </w:r>
+            <w:proofErr w:type="spellStart"/>
+            <w:r>
+              <w:t>ospf</w:t>
+            </w:r>
+            <w:proofErr w:type="spellEnd"/>
+            <w:proofErr w:type="gramEnd"/>
+            <w:r>
+              <w:t xml:space="preserve"> 1</w:t>
+            </w:r>
+          </w:p>
+          <w:p>
+            <w:pPr>
+              <w:ind w:right="106"/>
+            </w:pPr>
+            <w:r>
+              <w:t>[R1-ospf-</w:t>
+            </w:r>
+            <w:proofErr w:type="gramStart"/>
+            <w:r>
+              <w:t>1]area</w:t>
+            </w:r>
+            <w:proofErr w:type="gramEnd"/>
+            <w:r>
+              <w:t xml:space="preserve"> 0</w:t>
+            </w:r>
+          </w:p>
+          <w:p>
+            <w:pPr>
+              <w:ind w:right="106"/>
+            </w:pPr>
+            <w:r>
+              <w:t>[R1-ospf-1-area-0.0.0.</w:t>
+            </w:r>
+            <w:proofErr w:type="gramStart"/>
+            <w:r>
+              <w:t>0]network</w:t>
+            </w:r>
+            <w:proofErr w:type="gramEnd"/>
+            <w:r>
+              <w:t xml:space="preserve"> 10.0.12.1 0.0.0.255</w:t>
+            </w:r>
+          </w:p>
+          <w:p>
+            <w:pPr>
+              <w:ind w:right="106"/>
+            </w:pPr>
+            <w:r>
+              <w:t>[R1-ospf-1-area-0.0.0.</w:t>
+            </w:r>
+            <w:proofErr w:type="gramStart"/>
+            <w:r>
+              <w:t>0]network</w:t>
+            </w:r>
+            <w:proofErr w:type="gramEnd"/>
+            <w:r>
+              <w:t xml:space="preserve"> 10.0.13.1 0.0.0.255</w:t>
+            </w:r>
+          </w:p>
+          <w:p>
+            <w:pPr>
+              <w:ind w:right="106"/>
+            </w:pPr>
+            <w:r>
+              <w:t>[R1-ospf-1-area-0.0.0.</w:t>
+            </w:r>
+            <w:proofErr w:type="gramStart"/>
+            <w:r>
+              <w:t>0]network</w:t>
+            </w:r>
+            <w:proofErr w:type="gramEnd"/>
+            <w:r>
+              <w:t xml:space="preserve"> 10.0.1.1 0.0.0.0</w:t>
+            </w:r>
+          </w:p>
+          <w:p>
+            <w:pPr>
+              <w:ind w:right="106"/>
+            </w:pPr>
+          </w:p>
+          <w:p>
+            <w:pPr>
+              <w:ind w:right="106"/>
+            </w:pPr>
+            <w:r>
+              <w:t>[AR</w:t>
+            </w:r>
+            <w:proofErr w:type="gramStart"/>
+            <w:r>
+              <w:t>2]</w:t>
+            </w:r>
+            <w:proofErr w:type="spellStart"/>
+            <w:r>
+              <w:t>ospf</w:t>
+            </w:r>
+            <w:proofErr w:type="spellEnd"/>
+            <w:proofErr w:type="gramEnd"/>
+          </w:p>
+          <w:p>
+            <w:pPr>
+              <w:ind w:right="106"/>
+            </w:pPr>
+            <w:r>
+              <w:t>[AR2-ospf-</w:t>
+            </w:r>
+            <w:proofErr w:type="gramStart"/>
+            <w:r>
+              <w:t>1]area</w:t>
+            </w:r>
+            <w:proofErr w:type="gramEnd"/>
+            <w:r>
+              <w:t xml:space="preserve"> 0</w:t>
+            </w:r>
+          </w:p>
+          <w:p>
+            <w:pPr>
+              <w:ind w:right="106"/>
+            </w:pPr>
+            <w:r>
+              <w:t>[AR2-ospf-1-area-0.0.0.</w:t>
+            </w:r>
+            <w:proofErr w:type="gramStart"/>
+            <w:r>
+              <w:t>0]network</w:t>
+            </w:r>
+            <w:proofErr w:type="gramEnd"/>
+            <w:r>
+              <w:t xml:space="preserve"> 10.0.12.2 0.0.0.0</w:t>
+            </w:r>
+          </w:p>
+          <w:p>
+            <w:pPr>
+              <w:ind w:right="106"/>
+            </w:pPr>
+            <w:r>
+              <w:t>[AR2-ospf-1-area-0.0.0.</w:t>
+            </w:r>
+            <w:proofErr w:type="gramStart"/>
+            <w:r>
+              <w:t>0]network</w:t>
+            </w:r>
+            <w:proofErr w:type="gramEnd"/>
+            <w:r>
+              <w:t xml:space="preserve"> 10.0.23.2 0.0.0.0</w:t>
+            </w:r>
+          </w:p>
+          <w:p>
+            <w:pPr>
+              <w:ind w:right="106"/>
+            </w:pPr>
+            <w:r>
+              <w:t>[AR2-ospf-1-area-0.0.0.</w:t>
+            </w:r>
+            <w:proofErr w:type="gramStart"/>
+            <w:r>
+              <w:t>0]network</w:t>
+            </w:r>
+            <w:proofErr w:type="gramEnd"/>
+            <w:r>
+              <w:t xml:space="preserve"> 10.0.1.2 0.0.0.0</w:t>
+            </w:r>
+          </w:p>
+          <w:p>
+            <w:pPr>
+              <w:ind w:right="106"/>
+            </w:pPr>
+          </w:p>
+          <w:p>
+            <w:pPr>
+              <w:ind w:right="106"/>
+            </w:pPr>
+            <w:r>
+              <w:t>[</w:t>
+            </w:r>
+            <w:r>
+              <w:t>A</w:t>
+            </w:r>
+            <w:r>
+              <w:t>R</w:t>
+            </w:r>
+            <w:proofErr w:type="gramStart"/>
+            <w:r>
+              <w:t>3]</w:t>
+            </w:r>
+            <w:proofErr w:type="spellStart"/>
+            <w:r>
+              <w:t>ospf</w:t>
+            </w:r>
+            <w:proofErr w:type="spellEnd"/>
+            <w:proofErr w:type="gramEnd"/>
+          </w:p>
+          <w:p>
+            <w:pPr>
+              <w:ind w:right="106"/>
+            </w:pPr>
+            <w:r>
+              <w:t>[</w:t>
+            </w:r>
+            <w:r>
+              <w:t>A</w:t>
+            </w:r>
+            <w:r>
+              <w:t>R3-ospf-</w:t>
+            </w:r>
+            <w:proofErr w:type="gramStart"/>
+            <w:r>
+              <w:t>1]area</w:t>
+            </w:r>
+            <w:proofErr w:type="gramEnd"/>
+            <w:r>
+              <w:t xml:space="preserve"> 0</w:t>
+            </w:r>
+          </w:p>
+          <w:p>
+            <w:pPr>
+              <w:ind w:right="106"/>
+            </w:pPr>
+            <w:r>
+              <w:t>[</w:t>
+            </w:r>
+            <w:r>
+              <w:t>A</w:t>
+            </w:r>
+            <w:r>
+              <w:t>R3-ospf-1-area-0.0.0.</w:t>
+            </w:r>
+            <w:proofErr w:type="gramStart"/>
+            <w:r>
+              <w:t>0]network</w:t>
+            </w:r>
+            <w:proofErr w:type="gramEnd"/>
+            <w:r>
+              <w:t xml:space="preserve"> 10.0.13.3 0.0.0.0</w:t>
+            </w:r>
+          </w:p>
+          <w:p>
+            <w:pPr>
+              <w:ind w:right="106"/>
+            </w:pPr>
+            <w:r>
+              <w:t>[</w:t>
+            </w:r>
+            <w:r>
+              <w:t>A</w:t>
+            </w:r>
+            <w:r>
+              <w:t>R3-ospf-1-area-0.0.0.</w:t>
+            </w:r>
+            <w:proofErr w:type="gramStart"/>
+            <w:r>
+              <w:t>0]network</w:t>
+            </w:r>
+            <w:proofErr w:type="gramEnd"/>
+            <w:r>
+              <w:t xml:space="preserve"> 10.0.23.3 0.0.0.0</w:t>
+            </w:r>
+          </w:p>
+          <w:p>
+            <w:pPr>
+              <w:ind w:right="106"/>
+            </w:pPr>
+            <w:r>
+              <w:t>[</w:t>
+            </w:r>
+            <w:r>
+              <w:t>A</w:t>
+            </w:r>
+            <w:r>
+              <w:t>R3-ospf-1-area-0.0.0.0]network 10.0.1.3 0.0.0.0</w:t>
+            </w:r>
+          </w:p>
+        </w:tc>
+      </w:tr>
+    </w:tbl>
+    <w:p>
+      <w:pPr>
+        <w:pStyle w:val="1"/>
+        <w:rPr>
+          <w:lang w:val="ru-RU"/>
+        </w:rPr>
+      </w:pPr>
+      <w:r>
+        <w:rPr>
+          <w:sz w:val="32"/>
+          <w:szCs w:val="32"/>
+          <w:lang w:val="ru-RU"/>
+        </w:rPr>
+        <w:t>статус</w:t>
+      </w:r>
+    </w:p>
+    <w:tbl>
+      <w:tblPr>
+        <w:tblStyle w:val="TableGrid"/>
+        <w:tblW w:w="9360" w:type="dxa"/>
+        <w:tblInd w:w="10" w:type="dxa"/>
+        <w:tblCellMar>
+          <w:left w:w="95" w:type="dxa"/>
+          <w:right w:w="115" w:type="dxa"/>
+        </w:tblCellMar>
+        <w:tblLook w:val="04A0" w:firstRow="1" w:lastRow="0" w:firstColumn="1" w:lastColumn="0" w:noHBand="0" w:noVBand="1"/>
+      </w:tblPr>
+      <w:tblGrid>
+        <w:gridCol w:w="9360"/>
+      </w:tblGrid>
+      <w:tr>
+        <w:trPr>
+          <w:trHeight w:val="1220"/>
+        </w:trPr>
+        <w:tc>
+          <w:tcPr>
+            <w:tcW w:w="9360" w:type="dxa"/>
+            <w:tcBorders>
+              <w:top w:val="single" w:sz="8" w:space="0" w:color="000000"/>
+              <w:left w:val="single" w:sz="8" w:space="0" w:color="000000"/>
+              <w:bottom w:val="single" w:sz="8" w:space="0" w:color="000000"/>
+              <w:right w:val="single" w:sz="8" w:space="0" w:color="000000"/>
+            </w:tcBorders>
+            <w:vAlign w:val="center"/>
+          </w:tcPr>
+          <w:p>
+            <w:pPr>
+              <w:ind w:right="106"/>
+            </w:pPr>
+            <w:r>
+              <w:t xml:space="preserve">&lt;R1&gt;display </w:t>
+            </w:r>
+            <w:proofErr w:type="spellStart"/>
+            <w:r>
+              <w:t>ospf</w:t>
+            </w:r>
+            <w:proofErr w:type="spellEnd"/>
+            <w:r>
+              <w:t xml:space="preserve"> peer</w:t>
+            </w:r>
+          </w:p>
+          <w:p>
+            <w:pPr>
+              <w:ind w:right="106"/>
+            </w:pPr>
+          </w:p>
+          <w:p>
+            <w:pPr>
+              <w:ind w:right="106"/>
+            </w:pPr>
+            <w:r>
+              <w:tab/>
+              <w:t xml:space="preserve"> OSPF Process 1 with Router ID 10.0.13.1</w:t>
+            </w:r>
+          </w:p>
+          <w:p>
+            <w:pPr>
+              <w:ind w:right="106"/>
+            </w:pPr>
+            <w:r>
+              <w:tab/>
+            </w:r>
+            <w:r>
+              <w:tab/>
+              <w:t xml:space="preserve"> Neighbors </w:t>
+            </w:r>
+          </w:p>
+          <w:p>
+            <w:pPr>
+              <w:ind w:right="106"/>
+            </w:pPr>
+          </w:p>
+          <w:p>
+            <w:pPr>
+              <w:ind w:right="106"/>
+            </w:pPr>
+            <w:r>
+              <w:t xml:space="preserve"> Area 0.0.0.0 interface 10.0.13.1(GigabitEthernet0/0/1)'s neighbors</w:t>
+            </w:r>
+          </w:p>
+          <w:p>
+            <w:pPr>
+              <w:ind w:right="106"/>
+            </w:pPr>
+            <w:r>
+              <w:t xml:space="preserve"> Router ID: 10.0.13.3        Address: 10.0.13.3       </w:t>
+            </w:r>
+          </w:p>
+          <w:p>
+            <w:pPr>
+              <w:ind w:right="106"/>
+            </w:pPr>
+            <w:r>
+              <w:t xml:space="preserve">   State: </w:t>
+            </w:r>
+            <w:proofErr w:type="gramStart"/>
+            <w:r>
+              <w:t xml:space="preserve">Full  </w:t>
+            </w:r>
+            <w:proofErr w:type="spellStart"/>
+            <w:r>
+              <w:t>Mode</w:t>
+            </w:r>
+            <w:proofErr w:type="gramEnd"/>
+            <w:r>
+              <w:t>:Nbr</w:t>
+            </w:r>
+            <w:proofErr w:type="spellEnd"/>
+            <w:r>
+              <w:t xml:space="preserve"> is  Master  Priority: 1</w:t>
+            </w:r>
+          </w:p>
+          <w:p>
+            <w:pPr>
+              <w:ind w:right="106"/>
+            </w:pPr>
+            <w:r>
+              <w:t xml:space="preserve">   DR: </w:t>
+            </w:r>
+            <w:proofErr w:type="gramStart"/>
+            <w:r>
+              <w:t>10.0.13.1  BDR</w:t>
+            </w:r>
+            <w:proofErr w:type="gramEnd"/>
+            <w:r>
+              <w:t xml:space="preserve">: 10.0.13.3  MTU: 0    </w:t>
+            </w:r>
+          </w:p>
+          <w:p>
+            <w:pPr>
+              <w:ind w:right="106"/>
+            </w:pPr>
+            <w:r>
+              <w:t xml:space="preserve">   Dead timer due in </w:t>
+            </w:r>
+            <w:proofErr w:type="gramStart"/>
+            <w:r>
+              <w:t>32  sec</w:t>
+            </w:r>
+            <w:proofErr w:type="gramEnd"/>
+            <w:r>
+              <w:t xml:space="preserve"> </w:t>
+            </w:r>
+          </w:p>
+          <w:p>
+            <w:pPr>
+              <w:ind w:right="106"/>
+            </w:pPr>
+            <w:r>
+              <w:t xml:space="preserve">   </w:t>
+            </w:r>
+            <w:proofErr w:type="spellStart"/>
+            <w:r>
+              <w:t>Retrans</w:t>
+            </w:r>
+            <w:proofErr w:type="spellEnd"/>
+            <w:r>
+              <w:t xml:space="preserve"> timer interval: 5 </w:t>
+            </w:r>
+          </w:p>
+          <w:p>
+            <w:pPr>
+              <w:ind w:right="106"/>
+            </w:pPr>
+            <w:r>
+              <w:t xml:space="preserve">   Neighbor is up for 00:00:33     </w:t>
+            </w:r>
+          </w:p>
+          <w:p>
+            <w:pPr>
+              <w:ind w:right="106"/>
+            </w:pPr>
+            <w:r>
+              <w:t xml:space="preserve">   Authentication Sequence: [ </w:t>
+            </w:r>
+            <w:proofErr w:type="gramStart"/>
+            <w:r>
+              <w:t>0 ]</w:t>
+            </w:r>
+            <w:proofErr w:type="gramEnd"/>
+            <w:r>
+              <w:t xml:space="preserve"> </w:t>
+            </w:r>
+          </w:p>
+          <w:p>
+            <w:pPr>
+              <w:ind w:right="106"/>
+            </w:pPr>
+          </w:p>
+          <w:p>
+            <w:pPr>
+              <w:ind w:right="106"/>
+            </w:pPr>
+            <w:r>
+              <w:tab/>
+            </w:r>
+            <w:r>
+              <w:tab/>
+              <w:t xml:space="preserve"> Neighbors </w:t>
+            </w:r>
+          </w:p>
+          <w:p>
+            <w:pPr>
+              <w:ind w:right="106"/>
+            </w:pPr>
+          </w:p>
+          <w:p>
+            <w:pPr>
+              <w:ind w:right="106"/>
+            </w:pPr>
+            <w:r>
+              <w:t xml:space="preserve"> Area 0.0.0.0 interface 10.0.12.1(GigabitEthernet0/0/0)'s neighbors</w:t>
+            </w:r>
+          </w:p>
+          <w:p>
+            <w:pPr>
+              <w:ind w:right="106"/>
+            </w:pPr>
+            <w:r>
+              <w:t xml:space="preserve"> Router ID: 10.0.12.2        Address: 10.0.12.2       </w:t>
+            </w:r>
+          </w:p>
+          <w:p>
+            <w:pPr>
+              <w:ind w:right="106"/>
+            </w:pPr>
+            <w:r>
+              <w:t xml:space="preserve">   State: </w:t>
+            </w:r>
+            <w:proofErr w:type="gramStart"/>
+            <w:r>
+              <w:t xml:space="preserve">Full  </w:t>
+            </w:r>
+            <w:proofErr w:type="spellStart"/>
+            <w:r>
+              <w:t>Mode</w:t>
+            </w:r>
+            <w:proofErr w:type="gramEnd"/>
+            <w:r>
+              <w:t>:Nbr</w:t>
+            </w:r>
+            <w:proofErr w:type="spellEnd"/>
+            <w:r>
+              <w:t xml:space="preserve"> is  Slave  Priority: 1</w:t>
+            </w:r>
+          </w:p>
+          <w:p>
+            <w:pPr>
+              <w:ind w:right="106"/>
+            </w:pPr>
+            <w:r>
+              <w:t xml:space="preserve">   DR: </w:t>
+            </w:r>
+            <w:proofErr w:type="gramStart"/>
+            <w:r>
+              <w:t>10.0.12.1  BDR</w:t>
+            </w:r>
+            <w:proofErr w:type="gramEnd"/>
+            <w:r>
+              <w:t xml:space="preserve">: 10.0.12.2  MTU: 0    </w:t>
+            </w:r>
+          </w:p>
+          <w:p>
+            <w:pPr>
+              <w:ind w:right="106"/>
+            </w:pPr>
+            <w:r>
+              <w:t xml:space="preserve">   Dead timer due in </w:t>
+            </w:r>
+            <w:proofErr w:type="gramStart"/>
+            <w:r>
+              <w:t>36  sec</w:t>
+            </w:r>
+            <w:proofErr w:type="gramEnd"/>
+            <w:r>
+              <w:t xml:space="preserve"> </w:t>
+            </w:r>
+          </w:p>
+          <w:p>
+            <w:pPr>
+              <w:ind w:right="106"/>
+            </w:pPr>
+            <w:r>
+              <w:t xml:space="preserve">   </w:t>
+            </w:r>
+            <w:proofErr w:type="spellStart"/>
+            <w:r>
+              <w:t>Retrans</w:t>
+            </w:r>
+            <w:proofErr w:type="spellEnd"/>
+            <w:r>
+              <w:t xml:space="preserve"> timer interval: 5 </w:t>
+            </w:r>
+          </w:p>
+          <w:p>
+            <w:pPr>
+              <w:ind w:right="106"/>
+            </w:pPr>
+            <w:r>
+              <w:t xml:space="preserve">   Neighbor is up for 00:07:50     </w:t>
+            </w:r>
+          </w:p>
+          <w:p>
+            <w:pPr>
+              <w:ind w:right="106"/>
+            </w:pPr>
+            <w:r>
+              <w:t xml:space="preserve">   Authentication Sequence: [ </w:t>
+            </w:r>
+            <w:proofErr w:type="gramStart"/>
+            <w:r>
+              <w:t>0 ]</w:t>
+            </w:r>
+            <w:proofErr w:type="gramEnd"/>
+          </w:p>
+          <w:p>
+            <w:pPr>
+              <w:ind w:right="106"/>
+            </w:pPr>
+          </w:p>
+          <w:p>
+            <w:pPr>
+              <w:ind w:right="106"/>
+            </w:pPr>
+          </w:p>
+          <w:p>
+            <w:pPr>
+              <w:ind w:right="106"/>
+            </w:pPr>
+            <w:r>
+              <w:t xml:space="preserve">&lt;R1&gt;display </w:t>
+            </w:r>
+            <w:proofErr w:type="spellStart"/>
+            <w:r>
+              <w:t>ip</w:t>
+            </w:r>
+            <w:proofErr w:type="spellEnd"/>
+            <w:r>
+              <w:t xml:space="preserve"> routing-table protocol </w:t>
+            </w:r>
+            <w:proofErr w:type="spellStart"/>
+            <w:r>
+              <w:t>ospf</w:t>
+            </w:r>
+            <w:proofErr w:type="spellEnd"/>
+          </w:p>
+          <w:p>
+            <w:pPr>
+              <w:ind w:right="106"/>
+            </w:pPr>
+            <w:r>
+              <w:t>Route Flags: R - relay, D - download to fib</w:t>
+            </w:r>
+          </w:p>
+          <w:p>
+            <w:pPr>
+              <w:ind w:right="106"/>
+            </w:pPr>
+            <w:r>
+              <w:t>------------------------------------------------------------------------------</w:t>
+            </w:r>
+          </w:p>
+          <w:p>
+            <w:pPr>
+              <w:ind w:right="106"/>
+            </w:pPr>
+            <w:r>
+              <w:t xml:space="preserve">Public routing </w:t>
+            </w:r>
+            <w:proofErr w:type="gramStart"/>
+            <w:r>
+              <w:t>table :</w:t>
+            </w:r>
+            <w:proofErr w:type="gramEnd"/>
+            <w:r>
+              <w:t xml:space="preserve"> OSPF</w:t>
+            </w:r>
+          </w:p>
+          <w:p>
+            <w:pPr>
+              <w:ind w:right="106"/>
+            </w:pPr>
+            <w:r>
+              <w:t xml:space="preserve">         </w:t>
+            </w:r>
+            <w:proofErr w:type="gramStart"/>
+            <w:r>
+              <w:t>Destinations :</w:t>
+            </w:r>
+            <w:proofErr w:type="gramEnd"/>
+            <w:r>
+              <w:t xml:space="preserve"> 3        Routes : 4        </w:t>
+            </w:r>
+          </w:p>
+          <w:p>
+            <w:pPr>
+              <w:ind w:right="106"/>
+            </w:pPr>
+          </w:p>
+          <w:p>
+            <w:pPr>
+              <w:ind w:right="106"/>
+            </w:pPr>
+            <w:r>
+              <w:t xml:space="preserve">OSPF routing table </w:t>
+            </w:r>
+            <w:proofErr w:type="gramStart"/>
+            <w:r>
+              <w:t>status :</w:t>
+            </w:r>
+            <w:proofErr w:type="gramEnd"/>
+            <w:r>
+              <w:t xml:space="preserve"> &lt;Active&gt;</w:t>
+            </w:r>
+          </w:p>
+          <w:p>
+            <w:pPr>
+              <w:ind w:right="106"/>
+            </w:pPr>
+            <w:r>
+              <w:lastRenderedPageBreak/>
+              <w:t xml:space="preserve">         </w:t>
+            </w:r>
+            <w:proofErr w:type="gramStart"/>
+            <w:r>
+              <w:t>Destinations :</w:t>
+            </w:r>
+            <w:proofErr w:type="gramEnd"/>
+            <w:r>
+              <w:t xml:space="preserve"> 3        Routes : 4</w:t>
+            </w:r>
+          </w:p>
+          <w:p>
+            <w:pPr>
+              <w:ind w:right="106"/>
+            </w:pPr>
+          </w:p>
+          <w:p>
+            <w:pPr>
+              <w:ind w:right="106"/>
+            </w:pPr>
+            <w:r>
+              <w:t xml:space="preserve">Destination/Mask    Proto   </w:t>
+            </w:r>
+            <w:proofErr w:type="gramStart"/>
+            <w:r>
+              <w:t>Pre  Cost</w:t>
+            </w:r>
+            <w:proofErr w:type="gramEnd"/>
+            <w:r>
+              <w:t xml:space="preserve">      Flags </w:t>
+            </w:r>
+            <w:proofErr w:type="spellStart"/>
+            <w:r>
+              <w:t>NextHop</w:t>
+            </w:r>
+            <w:proofErr w:type="spellEnd"/>
+            <w:r>
+              <w:t xml:space="preserve">         Interface</w:t>
+            </w:r>
+          </w:p>
+          <w:p>
+            <w:pPr>
+              <w:ind w:right="106"/>
+            </w:pPr>
+          </w:p>
+          <w:p>
+            <w:pPr>
+              <w:ind w:right="106"/>
+            </w:pPr>
+            <w:r>
+              <w:t xml:space="preserve">       10.0.1.2/</w:t>
+            </w:r>
+            <w:proofErr w:type="gramStart"/>
+            <w:r>
+              <w:t>32  OSPF</w:t>
+            </w:r>
+            <w:proofErr w:type="gramEnd"/>
+            <w:r>
+              <w:t xml:space="preserve">    10   1           D   10.0.12.2       </w:t>
+            </w:r>
+            <w:proofErr w:type="spellStart"/>
+            <w:r>
+              <w:t>GigabitEthernet</w:t>
+            </w:r>
+            <w:proofErr w:type="spellEnd"/>
+          </w:p>
+          <w:p>
+            <w:pPr>
+              <w:ind w:right="106"/>
+            </w:pPr>
+            <w:r>
+              <w:t>0/0/0</w:t>
+            </w:r>
+          </w:p>
+          <w:p>
+            <w:pPr>
+              <w:ind w:right="106"/>
+            </w:pPr>
+            <w:r>
+              <w:t xml:space="preserve">       10.0.1.3/</w:t>
+            </w:r>
+            <w:proofErr w:type="gramStart"/>
+            <w:r>
+              <w:t>32  OSPF</w:t>
+            </w:r>
+            <w:proofErr w:type="gramEnd"/>
+            <w:r>
+              <w:t xml:space="preserve">    10   1           D   10.0.13.3       </w:t>
+            </w:r>
+            <w:proofErr w:type="spellStart"/>
+            <w:r>
+              <w:t>GigabitEthernet</w:t>
+            </w:r>
+            <w:proofErr w:type="spellEnd"/>
+          </w:p>
+          <w:p>
+            <w:pPr>
+              <w:ind w:right="106"/>
+            </w:pPr>
+            <w:r>
+              <w:t>0/0/1</w:t>
+            </w:r>
+          </w:p>
+          <w:p>
+            <w:pPr>
+              <w:ind w:right="106"/>
+            </w:pPr>
+            <w:r>
+              <w:t xml:space="preserve">      10.0.23.0/</w:t>
+            </w:r>
+            <w:proofErr w:type="gramStart"/>
+            <w:r>
+              <w:t>24  OSPF</w:t>
+            </w:r>
+            <w:proofErr w:type="gramEnd"/>
+            <w:r>
+              <w:t xml:space="preserve">    10   2           D   10.0.12.2       </w:t>
+            </w:r>
+            <w:proofErr w:type="spellStart"/>
+            <w:r>
+              <w:t>GigabitEthernet</w:t>
+            </w:r>
+            <w:proofErr w:type="spellEnd"/>
+          </w:p>
+          <w:p>
+            <w:pPr>
+              <w:ind w:right="106"/>
+            </w:pPr>
+            <w:r>
+              <w:t>0/0/0</w:t>
+            </w:r>
+          </w:p>
+          <w:p>
+            <w:pPr>
+              <w:ind w:right="106"/>
+            </w:pPr>
+            <w:r>
+              <w:t xml:space="preserve">                    OSPF    10   2           D   10.0.13.3       </w:t>
+            </w:r>
+            <w:proofErr w:type="spellStart"/>
+            <w:r>
+              <w:t>GigabitEthernet</w:t>
+            </w:r>
+            <w:proofErr w:type="spellEnd"/>
+          </w:p>
+          <w:p>
+            <w:pPr>
+              <w:ind w:right="106"/>
+            </w:pPr>
+            <w:r>
+              <w:t>0/0/1</w:t>
+            </w:r>
+          </w:p>
+          <w:p>
+            <w:pPr>
+              <w:ind w:right="106"/>
+            </w:pPr>
+          </w:p>
+          <w:p>
+            <w:pPr>
+              <w:ind w:right="106"/>
+            </w:pPr>
+            <w:r>
+              <w:t xml:space="preserve">OSPF routing table </w:t>
+            </w:r>
+            <w:proofErr w:type="gramStart"/>
+            <w:r>
+              <w:t>status :</w:t>
+            </w:r>
+            <w:proofErr w:type="gramEnd"/>
+            <w:r>
+              <w:t xml:space="preserve"> &lt;Inactive&gt;</w:t>
+            </w:r>
+          </w:p>
+          <w:p>
+            <w:pPr>
+              <w:ind w:right="106"/>
+            </w:pPr>
+            <w:r>
+              <w:t xml:space="preserve">         Destinations : 0        Routes : 0</w:t>
+            </w:r>
+          </w:p>
+        </w:tc>
+      </w:tr>
+    </w:tbl>
+    <w:p>
+      <w:pPr>
+        <w:pStyle w:val="1"/>
+      </w:pPr>
+      <w:r>
+        <w:rPr>
+          <w:sz w:val="32"/>
+          <w:szCs w:val="32"/>
+        </w:rPr>
+        <w:lastRenderedPageBreak/>
+        <w:t>Configure authentication</w:t>
+      </w:r>
+    </w:p>
+    <w:tbl>
+      <w:tblPr>
+        <w:tblStyle w:val="TableGrid"/>
+        <w:tblW w:w="9360" w:type="dxa"/>
+        <w:tblInd w:w="10" w:type="dxa"/>
+        <w:tblCellMar>
+          <w:left w:w="95" w:type="dxa"/>
+          <w:right w:w="115" w:type="dxa"/>
+        </w:tblCellMar>
+        <w:tblLook w:val="04A0" w:firstRow="1" w:lastRow="0" w:firstColumn="1" w:lastColumn="0" w:noHBand="0" w:noVBand="1"/>
+      </w:tblPr>
+      <w:tblGrid>
+        <w:gridCol w:w="9360"/>
+      </w:tblGrid>
+      <w:tr>
+        <w:trPr>
+          <w:trHeight w:val="1220"/>
+        </w:trPr>
+        <w:tc>
+          <w:tcPr>
+            <w:tcW w:w="9360" w:type="dxa"/>
+            <w:tcBorders>
+              <w:top w:val="single" w:sz="8" w:space="0" w:color="000000"/>
+              <w:left w:val="single" w:sz="8" w:space="0" w:color="000000"/>
+              <w:bottom w:val="single" w:sz="8" w:space="0" w:color="000000"/>
+              <w:right w:val="single" w:sz="8" w:space="0" w:color="000000"/>
+            </w:tcBorders>
+            <w:vAlign w:val="center"/>
+          </w:tcPr>
+          <w:p>
+            <w:pPr>
+              <w:ind w:right="106"/>
+            </w:pPr>
+            <w:r>
+              <w:t>[R</w:t>
+            </w:r>
+            <w:proofErr w:type="gramStart"/>
+            <w:r>
+              <w:t>1]interface</w:t>
+            </w:r>
+            <w:proofErr w:type="gramEnd"/>
+            <w:r>
+              <w:t xml:space="preserve"> GigabitEthernet0/0/1</w:t>
+            </w:r>
+          </w:p>
+          <w:p>
+            <w:pPr>
+              <w:ind w:right="106"/>
+            </w:pPr>
+            <w:r>
+              <w:t>[R1-GigabitEthernet0/0/</w:t>
+            </w:r>
+            <w:proofErr w:type="gramStart"/>
+            <w:r>
+              <w:t>1]</w:t>
+            </w:r>
+            <w:proofErr w:type="spellStart"/>
+            <w:r>
+              <w:t>ospf</w:t>
+            </w:r>
+            <w:proofErr w:type="spellEnd"/>
+            <w:proofErr w:type="gramEnd"/>
+            <w:r>
+              <w:t xml:space="preserve"> authentication-mode md5 1 cipher HCIA-Datacom</w:t>
+            </w:r>
+          </w:p>
+          <w:p>
+            <w:pPr>
+              <w:ind w:right="106"/>
+            </w:pPr>
+            <w:r>
+              <w:t xml:space="preserve"> </w:t>
+            </w:r>
+            <w:r>
+              <w:t>[R1-GigabitEthernet0/0/</w:t>
+            </w:r>
+            <w:proofErr w:type="gramStart"/>
+            <w:r>
+              <w:t>1]quit</w:t>
+            </w:r>
+            <w:proofErr w:type="gramEnd"/>
+          </w:p>
+          <w:p>
+            <w:pPr>
+              <w:ind w:right="106"/>
+            </w:pPr>
+            <w:r>
+              <w:t xml:space="preserve"> </w:t>
+            </w:r>
+            <w:r>
+              <w:t>[R</w:t>
+            </w:r>
+            <w:proofErr w:type="gramStart"/>
+            <w:r>
+              <w:t>1]interface</w:t>
+            </w:r>
+            <w:proofErr w:type="gramEnd"/>
+            <w:r>
+              <w:t xml:space="preserve"> GigabitEthernet0/0/0</w:t>
+            </w:r>
+          </w:p>
+          <w:p>
+            <w:pPr>
+              <w:ind w:right="106"/>
+            </w:pPr>
+            <w:r>
+              <w:t>[R1-GigabitEthernet0/0/</w:t>
+            </w:r>
+            <w:proofErr w:type="gramStart"/>
+            <w:r>
+              <w:t>0]</w:t>
+            </w:r>
+            <w:proofErr w:type="spellStart"/>
+            <w:r>
+              <w:t>ospf</w:t>
+            </w:r>
+            <w:proofErr w:type="spellEnd"/>
+            <w:proofErr w:type="gramEnd"/>
+            <w:r>
+              <w:t xml:space="preserve"> authentication-mode md5 1 cipher HCIA-Datacom</w:t>
+            </w:r>
+          </w:p>
+          <w:p>
+            <w:pPr>
+              <w:ind w:right="106"/>
+            </w:pPr>
+            <w:r>
+              <w:t>[R1-GigabitEthernet0/0/</w:t>
+            </w:r>
+            <w:proofErr w:type="gramStart"/>
+            <w:r>
+              <w:t>0]display</w:t>
+            </w:r>
+            <w:proofErr w:type="gramEnd"/>
+            <w:r>
+              <w:t xml:space="preserve"> this</w:t>
+            </w:r>
+          </w:p>
+          <w:p>
+            <w:pPr>
+              <w:ind w:right="106"/>
+            </w:pPr>
+            <w:r>
+              <w:t>[V200R003C00]</w:t>
+            </w:r>
+          </w:p>
+          <w:p>
+            <w:pPr>
+              <w:ind w:right="106"/>
+            </w:pPr>
+            <w:r>
+              <w:t>#</w:t>
+            </w:r>
+          </w:p>
+          <w:p>
+            <w:pPr>
+              <w:ind w:right="106"/>
+            </w:pPr>
+            <w:r>
+              <w:t>interface GigabitEthernet0/0/0</w:t>
+            </w:r>
+          </w:p>
+          <w:p>
+            <w:pPr>
+              <w:ind w:right="106"/>
+            </w:pPr>
+            <w:r>
+              <w:t xml:space="preserve"> </w:t>
+            </w:r>
+            <w:proofErr w:type="spellStart"/>
+            <w:r>
+              <w:t>ip</w:t>
+            </w:r>
+            <w:proofErr w:type="spellEnd"/>
+            <w:r>
+              <w:t xml:space="preserve"> address 10.0.12.1 255.255.255.0 </w:t>
+            </w:r>
+          </w:p>
+          <w:p>
+            <w:pPr>
+              <w:ind w:right="106"/>
+            </w:pPr>
+            <w:r>
+              <w:t xml:space="preserve"> </w:t>
+            </w:r>
+            <w:proofErr w:type="spellStart"/>
+            <w:r>
+              <w:t>ospf</w:t>
+            </w:r>
+            <w:proofErr w:type="spellEnd"/>
+            <w:r>
+              <w:t xml:space="preserve"> authentication-mode md5 1 cipher %$%$|</w:t>
+            </w:r>
+            <w:proofErr w:type="gramStart"/>
+            <w:r>
+              <w:t>N{</w:t>
+            </w:r>
+            <w:proofErr w:type="gramEnd"/>
+            <w:r>
+              <w:t>)&gt;,.</w:t>
+            </w:r>
+            <w:proofErr w:type="spellStart"/>
+            <w:r>
+              <w:t>nO@m;xW!r</w:t>
+            </w:r>
+            <w:proofErr w:type="spellEnd"/>
+            <w:r>
+              <w:t>$(T:5cw1%$%$</w:t>
+            </w:r>
+          </w:p>
+          <w:p>
+            <w:pPr>
+              <w:ind w:right="106"/>
+            </w:pPr>
+            <w:r>
+              <w:t>#</w:t>
+            </w:r>
+          </w:p>
+          <w:p>
+            <w:pPr>
+              <w:ind w:right="106"/>
+            </w:pPr>
+            <w:r>
+              <w:t>R</w:t>
+            </w:r>
+            <w:r>
+              <w:t>eturn</w:t>
+            </w:r>
+          </w:p>
+          <w:p>
+            <w:pPr>
+              <w:ind w:right="106"/>
+            </w:pPr>
+          </w:p>
+          <w:p>
+            <w:pPr>
+              <w:ind w:right="106"/>
+            </w:pPr>
+          </w:p>
+          <w:p>
+            <w:pPr>
+              <w:ind w:right="106"/>
+            </w:pPr>
+            <w:r>
+              <w:t>[R</w:t>
+            </w:r>
+            <w:proofErr w:type="gramStart"/>
+            <w:r>
+              <w:t>1]display</w:t>
+            </w:r>
+            <w:proofErr w:type="gramEnd"/>
+            <w:r>
+              <w:t xml:space="preserve"> </w:t>
+            </w:r>
+            <w:proofErr w:type="spellStart"/>
+            <w:r>
+              <w:t>ospf</w:t>
+            </w:r>
+            <w:proofErr w:type="spellEnd"/>
+            <w:r>
+              <w:t xml:space="preserve"> peer brief</w:t>
+            </w:r>
+          </w:p>
+          <w:p>
+            <w:pPr>
+              <w:ind w:right="106"/>
+            </w:pPr>
+          </w:p>
+          <w:p>
+            <w:pPr>
+              <w:ind w:right="106"/>
+            </w:pPr>
+            <w:r>
+              <w:tab/>
+              <w:t xml:space="preserve"> OSPF Process 1 with Router ID 10.0.13.1</w:t>
+            </w:r>
+          </w:p>
+          <w:p>
+            <w:pPr>
+              <w:ind w:right="106"/>
+            </w:pPr>
+            <w:r>
+              <w:tab/>
+            </w:r>
+            <w:r>
+              <w:tab/>
+              <w:t xml:space="preserve">  Peer Statistic Information</w:t>
+            </w:r>
+          </w:p>
+          <w:p>
+            <w:pPr>
+              <w:ind w:right="106"/>
+            </w:pPr>
+            <w:r>
+              <w:t xml:space="preserve"> ----------------------------------------------------------------------------</w:t>
+            </w:r>
+          </w:p>
+          <w:p>
+            <w:pPr>
+              <w:ind w:right="106"/>
+            </w:pPr>
+            <w:r>
+              <w:t xml:space="preserve"> Area Id          Interface                        Neighbor id      State    </w:t>
+            </w:r>
+          </w:p>
+          <w:p>
+            <w:pPr>
+              <w:ind w:right="106"/>
+            </w:pPr>
+            <w:r>
+              <w:t xml:space="preserve"> ----------------------------------------------------------------------------</w:t>
+            </w:r>
+          </w:p>
+        </w:tc>
+      </w:tr>
+    </w:tbl>
+    <w:p>
+      <w:pPr>
+        <w:pStyle w:val="1"/>
+        <w:rPr>
+          <w:lang w:val="ru-RU"/>
+        </w:rPr>
+      </w:pPr>
+      <w:r>
+        <w:rPr>
+          <w:sz w:val="32"/>
+          <w:szCs w:val="32"/>
+          <w:lang w:val="ru-RU"/>
+        </w:rPr>
+        <w:t xml:space="preserve">Настраиваем аутентификацию на других роутерах </w:t>
+      </w:r>
+    </w:p>
+    <w:tbl>
+      <w:tblPr>
+        <w:tblStyle w:val="TableGrid"/>
+        <w:tblW w:w="9360" w:type="dxa"/>
+        <w:tblInd w:w="10" w:type="dxa"/>
+        <w:tblCellMar>
+          <w:left w:w="95" w:type="dxa"/>
+          <w:right w:w="115" w:type="dxa"/>
+        </w:tblCellMar>
+        <w:tblLook w:val="04A0" w:firstRow="1" w:lastRow="0" w:firstColumn="1" w:lastColumn="0" w:noHBand="0" w:noVBand="1"/>
+      </w:tblPr>
+      <w:tblGrid>
+        <w:gridCol w:w="9360"/>
+      </w:tblGrid>
+      <w:tr>
+        <w:trPr>
+          <w:trHeight w:val="1220"/>
+        </w:trPr>
+        <w:tc>
+          <w:tcPr>
+            <w:tcW w:w="9360" w:type="dxa"/>
+            <w:tcBorders>
+              <w:top w:val="single" w:sz="8" w:space="0" w:color="000000"/>
+              <w:left w:val="single" w:sz="8" w:space="0" w:color="000000"/>
+              <w:bottom w:val="single" w:sz="8" w:space="0" w:color="000000"/>
+              <w:right w:val="single" w:sz="8" w:space="0" w:color="000000"/>
+            </w:tcBorders>
+            <w:vAlign w:val="center"/>
+          </w:tcPr>
+          <w:p>
+            <w:pPr>
+              <w:ind w:right="106"/>
+            </w:pPr>
+            <w:r>
+              <w:t>[R</w:t>
+            </w:r>
+            <w:proofErr w:type="gramStart"/>
+            <w:r>
+              <w:t>2</w:t>
+            </w:r>
+            <w:r>
+              <w:t>]interface</w:t>
+            </w:r>
+            <w:proofErr w:type="gramEnd"/>
+            <w:r>
+              <w:t xml:space="preserve"> GigabitEthernet0/0/1</w:t>
+            </w:r>
+          </w:p>
+          <w:p>
+            <w:pPr>
+              <w:ind w:right="106"/>
+            </w:pPr>
+            <w:r>
+              <w:t>[R2</w:t>
+            </w:r>
+            <w:r>
+              <w:t>-GigabitEthernet0/0/</w:t>
+            </w:r>
+            <w:proofErr w:type="gramStart"/>
+            <w:r>
+              <w:t>1]</w:t>
+            </w:r>
+            <w:proofErr w:type="spellStart"/>
+            <w:r>
+              <w:t>ospf</w:t>
+            </w:r>
+            <w:proofErr w:type="spellEnd"/>
+            <w:proofErr w:type="gramEnd"/>
+            <w:r>
+              <w:t xml:space="preserve"> authentication-mode md5 1 cipher HCIA-Datacom</w:t>
+            </w:r>
+          </w:p>
+          <w:p>
+            <w:pPr>
+              <w:ind w:right="106"/>
+            </w:pPr>
+            <w:r>
+              <w:t xml:space="preserve"> </w:t>
+            </w:r>
+            <w:r>
+              <w:t>[R2</w:t>
+            </w:r>
+            <w:r>
+              <w:t>-GigabitEthernet0/0/</w:t>
+            </w:r>
+            <w:proofErr w:type="gramStart"/>
+            <w:r>
+              <w:t>1]quit</w:t>
+            </w:r>
+            <w:proofErr w:type="gramEnd"/>
+          </w:p>
+          <w:p>
+            <w:pPr>
+              <w:ind w:right="106"/>
+            </w:pPr>
+            <w:r>
+              <w:t xml:space="preserve"> </w:t>
+            </w:r>
+            <w:r>
+              <w:t>[R</w:t>
+            </w:r>
+            <w:proofErr w:type="gramStart"/>
+            <w:r>
+              <w:t>2</w:t>
+            </w:r>
+            <w:r>
+              <w:t>]interface</w:t>
+            </w:r>
+            <w:proofErr w:type="gramEnd"/>
+            <w:r>
+              <w:t xml:space="preserve"> GigabitEthernet0/0/0</w:t>
+            </w:r>
+          </w:p>
+          <w:p>
+            <w:pPr>
+              <w:ind w:right="106"/>
+            </w:pPr>
+            <w:r>
+              <w:t>[R2</w:t>
+            </w:r>
+            <w:r>
+              <w:t>-GigabitEthernet0/0/</w:t>
+            </w:r>
+            <w:proofErr w:type="gramStart"/>
+            <w:r>
+              <w:t>0]</w:t>
+            </w:r>
+            <w:proofErr w:type="spellStart"/>
+            <w:r>
+              <w:t>ospf</w:t>
+            </w:r>
+            <w:proofErr w:type="spellEnd"/>
+            <w:proofErr w:type="gramEnd"/>
+            <w:r>
+              <w:t xml:space="preserve"> authentication-mode md5 1 cipher HCIA-Datacom</w:t>
+            </w:r>
+          </w:p>
+          <w:p>
+            <w:pPr>
+              <w:ind w:right="106"/>
+            </w:pPr>
+          </w:p>
+          <w:p>
+            <w:pPr>
+              <w:ind w:right="106"/>
+            </w:pPr>
+          </w:p>
+          <w:p>
+            <w:pPr>
+              <w:ind w:right="106"/>
+            </w:pPr>
+            <w:r>
+              <w:t>[AR2-GigabitEthernet0/0/</w:t>
+            </w:r>
+            <w:proofErr w:type="gramStart"/>
+            <w:r>
+              <w:t>1]display</w:t>
+            </w:r>
+            <w:proofErr w:type="gramEnd"/>
+            <w:r>
+              <w:t xml:space="preserve"> </w:t>
+            </w:r>
+            <w:proofErr w:type="spellStart"/>
+            <w:r>
+              <w:t>ospf</w:t>
+            </w:r>
+            <w:proofErr w:type="spellEnd"/>
+            <w:r>
+              <w:t xml:space="preserve"> peer brief</w:t>
+            </w:r>
+          </w:p>
+          <w:p>
+            <w:pPr>
+              <w:ind w:right="106"/>
+            </w:pPr>
+          </w:p>
+          <w:p>
+            <w:pPr>
+              <w:ind w:right="106"/>
+            </w:pPr>
+            <w:r>
+              <w:tab/>
+              <w:t xml:space="preserve"> OSPF Process 1 with Router ID 10.0.12.2</w:t>
+            </w:r>
+          </w:p>
+          <w:p>
+            <w:pPr>
+              <w:ind w:right="106"/>
+            </w:pPr>
+            <w:r>
+              <w:tab/>
+            </w:r>
+            <w:r>
+              <w:tab/>
+              <w:t xml:space="preserve">  Peer Statistic Information</w:t>
+            </w:r>
+          </w:p>
+          <w:p>
+            <w:pPr>
+              <w:ind w:right="106"/>
+            </w:pPr>
+            <w:r>
+              <w:t xml:space="preserve"> ----------------------------------------------------------------------------</w:t>
+            </w:r>
+          </w:p>
+          <w:p>
+            <w:pPr>
+              <w:ind w:right="106"/>
+            </w:pPr>
+            <w:r>
+              <w:lastRenderedPageBreak/>
+              <w:t xml:space="preserve"> Area Id          Interface                        Neighbor id      State    </w:t>
+            </w:r>
+          </w:p>
+          <w:p>
+            <w:pPr>
+              <w:ind w:right="106"/>
+            </w:pPr>
+            <w:r>
+              <w:t xml:space="preserve"> 0.0.0.0          GigabitEthernet0/0/0             10.0.13.1        Full        </w:t>
+            </w:r>
+          </w:p>
+          <w:p>
+            <w:pPr>
+              <w:ind w:right="106"/>
+            </w:pPr>
+            <w:r>
+              <w:t xml:space="preserve"> ----------------------------------------------------------------------------</w:t>
+            </w:r>
+          </w:p>
+          <w:p>
+            <w:pPr>
+              <w:ind w:right="106"/>
+            </w:pPr>
+          </w:p>
+          <w:p>
+            <w:pPr>
+              <w:ind w:right="106"/>
+            </w:pPr>
+            <w:r>
+              <w:t>[AR</w:t>
+            </w:r>
+            <w:proofErr w:type="gramStart"/>
+            <w:r>
+              <w:t>3]</w:t>
+            </w:r>
+            <w:proofErr w:type="spellStart"/>
+            <w:r>
+              <w:t>ospf</w:t>
+            </w:r>
+            <w:proofErr w:type="spellEnd"/>
+            <w:proofErr w:type="gramEnd"/>
+          </w:p>
+          <w:p>
+            <w:pPr>
+              <w:ind w:right="106"/>
+            </w:pPr>
+            <w:r>
+              <w:t>[AR3-ospf-</w:t>
+            </w:r>
+            <w:proofErr w:type="gramStart"/>
+            <w:r>
+              <w:t>1]area</w:t>
+            </w:r>
+            <w:proofErr w:type="gramEnd"/>
+            <w:r>
+              <w:t xml:space="preserve"> 0</w:t>
+            </w:r>
+          </w:p>
+          <w:p>
+            <w:pPr>
+              <w:ind w:right="106"/>
+            </w:pPr>
+            <w:r>
+              <w:t>[AR3-ospf-1-area-0.0.0.</w:t>
+            </w:r>
+            <w:proofErr w:type="gramStart"/>
+            <w:r>
+              <w:t>0]network</w:t>
+            </w:r>
+            <w:proofErr w:type="gramEnd"/>
+            <w:r>
+              <w:t xml:space="preserve"> 10.0.13.3 0.0.0.0</w:t>
+            </w:r>
+          </w:p>
+          <w:p>
+            <w:pPr>
+              <w:ind w:right="106"/>
+            </w:pPr>
+            <w:r>
+              <w:t>[AR3-ospf-1-area-0.0.0.</w:t>
+            </w:r>
+            <w:proofErr w:type="gramStart"/>
+            <w:r>
+              <w:t>0]network</w:t>
+            </w:r>
+            <w:proofErr w:type="gramEnd"/>
+            <w:r>
+              <w:t xml:space="preserve"> 10.0.23.3 0.0.0.0</w:t>
+            </w:r>
+          </w:p>
+          <w:p>
+            <w:pPr>
+              <w:ind w:right="106"/>
+            </w:pPr>
+          </w:p>
+          <w:p>
+            <w:pPr>
+              <w:ind w:right="106"/>
+            </w:pPr>
+          </w:p>
+          <w:p>
+            <w:pPr>
+              <w:ind w:right="106"/>
+            </w:pPr>
+            <w:r>
+              <w:t>[AR3-ospf-1-area-0.0.0.</w:t>
+            </w:r>
+            <w:proofErr w:type="gramStart"/>
+            <w:r>
+              <w:t>0]display</w:t>
+            </w:r>
+            <w:proofErr w:type="gramEnd"/>
+            <w:r>
+              <w:t xml:space="preserve"> </w:t>
+            </w:r>
+            <w:proofErr w:type="spellStart"/>
+            <w:r>
+              <w:t>ospf</w:t>
+            </w:r>
+            <w:proofErr w:type="spellEnd"/>
+            <w:r>
+              <w:t xml:space="preserve"> peer brief</w:t>
+            </w:r>
+          </w:p>
+          <w:p>
+            <w:pPr>
+              <w:ind w:right="106"/>
+            </w:pPr>
+          </w:p>
+          <w:p>
+            <w:pPr>
+              <w:ind w:right="106"/>
+            </w:pPr>
+            <w:r>
+              <w:tab/>
+              <w:t xml:space="preserve"> OSPF Process 1 with Router ID 10.0.13.3</w:t>
+            </w:r>
+          </w:p>
+          <w:p>
+            <w:pPr>
+              <w:ind w:right="106"/>
+            </w:pPr>
+            <w:r>
+              <w:tab/>
+            </w:r>
+            <w:r>
+              <w:tab/>
+              <w:t xml:space="preserve">  Peer Statistic Information</w:t>
+            </w:r>
+          </w:p>
+          <w:p>
+            <w:pPr>
+              <w:ind w:right="106"/>
+            </w:pPr>
+            <w:r>
+              <w:t xml:space="preserve"> ----------------------------------------------------------------------------</w:t>
+            </w:r>
+          </w:p>
+          <w:p>
+            <w:pPr>
+              <w:ind w:right="106"/>
+            </w:pPr>
+            <w:r>
+              <w:t xml:space="preserve"> Area Id          Interface                        Neighbor id      State    </w:t>
+            </w:r>
+          </w:p>
+          <w:p>
+            <w:pPr>
+              <w:ind w:right="106"/>
+            </w:pPr>
+            <w:r>
+              <w:t xml:space="preserve"> 0.0.0.0          GigabitEthernet0/0/0             10.0.13.1        Full        </w:t>
+            </w:r>
+          </w:p>
+          <w:p>
+            <w:pPr>
+              <w:ind w:right="106"/>
+            </w:pPr>
+            <w:r>
+              <w:t xml:space="preserve"> 0.0.0.0          GigabitEthernet0/0/1             10.0.12.2        Full        </w:t>
+            </w:r>
+          </w:p>
+          <w:p>
+            <w:pPr>
+              <w:ind w:right="106"/>
+            </w:pPr>
+            <w:r>
+              <w:t xml:space="preserve"> ----------------------------------------------------------------------------</w:t>
+            </w:r>
+          </w:p>
+          <w:p>
+            <w:pPr>
+              <w:ind w:right="106"/>
+            </w:pPr>
+          </w:p>
+          <w:p>
+            <w:pPr>
+              <w:ind w:right="106"/>
+            </w:pPr>
+          </w:p>
+        </w:tc>
+      </w:tr>
+    </w:tbl>
+    <w:p>
+      <w:pPr>
+        <w:pStyle w:val="1"/>
+        <w:rPr>
+          <w:lang w:val="ru-RU"/>
+        </w:rPr>
+      </w:pPr>
+      <w:r>
+        <w:rPr>
+          <w:sz w:val="32"/>
+          <w:szCs w:val="32"/>
+          <w:lang w:val="ru-RU"/>
+        </w:rPr>
+        <w:lastRenderedPageBreak/>
+        <w:t xml:space="preserve">Маршрут по умолчанию в </w:t>
+      </w:r>
+      <w:r>
+        <w:rPr>
+          <w:sz w:val="32"/>
+          <w:szCs w:val="32"/>
+        </w:rPr>
+        <w:t>R1</w:t>
+      </w:r>
+    </w:p>
+    <w:tbl>
+      <w:tblPr>
+        <w:tblStyle w:val="TableGrid"/>
+        <w:tblW w:w="9360" w:type="dxa"/>
+        <w:tblInd w:w="10" w:type="dxa"/>
+        <w:tblCellMar>
+          <w:left w:w="95" w:type="dxa"/>
+          <w:right w:w="115" w:type="dxa"/>
+        </w:tblCellMar>
+        <w:tblLook w:val="04A0" w:firstRow="1" w:lastRow="0" w:firstColumn="1" w:lastColumn="0" w:noHBand="0" w:noVBand="1"/>
+      </w:tblPr>
+      <w:tblGrid>
+        <w:gridCol w:w="9360"/>
+      </w:tblGrid>
+      <w:tr>
+        <w:trPr>
+          <w:trHeight w:val="1220"/>
+        </w:trPr>
+        <w:tc>
+          <w:tcPr>
+            <w:tcW w:w="9360" w:type="dxa"/>
+            <w:tcBorders>
+              <w:top w:val="single" w:sz="8" w:space="0" w:color="000000"/>
+              <w:left w:val="single" w:sz="8" w:space="0" w:color="000000"/>
+              <w:bottom w:val="single" w:sz="8" w:space="0" w:color="000000"/>
+              <w:right w:val="single" w:sz="8" w:space="0" w:color="000000"/>
+            </w:tcBorders>
+            <w:vAlign w:val="center"/>
+          </w:tcPr>
+          <w:p>
+            <w:pPr>
+              <w:ind w:right="106"/>
+            </w:pPr>
+            <w:r>
+              <w:t>[R1]</w:t>
+            </w:r>
+          </w:p>
+          <w:p>
+            <w:pPr>
+              <w:ind w:right="106"/>
+            </w:pPr>
+            <w:r>
+              <w:t>[R</w:t>
+            </w:r>
+            <w:proofErr w:type="gramStart"/>
+            <w:r>
+              <w:t>1]</w:t>
+            </w:r>
+            <w:proofErr w:type="spellStart"/>
+            <w:r>
+              <w:t>ospf</w:t>
+            </w:r>
+            <w:proofErr w:type="spellEnd"/>
+            <w:proofErr w:type="gramEnd"/>
+          </w:p>
+          <w:p>
+            <w:pPr>
+              <w:ind w:right="106"/>
+            </w:pPr>
+            <w:r>
+              <w:t>[R1-ospf-1]default-route-advertise always</w:t>
+            </w:r>
+          </w:p>
+          <w:p>
+            <w:pPr>
+              <w:ind w:right="106"/>
+            </w:pPr>
+            <w:r>
+              <w:t>[R1-ospf-1]</w:t>
+            </w:r>
+          </w:p>
+          <w:p>
+            <w:pPr>
+              <w:ind w:right="106"/>
+            </w:pPr>
+          </w:p>
+          <w:p>
+            <w:pPr>
+              <w:ind w:right="106"/>
+            </w:pPr>
+            <w:r>
+              <w:t>[AR2-GigabitEthernet0/0/</w:t>
+            </w:r>
+            <w:proofErr w:type="gramStart"/>
+            <w:r>
+              <w:t>1]display</w:t>
+            </w:r>
+            <w:proofErr w:type="gramEnd"/>
+            <w:r>
+              <w:t xml:space="preserve"> </w:t>
+            </w:r>
+            <w:proofErr w:type="spellStart"/>
+            <w:r>
+              <w:t>ip</w:t>
+            </w:r>
+            <w:proofErr w:type="spellEnd"/>
+            <w:r>
+              <w:t xml:space="preserve"> routing-table</w:t>
+            </w:r>
+          </w:p>
+          <w:p>
+            <w:pPr>
+              <w:ind w:right="106"/>
+            </w:pPr>
+            <w:r>
+              <w:t>Route Flags: R - relay, D - download to fib</w:t>
+            </w:r>
+          </w:p>
+          <w:p>
+            <w:pPr>
+              <w:ind w:right="106"/>
+            </w:pPr>
+            <w:r>
+              <w:t>------------------------------------------------------------------------------</w:t>
+            </w:r>
+          </w:p>
+          <w:p>
+            <w:pPr>
+              <w:ind w:right="106"/>
+            </w:pPr>
+            <w:r>
+              <w:t>Routing Tables: Public</w:t>
+            </w:r>
+          </w:p>
+          <w:p>
+            <w:pPr>
+              <w:ind w:right="106"/>
+            </w:pPr>
+            <w:r>
+              <w:t xml:space="preserve">         </w:t>
+            </w:r>
+            <w:proofErr w:type="gramStart"/>
+            <w:r>
+              <w:t>Destinations :</w:t>
+            </w:r>
+            <w:proofErr w:type="gramEnd"/>
+            <w:r>
+              <w:t xml:space="preserve"> 15       Routes : 16       </w:t>
+            </w:r>
+          </w:p>
+          <w:p>
+            <w:pPr>
+              <w:ind w:right="106"/>
+            </w:pPr>
+          </w:p>
+          <w:p>
+            <w:pPr>
+              <w:ind w:right="106"/>
+            </w:pPr>
+            <w:r>
+              <w:t xml:space="preserve">Destination/Mask    Proto   </w:t>
+            </w:r>
+            <w:proofErr w:type="gramStart"/>
+            <w:r>
+              <w:t>Pre  Cost</w:t>
+            </w:r>
+            <w:proofErr w:type="gramEnd"/>
+            <w:r>
+              <w:t xml:space="preserve">      Flags </w:t>
+            </w:r>
+            <w:proofErr w:type="spellStart"/>
+            <w:r>
+              <w:t>NextHop</w:t>
+            </w:r>
+            <w:proofErr w:type="spellEnd"/>
+            <w:r>
+              <w:t xml:space="preserve">         Interface</w:t>
+            </w:r>
+          </w:p>
+          <w:p>
+            <w:pPr>
+              <w:ind w:right="106"/>
+            </w:pPr>
+          </w:p>
+          <w:p>
+            <w:pPr>
+              <w:ind w:right="106"/>
+            </w:pPr>
+            <w:r>
+              <w:t xml:space="preserve">        0.0.0.0/0   O_ASE   </w:t>
+            </w:r>
+            <w:proofErr w:type="gramStart"/>
+            <w:r>
+              <w:t>150  1</w:t>
+            </w:r>
+            <w:proofErr w:type="gramEnd"/>
+            <w:r>
+              <w:t xml:space="preserve">           D   10.0.12.1       </w:t>
+            </w:r>
+            <w:proofErr w:type="spellStart"/>
+            <w:r>
+              <w:t>GigabitEthernet</w:t>
+            </w:r>
+            <w:proofErr w:type="spellEnd"/>
+          </w:p>
+          <w:p>
+            <w:pPr>
+              <w:ind w:right="106"/>
+            </w:pPr>
+            <w:r>
+              <w:t>0/0/0</w:t>
+            </w:r>
+          </w:p>
+          <w:p>
+            <w:pPr>
+              <w:ind w:right="106"/>
+            </w:pPr>
+            <w:r>
+              <w:t xml:space="preserve">       10.0.1.1/</w:t>
+            </w:r>
+            <w:proofErr w:type="gramStart"/>
+            <w:r>
+              <w:t>32  OSPF</w:t>
+            </w:r>
+            <w:proofErr w:type="gramEnd"/>
+            <w:r>
+              <w:t xml:space="preserve">    10   1           D   10.0.12.1       </w:t>
+            </w:r>
+            <w:proofErr w:type="spellStart"/>
+            <w:r>
+              <w:t>GigabitEthernet</w:t>
+            </w:r>
+            <w:proofErr w:type="spellEnd"/>
+          </w:p>
+          <w:p>
+            <w:pPr>
+              <w:ind w:right="106"/>
+            </w:pPr>
+            <w:r>
+              <w:t>0/0/0</w:t>
+            </w:r>
+          </w:p>
+          <w:p>
+            <w:pPr>
+              <w:ind w:right="106"/>
+            </w:pPr>
+            <w:r>
+              <w:t xml:space="preserve">       10.0.1.2/</w:t>
+            </w:r>
+            <w:proofErr w:type="gramStart"/>
+            <w:r>
+              <w:t>32  Direct</w:t>
+            </w:r>
+            <w:proofErr w:type="gramEnd"/>
+            <w:r>
+              <w:t xml:space="preserve">  0    0           D   127.0.0.1       LoopBack0</w:t>
+            </w:r>
+          </w:p>
+          <w:p>
+            <w:pPr>
+              <w:ind w:right="106"/>
+            </w:pPr>
+            <w:r>
+              <w:t xml:space="preserve">       10.0.1.3/</w:t>
+            </w:r>
+            <w:proofErr w:type="gramStart"/>
+            <w:r>
+              <w:t>32  OSPF</w:t>
+            </w:r>
+            <w:proofErr w:type="gramEnd"/>
+            <w:r>
+              <w:t xml:space="preserve">    10   1           D   10.0.23.3       </w:t>
+            </w:r>
+            <w:proofErr w:type="spellStart"/>
+            <w:r>
+              <w:t>GigabitEthernet</w:t>
+            </w:r>
+            <w:proofErr w:type="spellEnd"/>
+          </w:p>
+          <w:p>
+            <w:pPr>
+              <w:ind w:right="106"/>
+            </w:pPr>
+            <w:r>
+              <w:t>0/0/1</w:t>
+            </w:r>
+          </w:p>
+          <w:p>
+            <w:pPr>
+              <w:ind w:right="106"/>
+            </w:pPr>
+            <w:r>
+              <w:t xml:space="preserve">      10.0.12.0/</w:t>
+            </w:r>
+            <w:proofErr w:type="gramStart"/>
+            <w:r>
+              <w:t>24  Direct</w:t>
+            </w:r>
+            <w:proofErr w:type="gramEnd"/>
+            <w:r>
+              <w:t xml:space="preserve">  0    0           D   10.0.12.2       </w:t>
+            </w:r>
+            <w:proofErr w:type="spellStart"/>
+            <w:r>
+              <w:t>GigabitEthernet</w:t>
+            </w:r>
+            <w:proofErr w:type="spellEnd"/>
+          </w:p>
+          <w:p>
+            <w:pPr>
+              <w:ind w:right="106"/>
+            </w:pPr>
+            <w:r>
+              <w:t>0/0/0</w:t>
+            </w:r>
+          </w:p>
+          <w:p>
+            <w:pPr>
+              <w:ind w:right="106"/>
+            </w:pPr>
+            <w:r>
+              <w:t xml:space="preserve">      10.0.12.2/</w:t>
+            </w:r>
+            <w:proofErr w:type="gramStart"/>
+            <w:r>
+              <w:t>32  Direct</w:t>
+            </w:r>
+            <w:proofErr w:type="gramEnd"/>
+            <w:r>
+              <w:t xml:space="preserve">  0    0           D   127.0.0.1       </w:t>
+            </w:r>
+            <w:proofErr w:type="spellStart"/>
+            <w:r>
+              <w:t>GigabitEthernet</w:t>
+            </w:r>
+            <w:proofErr w:type="spellEnd"/>
+          </w:p>
+          <w:p>
+            <w:pPr>
+              <w:ind w:right="106"/>
+            </w:pPr>
+            <w:r>
+              <w:t>0/0/0</w:t>
+            </w:r>
+          </w:p>
+          <w:p>
+            <w:pPr>
+              <w:ind w:right="106"/>
+            </w:pPr>
+            <w:r>
+              <w:t xml:space="preserve">    10.0.12.255/</w:t>
+            </w:r>
+            <w:proofErr w:type="gramStart"/>
+            <w:r>
+              <w:t>32  Direct</w:t>
+            </w:r>
+            <w:proofErr w:type="gramEnd"/>
+            <w:r>
+              <w:t xml:space="preserve">  0    0           D   127.0.0.1       </w:t>
+            </w:r>
+            <w:proofErr w:type="spellStart"/>
+            <w:r>
+              <w:t>GigabitEthernet</w:t>
+            </w:r>
+            <w:proofErr w:type="spellEnd"/>
+          </w:p>
+          <w:p>
+            <w:pPr>
+              <w:ind w:right="106"/>
+            </w:pPr>
+            <w:r>
+              <w:t>0/0/0</w:t>
+            </w:r>
+          </w:p>
+          <w:p>
+            <w:pPr>
+              <w:ind w:right="106"/>
+            </w:pPr>
+            <w:r>
+              <w:t xml:space="preserve">      10.0.13.0/</w:t>
+            </w:r>
+            <w:proofErr w:type="gramStart"/>
+            <w:r>
+              <w:t>24  OSPF</w:t>
+            </w:r>
+            <w:proofErr w:type="gramEnd"/>
+            <w:r>
+              <w:t xml:space="preserve">    10   2           D   10.0.12.1       </w:t>
+            </w:r>
+            <w:proofErr w:type="spellStart"/>
+            <w:r>
+              <w:t>GigabitEthernet</w:t>
+            </w:r>
+            <w:proofErr w:type="spellEnd"/>
+          </w:p>
+          <w:p>
+            <w:pPr>
+              <w:ind w:right="106"/>
+            </w:pPr>
+            <w:r>
+              <w:t>0/0/0</w:t>
+            </w:r>
+          </w:p>
+          <w:p>
+            <w:pPr>
+              <w:ind w:right="106"/>
+            </w:pPr>
+            <w:r>
+              <w:t xml:space="preserve">                    OSPF    10   2           D   10.0.23.3       </w:t>
+            </w:r>
+            <w:proofErr w:type="spellStart"/>
+            <w:r>
+              <w:t>GigabitEthernet</w:t>
+            </w:r>
+            <w:proofErr w:type="spellEnd"/>
+          </w:p>
+          <w:p>
+            <w:pPr>
+              <w:ind w:right="106"/>
+            </w:pPr>
+            <w:r>
+              <w:t>0/0/1</w:t>
+            </w:r>
+          </w:p>
+          <w:p>
+            <w:pPr>
+              <w:ind w:right="106"/>
+            </w:pPr>
+            <w:r>
+              <w:lastRenderedPageBreak/>
+              <w:t xml:space="preserve">      10.0.23.0/</w:t>
+            </w:r>
+            <w:proofErr w:type="gramStart"/>
+            <w:r>
+              <w:t>24  Direct</w:t>
+            </w:r>
+            <w:proofErr w:type="gramEnd"/>
+            <w:r>
+              <w:t xml:space="preserve">  0    0           D   10.0.23.2       </w:t>
+            </w:r>
+            <w:proofErr w:type="spellStart"/>
+            <w:r>
+              <w:t>GigabitEthernet</w:t>
+            </w:r>
+            <w:proofErr w:type="spellEnd"/>
+          </w:p>
+          <w:p>
+            <w:pPr>
+              <w:ind w:right="106"/>
+            </w:pPr>
+            <w:r>
+              <w:t>0/0/1</w:t>
+            </w:r>
+          </w:p>
+          <w:p>
+            <w:pPr>
+              <w:ind w:right="106"/>
+            </w:pPr>
+            <w:r>
+              <w:t xml:space="preserve">      10.0.23.2/</w:t>
+            </w:r>
+            <w:proofErr w:type="gramStart"/>
+            <w:r>
+              <w:t>32  Direct</w:t>
+            </w:r>
+            <w:proofErr w:type="gramEnd"/>
+            <w:r>
+              <w:t xml:space="preserve">  0    0           D   127.0.0.1       </w:t>
+            </w:r>
+            <w:proofErr w:type="spellStart"/>
+            <w:r>
+              <w:t>GigabitEthernet</w:t>
+            </w:r>
+            <w:proofErr w:type="spellEnd"/>
+          </w:p>
+          <w:p>
+            <w:pPr>
+              <w:ind w:right="106"/>
+            </w:pPr>
+            <w:r>
+              <w:t>0/0/1</w:t>
+            </w:r>
+          </w:p>
+          <w:p>
+            <w:pPr>
+              <w:ind w:right="106"/>
+            </w:pPr>
+            <w:r>
+              <w:t xml:space="preserve">    10.0.23.255/</w:t>
+            </w:r>
+            <w:proofErr w:type="gramStart"/>
+            <w:r>
+              <w:t>32  Direct</w:t>
+            </w:r>
+            <w:proofErr w:type="gramEnd"/>
+            <w:r>
+              <w:t xml:space="preserve">  0    0           D   127.0.0.1       </w:t>
+            </w:r>
+            <w:proofErr w:type="spellStart"/>
+            <w:r>
+              <w:t>GigabitEthernet</w:t>
+            </w:r>
+            <w:proofErr w:type="spellEnd"/>
+          </w:p>
+          <w:p>
+            <w:pPr>
+              <w:ind w:right="106"/>
+            </w:pPr>
+            <w:r>
+              <w:t>0/0/1</w:t>
+            </w:r>
+          </w:p>
+          <w:p>
+            <w:pPr>
+              <w:ind w:right="106"/>
+            </w:pPr>
+            <w:r>
+              <w:t xml:space="preserve">      127.0.0.0/8   </w:t>
+            </w:r>
+            <w:proofErr w:type="gramStart"/>
+            <w:r>
+              <w:t>Direct  0</w:t>
+            </w:r>
+            <w:proofErr w:type="gramEnd"/>
+            <w:r>
+              <w:t xml:space="preserve">    0           D   127.0.0.1       InLoopBack0</w:t>
+            </w:r>
+          </w:p>
+          <w:p>
+            <w:pPr>
+              <w:ind w:right="106"/>
+            </w:pPr>
+            <w:r>
+              <w:t xml:space="preserve">      127.0.0.1/</w:t>
+            </w:r>
+            <w:proofErr w:type="gramStart"/>
+            <w:r>
+              <w:t>32  Direct</w:t>
+            </w:r>
+            <w:proofErr w:type="gramEnd"/>
+            <w:r>
+              <w:t xml:space="preserve">  0    0           D   127.0.0.1       InLoopBack0</w:t>
+            </w:r>
+          </w:p>
+          <w:p>
+            <w:pPr>
+              <w:ind w:right="106"/>
+            </w:pPr>
+            <w:r>
+              <w:t>127.255.255.255/</w:t>
+            </w:r>
+            <w:proofErr w:type="gramStart"/>
+            <w:r>
+              <w:t>32  Direct</w:t>
+            </w:r>
+            <w:proofErr w:type="gramEnd"/>
+            <w:r>
+              <w:t xml:space="preserve">  0    0           D   127.0.0.1       InLoopBack0</w:t>
+            </w:r>
+          </w:p>
+          <w:p>
+            <w:pPr>
+              <w:ind w:right="106"/>
+            </w:pPr>
+            <w:r>
+              <w:t>255.255.255.255/</w:t>
+            </w:r>
+            <w:proofErr w:type="gramStart"/>
+            <w:r>
+              <w:t>32  Direct</w:t>
+            </w:r>
+            <w:proofErr w:type="gramEnd"/>
+            <w:r>
+              <w:t xml:space="preserve">  0    0           D   127.0.0.1       InLoopBack0</w:t>
+            </w:r>
+          </w:p>
+          <w:p>
+            <w:pPr>
+              <w:ind w:right="106"/>
+            </w:pPr>
+          </w:p>
+          <w:p>
+            <w:pPr>
+              <w:ind w:right="106"/>
+            </w:pPr>
+          </w:p>
+          <w:p>
+            <w:pPr>
+              <w:ind w:right="106"/>
+            </w:pPr>
+            <w:r>
+              <w:t>[AR3-ospf-1-area-0.0.0.</w:t>
+            </w:r>
+            <w:proofErr w:type="gramStart"/>
+            <w:r>
+              <w:t>0]display</w:t>
+            </w:r>
+            <w:proofErr w:type="gramEnd"/>
+            <w:r>
+              <w:t xml:space="preserve"> </w:t>
+            </w:r>
+            <w:proofErr w:type="spellStart"/>
+            <w:r>
+              <w:t>ip</w:t>
+            </w:r>
+            <w:proofErr w:type="spellEnd"/>
+            <w:r>
+              <w:t xml:space="preserve"> routing-table</w:t>
+            </w:r>
+          </w:p>
+          <w:p>
+            <w:pPr>
+              <w:ind w:right="106"/>
+            </w:pPr>
+            <w:r>
+              <w:t>Route Flags: R - relay, D - download to fib</w:t>
+            </w:r>
+          </w:p>
+          <w:p>
+            <w:pPr>
+              <w:ind w:right="106"/>
+            </w:pPr>
+            <w:r>
+              <w:t>------------------------------------------------------------------------------</w:t>
+            </w:r>
+          </w:p>
+          <w:p>
+            <w:pPr>
+              <w:ind w:right="106"/>
+            </w:pPr>
+            <w:r>
+              <w:t>Routing Tables: Public</w:t>
+            </w:r>
+          </w:p>
+          <w:p>
+            <w:pPr>
+              <w:ind w:right="106"/>
+            </w:pPr>
+            <w:r>
+              <w:t xml:space="preserve">         </w:t>
+            </w:r>
+            <w:proofErr w:type="gramStart"/>
+            <w:r>
+              <w:t>Destinations :</w:t>
+            </w:r>
+            <w:proofErr w:type="gramEnd"/>
+            <w:r>
+              <w:t xml:space="preserve"> 15       Routes : 16       </w:t>
+            </w:r>
+          </w:p>
+          <w:p>
+            <w:pPr>
+              <w:ind w:right="106"/>
+            </w:pPr>
+          </w:p>
+          <w:p>
+            <w:pPr>
+              <w:ind w:right="106"/>
+            </w:pPr>
+            <w:r>
+              <w:t xml:space="preserve">Destination/Mask    Proto   </w:t>
+            </w:r>
+            <w:proofErr w:type="gramStart"/>
+            <w:r>
+              <w:t>Pre  Cost</w:t>
+            </w:r>
+            <w:proofErr w:type="gramEnd"/>
+            <w:r>
+              <w:t xml:space="preserve">      Flags </w:t>
+            </w:r>
+            <w:proofErr w:type="spellStart"/>
+            <w:r>
+              <w:t>NextHop</w:t>
+            </w:r>
+            <w:proofErr w:type="spellEnd"/>
+            <w:r>
+              <w:t xml:space="preserve">         Interface</w:t>
+            </w:r>
+          </w:p>
+          <w:p>
+            <w:pPr>
+              <w:ind w:right="106"/>
+            </w:pPr>
+          </w:p>
+          <w:p>
+            <w:pPr>
+              <w:ind w:right="106"/>
+            </w:pPr>
+            <w:r>
+              <w:t xml:space="preserve">        0.0.0.0/0   O_ASE   </w:t>
+            </w:r>
+            <w:proofErr w:type="gramStart"/>
+            <w:r>
+              <w:t>150  1</w:t>
+            </w:r>
+            <w:proofErr w:type="gramEnd"/>
+            <w:r>
+              <w:t xml:space="preserve">           D   10.0.13.1       </w:t>
+            </w:r>
+            <w:proofErr w:type="spellStart"/>
+            <w:r>
+              <w:t>GigabitEthernet</w:t>
+            </w:r>
+            <w:proofErr w:type="spellEnd"/>
+          </w:p>
+          <w:p>
+            <w:pPr>
+              <w:ind w:right="106"/>
+            </w:pPr>
+            <w:r>
+              <w:t>0/0/0</w:t>
+            </w:r>
+          </w:p>
+          <w:p>
+            <w:pPr>
+              <w:ind w:right="106"/>
+            </w:pPr>
+            <w:r>
+              <w:t xml:space="preserve">       10.0.1.1/</w:t>
+            </w:r>
+            <w:proofErr w:type="gramStart"/>
+            <w:r>
+              <w:t>32  OSPF</w:t>
+            </w:r>
+            <w:proofErr w:type="gramEnd"/>
+            <w:r>
+              <w:t xml:space="preserve">    10   1           D   10.0.13.1       </w:t>
+            </w:r>
+            <w:proofErr w:type="spellStart"/>
+            <w:r>
+              <w:t>GigabitEthernet</w:t>
+            </w:r>
+            <w:proofErr w:type="spellEnd"/>
+          </w:p>
+          <w:p>
+            <w:pPr>
+              <w:ind w:right="106"/>
+            </w:pPr>
+            <w:r>
+              <w:t>0/0/0</w:t>
+            </w:r>
+          </w:p>
+          <w:p>
+            <w:pPr>
+              <w:ind w:right="106"/>
+            </w:pPr>
+            <w:r>
+              <w:t xml:space="preserve">       10.0.1.2/</w:t>
+            </w:r>
+            <w:proofErr w:type="gramStart"/>
+            <w:r>
+              <w:t>32  OSPF</w:t>
+            </w:r>
+            <w:proofErr w:type="gramEnd"/>
+            <w:r>
+              <w:t xml:space="preserve">    10   1           D   10.0.23.2       </w:t>
+            </w:r>
+            <w:proofErr w:type="spellStart"/>
+            <w:r>
+              <w:t>GigabitEthernet</w:t>
+            </w:r>
+            <w:proofErr w:type="spellEnd"/>
+          </w:p>
+          <w:p>
+            <w:pPr>
+              <w:ind w:right="106"/>
+            </w:pPr>
+            <w:r>
+              <w:t>0/0/1</w:t>
+            </w:r>
+          </w:p>
+          <w:p>
+            <w:pPr>
+              <w:ind w:right="106"/>
+            </w:pPr>
+            <w:r>
+              <w:t xml:space="preserve">       10.0.1.3/</w:t>
+            </w:r>
+            <w:proofErr w:type="gramStart"/>
+            <w:r>
+              <w:t>32  Direct</w:t>
+            </w:r>
+            <w:proofErr w:type="gramEnd"/>
+            <w:r>
+              <w:t xml:space="preserve">  0    0           D   127.0.0.1       LoopBack0</w:t>
+            </w:r>
+          </w:p>
+          <w:p>
+            <w:pPr>
+              <w:ind w:right="106"/>
+            </w:pPr>
+            <w:r>
+              <w:t xml:space="preserve">      10.0.12.0/</w:t>
+            </w:r>
+            <w:proofErr w:type="gramStart"/>
+            <w:r>
+              <w:t>24  OSPF</w:t>
+            </w:r>
+            <w:proofErr w:type="gramEnd"/>
+            <w:r>
+              <w:t xml:space="preserve">    10   2           D   10.0.23.2       </w:t>
+            </w:r>
+            <w:proofErr w:type="spellStart"/>
+            <w:r>
+              <w:t>GigabitEthernet</w:t>
+            </w:r>
+            <w:proofErr w:type="spellEnd"/>
+          </w:p>
+          <w:p>
+            <w:pPr>
+              <w:ind w:right="106"/>
+            </w:pPr>
+            <w:r>
+              <w:t>0/0/1</w:t>
+            </w:r>
+          </w:p>
+          <w:p>
+            <w:pPr>
+              <w:ind w:right="106"/>
+            </w:pPr>
+            <w:r>
+              <w:t xml:space="preserve">                    OSPF    10   2           D   10.0.13.1       </w:t>
+            </w:r>
+            <w:proofErr w:type="spellStart"/>
+            <w:r>
+              <w:t>GigabitEthernet</w:t>
+            </w:r>
+            <w:proofErr w:type="spellEnd"/>
+          </w:p>
+          <w:p>
+            <w:pPr>
+              <w:ind w:right="106"/>
+            </w:pPr>
+            <w:r>
+              <w:t>0/0/0</w:t>
+            </w:r>
+          </w:p>
+          <w:p>
+            <w:pPr>
+              <w:ind w:right="106"/>
+            </w:pPr>
+            <w:r>
+              <w:t xml:space="preserve">      10.0.13.0/</w:t>
+            </w:r>
+            <w:proofErr w:type="gramStart"/>
+            <w:r>
+              <w:t>24  Direct</w:t>
+            </w:r>
+            <w:proofErr w:type="gramEnd"/>
+            <w:r>
+              <w:t xml:space="preserve">  0    0           D   10.0.13.3       </w:t>
+            </w:r>
+            <w:proofErr w:type="spellStart"/>
+            <w:r>
+              <w:t>GigabitEthernet</w:t>
+            </w:r>
+            <w:proofErr w:type="spellEnd"/>
+          </w:p>
+          <w:p>
+            <w:pPr>
+              <w:ind w:right="106"/>
+            </w:pPr>
+            <w:r>
+              <w:t>0/0/0</w:t>
+            </w:r>
+          </w:p>
+          <w:p>
+            <w:pPr>
+              <w:ind w:right="106"/>
+            </w:pPr>
+            <w:r>
+              <w:t xml:space="preserve">      10.0.13.3/</w:t>
+            </w:r>
+            <w:proofErr w:type="gramStart"/>
+            <w:r>
+              <w:t>32  Direct</w:t>
+            </w:r>
+            <w:proofErr w:type="gramEnd"/>
+            <w:r>
+              <w:t xml:space="preserve">  0    0           D   127.0.0.1       </w:t>
+            </w:r>
+            <w:proofErr w:type="spellStart"/>
+            <w:r>
+              <w:t>GigabitEthernet</w:t>
+            </w:r>
+            <w:proofErr w:type="spellEnd"/>
+          </w:p>
+          <w:p>
+            <w:pPr>
+              <w:ind w:right="106"/>
+            </w:pPr>
+            <w:r>
+              <w:t>0/0/0</w:t>
+            </w:r>
+          </w:p>
+          <w:p>
+            <w:pPr>
+              <w:ind w:right="106"/>
+            </w:pPr>
+            <w:r>
+              <w:t xml:space="preserve">    10.0.13.255/</w:t>
+            </w:r>
+            <w:proofErr w:type="gramStart"/>
+            <w:r>
+              <w:t>32  Direct</w:t>
+            </w:r>
+            <w:proofErr w:type="gramEnd"/>
+            <w:r>
+              <w:t xml:space="preserve">  0    0           D   127.0.0.1       </w:t>
+            </w:r>
+            <w:proofErr w:type="spellStart"/>
+            <w:r>
+              <w:t>GigabitEthernet</w:t>
+            </w:r>
+            <w:proofErr w:type="spellEnd"/>
+          </w:p>
+          <w:p>
+            <w:pPr>
+              <w:ind w:right="106"/>
+            </w:pPr>
+            <w:r>
+              <w:t>0/0/0</w:t>
+            </w:r>
+          </w:p>
+          <w:p>
+            <w:pPr>
+              <w:ind w:right="106"/>
+            </w:pPr>
+            <w:r>
+              <w:t xml:space="preserve">      10.0.23.0/</w:t>
+            </w:r>
+            <w:proofErr w:type="gramStart"/>
+            <w:r>
+              <w:t>24  Direct</w:t>
+            </w:r>
+            <w:proofErr w:type="gramEnd"/>
+            <w:r>
+              <w:t xml:space="preserve">  0    0           D   10.0.23.3       </w:t>
+            </w:r>
+            <w:proofErr w:type="spellStart"/>
+            <w:r>
+              <w:t>GigabitEthernet</w:t>
+            </w:r>
+            <w:proofErr w:type="spellEnd"/>
+          </w:p>
+          <w:p>
+            <w:pPr>
+              <w:ind w:right="106"/>
+            </w:pPr>
+            <w:r>
+              <w:t>0/0/1</w:t>
+            </w:r>
+          </w:p>
+          <w:p>
+            <w:pPr>
+              <w:ind w:right="106"/>
+            </w:pPr>
+            <w:r>
+              <w:t xml:space="preserve">      10.0.23.3/</w:t>
+            </w:r>
+            <w:proofErr w:type="gramStart"/>
+            <w:r>
+              <w:t>32  Direct</w:t>
+            </w:r>
+            <w:proofErr w:type="gramEnd"/>
+            <w:r>
+              <w:t xml:space="preserve">  0    0           D   127.0.0.1       </w:t>
+            </w:r>
+            <w:proofErr w:type="spellStart"/>
+            <w:r>
+              <w:t>GigabitEthernet</w:t>
+            </w:r>
+            <w:proofErr w:type="spellEnd"/>
+          </w:p>
+          <w:p>
+            <w:pPr>
+              <w:ind w:right="106"/>
+            </w:pPr>
+            <w:r>
+              <w:t>0/0/1</w:t>
+            </w:r>
+          </w:p>
+          <w:p>
+            <w:pPr>
+              <w:ind w:right="106"/>
+            </w:pPr>
+            <w:r>
+              <w:t xml:space="preserve">    10.0.23.255/</w:t>
+            </w:r>
+            <w:proofErr w:type="gramStart"/>
+            <w:r>
+              <w:t>32  Direct</w:t>
+            </w:r>
+            <w:proofErr w:type="gramEnd"/>
+            <w:r>
+              <w:t xml:space="preserve">  0    0           D   127.0.0.1       </w:t>
+            </w:r>
+            <w:proofErr w:type="spellStart"/>
+            <w:r>
+              <w:t>GigabitEthernet</w:t>
+            </w:r>
+            <w:proofErr w:type="spellEnd"/>
+          </w:p>
+          <w:p>
+            <w:pPr>
+              <w:ind w:right="106"/>
+            </w:pPr>
+            <w:r>
+              <w:t>0/0/1</w:t>
+            </w:r>
+          </w:p>
+          <w:p>
+            <w:pPr>
+              <w:ind w:right="106"/>
+            </w:pPr>
+            <w:r>
+              <w:t xml:space="preserve">      127.0.0.0/8   </w:t>
+            </w:r>
+            <w:proofErr w:type="gramStart"/>
+            <w:r>
+              <w:t>Direct  0</w:t>
+            </w:r>
+            <w:proofErr w:type="gramEnd"/>
+            <w:r>
+              <w:t xml:space="preserve">    0           D   127.0.0.1       InLoopBack0</w:t>
+            </w:r>
+          </w:p>
+          <w:p>
+            <w:pPr>
+              <w:ind w:right="106"/>
+            </w:pPr>
+            <w:r>
+              <w:t xml:space="preserve">      127.0.0.1/</w:t>
+            </w:r>
+            <w:proofErr w:type="gramStart"/>
+            <w:r>
+              <w:t>32  Direct</w:t>
+            </w:r>
+            <w:proofErr w:type="gramEnd"/>
+            <w:r>
+              <w:t xml:space="preserve">  0    0           D   127.0.0.1       InLoopBack0</w:t>
+            </w:r>
+          </w:p>
+          <w:p>
+            <w:pPr>
+              <w:ind w:right="106"/>
+            </w:pPr>
+            <w:r>
+              <w:t>127.255.255.255/</w:t>
+            </w:r>
+            <w:proofErr w:type="gramStart"/>
+            <w:r>
+              <w:t>32  Direct</w:t>
+            </w:r>
+            <w:proofErr w:type="gramEnd"/>
+            <w:r>
+              <w:t xml:space="preserve">  0    0           D   127.0.0.1       InLoopBack0</w:t>
+            </w:r>
+          </w:p>
+          <w:p>
+            <w:pPr>
+              <w:ind w:right="106"/>
+            </w:pPr>
+            <w:r>
+              <w:t>255.255.255.255/32  Direct  0    0           D   127.0.0.1       InLoopBack0</w:t>
+            </w:r>
+          </w:p>
+        </w:tc>
+      </w:tr>
+    </w:tbl>
+    <w:p>
+      <w:pPr>
+        <w:pStyle w:val="1"/>
+        <w:rPr>
+          <w:lang w:val="ru-RU"/>
+        </w:rPr>
+      </w:pPr>
+      <w:r>
+        <w:rPr>
+          <w:sz w:val="32"/>
+          <w:szCs w:val="32"/>
+          <w:lang w:val="ru-RU"/>
+        </w:rPr>
+        <w:lastRenderedPageBreak/>
+        <w:t xml:space="preserve">Меняем веса так, чтобы </w:t>
+      </w:r>
+      <w:proofErr w:type="spellStart"/>
+      <w:r>
+        <w:rPr>
+          <w:sz w:val="32"/>
+          <w:szCs w:val="32"/>
+        </w:rPr>
+        <w:t>LoobBack</w:t>
+      </w:r>
+      <w:proofErr w:type="spellEnd"/>
+      <w:r>
+        <w:rPr>
+          <w:sz w:val="32"/>
+          <w:szCs w:val="32"/>
+          <w:lang w:val="ru-RU"/>
+        </w:rPr>
+        <w:t xml:space="preserve">0 </w:t>
+      </w:r>
+      <w:r>
+        <w:rPr>
+          <w:sz w:val="32"/>
+          <w:szCs w:val="32"/>
+        </w:rPr>
+        <w:t>R</w:t>
+      </w:r>
+      <w:r>
+        <w:rPr>
+          <w:sz w:val="32"/>
+          <w:szCs w:val="32"/>
+          <w:lang w:val="ru-RU"/>
+        </w:rPr>
+        <w:t xml:space="preserve">1 </w:t>
+      </w:r>
+      <w:r>
+        <w:rPr>
+          <w:sz w:val="32"/>
+          <w:szCs w:val="32"/>
+          <w:lang w:val="ru-RU"/>
+        </w:rPr>
+        <w:t xml:space="preserve">ходил в </w:t>
+      </w:r>
+      <w:r>
+        <w:rPr>
+          <w:sz w:val="32"/>
+          <w:szCs w:val="32"/>
+        </w:rPr>
+        <w:t>R</w:t>
+      </w:r>
+      <w:r>
+        <w:rPr>
+          <w:sz w:val="32"/>
+          <w:szCs w:val="32"/>
+          <w:lang w:val="ru-RU"/>
+        </w:rPr>
+        <w:t>2</w:t>
+      </w:r>
+      <w:r>
+        <w:rPr>
+          <w:sz w:val="32"/>
+          <w:szCs w:val="32"/>
+          <w:lang w:val="ru-RU"/>
+        </w:rPr>
+        <w:t xml:space="preserve"> </w:t>
+      </w:r>
+      <w:r>
+        <w:rPr>
+          <w:sz w:val="32"/>
+          <w:szCs w:val="32"/>
+          <w:lang w:val="ru-RU"/>
+        </w:rPr>
+        <w:t xml:space="preserve">через </w:t>
+      </w:r>
+      <w:r>
+        <w:rPr>
+          <w:sz w:val="32"/>
+          <w:szCs w:val="32"/>
+        </w:rPr>
+        <w:t>R</w:t>
+      </w:r>
+      <w:r>
+        <w:rPr>
+          <w:sz w:val="32"/>
+          <w:szCs w:val="32"/>
+          <w:lang w:val="ru-RU"/>
+        </w:rPr>
+        <w:t>3</w:t>
+      </w:r>
+    </w:p>
+    <w:tbl>
+      <w:tblPr>
+        <w:tblStyle w:val="TableGrid"/>
+        <w:tblW w:w="9360" w:type="dxa"/>
+        <w:tblInd w:w="10" w:type="dxa"/>
+        <w:tblCellMar>
+          <w:left w:w="95" w:type="dxa"/>
+          <w:right w:w="115" w:type="dxa"/>
+        </w:tblCellMar>
+        <w:tblLook w:val="04A0" w:firstRow="1" w:lastRow="0" w:firstColumn="1" w:lastColumn="0" w:noHBand="0" w:noVBand="1"/>
+      </w:tblPr>
+      <w:tblGrid>
+        <w:gridCol w:w="9360"/>
+      </w:tblGrid>
+      <w:tr>
+        <w:trPr>
+          <w:trHeight w:val="1220"/>
+        </w:trPr>
+        <w:tc>
+          <w:tcPr>
+            <w:tcW w:w="9360" w:type="dxa"/>
+            <w:tcBorders>
+              <w:top w:val="single" w:sz="8" w:space="0" w:color="000000"/>
+              <w:left w:val="single" w:sz="8" w:space="0" w:color="000000"/>
+              <w:bottom w:val="single" w:sz="8" w:space="0" w:color="000000"/>
+              <w:right w:val="single" w:sz="8" w:space="0" w:color="000000"/>
+            </w:tcBorders>
+            <w:vAlign w:val="center"/>
+          </w:tcPr>
+          <w:p>
+            <w:pPr>
+              <w:ind w:right="106"/>
+            </w:pPr>
+            <w:r>
+              <w:t>[R</w:t>
+            </w:r>
+            <w:proofErr w:type="gramStart"/>
+            <w:r>
+              <w:t>1]interface</w:t>
+            </w:r>
+            <w:proofErr w:type="gramEnd"/>
+            <w:r>
+              <w:t xml:space="preserve"> GigabitEthernet0/0/0</w:t>
+            </w:r>
+          </w:p>
+          <w:p>
+            <w:pPr>
+              <w:ind w:right="106"/>
+            </w:pPr>
+            <w:r>
+              <w:t>[R1-GigabitEthernet0/0/</w:t>
+            </w:r>
+            <w:proofErr w:type="gramStart"/>
+            <w:r>
+              <w:t>0]</w:t>
+            </w:r>
+            <w:proofErr w:type="spellStart"/>
+            <w:r>
+              <w:t>ospf</w:t>
+            </w:r>
+            <w:proofErr w:type="spellEnd"/>
+            <w:proofErr w:type="gramEnd"/>
+            <w:r>
+              <w:t xml:space="preserve"> cost 10</w:t>
+            </w:r>
+          </w:p>
+          <w:p>
+            <w:pPr>
+              <w:ind w:right="106"/>
+            </w:pPr>
+            <w:r>
+              <w:t>[R1-GigabitEthernet0/0/</w:t>
+            </w:r>
+            <w:proofErr w:type="gramStart"/>
+            <w:r>
+              <w:t>0]display</w:t>
+            </w:r>
+            <w:proofErr w:type="gramEnd"/>
+            <w:r>
+              <w:t xml:space="preserve"> </w:t>
+            </w:r>
+            <w:proofErr w:type="spellStart"/>
+            <w:r>
+              <w:t>ip</w:t>
+            </w:r>
+            <w:proofErr w:type="spellEnd"/>
+            <w:r>
+              <w:t xml:space="preserve"> routing-table</w:t>
+            </w:r>
+          </w:p>
+          <w:p>
+            <w:pPr>
+              <w:ind w:right="106"/>
+            </w:pPr>
+            <w:r>
+              <w:t>Route Flags: R - relay, D - download to fib</w:t>
+            </w:r>
+          </w:p>
+          <w:p>
+            <w:pPr>
+              <w:ind w:right="106"/>
+            </w:pPr>
+            <w:r>
+              <w:lastRenderedPageBreak/>
+              <w:t>------------------------------------------------------------------------------</w:t>
+            </w:r>
+          </w:p>
+          <w:p>
+            <w:pPr>
+              <w:ind w:right="106"/>
+            </w:pPr>
+            <w:r>
+              <w:t>Routing Tables: Public</w:t>
+            </w:r>
+          </w:p>
+          <w:p>
+            <w:pPr>
+              <w:ind w:right="106"/>
+            </w:pPr>
+            <w:r>
+              <w:t xml:space="preserve">         </w:t>
+            </w:r>
+            <w:proofErr w:type="gramStart"/>
+            <w:r>
+              <w:t>Destinations :</w:t>
+            </w:r>
+            <w:proofErr w:type="gramEnd"/>
+            <w:r>
+              <w:t xml:space="preserve"> 14       Routes : 14       </w:t>
+            </w:r>
+          </w:p>
+          <w:p>
+            <w:pPr>
+              <w:ind w:right="106"/>
+            </w:pPr>
+          </w:p>
+          <w:p>
+            <w:pPr>
+              <w:ind w:right="106"/>
+            </w:pPr>
+            <w:r>
+              <w:t xml:space="preserve">Destination/Mask    Proto   </w:t>
+            </w:r>
+            <w:proofErr w:type="gramStart"/>
+            <w:r>
+              <w:t>Pre  Cost</w:t>
+            </w:r>
+            <w:proofErr w:type="gramEnd"/>
+            <w:r>
+              <w:t xml:space="preserve">      Flags </w:t>
+            </w:r>
+            <w:proofErr w:type="spellStart"/>
+            <w:r>
+              <w:t>NextHop</w:t>
+            </w:r>
+            <w:proofErr w:type="spellEnd"/>
+            <w:r>
+              <w:t xml:space="preserve">         Interface</w:t>
+            </w:r>
+          </w:p>
+          <w:p>
+            <w:pPr>
+              <w:ind w:right="106"/>
+            </w:pPr>
+          </w:p>
+          <w:p>
+            <w:pPr>
+              <w:ind w:right="106"/>
+            </w:pPr>
+            <w:r>
+              <w:t xml:space="preserve">       10.0.1.1/</w:t>
+            </w:r>
+            <w:proofErr w:type="gramStart"/>
+            <w:r>
+              <w:t>32  Direct</w:t>
+            </w:r>
+            <w:proofErr w:type="gramEnd"/>
+            <w:r>
+              <w:t xml:space="preserve">  0    0           D   127.0.0.1       LoopBack0</w:t>
+            </w:r>
+          </w:p>
+          <w:p>
+            <w:pPr>
+              <w:ind w:right="106"/>
+            </w:pPr>
+            <w:r>
+              <w:t xml:space="preserve">       10.0.1.2/</w:t>
+            </w:r>
+            <w:proofErr w:type="gramStart"/>
+            <w:r>
+              <w:t>32  OSPF</w:t>
+            </w:r>
+            <w:proofErr w:type="gramEnd"/>
+            <w:r>
+              <w:t xml:space="preserve">    10   2           D   10.0.13.3       </w:t>
+            </w:r>
+            <w:proofErr w:type="spellStart"/>
+            <w:r>
+              <w:t>GigabitEthernet</w:t>
+            </w:r>
+            <w:proofErr w:type="spellEnd"/>
+          </w:p>
+          <w:p>
+            <w:pPr>
+              <w:ind w:right="106"/>
+            </w:pPr>
+            <w:r>
+              <w:t>0/0/1</w:t>
+            </w:r>
+          </w:p>
+          <w:p>
+            <w:pPr>
+              <w:ind w:right="106"/>
+            </w:pPr>
+            <w:r>
+              <w:t xml:space="preserve">       10.0.1.3/</w:t>
+            </w:r>
+            <w:proofErr w:type="gramStart"/>
+            <w:r>
+              <w:t>32  OSPF</w:t>
+            </w:r>
+            <w:proofErr w:type="gramEnd"/>
+            <w:r>
+              <w:t xml:space="preserve">    10   1           D   10.0.13.3       </w:t>
+            </w:r>
+            <w:proofErr w:type="spellStart"/>
+            <w:r>
+              <w:t>GigabitEthernet</w:t>
+            </w:r>
+            <w:proofErr w:type="spellEnd"/>
+          </w:p>
+          <w:p>
+            <w:pPr>
+              <w:ind w:right="106"/>
+            </w:pPr>
+            <w:r>
+              <w:t>0/0/1</w:t>
+            </w:r>
+          </w:p>
+          <w:p>
+            <w:pPr>
+              <w:ind w:right="106"/>
+            </w:pPr>
+            <w:r>
+              <w:t xml:space="preserve">      10.0.12.0/</w:t>
+            </w:r>
+            <w:proofErr w:type="gramStart"/>
+            <w:r>
+              <w:t>24  Direct</w:t>
+            </w:r>
+            <w:proofErr w:type="gramEnd"/>
+            <w:r>
+              <w:t xml:space="preserve">  0    0           D   10.0.12.1       </w:t>
+            </w:r>
+            <w:proofErr w:type="spellStart"/>
+            <w:r>
+              <w:t>GigabitEthernet</w:t>
+            </w:r>
+            <w:proofErr w:type="spellEnd"/>
+          </w:p>
+          <w:p>
+            <w:pPr>
+              <w:ind w:right="106"/>
+            </w:pPr>
+            <w:r>
+              <w:t>0/0/0</w:t>
+            </w:r>
+          </w:p>
+          <w:p>
+            <w:pPr>
+              <w:ind w:right="106"/>
+            </w:pPr>
+            <w:r>
+              <w:t xml:space="preserve">      10.0.12.1/</w:t>
+            </w:r>
+            <w:proofErr w:type="gramStart"/>
+            <w:r>
+              <w:t>32  Direct</w:t>
+            </w:r>
+            <w:proofErr w:type="gramEnd"/>
+            <w:r>
+              <w:t xml:space="preserve">  0    0           D   127.0.0.1       </w:t>
+            </w:r>
+            <w:proofErr w:type="spellStart"/>
+            <w:r>
+              <w:t>GigabitEthernet</w:t>
+            </w:r>
+            <w:proofErr w:type="spellEnd"/>
+          </w:p>
+          <w:p>
+            <w:pPr>
+              <w:ind w:right="106"/>
+            </w:pPr>
+            <w:r>
+              <w:t>0/0/0</w:t>
+            </w:r>
+          </w:p>
+          <w:p>
+            <w:pPr>
+              <w:ind w:right="106"/>
+            </w:pPr>
+            <w:r>
+              <w:t xml:space="preserve">    10.0.12.255/</w:t>
+            </w:r>
+            <w:proofErr w:type="gramStart"/>
+            <w:r>
+              <w:t>32  Direct</w:t>
+            </w:r>
+            <w:proofErr w:type="gramEnd"/>
+            <w:r>
+              <w:t xml:space="preserve">  0    0           D   127.0.0.1       </w:t>
+            </w:r>
+            <w:proofErr w:type="spellStart"/>
+            <w:r>
+              <w:t>GigabitEthernet</w:t>
+            </w:r>
+            <w:proofErr w:type="spellEnd"/>
+          </w:p>
+          <w:p>
+            <w:pPr>
+              <w:ind w:right="106"/>
+            </w:pPr>
+            <w:r>
+              <w:t>0/0/0</w:t>
+            </w:r>
+          </w:p>
+          <w:p>
+            <w:pPr>
+              <w:ind w:right="106"/>
+            </w:pPr>
+            <w:r>
+              <w:t xml:space="preserve">      10.0.13.0/</w:t>
+            </w:r>
+            <w:proofErr w:type="gramStart"/>
+            <w:r>
+              <w:t>24  Direct</w:t>
+            </w:r>
+            <w:proofErr w:type="gramEnd"/>
+            <w:r>
+              <w:t xml:space="preserve">  0    0           D   10.0.13.1       </w:t>
+            </w:r>
+            <w:proofErr w:type="spellStart"/>
+            <w:r>
+              <w:t>GigabitEthernet</w:t>
+            </w:r>
+            <w:proofErr w:type="spellEnd"/>
+          </w:p>
+          <w:p>
+            <w:pPr>
+              <w:ind w:right="106"/>
+            </w:pPr>
+            <w:r>
+              <w:t>0/0/1</w:t>
+            </w:r>
+          </w:p>
+          <w:p>
+            <w:pPr>
+              <w:ind w:right="106"/>
+            </w:pPr>
+            <w:r>
+              <w:t xml:space="preserve">      10.0.13.1/</w:t>
+            </w:r>
+            <w:proofErr w:type="gramStart"/>
+            <w:r>
+              <w:t>32  Direct</w:t>
+            </w:r>
+            <w:proofErr w:type="gramEnd"/>
+            <w:r>
+              <w:t xml:space="preserve">  0    0           D   127.0.0.1       </w:t>
+            </w:r>
+            <w:proofErr w:type="spellStart"/>
+            <w:r>
+              <w:t>GigabitEthernet</w:t>
+            </w:r>
+            <w:proofErr w:type="spellEnd"/>
+          </w:p>
+          <w:p>
+            <w:pPr>
+              <w:ind w:right="106"/>
+            </w:pPr>
+            <w:r>
+              <w:t>0/0/1</w:t>
+            </w:r>
+          </w:p>
+          <w:p>
+            <w:pPr>
+              <w:ind w:right="106"/>
+            </w:pPr>
+            <w:r>
+              <w:t xml:space="preserve">    10.0.13.255/</w:t>
+            </w:r>
+            <w:proofErr w:type="gramStart"/>
+            <w:r>
+              <w:t>32  Direct</w:t>
+            </w:r>
+            <w:proofErr w:type="gramEnd"/>
+            <w:r>
+              <w:t xml:space="preserve">  0    0           D   127.0.0.1       </w:t>
+            </w:r>
+            <w:proofErr w:type="spellStart"/>
+            <w:r>
+              <w:t>GigabitEthernet</w:t>
+            </w:r>
+            <w:proofErr w:type="spellEnd"/>
+          </w:p>
+          <w:p>
+            <w:pPr>
+              <w:ind w:right="106"/>
+            </w:pPr>
+            <w:r>
+              <w:t>0/0/1</w:t>
+            </w:r>
+          </w:p>
+          <w:p>
+            <w:pPr>
+              <w:ind w:right="106"/>
+            </w:pPr>
+            <w:r>
+              <w:t xml:space="preserve">      10.0.23.0/</w:t>
+            </w:r>
+            <w:proofErr w:type="gramStart"/>
+            <w:r>
+              <w:t>24  OSPF</w:t>
+            </w:r>
+            <w:proofErr w:type="gramEnd"/>
+            <w:r>
+              <w:t xml:space="preserve">    10   2           D   10.0.13.3       </w:t>
+            </w:r>
+            <w:proofErr w:type="spellStart"/>
+            <w:r>
+              <w:t>GigabitEthernet</w:t>
+            </w:r>
+            <w:proofErr w:type="spellEnd"/>
+          </w:p>
+          <w:p>
+            <w:pPr>
+              <w:ind w:right="106"/>
+            </w:pPr>
+            <w:r>
+              <w:t>0/0/1</w:t>
+            </w:r>
+          </w:p>
+          <w:p>
+            <w:pPr>
+              <w:ind w:right="106"/>
+            </w:pPr>
+            <w:r>
+              <w:t xml:space="preserve">      127.0.0.0/8   </w:t>
+            </w:r>
+            <w:proofErr w:type="gramStart"/>
+            <w:r>
+              <w:t>Direct  0</w:t>
+            </w:r>
+            <w:proofErr w:type="gramEnd"/>
+            <w:r>
+              <w:t xml:space="preserve">    0           D   127.0.0.1       InLoopBack0</w:t>
+            </w:r>
+          </w:p>
+          <w:p>
+            <w:pPr>
+              <w:ind w:right="106"/>
+            </w:pPr>
+            <w:r>
+              <w:t xml:space="preserve">      127.0.0.1/</w:t>
+            </w:r>
+            <w:proofErr w:type="gramStart"/>
+            <w:r>
+              <w:t>32  Direct</w:t>
+            </w:r>
+            <w:proofErr w:type="gramEnd"/>
+            <w:r>
+              <w:t xml:space="preserve">  0    0           D   127.0.0.1       InLoopBack0</w:t>
+            </w:r>
+          </w:p>
+          <w:p>
+            <w:pPr>
+              <w:ind w:right="106"/>
+            </w:pPr>
+            <w:r>
+              <w:t>127.255.255.255/</w:t>
+            </w:r>
+            <w:proofErr w:type="gramStart"/>
+            <w:r>
+              <w:t>32  Direct</w:t>
+            </w:r>
+            <w:proofErr w:type="gramEnd"/>
+            <w:r>
+              <w:t xml:space="preserve">  0    0           D   127.0.0.1       InLoopBack0</w:t>
+            </w:r>
+          </w:p>
+          <w:p>
+            <w:pPr>
+              <w:ind w:right="106"/>
+            </w:pPr>
+            <w:r>
+              <w:t>255.255.255.255/</w:t>
+            </w:r>
+            <w:proofErr w:type="gramStart"/>
+            <w:r>
+              <w:t>32  Direct</w:t>
+            </w:r>
+            <w:proofErr w:type="gramEnd"/>
+            <w:r>
+              <w:t xml:space="preserve">  0    0           D   127.0.0.1       InLoopBack0</w:t>
+            </w:r>
+          </w:p>
+          <w:p>
+            <w:pPr>
+              <w:ind w:right="106"/>
+            </w:pPr>
+          </w:p>
+          <w:p>
+            <w:pPr>
+              <w:ind w:right="106"/>
+            </w:pPr>
+          </w:p>
+          <w:p>
+            <w:pPr>
+              <w:ind w:right="106"/>
+            </w:pPr>
+            <w:r>
+              <w:t>[R</w:t>
+            </w:r>
+            <w:proofErr w:type="gramStart"/>
+            <w:r>
+              <w:t>1]</w:t>
+            </w:r>
+            <w:proofErr w:type="spellStart"/>
+            <w:r>
+              <w:t>tracert</w:t>
+            </w:r>
+            <w:proofErr w:type="spellEnd"/>
+            <w:proofErr w:type="gramEnd"/>
+            <w:r>
+              <w:t xml:space="preserve"> -a 10.0.1.1 10.0.1.2</w:t>
+            </w:r>
+          </w:p>
+          <w:p>
+            <w:pPr>
+              <w:ind w:right="106"/>
+            </w:pPr>
+          </w:p>
+          <w:p>
+            <w:pPr>
+              <w:ind w:right="106"/>
+            </w:pPr>
+            <w:r>
+              <w:t xml:space="preserve"> traceroute </w:t>
+            </w:r>
+            <w:proofErr w:type="gramStart"/>
+            <w:r>
+              <w:t>to  10.0.1.2</w:t>
+            </w:r>
+            <w:proofErr w:type="gramEnd"/>
+            <w:r>
+              <w:t>(10.0.1.2), max hops: 30 ,packet length: 40,press CTRL_C</w:t>
+            </w:r>
+          </w:p>
+          <w:p>
+            <w:pPr>
+              <w:ind w:right="106"/>
+            </w:pPr>
+            <w:r>
+              <w:t xml:space="preserve"> to break </w:t>
+            </w:r>
+          </w:p>
+          <w:p>
+            <w:pPr>
+              <w:ind w:right="106"/>
+            </w:pPr>
+          </w:p>
+          <w:p>
+            <w:pPr>
+              <w:ind w:right="106"/>
+            </w:pPr>
+            <w:r>
+              <w:t xml:space="preserve"> 1 10.0.13.3 30 </w:t>
+            </w:r>
+            <w:proofErr w:type="spellStart"/>
+            <w:proofErr w:type="gramStart"/>
+            <w:r>
+              <w:t>ms</w:t>
+            </w:r>
+            <w:proofErr w:type="spellEnd"/>
+            <w:r>
+              <w:t xml:space="preserve">  10</w:t>
+            </w:r>
+            <w:proofErr w:type="gramEnd"/>
+            <w:r>
+              <w:t xml:space="preserve"> </w:t>
+            </w:r>
+            <w:proofErr w:type="spellStart"/>
+            <w:r>
+              <w:t>ms</w:t>
+            </w:r>
+            <w:proofErr w:type="spellEnd"/>
+            <w:r>
+              <w:t xml:space="preserve">  10 </w:t>
+            </w:r>
+            <w:proofErr w:type="spellStart"/>
+            <w:r>
+              <w:t>ms</w:t>
+            </w:r>
+            <w:proofErr w:type="spellEnd"/>
+            <w:r>
+              <w:t xml:space="preserve"> </w:t>
+            </w:r>
+          </w:p>
+          <w:p>
+            <w:pPr>
+              <w:ind w:right="106"/>
+            </w:pPr>
+          </w:p>
+          <w:p>
+            <w:pPr>
+              <w:ind w:right="106"/>
+            </w:pPr>
+            <w:r>
+              <w:t xml:space="preserve"> 2 10.0.23.2 40 </w:t>
+            </w:r>
+            <w:proofErr w:type="spellStart"/>
+            <w:r>
+              <w:t>ms</w:t>
+            </w:r>
+            <w:proofErr w:type="spellEnd"/>
+            <w:r>
+              <w:t xml:space="preserve">  30 </w:t>
+            </w:r>
+            <w:proofErr w:type="spellStart"/>
+            <w:r>
+              <w:t>ms</w:t>
+            </w:r>
+            <w:proofErr w:type="spellEnd"/>
+            <w:r>
+              <w:t xml:space="preserve">  10 </w:t>
+            </w:r>
+            <w:proofErr w:type="spellStart"/>
+            <w:r>
+              <w:t>ms</w:t>
+            </w:r>
+            <w:proofErr w:type="spellEnd"/>
+          </w:p>
+        </w:tc>
+      </w:tr>
+    </w:tbl>
+    <w:p>
+      <w:pPr>
+        <w:pStyle w:val="1"/>
+      </w:pPr>
+      <w:r>
+        <w:rPr>
+          <w:lang w:val="ru-RU"/>
+        </w:rPr>
+        <w:lastRenderedPageBreak/>
         <w:t>Вывод</w:t>
       </w:r>
       <w:bookmarkEnd w:id="42"/>
@@ -16952,58 +21599,79 @@
         <w:rPr>
           <w:rFonts w:ascii="Times New Roman" w:eastAsia="Arial" w:hAnsi="Times New Roman" w:cs="Times New Roman"/>
         </w:rPr>
-        <w:t xml:space="preserve">В ходе выполнения лабораторной работы </w:t>
+        <w:t xml:space="preserve">В ходе </w:t>
       </w:r>
       <w:r>
         <w:rPr>
           <w:rFonts w:ascii="Times New Roman" w:eastAsia="Arial" w:hAnsi="Times New Roman" w:cs="Times New Roman"/>
         </w:rPr>
-        <w:t>я</w:t>
+        <w:t>выполнения лабораторной работы мы познакомились</w:t>
       </w:r>
       <w:r>
         <w:rPr>
           <w:rFonts w:ascii="Times New Roman" w:eastAsia="Arial" w:hAnsi="Times New Roman" w:cs="Times New Roman"/>
         </w:rPr>
-        <w:t xml:space="preserve"> познакомил</w:t>
-      </w:r>
+        <w:t xml:space="preserve"> со средой </w:t>
+      </w:r>
+      <w:proofErr w:type="spellStart"/>
       <w:r>
         <w:rPr>
           <w:rFonts w:ascii="Times New Roman" w:eastAsia="Arial" w:hAnsi="Times New Roman" w:cs="Times New Roman"/>
         </w:rPr>
-        <w:t>ся</w:t>
-      </w:r>
+        <w:t>eNSP</w:t>
+      </w:r>
+      <w:proofErr w:type="spellEnd"/>
       <w:r>
         <w:rPr>
           <w:rFonts w:ascii="Times New Roman" w:eastAsia="Arial" w:hAnsi="Times New Roman" w:cs="Times New Roman"/>
         </w:rPr>
-        <w:t xml:space="preserve"> со средой </w:t>
-      </w:r>
-      <w:proofErr w:type="spellStart"/>
+        <w:t xml:space="preserve"> и её настройкой, создал</w:t>
+      </w:r>
       <w:r>
         <w:rPr>
           <w:rFonts w:ascii="Times New Roman" w:eastAsia="Arial" w:hAnsi="Times New Roman" w:cs="Times New Roman"/>
         </w:rPr>
-        <w:t>eNSP</w:t>
-      </w:r>
-      <w:proofErr w:type="spellEnd"/>
+        <w:t>и</w:t>
+      </w:r>
       <w:r>
         <w:rPr>
           <w:rFonts w:ascii="Times New Roman" w:eastAsia="Arial" w:hAnsi="Times New Roman" w:cs="Times New Roman"/>
         </w:rPr>
-        <w:t xml:space="preserve"> и её настройкой</w:t>
+        <w:t xml:space="preserve"> перв</w:t>
       </w:r>
       <w:r>
         <w:rPr>
           <w:rFonts w:ascii="Times New Roman" w:eastAsia="Arial" w:hAnsi="Times New Roman" w:cs="Times New Roman"/>
         </w:rPr>
-        <w:t>, создал первую топологию и</w:t>
+        <w:t>ую топологию,</w:t>
       </w:r>
       <w:r>
         <w:rPr>
           <w:rFonts w:ascii="Times New Roman" w:eastAsia="Arial" w:hAnsi="Times New Roman" w:cs="Times New Roman"/>
         </w:rPr>
-        <w:t xml:space="preserve"> назначил адреса и статические маршруты.</w:t>
-      </w:r>
+        <w:t xml:space="preserve"> назначи</w:t>
+      </w:r>
+      <w:r>
+        <w:rPr>
+          <w:rFonts w:ascii="Times New Roman" w:eastAsia="Arial" w:hAnsi="Times New Roman" w:cs="Times New Roman"/>
+        </w:rPr>
+        <w:t xml:space="preserve">л адреса и статические маршруты и настроили </w:t>
+      </w:r>
+      <w:r>
+        <w:rPr>
+          <w:rFonts w:ascii="Times New Roman" w:eastAsia="Arial" w:hAnsi="Times New Roman" w:cs="Times New Roman"/>
+          <w:lang w:val="en-US"/>
+        </w:rPr>
+        <w:t>OSPF</w:t>
+      </w:r>
+      <w:r>
+        <w:rPr>
+          <w:rFonts w:ascii="Times New Roman" w:eastAsia="Arial" w:hAnsi="Times New Roman" w:cs="Times New Roman"/>
+        </w:rPr>
+        <w:t>.</w:t>
+      </w:r>
+      <w:bookmarkStart w:id="44" w:name="_GoBack"/>
+      <w:bookmarkEnd w:id="44"/>
     </w:p>
     <w:p>
       <w:pPr>
@@ -17059,7 +21727,7 @@
 </file>
 
 <file path=word/numbering.xml><?xml version="1.0" encoding="utf-8"?>
-<w:numbering xmlns:wpc="http://schemas.microsoft.com/office/word/2010/wordprocessingCanvas" xmlns:cx="http://schemas.microsoft.com/office/drawing/2014/chartex" xmlns:cx1="http://schemas.microsoft.com/office/drawing/2015/9/8/chartex" xmlns:cx2="http://schemas.microsoft.com/office/drawing/2015/10/21/chartex" xmlns:cx3="http://schemas.microsoft.com/office/drawing/2016/5/9/chartex" xmlns:cx4="http://schemas.microsoft.com/office/drawing/2016/5/10/chartex" xmlns:cx5="http://schemas.microsoft.com/office/drawing/2016/5/11/chartex" xmlns:cx6="http://schemas.microsoft.com/office/drawing/2016/5/12/chartex" xmlns:cx7="http://schemas.microsoft.com/office/drawing/2016/5/13/chartex" xmlns:cx8="http://schemas.microsoft.com/office/drawing/2016/5/14/chartex" xmlns:mc="http://schemas.openxmlformats.org/markup-compatibility/2006" xmlns:aink="http://schemas.microsoft.com/office/drawing/2016/ink" xmlns:am3d="http://schemas.microsoft.com/office/drawing/2017/model3d" xmlns:o="urn:schemas-microsoft-com:office:office" xmlns:oel="http://schemas.microsoft.com/office/2019/extlst" xmlns:r="http://schemas.openxmlformats.org/officeDocument/2006/relationships" xmlns:m="http://schemas.openxmlformats.org/officeDocument/2006/math" xmlns:v="urn:schemas-microsoft-com:vml" xmlns:wp14="http://schemas.microsoft.com/office/word/2010/wordprocessingDrawing" xmlns:wp="http://schemas.openxmlformats.org/drawingml/2006/wordprocessingDrawing" xmlns:w10="urn:schemas-microsoft-com:office:word" xmlns:w="http://schemas.openxmlformats.org/wordprocessingml/2006/main" xmlns:w14="http://schemas.microsoft.com/office/word/2010/wordml" xmlns:w15="http://schemas.microsoft.com/office/word/2012/wordml" xmlns:w16cex="http://schemas.microsoft.com/office/word/2018/wordml/cex" xmlns:w16cid="http://schemas.microsoft.com/office/word/2016/wordml/cid" xmlns:w16="http://schemas.microsoft.com/office/word/2018/wordml" xmlns:w16du="http://schemas.microsoft.com/office/word/2023/wordml/word16du" xmlns:w16sdtdh="http://schemas.microsoft.com/office/word/2020/wordml/sdtdatahash" xmlns:w16se="http://schemas.microsoft.com/office/word/2015/wordml/symex" xmlns:wpg="http://schemas.microsoft.com/office/word/2010/wordprocessingGroup" xmlns:wpi="http://schemas.microsoft.com/office/word/2010/wordprocessingInk" xmlns:wne="http://schemas.microsoft.com/office/word/2006/wordml" xmlns:wps="http://schemas.microsoft.com/office/word/2010/wordprocessingShape" mc:Ignorable="w14 w15 w16se w16cid w16 w16cex w16sdtdh w16du wp14">
+<w:numbering xmlns:wpc="http://schemas.microsoft.com/office/word/2010/wordprocessingCanvas" xmlns:cx="http://schemas.microsoft.com/office/drawing/2014/chartex" xmlns:mc="http://schemas.openxmlformats.org/markup-compatibility/2006" xmlns:o="urn:schemas-microsoft-com:office:office" xmlns:r="http://schemas.openxmlformats.org/officeDocument/2006/relationships" xmlns:m="http://schemas.openxmlformats.org/officeDocument/2006/math" xmlns:v="urn:schemas-microsoft-com:vml" xmlns:wp14="http://schemas.microsoft.com/office/word/2010/wordprocessingDrawing" xmlns:wp="http://schemas.openxmlformats.org/drawingml/2006/wordprocessingDrawing" xmlns:w10="urn:schemas-microsoft-com:office:word" xmlns:w="http://schemas.openxmlformats.org/wordprocessingml/2006/main" xmlns:w14="http://schemas.microsoft.com/office/word/2010/wordml" xmlns:w15="http://schemas.microsoft.com/office/word/2012/wordml" xmlns:w16se="http://schemas.microsoft.com/office/word/2015/wordml/symex" xmlns:wpg="http://schemas.microsoft.com/office/word/2010/wordprocessingGroup" xmlns:wpi="http://schemas.microsoft.com/office/word/2010/wordprocessingInk" xmlns:wne="http://schemas.microsoft.com/office/word/2006/wordml" xmlns:wps="http://schemas.microsoft.com/office/word/2010/wordprocessingShape" mc:Ignorable="w14 w15 w16se wp14">
   <w:abstractNum w:abstractNumId="0" w15:restartNumberingAfterBreak="0">
     <w:nsid w:val="15551A76"/>
     <w:multiLevelType w:val="hybridMultilevel"/>
@@ -17174,6 +21842,95 @@
     </w:lvl>
   </w:abstractNum>
   <w:abstractNum w:abstractNumId="1" w15:restartNumberingAfterBreak="0">
+    <w:nsid w:val="6CA37C46"/>
+    <w:multiLevelType w:val="hybridMultilevel"/>
+    <w:tmpl w:val="71EC0412"/>
+    <w:lvl w:ilvl="0" w:tplc="04190011">
+      <w:start w:val="1"/>
+      <w:numFmt w:val="decimal"/>
+      <w:lvlText w:val="%1)"/>
+      <w:lvlJc w:val="left"/>
+      <w:pPr>
+        <w:ind w:left="720" w:hanging="360"/>
+      </w:pPr>
+      <w:rPr>
+        <w:rFonts w:hint="default"/>
+      </w:rPr>
+    </w:lvl>
+    <w:lvl w:ilvl="1" w:tplc="04190019" w:tentative="1">
+      <w:start w:val="1"/>
+      <w:numFmt w:val="lowerLetter"/>
+      <w:lvlText w:val="%2."/>
+      <w:lvlJc w:val="left"/>
+      <w:pPr>
+        <w:ind w:left="1440" w:hanging="360"/>
+      </w:pPr>
+    </w:lvl>
+    <w:lvl w:ilvl="2" w:tplc="0419001B" w:tentative="1">
+      <w:start w:val="1"/>
+      <w:numFmt w:val="lowerRoman"/>
+      <w:lvlText w:val="%3."/>
+      <w:lvlJc w:val="right"/>
+      <w:pPr>
+        <w:ind w:left="2160" w:hanging="180"/>
+      </w:pPr>
+    </w:lvl>
+    <w:lvl w:ilvl="3" w:tplc="0419000F" w:tentative="1">
+      <w:start w:val="1"/>
+      <w:numFmt w:val="decimal"/>
+      <w:lvlText w:val="%4."/>
+      <w:lvlJc w:val="left"/>
+      <w:pPr>
+        <w:ind w:left="2880" w:hanging="360"/>
+      </w:pPr>
+    </w:lvl>
+    <w:lvl w:ilvl="4" w:tplc="04190019" w:tentative="1">
+      <w:start w:val="1"/>
+      <w:numFmt w:val="lowerLetter"/>
+      <w:lvlText w:val="%5."/>
+      <w:lvlJc w:val="left"/>
+      <w:pPr>
+        <w:ind w:left="3600" w:hanging="360"/>
+      </w:pPr>
+    </w:lvl>
+    <w:lvl w:ilvl="5" w:tplc="0419001B" w:tentative="1">
+      <w:start w:val="1"/>
+      <w:numFmt w:val="lowerRoman"/>
+      <w:lvlText w:val="%6."/>
+      <w:lvlJc w:val="right"/>
+      <w:pPr>
+        <w:ind w:left="4320" w:hanging="180"/>
+      </w:pPr>
+    </w:lvl>
+    <w:lvl w:ilvl="6" w:tplc="0419000F" w:tentative="1">
+      <w:start w:val="1"/>
+      <w:numFmt w:val="decimal"/>
+      <w:lvlText w:val="%7."/>
+      <w:lvlJc w:val="left"/>
+      <w:pPr>
+        <w:ind w:left="5040" w:hanging="360"/>
+      </w:pPr>
+    </w:lvl>
+    <w:lvl w:ilvl="7" w:tplc="04190019" w:tentative="1">
+      <w:start w:val="1"/>
+      <w:numFmt w:val="lowerLetter"/>
+      <w:lvlText w:val="%8."/>
+      <w:lvlJc w:val="left"/>
+      <w:pPr>
+        <w:ind w:left="5760" w:hanging="360"/>
+      </w:pPr>
+    </w:lvl>
+    <w:lvl w:ilvl="8" w:tplc="0419001B" w:tentative="1">
+      <w:start w:val="1"/>
+      <w:numFmt w:val="lowerRoman"/>
+      <w:lvlText w:val="%9."/>
+      <w:lvlJc w:val="right"/>
+      <w:pPr>
+        <w:ind w:left="6480" w:hanging="180"/>
+      </w:pPr>
+    </w:lvl>
+  </w:abstractNum>
+  <w:abstractNum w:abstractNumId="2" w15:restartNumberingAfterBreak="0">
     <w:nsid w:val="7D1A0FB3"/>
     <w:multiLevelType w:val="hybridMultilevel"/>
     <w:tmpl w:val="03CC246E"/>
@@ -17385,17 +22142,20 @@
       </w:rPr>
     </w:lvl>
   </w:abstractNum>
-  <w:num w:numId="1" w16cid:durableId="1104423361">
+  <w:num w:numId="1">
     <w:abstractNumId w:val="0"/>
   </w:num>
-  <w:num w:numId="2" w16cid:durableId="1911231428">
+  <w:num w:numId="2">
+    <w:abstractNumId w:val="2"/>
+  </w:num>
+  <w:num w:numId="3">
     <w:abstractNumId w:val="1"/>
   </w:num>
 </w:numbering>
 </file>
 
 <file path=word/styles.xml><?xml version="1.0" encoding="utf-8"?>
-<w:styles xmlns:mc="http://schemas.openxmlformats.org/markup-compatibility/2006" xmlns:r="http://schemas.openxmlformats.org/officeDocument/2006/relationships" xmlns:w="http://schemas.openxmlformats.org/wordprocessingml/2006/main" xmlns:w14="http://schemas.microsoft.com/office/word/2010/wordml" xmlns:w15="http://schemas.microsoft.com/office/word/2012/wordml" xmlns:w16cex="http://schemas.microsoft.com/office/word/2018/wordml/cex" xmlns:w16cid="http://schemas.microsoft.com/office/word/2016/wordml/cid" xmlns:w16="http://schemas.microsoft.com/office/word/2018/wordml" xmlns:w16du="http://schemas.microsoft.com/office/word/2023/wordml/word16du" xmlns:w16sdtdh="http://schemas.microsoft.com/office/word/2020/wordml/sdtdatahash" xmlns:w16se="http://schemas.microsoft.com/office/word/2015/wordml/symex" mc:Ignorable="w14 w15 w16se w16cid w16 w16cex w16sdtdh w16du">
+<w:styles xmlns:mc="http://schemas.openxmlformats.org/markup-compatibility/2006" xmlns:r="http://schemas.openxmlformats.org/officeDocument/2006/relationships" xmlns:w="http://schemas.openxmlformats.org/wordprocessingml/2006/main" xmlns:w14="http://schemas.microsoft.com/office/word/2010/wordml" xmlns:w15="http://schemas.microsoft.com/office/word/2012/wordml" xmlns:w16se="http://schemas.microsoft.com/office/word/2015/wordml/symex" mc:Ignorable="w14 w15 w16se">
   <w:docDefaults>
     <w:rPrDefault>
       <w:rPr>
@@ -17413,7 +22173,7 @@
       </w:pPr>
     </w:pPrDefault>
   </w:docDefaults>
-  <w:latentStyles w:defLockedState="0" w:defUIPriority="99" w:defSemiHidden="0" w:defUnhideWhenUsed="0" w:defQFormat="0" w:count="376">
+  <w:latentStyles w:defLockedState="0" w:defUIPriority="99" w:defSemiHidden="0" w:defUnhideWhenUsed="0" w:defQFormat="0" w:count="371">
     <w:lsdException w:name="Normal" w:uiPriority="0" w:qFormat="1"/>
     <w:lsdException w:name="heading 1" w:uiPriority="9" w:qFormat="1"/>
     <w:lsdException w:name="heading 2" w:semiHidden="1" w:uiPriority="9" w:unhideWhenUsed="1" w:qFormat="1"/>
@@ -17785,11 +22545,6 @@
     <w:lsdException w:name="List Table 5 Dark Accent 6" w:uiPriority="50"/>
     <w:lsdException w:name="List Table 6 Colorful Accent 6" w:uiPriority="51"/>
     <w:lsdException w:name="List Table 7 Colorful Accent 6" w:uiPriority="52"/>
-    <w:lsdException w:name="Mention" w:semiHidden="1" w:unhideWhenUsed="1"/>
-    <w:lsdException w:name="Smart Hyperlink" w:semiHidden="1" w:unhideWhenUsed="1"/>
-    <w:lsdException w:name="Hashtag" w:semiHidden="1" w:unhideWhenUsed="1"/>
-    <w:lsdException w:name="Unresolved Mention" w:semiHidden="1" w:unhideWhenUsed="1"/>
-    <w:lsdException w:name="Smart Link" w:semiHidden="1" w:unhideWhenUsed="1"/>
   </w:latentStyles>
   <w:style w:type="paragraph" w:default="1" w:styleId="a">
     <w:name w:val="Normal"/>
@@ -17808,18 +22563,18 @@
     <w:autoRedefine/>
     <w:uiPriority w:val="9"/>
     <w:qFormat/>
-    <w:rsid w:val="006A609C"/>
+    <w:rsid w:val="008A33E8"/>
     <w:pPr>
       <w:keepNext/>
       <w:keepLines/>
       <w:spacing w:before="240" w:after="3"/>
-      <w:ind w:left="-5"/>
       <w:outlineLvl w:val="0"/>
     </w:pPr>
     <w:rPr>
       <w:rFonts w:ascii="Times New Roman" w:eastAsiaTheme="majorEastAsia" w:hAnsi="Times New Roman" w:cs="Times New Roman"/>
-      <w:sz w:val="32"/>
-      <w:szCs w:val="32"/>
+      <w:sz w:val="40"/>
+      <w:szCs w:val="40"/>
+      <w:lang w:val="en-US"/>
     </w:rPr>
   </w:style>
   <w:style w:type="paragraph" w:styleId="2">
@@ -17992,12 +22747,13 @@
     <w:basedOn w:val="a0"/>
     <w:link w:val="1"/>
     <w:uiPriority w:val="9"/>
-    <w:rsid w:val="006A609C"/>
+    <w:rsid w:val="008A33E8"/>
     <w:rPr>
       <w:rFonts w:ascii="Times New Roman" w:eastAsiaTheme="majorEastAsia" w:hAnsi="Times New Roman" w:cs="Times New Roman"/>
       <w:kern w:val="0"/>
-      <w:sz w:val="32"/>
-      <w:szCs w:val="32"/>
+      <w:sz w:val="40"/>
+      <w:szCs w:val="40"/>
+      <w:lang w:val="en-US"/>
       <w14:ligatures w14:val="none"/>
     </w:rPr>
   </w:style>
@@ -18180,6 +22936,38 @@
       <w:spacing w:after="100"/>
       <w:ind w:left="440"/>
     </w:pPr>
+  </w:style>
+  <w:style w:type="paragraph" w:styleId="ab">
+    <w:name w:val="Balloon Text"/>
+    <w:basedOn w:val="a"/>
+    <w:link w:val="ac"/>
+    <w:uiPriority w:val="99"/>
+    <w:semiHidden/>
+    <w:unhideWhenUsed/>
+    <w:rsid w:val="003F4CF5"/>
+    <w:pPr>
+      <w:spacing w:after="0" w:line="240" w:lineRule="auto"/>
+    </w:pPr>
+    <w:rPr>
+      <w:rFonts w:ascii="Segoe UI" w:hAnsi="Segoe UI" w:cs="Segoe UI"/>
+      <w:sz w:val="18"/>
+      <w:szCs w:val="18"/>
+    </w:rPr>
+  </w:style>
+  <w:style w:type="character" w:customStyle="1" w:styleId="ac">
+    <w:name w:val="Текст выноски Знак"/>
+    <w:basedOn w:val="a0"/>
+    <w:link w:val="ab"/>
+    <w:uiPriority w:val="99"/>
+    <w:semiHidden/>
+    <w:rsid w:val="003F4CF5"/>
+    <w:rPr>
+      <w:rFonts w:ascii="Segoe UI" w:hAnsi="Segoe UI" w:cs="Segoe UI"/>
+      <w:kern w:val="0"/>
+      <w:sz w:val="18"/>
+      <w:szCs w:val="18"/>
+      <w14:ligatures w14:val="none"/>
+    </w:rPr>
   </w:style>
 </w:styles>
 </file>
@@ -18484,7 +23272,7 @@
 </file>
 
 <file path=customXml/itemProps1.xml><?xml version="1.0" encoding="utf-8"?>
-<ds:datastoreItem xmlns:ds="http://schemas.openxmlformats.org/officeDocument/2006/customXml" ds:itemID="{8D6601E2-C61A-45E9-B91A-17E98102B13E}">
+<ds:datastoreItem xmlns:ds="http://schemas.openxmlformats.org/officeDocument/2006/customXml" ds:itemID="{5DBD7881-590D-433A-A9FA-82DEFB782E42}">
   <ds:schemaRefs>
     <ds:schemaRef ds:uri="http://schemas.openxmlformats.org/officeDocument/2006/bibliography"/>
   </ds:schemaRefs>

--- a/ASS/lab2/lab2.docx
+++ b/ASS/lab2/lab2.docx
@@ -1,6 +1,6 @@
 
 <file path=word/document.xml><?xml version="1.0" encoding="utf-8"?>
-<w:document xmlns:wpc="http://schemas.microsoft.com/office/word/2010/wordprocessingCanvas" xmlns:cx="http://schemas.microsoft.com/office/drawing/2014/chartex" xmlns:mc="http://schemas.openxmlformats.org/markup-compatibility/2006" xmlns:o="urn:schemas-microsoft-com:office:office" xmlns:r="http://schemas.openxmlformats.org/officeDocument/2006/relationships" xmlns:m="http://schemas.openxmlformats.org/officeDocument/2006/math" xmlns:v="urn:schemas-microsoft-com:vml" xmlns:wp14="http://schemas.microsoft.com/office/word/2010/wordprocessingDrawing" xmlns:wp="http://schemas.openxmlformats.org/drawingml/2006/wordprocessingDrawing" xmlns:w10="urn:schemas-microsoft-com:office:word" xmlns:w="http://schemas.openxmlformats.org/wordprocessingml/2006/main" xmlns:w14="http://schemas.microsoft.com/office/word/2010/wordml" xmlns:w15="http://schemas.microsoft.com/office/word/2012/wordml" xmlns:w16se="http://schemas.microsoft.com/office/word/2015/wordml/symex" xmlns:wpg="http://schemas.microsoft.com/office/word/2010/wordprocessingGroup" xmlns:wpi="http://schemas.microsoft.com/office/word/2010/wordprocessingInk" xmlns:wne="http://schemas.microsoft.com/office/word/2006/wordml" xmlns:wps="http://schemas.microsoft.com/office/word/2010/wordprocessingShape" mc:Ignorable="w14 w15 w16se wp14">
+<w:document xmlns:wpc="http://schemas.microsoft.com/office/word/2010/wordprocessingCanvas" xmlns:cx="http://schemas.microsoft.com/office/drawing/2014/chartex" xmlns:cx1="http://schemas.microsoft.com/office/drawing/2015/9/8/chartex" xmlns:cx2="http://schemas.microsoft.com/office/drawing/2015/10/21/chartex" xmlns:cx3="http://schemas.microsoft.com/office/drawing/2016/5/9/chartex" xmlns:cx4="http://schemas.microsoft.com/office/drawing/2016/5/10/chartex" xmlns:cx5="http://schemas.microsoft.com/office/drawing/2016/5/11/chartex" xmlns:cx6="http://schemas.microsoft.com/office/drawing/2016/5/12/chartex" xmlns:cx7="http://schemas.microsoft.com/office/drawing/2016/5/13/chartex" xmlns:cx8="http://schemas.microsoft.com/office/drawing/2016/5/14/chartex" xmlns:mc="http://schemas.openxmlformats.org/markup-compatibility/2006" xmlns:aink="http://schemas.microsoft.com/office/drawing/2016/ink" xmlns:am3d="http://schemas.microsoft.com/office/drawing/2017/model3d" xmlns:o="urn:schemas-microsoft-com:office:office" xmlns:oel="http://schemas.microsoft.com/office/2019/extlst" xmlns:r="http://schemas.openxmlformats.org/officeDocument/2006/relationships" xmlns:m="http://schemas.openxmlformats.org/officeDocument/2006/math" xmlns:v="urn:schemas-microsoft-com:vml" xmlns:wp14="http://schemas.microsoft.com/office/word/2010/wordprocessingDrawing" xmlns:wp="http://schemas.openxmlformats.org/drawingml/2006/wordprocessingDrawing" xmlns:w10="urn:schemas-microsoft-com:office:word" xmlns:w="http://schemas.openxmlformats.org/wordprocessingml/2006/main" xmlns:w14="http://schemas.microsoft.com/office/word/2010/wordml" xmlns:w15="http://schemas.microsoft.com/office/word/2012/wordml" xmlns:w16cex="http://schemas.microsoft.com/office/word/2018/wordml/cex" xmlns:w16cid="http://schemas.microsoft.com/office/word/2016/wordml/cid" xmlns:w16="http://schemas.microsoft.com/office/word/2018/wordml" xmlns:w16du="http://schemas.microsoft.com/office/word/2023/wordml/word16du" xmlns:w16sdtdh="http://schemas.microsoft.com/office/word/2020/wordml/sdtdatahash" xmlns:w16se="http://schemas.microsoft.com/office/word/2015/wordml/symex" xmlns:wpg="http://schemas.microsoft.com/office/word/2010/wordprocessingGroup" xmlns:wpi="http://schemas.microsoft.com/office/word/2010/wordprocessingInk" xmlns:wne="http://schemas.microsoft.com/office/word/2006/wordml" xmlns:wps="http://schemas.microsoft.com/office/word/2010/wordprocessingShape" mc:Ignorable="w14 w15 w16se w16cid w16 w16cex w16sdtdh w16du wp14">
   <w:body>
     <w:p>
       <w:pPr>
@@ -773,7 +773,29 @@
           <w:sz w:val="24"/>
           <w:szCs w:val="24"/>
         </w:rPr>
-        <w:t>Выполнил:</w:t>
+        <w:t>Выполнил</w:t>
+      </w:r>
+      <w:r>
+        <w:rPr>
+          <w:rFonts w:ascii="Times New Roman" w:hAnsi="Times New Roman" w:cs="Times New Roman"/>
+          <w:b/>
+          <w:bCs/>
+          <w:i/>
+          <w:sz w:val="24"/>
+          <w:szCs w:val="24"/>
+        </w:rPr>
+        <w:t>и</w:t>
+      </w:r>
+      <w:r>
+        <w:rPr>
+          <w:rFonts w:ascii="Times New Roman" w:hAnsi="Times New Roman" w:cs="Times New Roman"/>
+          <w:b/>
+          <w:bCs/>
+          <w:i/>
+          <w:sz w:val="24"/>
+          <w:szCs w:val="24"/>
+        </w:rPr>
+        <w:t>:</w:t>
       </w:r>
     </w:p>
     <w:p>
@@ -1261,7 +1283,7 @@
           <w:noProof/>
         </w:rPr>
         <w:drawing>
-          <wp:inline distT="0" distB="0" distL="0" distR="0" wp14:anchorId="5992AE33" wp14:editId="51B5A874">
+          <wp:inline distT="0" distB="0" distL="0" distR="0" wp14:anchorId="5992AE33" wp14:editId="54806BD9">
             <wp:extent cx="2918460" cy="457200"/>
             <wp:effectExtent l="0" t="0" r="0" b="0"/>
             <wp:docPr id="1" name="Рисунок 1" descr="Описание: Macintosh HD:Users:3wfrer:Documents:ENDY works:ИТМО:ITMO_black-01.png"/>
@@ -1341,6 +1363,7 @@
       </w:sdtPr>
       <w:sdtEndPr>
         <w:rPr>
+          <w:rFonts w:ascii="Times New Roman" w:hAnsi="Times New Roman" w:cs="Times New Roman"/>
           <w:b/>
           <w:bCs/>
         </w:rPr>
@@ -1350,13 +1373,30 @@
           <w:pPr>
             <w:rPr>
               <w:rStyle w:val="10"/>
+              <w:lang w:val="ru-RU"/>
             </w:rPr>
           </w:pPr>
           <w:r>
             <w:rPr>
               <w:rStyle w:val="10"/>
+              <w:lang w:val="ru-RU"/>
             </w:rPr>
-            <w:t>Адресация и маршрутизация IPv4</w:t>
+            <w:t xml:space="preserve">Адресация и маршрутизация </w:t>
+          </w:r>
+          <w:proofErr w:type="spellStart"/>
+          <w:r>
+            <w:rPr>
+              <w:rStyle w:val="10"/>
+            </w:rPr>
+            <w:t>IPv</w:t>
+          </w:r>
+          <w:proofErr w:type="spellEnd"/>
+          <w:r>
+            <w:rPr>
+              <w:rStyle w:val="10"/>
+              <w:lang w:val="ru-RU"/>
+            </w:rPr>
+            <w:t>4</w:t>
           </w:r>
         </w:p>
         <w:p>
@@ -1393,7 +1433,7 @@
             </w:rPr>
             <w:fldChar w:fldCharType="separate"/>
           </w:r>
-          <w:hyperlink w:anchor="_Toc176615180" w:history="1">
+          <w:hyperlink w:anchor="_Toc176692835" w:history="1">
             <w:r>
               <w:rPr>
                 <w:rStyle w:val="aa"/>
@@ -1424,7 +1464,7 @@
                 <w:noProof/>
                 <w:webHidden/>
               </w:rPr>
-              <w:instrText xml:space="preserve"> PAGEREF _Toc176615180 \h </w:instrText>
+              <w:instrText xml:space="preserve"> PAGEREF _Toc176692835 \h </w:instrText>
             </w:r>
             <w:r>
               <w:rPr>
@@ -1475,7 +1515,7 @@
               <w14:ligatures w14:val="standardContextual"/>
             </w:rPr>
           </w:pPr>
-          <w:hyperlink w:anchor="_Toc176615181" w:history="1">
+          <w:hyperlink w:anchor="_Toc176692836" w:history="1">
             <w:r>
               <w:rPr>
                 <w:rStyle w:val="aa"/>
@@ -1506,7 +1546,7 @@
                 <w:noProof/>
                 <w:webHidden/>
               </w:rPr>
-              <w:instrText xml:space="preserve"> PAGEREF _Toc176615181 \h </w:instrText>
+              <w:instrText xml:space="preserve"> PAGEREF _Toc176692836 \h </w:instrText>
             </w:r>
             <w:r>
               <w:rPr>
@@ -1557,7 +1597,7 @@
               <w14:ligatures w14:val="standardContextual"/>
             </w:rPr>
           </w:pPr>
-          <w:hyperlink w:anchor="_Toc176615182" w:history="1">
+          <w:hyperlink w:anchor="_Toc176692837" w:history="1">
             <w:r>
               <w:rPr>
                 <w:rStyle w:val="aa"/>
@@ -1588,7 +1628,7 @@
                 <w:noProof/>
                 <w:webHidden/>
               </w:rPr>
-              <w:instrText xml:space="preserve"> PAGEREF _Toc176615182 \h </w:instrText>
+              <w:instrText xml:space="preserve"> PAGEREF _Toc176692837 \h </w:instrText>
             </w:r>
             <w:r>
               <w:rPr>
@@ -1639,7 +1679,7 @@
               <w14:ligatures w14:val="standardContextual"/>
             </w:rPr>
           </w:pPr>
-          <w:hyperlink w:anchor="_Toc176615183" w:history="1">
+          <w:hyperlink w:anchor="_Toc176692838" w:history="1">
             <w:r>
               <w:rPr>
                 <w:rStyle w:val="aa"/>
@@ -1670,7 +1710,7 @@
                 <w:noProof/>
                 <w:webHidden/>
               </w:rPr>
-              <w:instrText xml:space="preserve"> PAGEREF _Toc176615183 \h </w:instrText>
+              <w:instrText xml:space="preserve"> PAGEREF _Toc176692838 \h </w:instrText>
             </w:r>
             <w:r>
               <w:rPr>
@@ -1721,7 +1761,7 @@
               <w14:ligatures w14:val="standardContextual"/>
             </w:rPr>
           </w:pPr>
-          <w:hyperlink w:anchor="_Toc176615184" w:history="1">
+          <w:hyperlink w:anchor="_Toc176692839" w:history="1">
             <w:r>
               <w:rPr>
                 <w:rStyle w:val="aa"/>
@@ -1752,7 +1792,7 @@
                 <w:noProof/>
                 <w:webHidden/>
               </w:rPr>
-              <w:instrText xml:space="preserve"> PAGEREF _Toc176615184 \h </w:instrText>
+              <w:instrText xml:space="preserve"> PAGEREF _Toc176692839 \h </w:instrText>
             </w:r>
             <w:r>
               <w:rPr>
@@ -1803,7 +1843,7 @@
               <w14:ligatures w14:val="standardContextual"/>
             </w:rPr>
           </w:pPr>
-          <w:hyperlink w:anchor="_Toc176615185" w:history="1">
+          <w:hyperlink w:anchor="_Toc176692840" w:history="1">
             <w:r>
               <w:rPr>
                 <w:rStyle w:val="aa"/>
@@ -1834,7 +1874,7 @@
                 <w:noProof/>
                 <w:webHidden/>
               </w:rPr>
-              <w:instrText xml:space="preserve"> PAGEREF _Toc176615185 \h </w:instrText>
+              <w:instrText xml:space="preserve"> PAGEREF _Toc176692840 \h </w:instrText>
             </w:r>
             <w:r>
               <w:rPr>
@@ -1885,7 +1925,7 @@
               <w14:ligatures w14:val="standardContextual"/>
             </w:rPr>
           </w:pPr>
-          <w:hyperlink w:anchor="_Toc176615186" w:history="1">
+          <w:hyperlink w:anchor="_Toc176692841" w:history="1">
             <w:r>
               <w:rPr>
                 <w:rStyle w:val="aa"/>
@@ -1916,7 +1956,7 @@
                 <w:noProof/>
                 <w:webHidden/>
               </w:rPr>
-              <w:instrText xml:space="preserve"> PAGEREF _Toc176615186 \h </w:instrText>
+              <w:instrText xml:space="preserve"> PAGEREF _Toc176692841 \h </w:instrText>
             </w:r>
             <w:r>
               <w:rPr>
@@ -1967,7 +2007,7 @@
               <w14:ligatures w14:val="standardContextual"/>
             </w:rPr>
           </w:pPr>
-          <w:hyperlink w:anchor="_Toc176615187" w:history="1">
+          <w:hyperlink w:anchor="_Toc176692842" w:history="1">
             <w:r>
               <w:rPr>
                 <w:rStyle w:val="aa"/>
@@ -1998,7 +2038,7 @@
                 <w:noProof/>
                 <w:webHidden/>
               </w:rPr>
-              <w:instrText xml:space="preserve"> PAGEREF _Toc176615187 \h </w:instrText>
+              <w:instrText xml:space="preserve"> PAGEREF _Toc176692842 \h </w:instrText>
             </w:r>
             <w:r>
               <w:rPr>
@@ -2021,7 +2061,7 @@
                 <w:noProof/>
                 <w:webHidden/>
               </w:rPr>
-              <w:t>8</w:t>
+              <w:t>9</w:t>
             </w:r>
             <w:r>
               <w:rPr>
@@ -2049,7 +2089,7 @@
               <w14:ligatures w14:val="standardContextual"/>
             </w:rPr>
           </w:pPr>
-          <w:hyperlink w:anchor="_Toc176615188" w:history="1">
+          <w:hyperlink w:anchor="_Toc176692843" w:history="1">
             <w:r>
               <w:rPr>
                 <w:rStyle w:val="aa"/>
@@ -2080,7 +2120,7 @@
                 <w:noProof/>
                 <w:webHidden/>
               </w:rPr>
-              <w:instrText xml:space="preserve"> PAGEREF _Toc176615188 \h </w:instrText>
+              <w:instrText xml:space="preserve"> PAGEREF _Toc176692843 \h </w:instrText>
             </w:r>
             <w:r>
               <w:rPr>
@@ -2131,7 +2171,7 @@
               <w14:ligatures w14:val="standardContextual"/>
             </w:rPr>
           </w:pPr>
-          <w:hyperlink w:anchor="_Toc176615189" w:history="1">
+          <w:hyperlink w:anchor="_Toc176692844" w:history="1">
             <w:r>
               <w:rPr>
                 <w:rStyle w:val="aa"/>
@@ -2162,7 +2202,7 @@
                 <w:noProof/>
                 <w:webHidden/>
               </w:rPr>
-              <w:instrText xml:space="preserve"> PAGEREF _Toc176615189 \h </w:instrText>
+              <w:instrText xml:space="preserve"> PAGEREF _Toc176692844 \h </w:instrText>
             </w:r>
             <w:r>
               <w:rPr>
@@ -2213,7 +2253,7 @@
               <w14:ligatures w14:val="standardContextual"/>
             </w:rPr>
           </w:pPr>
-          <w:hyperlink w:anchor="_Toc176615190" w:history="1">
+          <w:hyperlink w:anchor="_Toc176692845" w:history="1">
             <w:r>
               <w:rPr>
                 <w:rStyle w:val="aa"/>
@@ -2244,7 +2284,7 @@
                 <w:noProof/>
                 <w:webHidden/>
               </w:rPr>
-              <w:instrText xml:space="preserve"> PAGEREF _Toc176615190 \h </w:instrText>
+              <w:instrText xml:space="preserve"> PAGEREF _Toc176692845 \h </w:instrText>
             </w:r>
             <w:r>
               <w:rPr>
@@ -2295,7 +2335,7 @@
               <w14:ligatures w14:val="standardContextual"/>
             </w:rPr>
           </w:pPr>
-          <w:hyperlink w:anchor="_Toc176615191" w:history="1">
+          <w:hyperlink w:anchor="_Toc176692846" w:history="1">
             <w:r>
               <w:rPr>
                 <w:rStyle w:val="aa"/>
@@ -2326,7 +2366,7 @@
                 <w:noProof/>
                 <w:webHidden/>
               </w:rPr>
-              <w:instrText xml:space="preserve"> PAGEREF _Toc176615191 \h </w:instrText>
+              <w:instrText xml:space="preserve"> PAGEREF _Toc176692846 \h </w:instrText>
             </w:r>
             <w:r>
               <w:rPr>
@@ -2377,7 +2417,7 @@
               <w14:ligatures w14:val="standardContextual"/>
             </w:rPr>
           </w:pPr>
-          <w:hyperlink w:anchor="_Toc176615192" w:history="1">
+          <w:hyperlink w:anchor="_Toc176692847" w:history="1">
             <w:r>
               <w:rPr>
                 <w:rStyle w:val="aa"/>
@@ -2408,7 +2448,7 @@
                 <w:noProof/>
                 <w:webHidden/>
               </w:rPr>
-              <w:instrText xml:space="preserve"> PAGEREF _Toc176615192 \h </w:instrText>
+              <w:instrText xml:space="preserve"> PAGEREF _Toc176692847 \h </w:instrText>
             </w:r>
             <w:r>
               <w:rPr>
@@ -2459,7 +2499,7 @@
               <w14:ligatures w14:val="standardContextual"/>
             </w:rPr>
           </w:pPr>
-          <w:hyperlink w:anchor="_Toc176615193" w:history="1">
+          <w:hyperlink w:anchor="_Toc176692848" w:history="1">
             <w:r>
               <w:rPr>
                 <w:rStyle w:val="aa"/>
@@ -2490,7 +2530,7 @@
                 <w:noProof/>
                 <w:webHidden/>
               </w:rPr>
-              <w:instrText xml:space="preserve"> PAGEREF _Toc176615193 \h </w:instrText>
+              <w:instrText xml:space="preserve"> PAGEREF _Toc176692848 \h </w:instrText>
             </w:r>
             <w:r>
               <w:rPr>
@@ -2541,7 +2581,7 @@
               <w14:ligatures w14:val="standardContextual"/>
             </w:rPr>
           </w:pPr>
-          <w:hyperlink w:anchor="_Toc176615194" w:history="1">
+          <w:hyperlink w:anchor="_Toc176692849" w:history="1">
             <w:r>
               <w:rPr>
                 <w:rStyle w:val="aa"/>
@@ -2572,7 +2612,7 @@
                 <w:noProof/>
                 <w:webHidden/>
               </w:rPr>
-              <w:instrText xml:space="preserve"> PAGEREF _Toc176615194 \h </w:instrText>
+              <w:instrText xml:space="preserve"> PAGEREF _Toc176692849 \h </w:instrText>
             </w:r>
             <w:r>
               <w:rPr>
@@ -2623,7 +2663,7 @@
               <w14:ligatures w14:val="standardContextual"/>
             </w:rPr>
           </w:pPr>
-          <w:hyperlink w:anchor="_Toc176615195" w:history="1">
+          <w:hyperlink w:anchor="_Toc176692850" w:history="1">
             <w:r>
               <w:rPr>
                 <w:rStyle w:val="aa"/>
@@ -2654,7 +2694,7 @@
                 <w:noProof/>
                 <w:webHidden/>
               </w:rPr>
-              <w:instrText xml:space="preserve"> PAGEREF _Toc176615195 \h </w:instrText>
+              <w:instrText xml:space="preserve"> PAGEREF _Toc176692850 \h </w:instrText>
             </w:r>
             <w:r>
               <w:rPr>
@@ -2705,7 +2745,7 @@
               <w14:ligatures w14:val="standardContextual"/>
             </w:rPr>
           </w:pPr>
-          <w:hyperlink w:anchor="_Toc176615196" w:history="1">
+          <w:hyperlink w:anchor="_Toc176692851" w:history="1">
             <w:r>
               <w:rPr>
                 <w:rStyle w:val="aa"/>
@@ -2744,7 +2784,7 @@
                 <w:noProof/>
                 <w:webHidden/>
               </w:rPr>
-              <w:instrText xml:space="preserve"> PAGEREF _Toc176615196 \h </w:instrText>
+              <w:instrText xml:space="preserve"> PAGEREF _Toc176692851 \h </w:instrText>
             </w:r>
             <w:r>
               <w:rPr>
@@ -2795,7 +2835,7 @@
               <w14:ligatures w14:val="standardContextual"/>
             </w:rPr>
           </w:pPr>
-          <w:hyperlink w:anchor="_Toc176615197" w:history="1">
+          <w:hyperlink w:anchor="_Toc176692852" w:history="1">
             <w:r>
               <w:rPr>
                 <w:rStyle w:val="aa"/>
@@ -2826,7 +2866,7 @@
                 <w:noProof/>
                 <w:webHidden/>
               </w:rPr>
-              <w:instrText xml:space="preserve"> PAGEREF _Toc176615197 \h </w:instrText>
+              <w:instrText xml:space="preserve"> PAGEREF _Toc176692852 \h </w:instrText>
             </w:r>
             <w:r>
               <w:rPr>
@@ -2877,7 +2917,7 @@
               <w14:ligatures w14:val="standardContextual"/>
             </w:rPr>
           </w:pPr>
-          <w:hyperlink w:anchor="_Toc176615198" w:history="1">
+          <w:hyperlink w:anchor="_Toc176692853" w:history="1">
             <w:r>
               <w:rPr>
                 <w:rStyle w:val="aa"/>
@@ -2908,7 +2948,7 @@
                 <w:noProof/>
                 <w:webHidden/>
               </w:rPr>
-              <w:instrText xml:space="preserve"> PAGEREF _Toc176615198 \h </w:instrText>
+              <w:instrText xml:space="preserve"> PAGEREF _Toc176692853 \h </w:instrText>
             </w:r>
             <w:r>
               <w:rPr>
@@ -2959,7 +2999,7 @@
               <w14:ligatures w14:val="standardContextual"/>
             </w:rPr>
           </w:pPr>
-          <w:hyperlink w:anchor="_Toc176615199" w:history="1">
+          <w:hyperlink w:anchor="_Toc176692854" w:history="1">
             <w:r>
               <w:rPr>
                 <w:rStyle w:val="aa"/>
@@ -2990,7 +3030,7 @@
                 <w:noProof/>
                 <w:webHidden/>
               </w:rPr>
-              <w:instrText xml:space="preserve"> PAGEREF _Toc176615199 \h </w:instrText>
+              <w:instrText xml:space="preserve"> PAGEREF _Toc176692854 \h </w:instrText>
             </w:r>
             <w:r>
               <w:rPr>
@@ -3041,7 +3081,7 @@
               <w14:ligatures w14:val="standardContextual"/>
             </w:rPr>
           </w:pPr>
-          <w:hyperlink w:anchor="_Toc176615200" w:history="1">
+          <w:hyperlink w:anchor="_Toc176692855" w:history="1">
             <w:r>
               <w:rPr>
                 <w:rStyle w:val="aa"/>
@@ -3072,7 +3112,7 @@
                 <w:noProof/>
                 <w:webHidden/>
               </w:rPr>
-              <w:instrText xml:space="preserve"> PAGEREF _Toc176615200 \h </w:instrText>
+              <w:instrText xml:space="preserve"> PAGEREF _Toc176692855 \h </w:instrText>
             </w:r>
             <w:r>
               <w:rPr>
@@ -3123,7 +3163,7 @@
               <w14:ligatures w14:val="standardContextual"/>
             </w:rPr>
           </w:pPr>
-          <w:hyperlink w:anchor="_Toc176615201" w:history="1">
+          <w:hyperlink w:anchor="_Toc176692856" w:history="1">
             <w:r>
               <w:rPr>
                 <w:rStyle w:val="aa"/>
@@ -3154,7 +3194,7 @@
                 <w:noProof/>
                 <w:webHidden/>
               </w:rPr>
-              <w:instrText xml:space="preserve"> PAGEREF _Toc176615201 \h </w:instrText>
+              <w:instrText xml:space="preserve"> PAGEREF _Toc176692856 \h </w:instrText>
             </w:r>
             <w:r>
               <w:rPr>
@@ -3205,14 +3245,14 @@
               <w14:ligatures w14:val="standardContextual"/>
             </w:rPr>
           </w:pPr>
-          <w:hyperlink w:anchor="_Toc176615202" w:history="1">
+          <w:hyperlink w:anchor="_Toc176692857" w:history="1">
             <w:r>
               <w:rPr>
                 <w:rStyle w:val="aa"/>
                 <w:rFonts w:ascii="Times New Roman" w:hAnsi="Times New Roman" w:cs="Times New Roman"/>
                 <w:noProof/>
               </w:rPr>
-              <w:t>Вывод</w:t>
+              <w:t>Топология</w:t>
             </w:r>
             <w:r>
               <w:rPr>
@@ -3236,7 +3276,7 @@
                 <w:noProof/>
                 <w:webHidden/>
               </w:rPr>
-              <w:instrText xml:space="preserve"> PAGEREF _Toc176615202 \h </w:instrText>
+              <w:instrText xml:space="preserve"> PAGEREF _Toc176692857 \h </w:instrText>
             </w:r>
             <w:r>
               <w:rPr>
@@ -3272,6 +3312,857 @@
           </w:hyperlink>
         </w:p>
         <w:p>
+          <w:pPr>
+            <w:pStyle w:val="11"/>
+            <w:tabs>
+              <w:tab w:val="right" w:leader="dot" w:pos="9345"/>
+            </w:tabs>
+            <w:rPr>
+              <w:rFonts w:ascii="Times New Roman" w:eastAsiaTheme="minorEastAsia" w:hAnsi="Times New Roman" w:cs="Times New Roman"/>
+              <w:noProof/>
+              <w:kern w:val="2"/>
+              <w:sz w:val="24"/>
+              <w:szCs w:val="24"/>
+              <w:lang w:eastAsia="ru-RU"/>
+              <w14:ligatures w14:val="standardContextual"/>
+            </w:rPr>
+          </w:pPr>
+          <w:hyperlink w:anchor="_Toc176692858" w:history="1">
+            <w:r>
+              <w:rPr>
+                <w:rStyle w:val="aa"/>
+                <w:rFonts w:ascii="Times New Roman" w:hAnsi="Times New Roman" w:cs="Times New Roman"/>
+                <w:noProof/>
+              </w:rPr>
+              <w:t>Конфигурация</w:t>
+            </w:r>
+            <w:r>
+              <w:rPr>
+                <w:rFonts w:ascii="Times New Roman" w:hAnsi="Times New Roman" w:cs="Times New Roman"/>
+                <w:noProof/>
+                <w:webHidden/>
+              </w:rPr>
+              <w:tab/>
+            </w:r>
+            <w:r>
+              <w:rPr>
+                <w:rFonts w:ascii="Times New Roman" w:hAnsi="Times New Roman" w:cs="Times New Roman"/>
+                <w:noProof/>
+                <w:webHidden/>
+              </w:rPr>
+              <w:fldChar w:fldCharType="begin"/>
+            </w:r>
+            <w:r>
+              <w:rPr>
+                <w:rFonts w:ascii="Times New Roman" w:hAnsi="Times New Roman" w:cs="Times New Roman"/>
+                <w:noProof/>
+                <w:webHidden/>
+              </w:rPr>
+              <w:instrText xml:space="preserve"> PAGEREF _Toc176692858 \h </w:instrText>
+            </w:r>
+            <w:r>
+              <w:rPr>
+                <w:rFonts w:ascii="Times New Roman" w:hAnsi="Times New Roman" w:cs="Times New Roman"/>
+                <w:noProof/>
+                <w:webHidden/>
+              </w:rPr>
+            </w:r>
+            <w:r>
+              <w:rPr>
+                <w:rFonts w:ascii="Times New Roman" w:hAnsi="Times New Roman" w:cs="Times New Roman"/>
+                <w:noProof/>
+                <w:webHidden/>
+              </w:rPr>
+              <w:fldChar w:fldCharType="separate"/>
+            </w:r>
+            <w:r>
+              <w:rPr>
+                <w:rFonts w:ascii="Times New Roman" w:hAnsi="Times New Roman" w:cs="Times New Roman"/>
+                <w:noProof/>
+                <w:webHidden/>
+              </w:rPr>
+              <w:t>15</w:t>
+            </w:r>
+            <w:r>
+              <w:rPr>
+                <w:rFonts w:ascii="Times New Roman" w:hAnsi="Times New Roman" w:cs="Times New Roman"/>
+                <w:noProof/>
+                <w:webHidden/>
+              </w:rPr>
+              <w:fldChar w:fldCharType="end"/>
+            </w:r>
+          </w:hyperlink>
+        </w:p>
+        <w:p>
+          <w:pPr>
+            <w:pStyle w:val="21"/>
+            <w:tabs>
+              <w:tab w:val="right" w:leader="dot" w:pos="9345"/>
+            </w:tabs>
+            <w:rPr>
+              <w:rFonts w:ascii="Times New Roman" w:eastAsiaTheme="minorEastAsia" w:hAnsi="Times New Roman" w:cs="Times New Roman"/>
+              <w:noProof/>
+              <w:kern w:val="2"/>
+              <w:sz w:val="24"/>
+              <w:szCs w:val="24"/>
+              <w:lang w:eastAsia="ru-RU"/>
+              <w14:ligatures w14:val="standardContextual"/>
+            </w:rPr>
+          </w:pPr>
+          <w:hyperlink w:anchor="_Toc176692859" w:history="1">
+            <w:r>
+              <w:rPr>
+                <w:rStyle w:val="aa"/>
+                <w:rFonts w:ascii="Times New Roman" w:hAnsi="Times New Roman" w:cs="Times New Roman"/>
+                <w:noProof/>
+              </w:rPr>
+              <w:t>Просмотр информации об устройстве</w:t>
+            </w:r>
+            <w:r>
+              <w:rPr>
+                <w:rFonts w:ascii="Times New Roman" w:hAnsi="Times New Roman" w:cs="Times New Roman"/>
+                <w:noProof/>
+                <w:webHidden/>
+              </w:rPr>
+              <w:tab/>
+            </w:r>
+            <w:r>
+              <w:rPr>
+                <w:rFonts w:ascii="Times New Roman" w:hAnsi="Times New Roman" w:cs="Times New Roman"/>
+                <w:noProof/>
+                <w:webHidden/>
+              </w:rPr>
+              <w:fldChar w:fldCharType="begin"/>
+            </w:r>
+            <w:r>
+              <w:rPr>
+                <w:rFonts w:ascii="Times New Roman" w:hAnsi="Times New Roman" w:cs="Times New Roman"/>
+                <w:noProof/>
+                <w:webHidden/>
+              </w:rPr>
+              <w:instrText xml:space="preserve"> PAGEREF _Toc176692859 \h </w:instrText>
+            </w:r>
+            <w:r>
+              <w:rPr>
+                <w:rFonts w:ascii="Times New Roman" w:hAnsi="Times New Roman" w:cs="Times New Roman"/>
+                <w:noProof/>
+                <w:webHidden/>
+              </w:rPr>
+            </w:r>
+            <w:r>
+              <w:rPr>
+                <w:rFonts w:ascii="Times New Roman" w:hAnsi="Times New Roman" w:cs="Times New Roman"/>
+                <w:noProof/>
+                <w:webHidden/>
+              </w:rPr>
+              <w:fldChar w:fldCharType="separate"/>
+            </w:r>
+            <w:r>
+              <w:rPr>
+                <w:rFonts w:ascii="Times New Roman" w:hAnsi="Times New Roman" w:cs="Times New Roman"/>
+                <w:noProof/>
+                <w:webHidden/>
+              </w:rPr>
+              <w:t>15</w:t>
+            </w:r>
+            <w:r>
+              <w:rPr>
+                <w:rFonts w:ascii="Times New Roman" w:hAnsi="Times New Roman" w:cs="Times New Roman"/>
+                <w:noProof/>
+                <w:webHidden/>
+              </w:rPr>
+              <w:fldChar w:fldCharType="end"/>
+            </w:r>
+          </w:hyperlink>
+        </w:p>
+        <w:p>
+          <w:pPr>
+            <w:pStyle w:val="21"/>
+            <w:tabs>
+              <w:tab w:val="right" w:leader="dot" w:pos="9345"/>
+            </w:tabs>
+            <w:rPr>
+              <w:rFonts w:ascii="Times New Roman" w:eastAsiaTheme="minorEastAsia" w:hAnsi="Times New Roman" w:cs="Times New Roman"/>
+              <w:noProof/>
+              <w:kern w:val="2"/>
+              <w:sz w:val="24"/>
+              <w:szCs w:val="24"/>
+              <w:lang w:eastAsia="ru-RU"/>
+              <w14:ligatures w14:val="standardContextual"/>
+            </w:rPr>
+          </w:pPr>
+          <w:hyperlink w:anchor="_Toc176692860" w:history="1">
+            <w:r>
+              <w:rPr>
+                <w:rStyle w:val="aa"/>
+                <w:rFonts w:ascii="Times New Roman" w:hAnsi="Times New Roman" w:cs="Times New Roman"/>
+                <w:noProof/>
+              </w:rPr>
+              <w:t xml:space="preserve">Меняем имя и настраиваем </w:t>
+            </w:r>
+            <w:r>
+              <w:rPr>
+                <w:rStyle w:val="aa"/>
+                <w:rFonts w:ascii="Times New Roman" w:hAnsi="Times New Roman" w:cs="Times New Roman"/>
+                <w:noProof/>
+                <w:lang w:val="en-US"/>
+              </w:rPr>
+              <w:t>IP</w:t>
+            </w:r>
+            <w:r>
+              <w:rPr>
+                <w:rStyle w:val="aa"/>
+                <w:rFonts w:ascii="Times New Roman" w:hAnsi="Times New Roman" w:cs="Times New Roman"/>
+                <w:noProof/>
+              </w:rPr>
+              <w:t xml:space="preserve"> адреса</w:t>
+            </w:r>
+            <w:r>
+              <w:rPr>
+                <w:rFonts w:ascii="Times New Roman" w:hAnsi="Times New Roman" w:cs="Times New Roman"/>
+                <w:noProof/>
+                <w:webHidden/>
+              </w:rPr>
+              <w:tab/>
+            </w:r>
+            <w:r>
+              <w:rPr>
+                <w:rFonts w:ascii="Times New Roman" w:hAnsi="Times New Roman" w:cs="Times New Roman"/>
+                <w:noProof/>
+                <w:webHidden/>
+              </w:rPr>
+              <w:fldChar w:fldCharType="begin"/>
+            </w:r>
+            <w:r>
+              <w:rPr>
+                <w:rFonts w:ascii="Times New Roman" w:hAnsi="Times New Roman" w:cs="Times New Roman"/>
+                <w:noProof/>
+                <w:webHidden/>
+              </w:rPr>
+              <w:instrText xml:space="preserve"> PAGEREF _Toc176692860 \h </w:instrText>
+            </w:r>
+            <w:r>
+              <w:rPr>
+                <w:rFonts w:ascii="Times New Roman" w:hAnsi="Times New Roman" w:cs="Times New Roman"/>
+                <w:noProof/>
+                <w:webHidden/>
+              </w:rPr>
+            </w:r>
+            <w:r>
+              <w:rPr>
+                <w:rFonts w:ascii="Times New Roman" w:hAnsi="Times New Roman" w:cs="Times New Roman"/>
+                <w:noProof/>
+                <w:webHidden/>
+              </w:rPr>
+              <w:fldChar w:fldCharType="separate"/>
+            </w:r>
+            <w:r>
+              <w:rPr>
+                <w:rFonts w:ascii="Times New Roman" w:hAnsi="Times New Roman" w:cs="Times New Roman"/>
+                <w:noProof/>
+                <w:webHidden/>
+              </w:rPr>
+              <w:t>16</w:t>
+            </w:r>
+            <w:r>
+              <w:rPr>
+                <w:rFonts w:ascii="Times New Roman" w:hAnsi="Times New Roman" w:cs="Times New Roman"/>
+                <w:noProof/>
+                <w:webHidden/>
+              </w:rPr>
+              <w:fldChar w:fldCharType="end"/>
+            </w:r>
+          </w:hyperlink>
+        </w:p>
+        <w:p>
+          <w:pPr>
+            <w:pStyle w:val="21"/>
+            <w:tabs>
+              <w:tab w:val="right" w:leader="dot" w:pos="9345"/>
+            </w:tabs>
+            <w:rPr>
+              <w:rFonts w:ascii="Times New Roman" w:eastAsiaTheme="minorEastAsia" w:hAnsi="Times New Roman" w:cs="Times New Roman"/>
+              <w:noProof/>
+              <w:kern w:val="2"/>
+              <w:sz w:val="24"/>
+              <w:szCs w:val="24"/>
+              <w:lang w:eastAsia="ru-RU"/>
+              <w14:ligatures w14:val="standardContextual"/>
+            </w:rPr>
+          </w:pPr>
+          <w:hyperlink w:anchor="_Toc176692861" w:history="1">
+            <w:r>
+              <w:rPr>
+                <w:rStyle w:val="aa"/>
+                <w:rFonts w:ascii="Times New Roman" w:hAnsi="Times New Roman" w:cs="Times New Roman"/>
+                <w:noProof/>
+              </w:rPr>
+              <w:t>Включаем OSPF</w:t>
+            </w:r>
+            <w:r>
+              <w:rPr>
+                <w:rFonts w:ascii="Times New Roman" w:hAnsi="Times New Roman" w:cs="Times New Roman"/>
+                <w:noProof/>
+                <w:webHidden/>
+              </w:rPr>
+              <w:tab/>
+            </w:r>
+            <w:r>
+              <w:rPr>
+                <w:rFonts w:ascii="Times New Roman" w:hAnsi="Times New Roman" w:cs="Times New Roman"/>
+                <w:noProof/>
+                <w:webHidden/>
+              </w:rPr>
+              <w:fldChar w:fldCharType="begin"/>
+            </w:r>
+            <w:r>
+              <w:rPr>
+                <w:rFonts w:ascii="Times New Roman" w:hAnsi="Times New Roman" w:cs="Times New Roman"/>
+                <w:noProof/>
+                <w:webHidden/>
+              </w:rPr>
+              <w:instrText xml:space="preserve"> PAGEREF _Toc176692861 \h </w:instrText>
+            </w:r>
+            <w:r>
+              <w:rPr>
+                <w:rFonts w:ascii="Times New Roman" w:hAnsi="Times New Roman" w:cs="Times New Roman"/>
+                <w:noProof/>
+                <w:webHidden/>
+              </w:rPr>
+            </w:r>
+            <w:r>
+              <w:rPr>
+                <w:rFonts w:ascii="Times New Roman" w:hAnsi="Times New Roman" w:cs="Times New Roman"/>
+                <w:noProof/>
+                <w:webHidden/>
+              </w:rPr>
+              <w:fldChar w:fldCharType="separate"/>
+            </w:r>
+            <w:r>
+              <w:rPr>
+                <w:rFonts w:ascii="Times New Roman" w:hAnsi="Times New Roman" w:cs="Times New Roman"/>
+                <w:noProof/>
+                <w:webHidden/>
+              </w:rPr>
+              <w:t>17</w:t>
+            </w:r>
+            <w:r>
+              <w:rPr>
+                <w:rFonts w:ascii="Times New Roman" w:hAnsi="Times New Roman" w:cs="Times New Roman"/>
+                <w:noProof/>
+                <w:webHidden/>
+              </w:rPr>
+              <w:fldChar w:fldCharType="end"/>
+            </w:r>
+          </w:hyperlink>
+        </w:p>
+        <w:p>
+          <w:pPr>
+            <w:pStyle w:val="31"/>
+            <w:tabs>
+              <w:tab w:val="right" w:leader="dot" w:pos="9345"/>
+            </w:tabs>
+            <w:rPr>
+              <w:rFonts w:ascii="Times New Roman" w:eastAsiaTheme="minorEastAsia" w:hAnsi="Times New Roman" w:cs="Times New Roman"/>
+              <w:noProof/>
+              <w:kern w:val="2"/>
+              <w:sz w:val="24"/>
+              <w:szCs w:val="24"/>
+              <w:lang w:eastAsia="ru-RU"/>
+              <w14:ligatures w14:val="standardContextual"/>
+            </w:rPr>
+          </w:pPr>
+          <w:hyperlink w:anchor="_Toc176692862" w:history="1">
+            <w:r>
+              <w:rPr>
+                <w:rStyle w:val="aa"/>
+                <w:rFonts w:ascii="Times New Roman" w:hAnsi="Times New Roman" w:cs="Times New Roman"/>
+                <w:noProof/>
+              </w:rPr>
+              <w:t>статус</w:t>
+            </w:r>
+            <w:r>
+              <w:rPr>
+                <w:rFonts w:ascii="Times New Roman" w:hAnsi="Times New Roman" w:cs="Times New Roman"/>
+                <w:noProof/>
+                <w:webHidden/>
+              </w:rPr>
+              <w:tab/>
+            </w:r>
+            <w:r>
+              <w:rPr>
+                <w:rFonts w:ascii="Times New Roman" w:hAnsi="Times New Roman" w:cs="Times New Roman"/>
+                <w:noProof/>
+                <w:webHidden/>
+              </w:rPr>
+              <w:fldChar w:fldCharType="begin"/>
+            </w:r>
+            <w:r>
+              <w:rPr>
+                <w:rFonts w:ascii="Times New Roman" w:hAnsi="Times New Roman" w:cs="Times New Roman"/>
+                <w:noProof/>
+                <w:webHidden/>
+              </w:rPr>
+              <w:instrText xml:space="preserve"> PAGEREF _Toc176692862 \h </w:instrText>
+            </w:r>
+            <w:r>
+              <w:rPr>
+                <w:rFonts w:ascii="Times New Roman" w:hAnsi="Times New Roman" w:cs="Times New Roman"/>
+                <w:noProof/>
+                <w:webHidden/>
+              </w:rPr>
+            </w:r>
+            <w:r>
+              <w:rPr>
+                <w:rFonts w:ascii="Times New Roman" w:hAnsi="Times New Roman" w:cs="Times New Roman"/>
+                <w:noProof/>
+                <w:webHidden/>
+              </w:rPr>
+              <w:fldChar w:fldCharType="separate"/>
+            </w:r>
+            <w:r>
+              <w:rPr>
+                <w:rFonts w:ascii="Times New Roman" w:hAnsi="Times New Roman" w:cs="Times New Roman"/>
+                <w:noProof/>
+                <w:webHidden/>
+              </w:rPr>
+              <w:t>17</w:t>
+            </w:r>
+            <w:r>
+              <w:rPr>
+                <w:rFonts w:ascii="Times New Roman" w:hAnsi="Times New Roman" w:cs="Times New Roman"/>
+                <w:noProof/>
+                <w:webHidden/>
+              </w:rPr>
+              <w:fldChar w:fldCharType="end"/>
+            </w:r>
+          </w:hyperlink>
+        </w:p>
+        <w:p>
+          <w:pPr>
+            <w:pStyle w:val="31"/>
+            <w:tabs>
+              <w:tab w:val="right" w:leader="dot" w:pos="9345"/>
+            </w:tabs>
+            <w:rPr>
+              <w:rFonts w:ascii="Times New Roman" w:eastAsiaTheme="minorEastAsia" w:hAnsi="Times New Roman" w:cs="Times New Roman"/>
+              <w:noProof/>
+              <w:kern w:val="2"/>
+              <w:sz w:val="24"/>
+              <w:szCs w:val="24"/>
+              <w:lang w:eastAsia="ru-RU"/>
+              <w14:ligatures w14:val="standardContextual"/>
+            </w:rPr>
+          </w:pPr>
+          <w:hyperlink w:anchor="_Toc176692863" w:history="1">
+            <w:r>
+              <w:rPr>
+                <w:rStyle w:val="aa"/>
+                <w:rFonts w:ascii="Times New Roman" w:hAnsi="Times New Roman" w:cs="Times New Roman"/>
+                <w:noProof/>
+              </w:rPr>
+              <w:t xml:space="preserve">Настраиваем конфигурацию на </w:t>
+            </w:r>
+            <w:r>
+              <w:rPr>
+                <w:rStyle w:val="aa"/>
+                <w:rFonts w:ascii="Times New Roman" w:hAnsi="Times New Roman" w:cs="Times New Roman"/>
+                <w:noProof/>
+                <w:lang w:val="en-US"/>
+              </w:rPr>
+              <w:t>R1</w:t>
+            </w:r>
+            <w:r>
+              <w:rPr>
+                <w:rFonts w:ascii="Times New Roman" w:hAnsi="Times New Roman" w:cs="Times New Roman"/>
+                <w:noProof/>
+                <w:webHidden/>
+              </w:rPr>
+              <w:tab/>
+            </w:r>
+            <w:r>
+              <w:rPr>
+                <w:rFonts w:ascii="Times New Roman" w:hAnsi="Times New Roman" w:cs="Times New Roman"/>
+                <w:noProof/>
+                <w:webHidden/>
+              </w:rPr>
+              <w:fldChar w:fldCharType="begin"/>
+            </w:r>
+            <w:r>
+              <w:rPr>
+                <w:rFonts w:ascii="Times New Roman" w:hAnsi="Times New Roman" w:cs="Times New Roman"/>
+                <w:noProof/>
+                <w:webHidden/>
+              </w:rPr>
+              <w:instrText xml:space="preserve"> PAGEREF _Toc176692863 \h </w:instrText>
+            </w:r>
+            <w:r>
+              <w:rPr>
+                <w:rFonts w:ascii="Times New Roman" w:hAnsi="Times New Roman" w:cs="Times New Roman"/>
+                <w:noProof/>
+                <w:webHidden/>
+              </w:rPr>
+            </w:r>
+            <w:r>
+              <w:rPr>
+                <w:rFonts w:ascii="Times New Roman" w:hAnsi="Times New Roman" w:cs="Times New Roman"/>
+                <w:noProof/>
+                <w:webHidden/>
+              </w:rPr>
+              <w:fldChar w:fldCharType="separate"/>
+            </w:r>
+            <w:r>
+              <w:rPr>
+                <w:rFonts w:ascii="Times New Roman" w:hAnsi="Times New Roman" w:cs="Times New Roman"/>
+                <w:noProof/>
+                <w:webHidden/>
+              </w:rPr>
+              <w:t>18</w:t>
+            </w:r>
+            <w:r>
+              <w:rPr>
+                <w:rFonts w:ascii="Times New Roman" w:hAnsi="Times New Roman" w:cs="Times New Roman"/>
+                <w:noProof/>
+                <w:webHidden/>
+              </w:rPr>
+              <w:fldChar w:fldCharType="end"/>
+            </w:r>
+          </w:hyperlink>
+        </w:p>
+        <w:p>
+          <w:pPr>
+            <w:pStyle w:val="21"/>
+            <w:tabs>
+              <w:tab w:val="right" w:leader="dot" w:pos="9345"/>
+            </w:tabs>
+            <w:rPr>
+              <w:rFonts w:ascii="Times New Roman" w:eastAsiaTheme="minorEastAsia" w:hAnsi="Times New Roman" w:cs="Times New Roman"/>
+              <w:noProof/>
+              <w:kern w:val="2"/>
+              <w:sz w:val="24"/>
+              <w:szCs w:val="24"/>
+              <w:lang w:eastAsia="ru-RU"/>
+              <w14:ligatures w14:val="standardContextual"/>
+            </w:rPr>
+          </w:pPr>
+          <w:hyperlink w:anchor="_Toc176692864" w:history="1">
+            <w:r>
+              <w:rPr>
+                <w:rStyle w:val="aa"/>
+                <w:rFonts w:ascii="Times New Roman" w:hAnsi="Times New Roman" w:cs="Times New Roman"/>
+                <w:noProof/>
+              </w:rPr>
+              <w:t>Настраиваем аутентификацию на других роутерах</w:t>
+            </w:r>
+            <w:r>
+              <w:rPr>
+                <w:rFonts w:ascii="Times New Roman" w:hAnsi="Times New Roman" w:cs="Times New Roman"/>
+                <w:noProof/>
+                <w:webHidden/>
+              </w:rPr>
+              <w:tab/>
+            </w:r>
+            <w:r>
+              <w:rPr>
+                <w:rFonts w:ascii="Times New Roman" w:hAnsi="Times New Roman" w:cs="Times New Roman"/>
+                <w:noProof/>
+                <w:webHidden/>
+              </w:rPr>
+              <w:fldChar w:fldCharType="begin"/>
+            </w:r>
+            <w:r>
+              <w:rPr>
+                <w:rFonts w:ascii="Times New Roman" w:hAnsi="Times New Roman" w:cs="Times New Roman"/>
+                <w:noProof/>
+                <w:webHidden/>
+              </w:rPr>
+              <w:instrText xml:space="preserve"> PAGEREF _Toc176692864 \h </w:instrText>
+            </w:r>
+            <w:r>
+              <w:rPr>
+                <w:rFonts w:ascii="Times New Roman" w:hAnsi="Times New Roman" w:cs="Times New Roman"/>
+                <w:noProof/>
+                <w:webHidden/>
+              </w:rPr>
+            </w:r>
+            <w:r>
+              <w:rPr>
+                <w:rFonts w:ascii="Times New Roman" w:hAnsi="Times New Roman" w:cs="Times New Roman"/>
+                <w:noProof/>
+                <w:webHidden/>
+              </w:rPr>
+              <w:fldChar w:fldCharType="separate"/>
+            </w:r>
+            <w:r>
+              <w:rPr>
+                <w:rFonts w:ascii="Times New Roman" w:hAnsi="Times New Roman" w:cs="Times New Roman"/>
+                <w:noProof/>
+                <w:webHidden/>
+              </w:rPr>
+              <w:t>18</w:t>
+            </w:r>
+            <w:r>
+              <w:rPr>
+                <w:rFonts w:ascii="Times New Roman" w:hAnsi="Times New Roman" w:cs="Times New Roman"/>
+                <w:noProof/>
+                <w:webHidden/>
+              </w:rPr>
+              <w:fldChar w:fldCharType="end"/>
+            </w:r>
+          </w:hyperlink>
+        </w:p>
+        <w:p>
+          <w:pPr>
+            <w:pStyle w:val="11"/>
+            <w:tabs>
+              <w:tab w:val="right" w:leader="dot" w:pos="9345"/>
+            </w:tabs>
+            <w:rPr>
+              <w:rFonts w:ascii="Times New Roman" w:eastAsiaTheme="minorEastAsia" w:hAnsi="Times New Roman" w:cs="Times New Roman"/>
+              <w:noProof/>
+              <w:kern w:val="2"/>
+              <w:sz w:val="24"/>
+              <w:szCs w:val="24"/>
+              <w:lang w:eastAsia="ru-RU"/>
+              <w14:ligatures w14:val="standardContextual"/>
+            </w:rPr>
+          </w:pPr>
+          <w:hyperlink w:anchor="_Toc176692865" w:history="1">
+            <w:r>
+              <w:rPr>
+                <w:rStyle w:val="aa"/>
+                <w:rFonts w:ascii="Times New Roman" w:hAnsi="Times New Roman" w:cs="Times New Roman"/>
+                <w:noProof/>
+              </w:rPr>
+              <w:t>Маршрут по умолчанию в R1</w:t>
+            </w:r>
+            <w:r>
+              <w:rPr>
+                <w:rFonts w:ascii="Times New Roman" w:hAnsi="Times New Roman" w:cs="Times New Roman"/>
+                <w:noProof/>
+                <w:webHidden/>
+              </w:rPr>
+              <w:tab/>
+            </w:r>
+            <w:r>
+              <w:rPr>
+                <w:rFonts w:ascii="Times New Roman" w:hAnsi="Times New Roman" w:cs="Times New Roman"/>
+                <w:noProof/>
+                <w:webHidden/>
+              </w:rPr>
+              <w:fldChar w:fldCharType="begin"/>
+            </w:r>
+            <w:r>
+              <w:rPr>
+                <w:rFonts w:ascii="Times New Roman" w:hAnsi="Times New Roman" w:cs="Times New Roman"/>
+                <w:noProof/>
+                <w:webHidden/>
+              </w:rPr>
+              <w:instrText xml:space="preserve"> PAGEREF _Toc176692865 \h </w:instrText>
+            </w:r>
+            <w:r>
+              <w:rPr>
+                <w:rFonts w:ascii="Times New Roman" w:hAnsi="Times New Roman" w:cs="Times New Roman"/>
+                <w:noProof/>
+                <w:webHidden/>
+              </w:rPr>
+            </w:r>
+            <w:r>
+              <w:rPr>
+                <w:rFonts w:ascii="Times New Roman" w:hAnsi="Times New Roman" w:cs="Times New Roman"/>
+                <w:noProof/>
+                <w:webHidden/>
+              </w:rPr>
+              <w:fldChar w:fldCharType="separate"/>
+            </w:r>
+            <w:r>
+              <w:rPr>
+                <w:rFonts w:ascii="Times New Roman" w:hAnsi="Times New Roman" w:cs="Times New Roman"/>
+                <w:noProof/>
+                <w:webHidden/>
+              </w:rPr>
+              <w:t>19</w:t>
+            </w:r>
+            <w:r>
+              <w:rPr>
+                <w:rFonts w:ascii="Times New Roman" w:hAnsi="Times New Roman" w:cs="Times New Roman"/>
+                <w:noProof/>
+                <w:webHidden/>
+              </w:rPr>
+              <w:fldChar w:fldCharType="end"/>
+            </w:r>
+          </w:hyperlink>
+        </w:p>
+        <w:p>
+          <w:pPr>
+            <w:pStyle w:val="11"/>
+            <w:tabs>
+              <w:tab w:val="right" w:leader="dot" w:pos="9345"/>
+            </w:tabs>
+            <w:rPr>
+              <w:rFonts w:ascii="Times New Roman" w:eastAsiaTheme="minorEastAsia" w:hAnsi="Times New Roman" w:cs="Times New Roman"/>
+              <w:noProof/>
+              <w:kern w:val="2"/>
+              <w:sz w:val="24"/>
+              <w:szCs w:val="24"/>
+              <w:lang w:eastAsia="ru-RU"/>
+              <w14:ligatures w14:val="standardContextual"/>
+            </w:rPr>
+          </w:pPr>
+          <w:hyperlink w:anchor="_Toc176692866" w:history="1">
+            <w:r>
+              <w:rPr>
+                <w:rStyle w:val="aa"/>
+                <w:rFonts w:ascii="Times New Roman" w:hAnsi="Times New Roman" w:cs="Times New Roman"/>
+                <w:noProof/>
+              </w:rPr>
+              <w:t>Меняем веса так, чтобы LoobBack0 R1 ходил в R2 через R3</w:t>
+            </w:r>
+            <w:r>
+              <w:rPr>
+                <w:rFonts w:ascii="Times New Roman" w:hAnsi="Times New Roman" w:cs="Times New Roman"/>
+                <w:noProof/>
+                <w:webHidden/>
+              </w:rPr>
+              <w:tab/>
+            </w:r>
+            <w:r>
+              <w:rPr>
+                <w:rFonts w:ascii="Times New Roman" w:hAnsi="Times New Roman" w:cs="Times New Roman"/>
+                <w:noProof/>
+                <w:webHidden/>
+              </w:rPr>
+              <w:fldChar w:fldCharType="begin"/>
+            </w:r>
+            <w:r>
+              <w:rPr>
+                <w:rFonts w:ascii="Times New Roman" w:hAnsi="Times New Roman" w:cs="Times New Roman"/>
+                <w:noProof/>
+                <w:webHidden/>
+              </w:rPr>
+              <w:instrText xml:space="preserve"> PAGEREF _Toc176692866 \h </w:instrText>
+            </w:r>
+            <w:r>
+              <w:rPr>
+                <w:rFonts w:ascii="Times New Roman" w:hAnsi="Times New Roman" w:cs="Times New Roman"/>
+                <w:noProof/>
+                <w:webHidden/>
+              </w:rPr>
+            </w:r>
+            <w:r>
+              <w:rPr>
+                <w:rFonts w:ascii="Times New Roman" w:hAnsi="Times New Roman" w:cs="Times New Roman"/>
+                <w:noProof/>
+                <w:webHidden/>
+              </w:rPr>
+              <w:fldChar w:fldCharType="separate"/>
+            </w:r>
+            <w:r>
+              <w:rPr>
+                <w:rFonts w:ascii="Times New Roman" w:hAnsi="Times New Roman" w:cs="Times New Roman"/>
+                <w:noProof/>
+                <w:webHidden/>
+              </w:rPr>
+              <w:t>20</w:t>
+            </w:r>
+            <w:r>
+              <w:rPr>
+                <w:rFonts w:ascii="Times New Roman" w:hAnsi="Times New Roman" w:cs="Times New Roman"/>
+                <w:noProof/>
+                <w:webHidden/>
+              </w:rPr>
+              <w:fldChar w:fldCharType="end"/>
+            </w:r>
+          </w:hyperlink>
+        </w:p>
+        <w:p>
+          <w:pPr>
+            <w:pStyle w:val="11"/>
+            <w:tabs>
+              <w:tab w:val="right" w:leader="dot" w:pos="9345"/>
+            </w:tabs>
+            <w:rPr>
+              <w:rFonts w:ascii="Times New Roman" w:eastAsiaTheme="minorEastAsia" w:hAnsi="Times New Roman" w:cs="Times New Roman"/>
+              <w:noProof/>
+              <w:kern w:val="2"/>
+              <w:sz w:val="24"/>
+              <w:szCs w:val="24"/>
+              <w:lang w:eastAsia="ru-RU"/>
+              <w14:ligatures w14:val="standardContextual"/>
+            </w:rPr>
+          </w:pPr>
+          <w:hyperlink w:anchor="_Toc176692867" w:history="1">
+            <w:r>
+              <w:rPr>
+                <w:rStyle w:val="aa"/>
+                <w:rFonts w:ascii="Times New Roman" w:hAnsi="Times New Roman" w:cs="Times New Roman"/>
+                <w:noProof/>
+              </w:rPr>
+              <w:t>Вывод</w:t>
+            </w:r>
+            <w:r>
+              <w:rPr>
+                <w:rFonts w:ascii="Times New Roman" w:hAnsi="Times New Roman" w:cs="Times New Roman"/>
+                <w:noProof/>
+                <w:webHidden/>
+              </w:rPr>
+              <w:tab/>
+            </w:r>
+            <w:r>
+              <w:rPr>
+                <w:rFonts w:ascii="Times New Roman" w:hAnsi="Times New Roman" w:cs="Times New Roman"/>
+                <w:noProof/>
+                <w:webHidden/>
+              </w:rPr>
+              <w:fldChar w:fldCharType="begin"/>
+            </w:r>
+            <w:r>
+              <w:rPr>
+                <w:rFonts w:ascii="Times New Roman" w:hAnsi="Times New Roman" w:cs="Times New Roman"/>
+                <w:noProof/>
+                <w:webHidden/>
+              </w:rPr>
+              <w:instrText xml:space="preserve"> PAGEREF _Toc176692867 \h </w:instrText>
+            </w:r>
+            <w:r>
+              <w:rPr>
+                <w:rFonts w:ascii="Times New Roman" w:hAnsi="Times New Roman" w:cs="Times New Roman"/>
+                <w:noProof/>
+                <w:webHidden/>
+              </w:rPr>
+            </w:r>
+            <w:r>
+              <w:rPr>
+                <w:rFonts w:ascii="Times New Roman" w:hAnsi="Times New Roman" w:cs="Times New Roman"/>
+                <w:noProof/>
+                <w:webHidden/>
+              </w:rPr>
+              <w:fldChar w:fldCharType="separate"/>
+            </w:r>
+            <w:r>
+              <w:rPr>
+                <w:rFonts w:ascii="Times New Roman" w:hAnsi="Times New Roman" w:cs="Times New Roman"/>
+                <w:noProof/>
+                <w:webHidden/>
+              </w:rPr>
+              <w:t>21</w:t>
+            </w:r>
+            <w:r>
+              <w:rPr>
+                <w:rFonts w:ascii="Times New Roman" w:hAnsi="Times New Roman" w:cs="Times New Roman"/>
+                <w:noProof/>
+                <w:webHidden/>
+              </w:rPr>
+              <w:fldChar w:fldCharType="end"/>
+            </w:r>
+          </w:hyperlink>
+        </w:p>
+        <w:p>
+          <w:pPr>
+            <w:rPr>
+              <w:rFonts w:ascii="Times New Roman" w:hAnsi="Times New Roman" w:cs="Times New Roman"/>
+            </w:rPr>
+          </w:pPr>
           <w:r>
             <w:rPr>
               <w:rFonts w:ascii="Times New Roman" w:hAnsi="Times New Roman" w:cs="Times New Roman"/>
@@ -3294,78 +4185,6 @@
     </w:p>
     <w:p>
       <w:pPr>
-        <w:rPr>
-          <w:rFonts w:ascii="Times New Roman" w:hAnsi="Times New Roman" w:cs="Times New Roman"/>
-          <w:sz w:val="24"/>
-          <w:szCs w:val="24"/>
-        </w:rPr>
-      </w:pPr>
-    </w:p>
-    <w:p>
-      <w:pPr>
-        <w:rPr>
-          <w:rFonts w:ascii="Times New Roman" w:hAnsi="Times New Roman" w:cs="Times New Roman"/>
-          <w:sz w:val="24"/>
-          <w:szCs w:val="24"/>
-        </w:rPr>
-      </w:pPr>
-    </w:p>
-    <w:p>
-      <w:pPr>
-        <w:rPr>
-          <w:rFonts w:ascii="Times New Roman" w:hAnsi="Times New Roman" w:cs="Times New Roman"/>
-          <w:sz w:val="24"/>
-          <w:szCs w:val="24"/>
-        </w:rPr>
-      </w:pPr>
-    </w:p>
-    <w:p>
-      <w:pPr>
-        <w:rPr>
-          <w:rFonts w:ascii="Times New Roman" w:hAnsi="Times New Roman" w:cs="Times New Roman"/>
-          <w:sz w:val="24"/>
-          <w:szCs w:val="24"/>
-        </w:rPr>
-      </w:pPr>
-    </w:p>
-    <w:p>
-      <w:pPr>
-        <w:rPr>
-          <w:rFonts w:ascii="Times New Roman" w:hAnsi="Times New Roman" w:cs="Times New Roman"/>
-          <w:sz w:val="24"/>
-          <w:szCs w:val="24"/>
-        </w:rPr>
-      </w:pPr>
-    </w:p>
-    <w:p>
-      <w:pPr>
-        <w:rPr>
-          <w:rFonts w:ascii="Times New Roman" w:hAnsi="Times New Roman" w:cs="Times New Roman"/>
-          <w:sz w:val="24"/>
-          <w:szCs w:val="24"/>
-        </w:rPr>
-      </w:pPr>
-    </w:p>
-    <w:p>
-      <w:pPr>
-        <w:rPr>
-          <w:rFonts w:ascii="Times New Roman" w:hAnsi="Times New Roman" w:cs="Times New Roman"/>
-          <w:sz w:val="24"/>
-          <w:szCs w:val="24"/>
-        </w:rPr>
-      </w:pPr>
-    </w:p>
-    <w:p>
-      <w:pPr>
-        <w:rPr>
-          <w:rFonts w:ascii="Times New Roman" w:hAnsi="Times New Roman" w:cs="Times New Roman"/>
-          <w:sz w:val="24"/>
-          <w:szCs w:val="24"/>
-        </w:rPr>
-      </w:pPr>
-    </w:p>
-    <w:p>
-      <w:pPr>
         <w:pStyle w:val="a7"/>
       </w:pPr>
       <w:r>
@@ -3376,9 +4195,15 @@
     <w:p>
       <w:pPr>
         <w:pStyle w:val="1"/>
-      </w:pPr>
-      <w:bookmarkStart w:id="0" w:name="_Toc176615180"/>
-      <w:r>
+        <w:rPr>
+          <w:lang w:val="ru-RU"/>
+        </w:rPr>
+      </w:pPr>
+      <w:bookmarkStart w:id="0" w:name="_Toc176692835"/>
+      <w:r>
+        <w:rPr>
+          <w:lang w:val="ru-RU"/>
+        </w:rPr>
         <w:t>Топология</w:t>
       </w:r>
       <w:bookmarkEnd w:id="0"/>
@@ -3430,13 +4255,22 @@
     <w:p>
       <w:pPr>
         <w:pStyle w:val="1"/>
-      </w:pPr>
-      <w:bookmarkStart w:id="1" w:name="_Toc176615181"/>
-      <w:r>
+        <w:rPr>
+          <w:lang w:val="ru-RU"/>
+        </w:rPr>
+      </w:pPr>
+      <w:bookmarkStart w:id="1" w:name="_Toc176692836"/>
+      <w:r>
+        <w:rPr>
+          <w:lang w:val="ru-RU"/>
+        </w:rPr>
         <w:t>Конфигурация</w:t>
       </w:r>
       <w:bookmarkEnd w:id="1"/>
       <w:r>
+        <w:rPr>
+          <w:lang w:val="ru-RU"/>
+        </w:rPr>
         <w:t xml:space="preserve"> </w:t>
       </w:r>
     </w:p>
@@ -3445,7 +4279,7 @@
         <w:pStyle w:val="2"/>
       </w:pPr>
       <w:bookmarkStart w:id="2" w:name="_Toc68047"/>
-      <w:bookmarkStart w:id="3" w:name="_Toc176615182"/>
+      <w:bookmarkStart w:id="3" w:name="_Toc176692837"/>
       <w:r>
         <w:t>Настройка адресов для физических интерфейсов</w:t>
       </w:r>
@@ -4016,6 +4850,7 @@
           <w:rFonts w:ascii="Courier New" w:hAnsi="Courier New" w:cs="Courier New"/>
           <w:lang w:val="en-US"/>
         </w:rPr>
+        <w:lastRenderedPageBreak/>
         <w:t>[</w:t>
       </w:r>
       <w:r>
@@ -5260,7 +6095,6 @@
           <w:rFonts w:ascii="Courier New" w:hAnsi="Courier New" w:cs="Courier New"/>
           <w:lang w:val="en-US"/>
         </w:rPr>
-        <w:lastRenderedPageBreak/>
         <w:t xml:space="preserve">GigabitEthernet0/0/1              10.0.23.2/24         up         up        </w:t>
       </w:r>
     </w:p>
@@ -5307,6 +6141,7 @@
           <w:rFonts w:ascii="Courier New" w:hAnsi="Courier New" w:cs="Courier New"/>
           <w:lang w:val="en-US"/>
         </w:rPr>
+        <w:lastRenderedPageBreak/>
         <w:t xml:space="preserve">NULL0                             unassigned           up         up(s)     </w:t>
       </w:r>
     </w:p>
@@ -6345,6 +7180,7 @@
                 <w:rFonts w:ascii="Arial" w:eastAsia="Arial" w:hAnsi="Arial" w:cs="Arial"/>
                 <w:b/>
               </w:rPr>
+              <w:lastRenderedPageBreak/>
               <w:t>Маршрутизатор</w:t>
             </w:r>
             <w:proofErr w:type="spellEnd"/>
@@ -6396,23 +7232,7 @@
                 <w:rFonts w:ascii="Arial" w:eastAsia="Arial" w:hAnsi="Arial" w:cs="Arial"/>
                 <w:b/>
               </w:rPr>
-              <w:t>IP-</w:t>
-            </w:r>
-            <w:proofErr w:type="spellStart"/>
-            <w:r>
-              <w:rPr>
-                <w:rFonts w:ascii="Arial" w:eastAsia="Arial" w:hAnsi="Arial" w:cs="Arial"/>
-                <w:b/>
-              </w:rPr>
-              <w:t>адрес</w:t>
-            </w:r>
-            <w:proofErr w:type="spellEnd"/>
-            <w:r>
-              <w:rPr>
-                <w:rFonts w:ascii="Arial" w:eastAsia="Arial" w:hAnsi="Arial" w:cs="Arial"/>
-                <w:b/>
-              </w:rPr>
-              <w:t xml:space="preserve"> / </w:t>
+              <w:t xml:space="preserve">IP-адрес / </w:t>
             </w:r>
             <w:proofErr w:type="spellStart"/>
             <w:r>
@@ -6491,21 +7311,12 @@
             <w:pPr>
               <w:ind w:right="800"/>
             </w:pPr>
-            <w:proofErr w:type="spellStart"/>
             <w:r>
               <w:rPr>
                 <w:rFonts w:ascii="Courier New" w:eastAsia="Courier New" w:hAnsi="Courier New" w:cs="Courier New"/>
                 <w:sz w:val="20"/>
               </w:rPr>
-              <w:t>int</w:t>
-            </w:r>
-            <w:proofErr w:type="spellEnd"/>
-            <w:r>
-              <w:rPr>
-                <w:rFonts w:ascii="Courier New" w:eastAsia="Courier New" w:hAnsi="Courier New" w:cs="Courier New"/>
-                <w:sz w:val="20"/>
-              </w:rPr>
-              <w:t xml:space="preserve"> g0/0/0 </w:t>
+              <w:t xml:space="preserve">int g0/0/0 </w:t>
             </w:r>
             <w:proofErr w:type="spellStart"/>
             <w:r>
@@ -6586,21 +7397,12 @@
             <w:pPr>
               <w:ind w:right="800"/>
             </w:pPr>
-            <w:proofErr w:type="spellStart"/>
             <w:r>
               <w:rPr>
                 <w:rFonts w:ascii="Courier New" w:eastAsia="Courier New" w:hAnsi="Courier New" w:cs="Courier New"/>
                 <w:sz w:val="20"/>
               </w:rPr>
-              <w:t>int</w:t>
-            </w:r>
-            <w:proofErr w:type="spellEnd"/>
-            <w:r>
-              <w:rPr>
-                <w:rFonts w:ascii="Courier New" w:eastAsia="Courier New" w:hAnsi="Courier New" w:cs="Courier New"/>
-                <w:sz w:val="20"/>
-              </w:rPr>
-              <w:t xml:space="preserve"> g0/0/2 </w:t>
+              <w:t xml:space="preserve">int g0/0/2 </w:t>
             </w:r>
             <w:proofErr w:type="spellStart"/>
             <w:r>
@@ -6686,21 +7488,12 @@
             <w:pPr>
               <w:ind w:right="800"/>
             </w:pPr>
-            <w:proofErr w:type="spellStart"/>
             <w:r>
               <w:rPr>
                 <w:rFonts w:ascii="Courier New" w:eastAsia="Courier New" w:hAnsi="Courier New" w:cs="Courier New"/>
                 <w:sz w:val="20"/>
               </w:rPr>
-              <w:t>int</w:t>
-            </w:r>
-            <w:proofErr w:type="spellEnd"/>
-            <w:r>
-              <w:rPr>
-                <w:rFonts w:ascii="Courier New" w:eastAsia="Courier New" w:hAnsi="Courier New" w:cs="Courier New"/>
-                <w:sz w:val="20"/>
-              </w:rPr>
-              <w:t xml:space="preserve"> g0/0/0 </w:t>
+              <w:t xml:space="preserve">int g0/0/0 </w:t>
             </w:r>
             <w:proofErr w:type="spellStart"/>
             <w:r>
@@ -6775,21 +7568,12 @@
             <w:pPr>
               <w:ind w:right="800"/>
             </w:pPr>
-            <w:proofErr w:type="spellStart"/>
             <w:r>
               <w:rPr>
                 <w:rFonts w:ascii="Courier New" w:eastAsia="Courier New" w:hAnsi="Courier New" w:cs="Courier New"/>
                 <w:sz w:val="20"/>
               </w:rPr>
-              <w:t>int</w:t>
-            </w:r>
-            <w:proofErr w:type="spellEnd"/>
-            <w:r>
-              <w:rPr>
-                <w:rFonts w:ascii="Courier New" w:eastAsia="Courier New" w:hAnsi="Courier New" w:cs="Courier New"/>
-                <w:sz w:val="20"/>
-              </w:rPr>
-              <w:t xml:space="preserve"> g0/0/1 </w:t>
+              <w:t xml:space="preserve">int g0/0/1 </w:t>
             </w:r>
             <w:proofErr w:type="spellStart"/>
             <w:r>
@@ -6882,21 +7666,12 @@
             <w:pPr>
               <w:ind w:right="800"/>
             </w:pPr>
-            <w:proofErr w:type="spellStart"/>
             <w:r>
               <w:rPr>
                 <w:rFonts w:ascii="Courier New" w:eastAsia="Courier New" w:hAnsi="Courier New" w:cs="Courier New"/>
                 <w:sz w:val="20"/>
               </w:rPr>
-              <w:t>int</w:t>
-            </w:r>
-            <w:proofErr w:type="spellEnd"/>
-            <w:r>
-              <w:rPr>
-                <w:rFonts w:ascii="Courier New" w:eastAsia="Courier New" w:hAnsi="Courier New" w:cs="Courier New"/>
-                <w:sz w:val="20"/>
-              </w:rPr>
-              <w:t xml:space="preserve"> g0/0/1 </w:t>
+              <w:t xml:space="preserve">int g0/0/1 </w:t>
             </w:r>
             <w:proofErr w:type="spellStart"/>
             <w:r>
@@ -6992,21 +7767,12 @@
             <w:pPr>
               <w:ind w:right="800"/>
             </w:pPr>
-            <w:proofErr w:type="spellStart"/>
             <w:r>
               <w:rPr>
                 <w:rFonts w:ascii="Courier New" w:eastAsia="Courier New" w:hAnsi="Courier New" w:cs="Courier New"/>
                 <w:sz w:val="20"/>
               </w:rPr>
-              <w:t>int</w:t>
-            </w:r>
-            <w:proofErr w:type="spellEnd"/>
-            <w:r>
-              <w:rPr>
-                <w:rFonts w:ascii="Courier New" w:eastAsia="Courier New" w:hAnsi="Courier New" w:cs="Courier New"/>
-                <w:sz w:val="20"/>
-              </w:rPr>
-              <w:t xml:space="preserve"> g0/0/2 </w:t>
+              <w:t xml:space="preserve">int g0/0/2 </w:t>
             </w:r>
             <w:proofErr w:type="spellStart"/>
             <w:r>
@@ -7061,7 +7827,7 @@
         <w:pStyle w:val="3"/>
       </w:pPr>
       <w:bookmarkStart w:id="4" w:name="_Toc68048"/>
-      <w:bookmarkStart w:id="5" w:name="_Toc176615183"/>
+      <w:bookmarkStart w:id="5" w:name="_Toc176692838"/>
       <w:r>
         <w:t>Проверка связи с помощью ping</w:t>
       </w:r>
@@ -7523,23 +8289,7 @@
           <w:rFonts w:ascii="Courier New" w:hAnsi="Courier New" w:cs="Courier New"/>
           <w:lang w:val="en-US"/>
         </w:rPr>
-        <w:t xml:space="preserve">    round-trip min/</w:t>
-      </w:r>
-      <w:proofErr w:type="spellStart"/>
-      <w:r>
-        <w:rPr>
-          <w:rFonts w:ascii="Courier New" w:hAnsi="Courier New" w:cs="Courier New"/>
-          <w:lang w:val="en-US"/>
-        </w:rPr>
-        <w:t>avg</w:t>
-      </w:r>
-      <w:proofErr w:type="spellEnd"/>
-      <w:r>
-        <w:rPr>
-          <w:rFonts w:ascii="Courier New" w:hAnsi="Courier New" w:cs="Courier New"/>
-          <w:lang w:val="en-US"/>
-        </w:rPr>
-        <w:t xml:space="preserve">/max = 10/38/110 </w:t>
+        <w:t xml:space="preserve">    round-trip min/avg/max = 10/38/110 </w:t>
       </w:r>
       <w:proofErr w:type="spellStart"/>
       <w:r>
@@ -7947,7 +8697,6 @@
           <w:rFonts w:ascii="Courier New" w:hAnsi="Courier New" w:cs="Courier New"/>
           <w:lang w:val="en-US"/>
         </w:rPr>
-        <w:lastRenderedPageBreak/>
         <w:t xml:space="preserve">    5 packet(s) transmitted</w:t>
       </w:r>
     </w:p>
@@ -7994,6 +8743,7 @@
           <w:rFonts w:ascii="Courier New" w:hAnsi="Courier New" w:cs="Courier New"/>
           <w:lang w:val="en-US"/>
         </w:rPr>
+        <w:lastRenderedPageBreak/>
         <w:t xml:space="preserve">    0.00% packet loss</w:t>
       </w:r>
     </w:p>
@@ -8019,23 +8769,7 @@
           <w:rFonts w:ascii="Courier New" w:hAnsi="Courier New" w:cs="Courier New"/>
           <w:lang w:val="en-US"/>
         </w:rPr>
-        <w:t xml:space="preserve">    round-trip min/</w:t>
-      </w:r>
-      <w:proofErr w:type="spellStart"/>
-      <w:r>
-        <w:rPr>
-          <w:rFonts w:ascii="Courier New" w:hAnsi="Courier New" w:cs="Courier New"/>
-          <w:lang w:val="en-US"/>
-        </w:rPr>
-        <w:t>avg</w:t>
-      </w:r>
-      <w:proofErr w:type="spellEnd"/>
-      <w:r>
-        <w:rPr>
-          <w:rFonts w:ascii="Courier New" w:hAnsi="Courier New" w:cs="Courier New"/>
-          <w:lang w:val="en-US"/>
-        </w:rPr>
-        <w:t xml:space="preserve">/max = 20/24/30 </w:t>
+        <w:t xml:space="preserve">    round-trip min/avg/max = 20/24/30 </w:t>
       </w:r>
       <w:proofErr w:type="spellStart"/>
       <w:r>
@@ -8496,23 +9230,7 @@
           <w:rFonts w:ascii="Courier New" w:hAnsi="Courier New" w:cs="Courier New"/>
           <w:lang w:val="en-US"/>
         </w:rPr>
-        <w:t xml:space="preserve">    round-trip min/</w:t>
-      </w:r>
-      <w:proofErr w:type="spellStart"/>
-      <w:r>
-        <w:rPr>
-          <w:rFonts w:ascii="Courier New" w:hAnsi="Courier New" w:cs="Courier New"/>
-          <w:lang w:val="en-US"/>
-        </w:rPr>
-        <w:t>avg</w:t>
-      </w:r>
-      <w:proofErr w:type="spellEnd"/>
-      <w:r>
-        <w:rPr>
-          <w:rFonts w:ascii="Courier New" w:hAnsi="Courier New" w:cs="Courier New"/>
-          <w:lang w:val="en-US"/>
-        </w:rPr>
-        <w:t xml:space="preserve">/max = 20/26/40 </w:t>
+        <w:t xml:space="preserve">    round-trip min/avg/max = 20/26/40 </w:t>
       </w:r>
       <w:proofErr w:type="spellStart"/>
       <w:r>
@@ -8542,7 +9260,7 @@
         </w:rPr>
       </w:pPr>
       <w:bookmarkStart w:id="6" w:name="_Toc68050"/>
-      <w:bookmarkStart w:id="7" w:name="_Toc176615184"/>
+      <w:bookmarkStart w:id="7" w:name="_Toc176692839"/>
       <w:r>
         <w:t xml:space="preserve">Создание </w:t>
       </w:r>
@@ -8976,23 +9694,7 @@
                 <w:rFonts w:ascii="Arial" w:eastAsia="Arial" w:hAnsi="Arial" w:cs="Arial"/>
                 <w:b/>
               </w:rPr>
-              <w:t>IP-</w:t>
-            </w:r>
-            <w:proofErr w:type="spellStart"/>
-            <w:r>
-              <w:rPr>
-                <w:rFonts w:ascii="Arial" w:eastAsia="Arial" w:hAnsi="Arial" w:cs="Arial"/>
-                <w:b/>
-              </w:rPr>
-              <w:t>адрес</w:t>
-            </w:r>
-            <w:proofErr w:type="spellEnd"/>
-            <w:r>
-              <w:rPr>
-                <w:rFonts w:ascii="Arial" w:eastAsia="Arial" w:hAnsi="Arial" w:cs="Arial"/>
-                <w:b/>
-              </w:rPr>
-              <w:t xml:space="preserve"> / </w:t>
+              <w:t xml:space="preserve">IP-адрес / </w:t>
             </w:r>
             <w:proofErr w:type="spellStart"/>
             <w:r>
@@ -9071,21 +9773,12 @@
             <w:pPr>
               <w:ind w:right="917"/>
             </w:pPr>
-            <w:proofErr w:type="spellStart"/>
             <w:r>
               <w:rPr>
                 <w:rFonts w:ascii="Courier New" w:eastAsia="Courier New" w:hAnsi="Courier New" w:cs="Courier New"/>
                 <w:sz w:val="20"/>
               </w:rPr>
-              <w:t>int</w:t>
-            </w:r>
-            <w:proofErr w:type="spellEnd"/>
-            <w:r>
-              <w:rPr>
-                <w:rFonts w:ascii="Courier New" w:eastAsia="Courier New" w:hAnsi="Courier New" w:cs="Courier New"/>
-                <w:sz w:val="20"/>
-              </w:rPr>
-              <w:t xml:space="preserve"> LoopBack0 </w:t>
+              <w:t xml:space="preserve">int LoopBack0 </w:t>
             </w:r>
             <w:proofErr w:type="spellStart"/>
             <w:r>
@@ -9171,21 +9864,12 @@
             <w:pPr>
               <w:ind w:right="917"/>
             </w:pPr>
-            <w:proofErr w:type="spellStart"/>
             <w:r>
               <w:rPr>
                 <w:rFonts w:ascii="Courier New" w:eastAsia="Courier New" w:hAnsi="Courier New" w:cs="Courier New"/>
                 <w:sz w:val="20"/>
               </w:rPr>
-              <w:t>int</w:t>
-            </w:r>
-            <w:proofErr w:type="spellEnd"/>
-            <w:r>
-              <w:rPr>
-                <w:rFonts w:ascii="Courier New" w:eastAsia="Courier New" w:hAnsi="Courier New" w:cs="Courier New"/>
-                <w:sz w:val="20"/>
-              </w:rPr>
-              <w:t xml:space="preserve"> LoopBack0 </w:t>
+              <w:t xml:space="preserve">int LoopBack0 </w:t>
             </w:r>
             <w:proofErr w:type="spellStart"/>
             <w:r>
@@ -9271,21 +9955,12 @@
             <w:pPr>
               <w:ind w:right="917"/>
             </w:pPr>
-            <w:proofErr w:type="spellStart"/>
             <w:r>
               <w:rPr>
                 <w:rFonts w:ascii="Courier New" w:eastAsia="Courier New" w:hAnsi="Courier New" w:cs="Courier New"/>
                 <w:sz w:val="20"/>
               </w:rPr>
-              <w:t>int</w:t>
-            </w:r>
-            <w:proofErr w:type="spellEnd"/>
-            <w:r>
-              <w:rPr>
-                <w:rFonts w:ascii="Courier New" w:eastAsia="Courier New" w:hAnsi="Courier New" w:cs="Courier New"/>
-                <w:sz w:val="20"/>
-              </w:rPr>
-              <w:t xml:space="preserve"> LoopBack0 </w:t>
+              <w:t xml:space="preserve">int LoopBack0 </w:t>
             </w:r>
             <w:proofErr w:type="spellStart"/>
             <w:r>
@@ -9320,7 +9995,7 @@
       <w:pPr>
         <w:pStyle w:val="3"/>
       </w:pPr>
-      <w:bookmarkStart w:id="9" w:name="_Toc176615185"/>
+      <w:bookmarkStart w:id="9" w:name="_Toc176692840"/>
       <w:r>
         <w:t>Таблица маршрутизации R1</w:t>
       </w:r>
@@ -9991,7 +10666,7 @@
         <w:pStyle w:val="3"/>
       </w:pPr>
       <w:bookmarkStart w:id="10" w:name="_Toc68052"/>
-      <w:bookmarkStart w:id="11" w:name="_Toc176615186"/>
+      <w:bookmarkStart w:id="11" w:name="_Toc176692841"/>
       <w:r>
         <w:t xml:space="preserve">Проверка связи между </w:t>
       </w:r>
@@ -10178,7 +10853,7 @@
         <w:pStyle w:val="2"/>
       </w:pPr>
       <w:bookmarkStart w:id="12" w:name="_Toc68053"/>
-      <w:bookmarkStart w:id="13" w:name="_Toc176615187"/>
+      <w:bookmarkStart w:id="13" w:name="_Toc176692842"/>
       <w:r>
         <w:t>Настройка статических маршрутов</w:t>
       </w:r>
@@ -10427,7 +11102,7 @@
         <w:pStyle w:val="3"/>
       </w:pPr>
       <w:bookmarkStart w:id="14" w:name="_Toc68054"/>
-      <w:bookmarkStart w:id="15" w:name="_Toc176615188"/>
+      <w:bookmarkStart w:id="15" w:name="_Toc176692843"/>
       <w:r>
         <w:lastRenderedPageBreak/>
         <w:t>Таблица маршрутизации R1</w:t>
@@ -11172,7 +11847,7 @@
         <w:pStyle w:val="3"/>
       </w:pPr>
       <w:bookmarkStart w:id="16" w:name="_Toc68055"/>
-      <w:bookmarkStart w:id="17" w:name="_Toc176615189"/>
+      <w:bookmarkStart w:id="17" w:name="_Toc176692844"/>
       <w:r>
         <w:lastRenderedPageBreak/>
         <w:t xml:space="preserve">Проверка связи между </w:t>
@@ -11536,26 +12211,124 @@
               <w:rPr>
                 <w:rFonts w:ascii="Courier New" w:hAnsi="Courier New" w:cs="Courier New"/>
               </w:rPr>
-              <w:t xml:space="preserve">    round-trip min/</w:t>
+              <w:t xml:space="preserve">    round-trip min/avg/max = 10/22/30 </w:t>
             </w:r>
             <w:proofErr w:type="spellStart"/>
             <w:r>
               <w:rPr>
                 <w:rFonts w:ascii="Courier New" w:hAnsi="Courier New" w:cs="Courier New"/>
               </w:rPr>
-              <w:t>avg</w:t>
+              <w:t>ms</w:t>
             </w:r>
             <w:proofErr w:type="spellEnd"/>
-            <w:r>
-              <w:rPr>
-                <w:rFonts w:ascii="Courier New" w:hAnsi="Courier New" w:cs="Courier New"/>
-              </w:rPr>
-              <w:t xml:space="preserve">/max = 10/22/30 </w:t>
+          </w:p>
+          <w:p>
+            <w:pPr>
+              <w:spacing w:after="24"/>
+              <w:rPr>
+                <w:rFonts w:ascii="Courier New" w:eastAsia="Courier New" w:hAnsi="Courier New" w:cs="Courier New"/>
+                <w:b/>
+              </w:rPr>
+            </w:pPr>
+            <w:r>
+              <w:rPr>
+                <w:rFonts w:ascii="Courier New" w:eastAsia="Courier New" w:hAnsi="Courier New" w:cs="Courier New"/>
+                <w:b/>
+              </w:rPr>
+              <w:t>[R</w:t>
+            </w:r>
+            <w:proofErr w:type="gramStart"/>
+            <w:r>
+              <w:rPr>
+                <w:rFonts w:ascii="Courier New" w:eastAsia="Courier New" w:hAnsi="Courier New" w:cs="Courier New"/>
+                <w:b/>
+              </w:rPr>
+              <w:t>1]ping</w:t>
+            </w:r>
+            <w:proofErr w:type="gramEnd"/>
+            <w:r>
+              <w:rPr>
+                <w:rFonts w:ascii="Courier New" w:eastAsia="Courier New" w:hAnsi="Courier New" w:cs="Courier New"/>
+                <w:b/>
+              </w:rPr>
+              <w:t xml:space="preserve"> -a 10.0.1.1 10.0.1.3</w:t>
+            </w:r>
+          </w:p>
+          <w:p>
+            <w:pPr>
+              <w:spacing w:after="24"/>
+              <w:rPr>
+                <w:rFonts w:ascii="Courier New" w:eastAsia="Courier New" w:hAnsi="Courier New" w:cs="Courier New"/>
+                <w:bCs/>
+              </w:rPr>
+            </w:pPr>
+            <w:r>
+              <w:rPr>
+                <w:rFonts w:ascii="Courier New" w:eastAsia="Courier New" w:hAnsi="Courier New" w:cs="Courier New"/>
+                <w:b/>
+              </w:rPr>
+              <w:t xml:space="preserve">  </w:t>
+            </w:r>
+            <w:r>
+              <w:rPr>
+                <w:rFonts w:ascii="Courier New" w:eastAsia="Courier New" w:hAnsi="Courier New" w:cs="Courier New"/>
+                <w:bCs/>
+              </w:rPr>
+              <w:t xml:space="preserve">PING 10.0.1.3: </w:t>
+            </w:r>
+            <w:proofErr w:type="gramStart"/>
+            <w:r>
+              <w:rPr>
+                <w:rFonts w:ascii="Courier New" w:eastAsia="Courier New" w:hAnsi="Courier New" w:cs="Courier New"/>
+                <w:bCs/>
+              </w:rPr>
+              <w:t>56  data</w:t>
+            </w:r>
+            <w:proofErr w:type="gramEnd"/>
+            <w:r>
+              <w:rPr>
+                <w:rFonts w:ascii="Courier New" w:eastAsia="Courier New" w:hAnsi="Courier New" w:cs="Courier New"/>
+                <w:bCs/>
+              </w:rPr>
+              <w:t xml:space="preserve"> bytes, press CTRL_C to break</w:t>
+            </w:r>
+          </w:p>
+          <w:p>
+            <w:pPr>
+              <w:spacing w:after="24"/>
+              <w:rPr>
+                <w:rFonts w:ascii="Courier New" w:eastAsia="Courier New" w:hAnsi="Courier New" w:cs="Courier New"/>
+                <w:bCs/>
+              </w:rPr>
+            </w:pPr>
+            <w:r>
+              <w:rPr>
+                <w:rFonts w:ascii="Courier New" w:eastAsia="Courier New" w:hAnsi="Courier New" w:cs="Courier New"/>
+                <w:bCs/>
+              </w:rPr>
+              <w:t xml:space="preserve">    Reply from 10.0.1.3: bytes=56 Sequence=1 </w:t>
             </w:r>
             <w:proofErr w:type="spellStart"/>
             <w:r>
               <w:rPr>
-                <w:rFonts w:ascii="Courier New" w:hAnsi="Courier New" w:cs="Courier New"/>
+                <w:rFonts w:ascii="Courier New" w:eastAsia="Courier New" w:hAnsi="Courier New" w:cs="Courier New"/>
+                <w:bCs/>
+              </w:rPr>
+              <w:t>ttl</w:t>
+            </w:r>
+            <w:proofErr w:type="spellEnd"/>
+            <w:r>
+              <w:rPr>
+                <w:rFonts w:ascii="Courier New" w:eastAsia="Courier New" w:hAnsi="Courier New" w:cs="Courier New"/>
+                <w:bCs/>
+              </w:rPr>
+              <w:t xml:space="preserve">=255 time=30 </w:t>
+            </w:r>
+            <w:proofErr w:type="spellStart"/>
+            <w:r>
+              <w:rPr>
+                <w:rFonts w:ascii="Courier New" w:eastAsia="Courier New" w:hAnsi="Courier New" w:cs="Courier New"/>
+                <w:bCs/>
               </w:rPr>
               <w:t>ms</w:t>
             </w:r>
@@ -11566,32 +12339,41 @@
               <w:spacing w:after="24"/>
               <w:rPr>
                 <w:rFonts w:ascii="Courier New" w:eastAsia="Courier New" w:hAnsi="Courier New" w:cs="Courier New"/>
-                <w:b/>
-              </w:rPr>
-            </w:pPr>
-            <w:r>
-              <w:rPr>
-                <w:rFonts w:ascii="Courier New" w:eastAsia="Courier New" w:hAnsi="Courier New" w:cs="Courier New"/>
-                <w:b/>
-              </w:rPr>
-              <w:t>[R</w:t>
-            </w:r>
-            <w:proofErr w:type="gramStart"/>
-            <w:r>
-              <w:rPr>
-                <w:rFonts w:ascii="Courier New" w:eastAsia="Courier New" w:hAnsi="Courier New" w:cs="Courier New"/>
-                <w:b/>
-              </w:rPr>
-              <w:t>1]ping</w:t>
-            </w:r>
-            <w:proofErr w:type="gramEnd"/>
-            <w:r>
-              <w:rPr>
-                <w:rFonts w:ascii="Courier New" w:eastAsia="Courier New" w:hAnsi="Courier New" w:cs="Courier New"/>
-                <w:b/>
-              </w:rPr>
-              <w:t xml:space="preserve"> -a 10.0.1.1 10.0.1.3</w:t>
-            </w:r>
+                <w:bCs/>
+              </w:rPr>
+            </w:pPr>
+            <w:r>
+              <w:rPr>
+                <w:rFonts w:ascii="Courier New" w:eastAsia="Courier New" w:hAnsi="Courier New" w:cs="Courier New"/>
+                <w:bCs/>
+              </w:rPr>
+              <w:t xml:space="preserve">    Reply from 10.0.1.3: bytes=56 Sequence=2 </w:t>
+            </w:r>
+            <w:proofErr w:type="spellStart"/>
+            <w:r>
+              <w:rPr>
+                <w:rFonts w:ascii="Courier New" w:eastAsia="Courier New" w:hAnsi="Courier New" w:cs="Courier New"/>
+                <w:bCs/>
+              </w:rPr>
+              <w:t>ttl</w:t>
+            </w:r>
+            <w:proofErr w:type="spellEnd"/>
+            <w:r>
+              <w:rPr>
+                <w:rFonts w:ascii="Courier New" w:eastAsia="Courier New" w:hAnsi="Courier New" w:cs="Courier New"/>
+                <w:bCs/>
+              </w:rPr>
+              <w:t xml:space="preserve">=255 time=20 </w:t>
+            </w:r>
+            <w:proofErr w:type="spellStart"/>
+            <w:r>
+              <w:rPr>
+                <w:rFonts w:ascii="Courier New" w:eastAsia="Courier New" w:hAnsi="Courier New" w:cs="Courier New"/>
+                <w:bCs/>
+              </w:rPr>
+              <w:t>ms</w:t>
+            </w:r>
+            <w:proofErr w:type="spellEnd"/>
           </w:p>
           <w:p>
             <w:pPr>
@@ -11604,33 +12386,35 @@
             <w:r>
               <w:rPr>
                 <w:rFonts w:ascii="Courier New" w:eastAsia="Courier New" w:hAnsi="Courier New" w:cs="Courier New"/>
-                <w:b/>
-              </w:rPr>
-              <w:t xml:space="preserve">  </w:t>
-            </w:r>
-            <w:r>
-              <w:rPr>
-                <w:rFonts w:ascii="Courier New" w:eastAsia="Courier New" w:hAnsi="Courier New" w:cs="Courier New"/>
                 <w:bCs/>
               </w:rPr>
-              <w:t xml:space="preserve">PING 10.0.1.3: </w:t>
-            </w:r>
-            <w:proofErr w:type="gramStart"/>
+              <w:t xml:space="preserve">    Reply from 10.0.1.3: bytes=56 Sequence=3 </w:t>
+            </w:r>
+            <w:proofErr w:type="spellStart"/>
             <w:r>
               <w:rPr>
                 <w:rFonts w:ascii="Courier New" w:eastAsia="Courier New" w:hAnsi="Courier New" w:cs="Courier New"/>
                 <w:bCs/>
               </w:rPr>
-              <w:t>56  data</w:t>
-            </w:r>
-            <w:proofErr w:type="gramEnd"/>
+              <w:t>ttl</w:t>
+            </w:r>
+            <w:proofErr w:type="spellEnd"/>
             <w:r>
               <w:rPr>
                 <w:rFonts w:ascii="Courier New" w:eastAsia="Courier New" w:hAnsi="Courier New" w:cs="Courier New"/>
                 <w:bCs/>
               </w:rPr>
-              <w:t xml:space="preserve"> bytes, press CTRL_C to break</w:t>
-            </w:r>
+              <w:t xml:space="preserve">=255 time=30 </w:t>
+            </w:r>
+            <w:proofErr w:type="spellStart"/>
+            <w:r>
+              <w:rPr>
+                <w:rFonts w:ascii="Courier New" w:eastAsia="Courier New" w:hAnsi="Courier New" w:cs="Courier New"/>
+                <w:bCs/>
+              </w:rPr>
+              <w:t>ms</w:t>
+            </w:r>
+            <w:proofErr w:type="spellEnd"/>
           </w:p>
           <w:p>
             <w:pPr>
@@ -11645,7 +12429,7 @@
                 <w:rFonts w:ascii="Courier New" w:eastAsia="Courier New" w:hAnsi="Courier New" w:cs="Courier New"/>
                 <w:bCs/>
               </w:rPr>
-              <w:t xml:space="preserve">    Reply from 10.0.1.3: bytes=56 Sequence=1 </w:t>
+              <w:t xml:space="preserve">    Reply from 10.0.1.3: bytes=56 Sequence=4 </w:t>
             </w:r>
             <w:proofErr w:type="spellStart"/>
             <w:r>
@@ -11661,6 +12445,47 @@
                 <w:rFonts w:ascii="Courier New" w:eastAsia="Courier New" w:hAnsi="Courier New" w:cs="Courier New"/>
                 <w:bCs/>
               </w:rPr>
+              <w:t xml:space="preserve">=255 time=20 </w:t>
+            </w:r>
+            <w:proofErr w:type="spellStart"/>
+            <w:r>
+              <w:rPr>
+                <w:rFonts w:ascii="Courier New" w:eastAsia="Courier New" w:hAnsi="Courier New" w:cs="Courier New"/>
+                <w:bCs/>
+              </w:rPr>
+              <w:t>ms</w:t>
+            </w:r>
+            <w:proofErr w:type="spellEnd"/>
+          </w:p>
+          <w:p>
+            <w:pPr>
+              <w:spacing w:after="24"/>
+              <w:rPr>
+                <w:rFonts w:ascii="Courier New" w:eastAsia="Courier New" w:hAnsi="Courier New" w:cs="Courier New"/>
+                <w:bCs/>
+              </w:rPr>
+            </w:pPr>
+            <w:r>
+              <w:rPr>
+                <w:rFonts w:ascii="Courier New" w:eastAsia="Courier New" w:hAnsi="Courier New" w:cs="Courier New"/>
+                <w:bCs/>
+              </w:rPr>
+              <w:t xml:space="preserve">    Reply from 10.0.1.3: bytes=56 Sequence=5 </w:t>
+            </w:r>
+            <w:proofErr w:type="spellStart"/>
+            <w:r>
+              <w:rPr>
+                <w:rFonts w:ascii="Courier New" w:eastAsia="Courier New" w:hAnsi="Courier New" w:cs="Courier New"/>
+                <w:bCs/>
+              </w:rPr>
+              <w:t>ttl</w:t>
+            </w:r>
+            <w:proofErr w:type="spellEnd"/>
+            <w:r>
+              <w:rPr>
+                <w:rFonts w:ascii="Courier New" w:eastAsia="Courier New" w:hAnsi="Courier New" w:cs="Courier New"/>
+                <w:bCs/>
+              </w:rPr>
               <w:t xml:space="preserve">=255 time=30 </w:t>
             </w:r>
             <w:proofErr w:type="spellStart"/>
@@ -11681,38 +12506,38 @@
                 <w:bCs/>
               </w:rPr>
             </w:pPr>
-            <w:r>
+          </w:p>
+          <w:p>
+            <w:pPr>
+              <w:spacing w:after="24"/>
               <w:rPr>
                 <w:rFonts w:ascii="Courier New" w:eastAsia="Courier New" w:hAnsi="Courier New" w:cs="Courier New"/>
                 <w:bCs/>
               </w:rPr>
-              <w:t xml:space="preserve">    Reply from 10.0.1.3: bytes=56 Sequence=2 </w:t>
-            </w:r>
-            <w:proofErr w:type="spellStart"/>
+            </w:pPr>
             <w:r>
               <w:rPr>
                 <w:rFonts w:ascii="Courier New" w:eastAsia="Courier New" w:hAnsi="Courier New" w:cs="Courier New"/>
                 <w:bCs/>
               </w:rPr>
-              <w:t>ttl</w:t>
-            </w:r>
-            <w:proofErr w:type="spellEnd"/>
-            <w:r>
+              <w:t xml:space="preserve">  --- 10.0.1.3 ping statistics ---</w:t>
+            </w:r>
+          </w:p>
+          <w:p>
+            <w:pPr>
+              <w:spacing w:after="24"/>
               <w:rPr>
                 <w:rFonts w:ascii="Courier New" w:eastAsia="Courier New" w:hAnsi="Courier New" w:cs="Courier New"/>
                 <w:bCs/>
               </w:rPr>
-              <w:t xml:space="preserve">=255 time=20 </w:t>
-            </w:r>
-            <w:proofErr w:type="spellStart"/>
+            </w:pPr>
             <w:r>
               <w:rPr>
                 <w:rFonts w:ascii="Courier New" w:eastAsia="Courier New" w:hAnsi="Courier New" w:cs="Courier New"/>
                 <w:bCs/>
               </w:rPr>
-              <w:t>ms</w:t>
-            </w:r>
-            <w:proofErr w:type="spellEnd"/>
+              <w:t xml:space="preserve">    5 packet(s) transmitted</w:t>
+            </w:r>
           </w:p>
           <w:p>
             <w:pPr>
@@ -11727,215 +12552,35 @@
                 <w:rFonts w:ascii="Courier New" w:eastAsia="Courier New" w:hAnsi="Courier New" w:cs="Courier New"/>
                 <w:bCs/>
               </w:rPr>
-              <w:t xml:space="preserve">    Reply from 10.0.1.3: bytes=56 Sequence=3 </w:t>
-            </w:r>
-            <w:proofErr w:type="spellStart"/>
-            <w:r>
+              <w:t xml:space="preserve">    5 packet(s) received</w:t>
+            </w:r>
+          </w:p>
+          <w:p>
+            <w:pPr>
+              <w:spacing w:after="24"/>
               <w:rPr>
                 <w:rFonts w:ascii="Courier New" w:eastAsia="Courier New" w:hAnsi="Courier New" w:cs="Courier New"/>
                 <w:bCs/>
               </w:rPr>
-              <w:t>ttl</w:t>
-            </w:r>
-            <w:proofErr w:type="spellEnd"/>
+            </w:pPr>
             <w:r>
               <w:rPr>
                 <w:rFonts w:ascii="Courier New" w:eastAsia="Courier New" w:hAnsi="Courier New" w:cs="Courier New"/>
                 <w:bCs/>
               </w:rPr>
-              <w:t xml:space="preserve">=255 time=30 </w:t>
-            </w:r>
-            <w:proofErr w:type="spellStart"/>
+              <w:t xml:space="preserve">    0.00% packet loss</w:t>
+            </w:r>
+          </w:p>
+          <w:p>
+            <w:pPr>
+              <w:ind w:left="540"/>
+            </w:pPr>
             <w:r>
               <w:rPr>
                 <w:rFonts w:ascii="Courier New" w:eastAsia="Courier New" w:hAnsi="Courier New" w:cs="Courier New"/>
                 <w:bCs/>
               </w:rPr>
-              <w:t>ms</w:t>
-            </w:r>
-            <w:proofErr w:type="spellEnd"/>
-          </w:p>
-          <w:p>
-            <w:pPr>
-              <w:spacing w:after="24"/>
-              <w:rPr>
-                <w:rFonts w:ascii="Courier New" w:eastAsia="Courier New" w:hAnsi="Courier New" w:cs="Courier New"/>
-                <w:bCs/>
-              </w:rPr>
-            </w:pPr>
-            <w:r>
-              <w:rPr>
-                <w:rFonts w:ascii="Courier New" w:eastAsia="Courier New" w:hAnsi="Courier New" w:cs="Courier New"/>
-                <w:bCs/>
-              </w:rPr>
-              <w:t xml:space="preserve">    Reply from 10.0.1.3: bytes=56 Sequence=4 </w:t>
-            </w:r>
-            <w:proofErr w:type="spellStart"/>
-            <w:r>
-              <w:rPr>
-                <w:rFonts w:ascii="Courier New" w:eastAsia="Courier New" w:hAnsi="Courier New" w:cs="Courier New"/>
-                <w:bCs/>
-              </w:rPr>
-              <w:t>ttl</w:t>
-            </w:r>
-            <w:proofErr w:type="spellEnd"/>
-            <w:r>
-              <w:rPr>
-                <w:rFonts w:ascii="Courier New" w:eastAsia="Courier New" w:hAnsi="Courier New" w:cs="Courier New"/>
-                <w:bCs/>
-              </w:rPr>
-              <w:t xml:space="preserve">=255 time=20 </w:t>
-            </w:r>
-            <w:proofErr w:type="spellStart"/>
-            <w:r>
-              <w:rPr>
-                <w:rFonts w:ascii="Courier New" w:eastAsia="Courier New" w:hAnsi="Courier New" w:cs="Courier New"/>
-                <w:bCs/>
-              </w:rPr>
-              <w:t>ms</w:t>
-            </w:r>
-            <w:proofErr w:type="spellEnd"/>
-          </w:p>
-          <w:p>
-            <w:pPr>
-              <w:spacing w:after="24"/>
-              <w:rPr>
-                <w:rFonts w:ascii="Courier New" w:eastAsia="Courier New" w:hAnsi="Courier New" w:cs="Courier New"/>
-                <w:bCs/>
-              </w:rPr>
-            </w:pPr>
-            <w:r>
-              <w:rPr>
-                <w:rFonts w:ascii="Courier New" w:eastAsia="Courier New" w:hAnsi="Courier New" w:cs="Courier New"/>
-                <w:bCs/>
-              </w:rPr>
-              <w:t xml:space="preserve">    Reply from 10.0.1.3: bytes=56 Sequence=5 </w:t>
-            </w:r>
-            <w:proofErr w:type="spellStart"/>
-            <w:r>
-              <w:rPr>
-                <w:rFonts w:ascii="Courier New" w:eastAsia="Courier New" w:hAnsi="Courier New" w:cs="Courier New"/>
-                <w:bCs/>
-              </w:rPr>
-              <w:t>ttl</w:t>
-            </w:r>
-            <w:proofErr w:type="spellEnd"/>
-            <w:r>
-              <w:rPr>
-                <w:rFonts w:ascii="Courier New" w:eastAsia="Courier New" w:hAnsi="Courier New" w:cs="Courier New"/>
-                <w:bCs/>
-              </w:rPr>
-              <w:t xml:space="preserve">=255 time=30 </w:t>
-            </w:r>
-            <w:proofErr w:type="spellStart"/>
-            <w:r>
-              <w:rPr>
-                <w:rFonts w:ascii="Courier New" w:eastAsia="Courier New" w:hAnsi="Courier New" w:cs="Courier New"/>
-                <w:bCs/>
-              </w:rPr>
-              <w:t>ms</w:t>
-            </w:r>
-            <w:proofErr w:type="spellEnd"/>
-          </w:p>
-          <w:p>
-            <w:pPr>
-              <w:spacing w:after="24"/>
-              <w:rPr>
-                <w:rFonts w:ascii="Courier New" w:eastAsia="Courier New" w:hAnsi="Courier New" w:cs="Courier New"/>
-                <w:bCs/>
-              </w:rPr>
-            </w:pPr>
-          </w:p>
-          <w:p>
-            <w:pPr>
-              <w:spacing w:after="24"/>
-              <w:rPr>
-                <w:rFonts w:ascii="Courier New" w:eastAsia="Courier New" w:hAnsi="Courier New" w:cs="Courier New"/>
-                <w:bCs/>
-              </w:rPr>
-            </w:pPr>
-            <w:r>
-              <w:rPr>
-                <w:rFonts w:ascii="Courier New" w:eastAsia="Courier New" w:hAnsi="Courier New" w:cs="Courier New"/>
-                <w:bCs/>
-              </w:rPr>
-              <w:t xml:space="preserve">  --- 10.0.1.3 ping statistics ---</w:t>
-            </w:r>
-          </w:p>
-          <w:p>
-            <w:pPr>
-              <w:spacing w:after="24"/>
-              <w:rPr>
-                <w:rFonts w:ascii="Courier New" w:eastAsia="Courier New" w:hAnsi="Courier New" w:cs="Courier New"/>
-                <w:bCs/>
-              </w:rPr>
-            </w:pPr>
-            <w:r>
-              <w:rPr>
-                <w:rFonts w:ascii="Courier New" w:eastAsia="Courier New" w:hAnsi="Courier New" w:cs="Courier New"/>
-                <w:bCs/>
-              </w:rPr>
-              <w:t xml:space="preserve">    5 packet(s) transmitted</w:t>
-            </w:r>
-          </w:p>
-          <w:p>
-            <w:pPr>
-              <w:spacing w:after="24"/>
-              <w:rPr>
-                <w:rFonts w:ascii="Courier New" w:eastAsia="Courier New" w:hAnsi="Courier New" w:cs="Courier New"/>
-                <w:bCs/>
-              </w:rPr>
-            </w:pPr>
-            <w:r>
-              <w:rPr>
-                <w:rFonts w:ascii="Courier New" w:eastAsia="Courier New" w:hAnsi="Courier New" w:cs="Courier New"/>
-                <w:bCs/>
-              </w:rPr>
-              <w:t xml:space="preserve">    5 packet(s) received</w:t>
-            </w:r>
-          </w:p>
-          <w:p>
-            <w:pPr>
-              <w:spacing w:after="24"/>
-              <w:rPr>
-                <w:rFonts w:ascii="Courier New" w:eastAsia="Courier New" w:hAnsi="Courier New" w:cs="Courier New"/>
-                <w:bCs/>
-              </w:rPr>
-            </w:pPr>
-            <w:r>
-              <w:rPr>
-                <w:rFonts w:ascii="Courier New" w:eastAsia="Courier New" w:hAnsi="Courier New" w:cs="Courier New"/>
-                <w:bCs/>
-              </w:rPr>
-              <w:t xml:space="preserve">    0.00% packet loss</w:t>
-            </w:r>
-          </w:p>
-          <w:p>
-            <w:pPr>
-              <w:ind w:left="540"/>
-            </w:pPr>
-            <w:r>
-              <w:rPr>
-                <w:rFonts w:ascii="Courier New" w:eastAsia="Courier New" w:hAnsi="Courier New" w:cs="Courier New"/>
-                <w:bCs/>
-              </w:rPr>
-              <w:t xml:space="preserve">    round-trip min/</w:t>
-            </w:r>
-            <w:proofErr w:type="spellStart"/>
-            <w:r>
-              <w:rPr>
-                <w:rFonts w:ascii="Courier New" w:eastAsia="Courier New" w:hAnsi="Courier New" w:cs="Courier New"/>
-                <w:bCs/>
-              </w:rPr>
-              <w:t>avg</w:t>
-            </w:r>
-            <w:proofErr w:type="spellEnd"/>
-            <w:r>
-              <w:rPr>
-                <w:rFonts w:ascii="Courier New" w:eastAsia="Courier New" w:hAnsi="Courier New" w:cs="Courier New"/>
-                <w:bCs/>
-              </w:rPr>
-              <w:t xml:space="preserve">/max = 20/26/30 </w:t>
+              <w:t xml:space="preserve">    round-trip min/avg/max = 20/26/30 </w:t>
             </w:r>
             <w:proofErr w:type="spellStart"/>
             <w:r>
@@ -11965,7 +12610,7 @@
         <w:pStyle w:val="2"/>
       </w:pPr>
       <w:bookmarkStart w:id="18" w:name="_Toc68056"/>
-      <w:bookmarkStart w:id="19" w:name="_Toc176615190"/>
+      <w:bookmarkStart w:id="19" w:name="_Toc176692845"/>
       <w:r>
         <w:t xml:space="preserve">Настройка маршрута от </w:t>
       </w:r>
@@ -12019,7 +12664,7 @@
         <w:pStyle w:val="3"/>
       </w:pPr>
       <w:bookmarkStart w:id="20" w:name="_Toc68057"/>
-      <w:bookmarkStart w:id="21" w:name="_Toc176615191"/>
+      <w:bookmarkStart w:id="21" w:name="_Toc176692846"/>
       <w:r>
         <w:t xml:space="preserve">Настройка статических маршрутов </w:t>
       </w:r>
@@ -12183,7 +12828,7 @@
         <w:pStyle w:val="3"/>
       </w:pPr>
       <w:bookmarkStart w:id="22" w:name="_Toc68058"/>
-      <w:bookmarkStart w:id="23" w:name="_Toc176615192"/>
+      <w:bookmarkStart w:id="23" w:name="_Toc176692847"/>
       <w:r>
         <w:lastRenderedPageBreak/>
         <w:t xml:space="preserve">Таблица маршрутизации </w:t>
@@ -12927,7 +13572,7 @@
         <w:pStyle w:val="3"/>
       </w:pPr>
       <w:bookmarkStart w:id="24" w:name="_Toc68059"/>
-      <w:bookmarkStart w:id="25" w:name="_Toc176615193"/>
+      <w:bookmarkStart w:id="25" w:name="_Toc176692848"/>
       <w:r>
         <w:t>Отключение интерфейса GigabitEthernet0/0/0 на маршрутизаторе R1</w:t>
       </w:r>
@@ -13059,7 +13704,7 @@
         <w:pStyle w:val="3"/>
       </w:pPr>
       <w:bookmarkStart w:id="26" w:name="_Toc68060"/>
-      <w:bookmarkStart w:id="27" w:name="_Toc176615194"/>
+      <w:bookmarkStart w:id="27" w:name="_Toc176692849"/>
       <w:r>
         <w:t xml:space="preserve">Таблица маршрутизации </w:t>
       </w:r>
@@ -13706,7 +14351,7 @@
         <w:pStyle w:val="3"/>
       </w:pPr>
       <w:bookmarkStart w:id="28" w:name="_Toc68061"/>
-      <w:bookmarkStart w:id="29" w:name="_Toc176615195"/>
+      <w:bookmarkStart w:id="29" w:name="_Toc176692850"/>
       <w:r>
         <w:lastRenderedPageBreak/>
         <w:t>Трассировка маршрута, по которому передаются пакеты с данными</w:t>
@@ -13964,7 +14609,7 @@
       <w:pPr>
         <w:pStyle w:val="2"/>
       </w:pPr>
-      <w:bookmarkStart w:id="30" w:name="_Toc176615196"/>
+      <w:bookmarkStart w:id="30" w:name="_Toc176692851"/>
       <w:r>
         <w:rPr>
           <w:rFonts w:eastAsia="Arial"/>
@@ -14010,7 +14655,7 @@
         <w:pStyle w:val="3"/>
       </w:pPr>
       <w:bookmarkStart w:id="32" w:name="_Toc68063"/>
-      <w:bookmarkStart w:id="33" w:name="_Toc176615197"/>
+      <w:bookmarkStart w:id="33" w:name="_Toc176692852"/>
       <w:r>
         <w:t>Включение интерфейсов и удаление настроенных маршрутов</w:t>
       </w:r>
@@ -14459,7 +15104,7 @@
         <w:pStyle w:val="3"/>
       </w:pPr>
       <w:bookmarkStart w:id="34" w:name="_Toc68064"/>
-      <w:bookmarkStart w:id="35" w:name="_Toc176615198"/>
+      <w:bookmarkStart w:id="35" w:name="_Toc176692853"/>
       <w:r>
         <w:lastRenderedPageBreak/>
         <w:t xml:space="preserve">Таблица </w:t>
@@ -15337,7 +15982,7 @@
         <w:pStyle w:val="3"/>
       </w:pPr>
       <w:bookmarkStart w:id="36" w:name="_Toc68065"/>
-      <w:bookmarkStart w:id="37" w:name="_Toc176615199"/>
+      <w:bookmarkStart w:id="37" w:name="_Toc176692854"/>
       <w:r>
         <w:t xml:space="preserve">Настройка маршрута по умолчанию на </w:t>
       </w:r>
@@ -15414,8 +16059,8 @@
       <w:pPr>
         <w:pStyle w:val="3"/>
       </w:pPr>
-      <w:bookmarkStart w:id="38" w:name="_Toc176615200"/>
-      <w:bookmarkStart w:id="39" w:name="_Toc68066"/>
+      <w:bookmarkStart w:id="38" w:name="_Toc68066"/>
+      <w:bookmarkStart w:id="39" w:name="_Toc176692855"/>
       <w:r>
         <w:t xml:space="preserve">Таблица </w:t>
       </w:r>
@@ -15431,11 +16076,11 @@
       <w:r>
         <w:t>1</w:t>
       </w:r>
+      <w:bookmarkEnd w:id="39"/>
+      <w:r>
+        <w:t xml:space="preserve"> </w:t>
+      </w:r>
       <w:bookmarkEnd w:id="38"/>
-      <w:r>
-        <w:t xml:space="preserve"> </w:t>
-      </w:r>
-      <w:bookmarkEnd w:id="39"/>
     </w:p>
     <w:p>
       <w:pPr>
@@ -16218,7 +16863,7 @@
       <w:pPr>
         <w:pStyle w:val="3"/>
       </w:pPr>
-      <w:bookmarkStart w:id="40" w:name="_Toc176615201"/>
+      <w:bookmarkStart w:id="40" w:name="_Toc176692856"/>
       <w:r>
         <w:lastRenderedPageBreak/>
         <w:t xml:space="preserve">Проверка наличия связи между </w:t>
@@ -16639,23 +17284,7 @@
                 <w:rFonts w:ascii="Courier New" w:eastAsia="Courier New" w:hAnsi="Courier New" w:cs="Courier New"/>
                 <w:bCs/>
               </w:rPr>
-              <w:t xml:space="preserve">    round-trip min/</w:t>
-            </w:r>
-            <w:proofErr w:type="spellStart"/>
-            <w:r>
-              <w:rPr>
-                <w:rFonts w:ascii="Courier New" w:eastAsia="Courier New" w:hAnsi="Courier New" w:cs="Courier New"/>
-                <w:bCs/>
-              </w:rPr>
-              <w:t>avg</w:t>
-            </w:r>
-            <w:proofErr w:type="spellEnd"/>
-            <w:r>
-              <w:rPr>
-                <w:rFonts w:ascii="Courier New" w:eastAsia="Courier New" w:hAnsi="Courier New" w:cs="Courier New"/>
-                <w:bCs/>
-              </w:rPr>
-              <w:t xml:space="preserve">/max = 20/28/60 </w:t>
+              <w:t xml:space="preserve">    round-trip min/avg/max = 20/28/60 </w:t>
             </w:r>
             <w:proofErr w:type="spellStart"/>
             <w:r>
@@ -16672,33 +17301,82 @@
     </w:tbl>
     <w:p>
       <w:pPr>
+        <w:pStyle w:val="a7"/>
+      </w:pPr>
+      <w:bookmarkStart w:id="42" w:name="_Toc68080"/>
+    </w:p>
+    <w:p>
+      <w:pPr>
+        <w:pStyle w:val="a7"/>
+      </w:pPr>
+    </w:p>
+    <w:p>
+      <w:pPr>
+        <w:pStyle w:val="a7"/>
+      </w:pPr>
+    </w:p>
+    <w:p>
+      <w:pPr>
+        <w:pStyle w:val="a7"/>
+      </w:pPr>
+    </w:p>
+    <w:p>
+      <w:pPr>
+        <w:pStyle w:val="a7"/>
+      </w:pPr>
+    </w:p>
+    <w:p>
+      <w:pPr>
+        <w:pStyle w:val="a7"/>
+      </w:pPr>
+    </w:p>
+    <w:p>
+      <w:pPr>
+        <w:pStyle w:val="a7"/>
+      </w:pPr>
+    </w:p>
+    <w:p>
+      <w:pPr>
+        <w:pStyle w:val="a7"/>
+      </w:pPr>
+    </w:p>
+    <w:p>
+      <w:pPr>
+        <w:pStyle w:val="a7"/>
+      </w:pPr>
+    </w:p>
+    <w:p>
+      <w:pPr>
+        <w:pStyle w:val="a7"/>
+      </w:pPr>
+    </w:p>
+    <w:p>
+      <w:pPr>
+        <w:pStyle w:val="a7"/>
+      </w:pPr>
+      <w:r>
+        <w:lastRenderedPageBreak/>
+        <w:t xml:space="preserve">OSPF </w:t>
+      </w:r>
+      <w:proofErr w:type="spellStart"/>
+      <w:r>
+        <w:t>Routing</w:t>
+      </w:r>
+      <w:proofErr w:type="spellEnd"/>
+    </w:p>
+    <w:p>
+      <w:pPr>
         <w:pStyle w:val="1"/>
       </w:pPr>
-      <w:bookmarkStart w:id="42" w:name="_Toc68080"/>
-      <w:bookmarkStart w:id="43" w:name="_Toc176615202"/>
-      <w:r>
-        <w:lastRenderedPageBreak/>
-        <w:t>OSPF Routing</w:t>
-      </w:r>
-    </w:p>
-    <w:p>
-      <w:pPr>
-        <w:pStyle w:val="1"/>
-      </w:pPr>
+      <w:bookmarkStart w:id="43" w:name="_Toc176692857"/>
       <w:proofErr w:type="spellStart"/>
       <w:r>
-        <w:rPr>
-          <w:sz w:val="32"/>
-          <w:szCs w:val="32"/>
-        </w:rPr>
         <w:t>Топология</w:t>
       </w:r>
+      <w:bookmarkEnd w:id="43"/>
       <w:proofErr w:type="spellEnd"/>
     </w:p>
     <w:p>
-      <w:pPr>
-        <w:pStyle w:val="1"/>
-      </w:pPr>
       <w:r>
         <w:drawing>
           <wp:inline distT="0" distB="0" distL="0" distR="0" wp14:anchorId="32E46F26" wp14:editId="2DF42BE7">
@@ -16739,37 +17417,35 @@
     </w:p>
     <w:p>
       <w:pPr>
-        <w:rPr>
-          <w:rFonts w:ascii="Times New Roman" w:hAnsi="Times New Roman" w:cs="Times New Roman"/>
-          <w:sz w:val="32"/>
-          <w:szCs w:val="32"/>
-        </w:rPr>
-      </w:pPr>
-      <w:r>
-        <w:rPr>
-          <w:rFonts w:ascii="Times New Roman" w:hAnsi="Times New Roman" w:cs="Times New Roman"/>
-          <w:sz w:val="32"/>
-          <w:szCs w:val="32"/>
+        <w:pStyle w:val="1"/>
+        <w:rPr>
+          <w:lang w:val="ru-RU"/>
+        </w:rPr>
+      </w:pPr>
+      <w:bookmarkStart w:id="44" w:name="_Toc176692858"/>
+      <w:r>
+        <w:rPr>
+          <w:lang w:val="ru-RU"/>
         </w:rPr>
         <w:t>Конфигурация</w:t>
       </w:r>
-    </w:p>
-    <w:p>
-      <w:pPr>
-        <w:rPr>
-          <w:rFonts w:ascii="Times New Roman" w:hAnsi="Times New Roman" w:cs="Times New Roman"/>
-          <w:sz w:val="24"/>
-          <w:szCs w:val="24"/>
-        </w:rPr>
-      </w:pPr>
-      <w:r>
-        <w:rPr>
-          <w:rFonts w:ascii="Times New Roman" w:hAnsi="Times New Roman" w:cs="Times New Roman"/>
-          <w:sz w:val="24"/>
-          <w:szCs w:val="24"/>
-        </w:rPr>
-        <w:t>Просмотр информации о устройстве</w:t>
-      </w:r>
+      <w:bookmarkEnd w:id="44"/>
+    </w:p>
+    <w:p>
+      <w:pPr>
+        <w:pStyle w:val="2"/>
+      </w:pPr>
+      <w:bookmarkStart w:id="45" w:name="_Toc176692859"/>
+      <w:r>
+        <w:t>Просмотр информации о</w:t>
+      </w:r>
+      <w:r>
+        <w:t>б</w:t>
+      </w:r>
+      <w:r>
+        <w:t xml:space="preserve"> устройстве</w:t>
+      </w:r>
+      <w:bookmarkEnd w:id="45"/>
     </w:p>
     <w:tbl>
       <w:tblPr>
@@ -16943,22 +17619,13 @@
               </w:rPr>
               <w:t xml:space="preserve">2. If Supporting </w:t>
             </w:r>
-            <w:proofErr w:type="spellStart"/>
             <w:proofErr w:type="gramStart"/>
             <w:r>
               <w:rPr>
                 <w:rFonts w:ascii="Courier New" w:eastAsia="Courier New" w:hAnsi="Courier New" w:cs="Courier New"/>
                 <w:b/>
               </w:rPr>
-              <w:t>PoE</w:t>
-            </w:r>
-            <w:proofErr w:type="spellEnd"/>
-            <w:r>
-              <w:rPr>
-                <w:rFonts w:ascii="Courier New" w:eastAsia="Courier New" w:hAnsi="Courier New" w:cs="Courier New"/>
-                <w:b/>
-              </w:rPr>
-              <w:t xml:space="preserve"> :</w:t>
+              <w:t>PoE :</w:t>
             </w:r>
             <w:proofErr w:type="gramEnd"/>
             <w:r>
@@ -17278,53 +17945,29 @@
     </w:p>
     <w:p>
       <w:pPr>
-        <w:rPr>
-          <w:rFonts w:ascii="Times New Roman" w:hAnsi="Times New Roman" w:cs="Times New Roman"/>
-          <w:sz w:val="32"/>
-          <w:szCs w:val="32"/>
-        </w:rPr>
-      </w:pPr>
-      <w:r>
-        <w:rPr>
-          <w:rFonts w:ascii="Times New Roman" w:hAnsi="Times New Roman" w:cs="Times New Roman"/>
-          <w:sz w:val="32"/>
-          <w:szCs w:val="32"/>
-        </w:rPr>
+        <w:pStyle w:val="2"/>
+      </w:pPr>
+      <w:bookmarkStart w:id="46" w:name="_Toc176692860"/>
+      <w:r>
+        <w:lastRenderedPageBreak/>
         <w:t xml:space="preserve">Меняем имя и настраиваем </w:t>
       </w:r>
       <w:r>
         <w:rPr>
-          <w:rFonts w:ascii="Times New Roman" w:hAnsi="Times New Roman" w:cs="Times New Roman"/>
-          <w:sz w:val="32"/>
-          <w:szCs w:val="32"/>
           <w:lang w:val="en-US"/>
         </w:rPr>
         <w:t>IP</w:t>
       </w:r>
       <w:r>
-        <w:rPr>
-          <w:rFonts w:ascii="Times New Roman" w:hAnsi="Times New Roman" w:cs="Times New Roman"/>
-          <w:sz w:val="32"/>
-          <w:szCs w:val="32"/>
-        </w:rPr>
         <w:t xml:space="preserve"> </w:t>
       </w:r>
       <w:r>
-        <w:rPr>
-          <w:rFonts w:ascii="Times New Roman" w:hAnsi="Times New Roman" w:cs="Times New Roman"/>
-          <w:sz w:val="32"/>
-          <w:szCs w:val="32"/>
-        </w:rPr>
         <w:t>адрес</w:t>
       </w:r>
       <w:r>
-        <w:rPr>
-          <w:rFonts w:ascii="Times New Roman" w:hAnsi="Times New Roman" w:cs="Times New Roman"/>
-          <w:sz w:val="32"/>
-          <w:szCs w:val="32"/>
-        </w:rPr>
         <w:t>а</w:t>
       </w:r>
+      <w:bookmarkEnd w:id="46"/>
     </w:p>
     <w:tbl>
       <w:tblPr>
@@ -17358,70 +18001,121 @@
           <w:p>
             <w:pPr>
               <w:ind w:right="106"/>
-            </w:pPr>
-            <w:r>
+              <w:rPr>
+                <w:rFonts w:ascii="Courier New" w:hAnsi="Courier New" w:cs="Courier New"/>
+              </w:rPr>
+            </w:pPr>
+            <w:r>
+              <w:rPr>
+                <w:rFonts w:ascii="Courier New" w:hAnsi="Courier New" w:cs="Courier New"/>
+              </w:rPr>
               <w:t>[R</w:t>
             </w:r>
             <w:proofErr w:type="gramStart"/>
             <w:r>
+              <w:rPr>
+                <w:rFonts w:ascii="Courier New" w:hAnsi="Courier New" w:cs="Courier New"/>
+              </w:rPr>
               <w:t>1]interface</w:t>
             </w:r>
             <w:proofErr w:type="gramEnd"/>
             <w:r>
+              <w:rPr>
+                <w:rFonts w:ascii="Courier New" w:hAnsi="Courier New" w:cs="Courier New"/>
+              </w:rPr>
               <w:t xml:space="preserve"> GigabitEthernet0/0/1</w:t>
             </w:r>
           </w:p>
           <w:p>
             <w:pPr>
               <w:ind w:right="106"/>
-            </w:pPr>
-            <w:r>
+              <w:rPr>
+                <w:rFonts w:ascii="Courier New" w:hAnsi="Courier New" w:cs="Courier New"/>
+              </w:rPr>
+            </w:pPr>
+            <w:r>
+              <w:rPr>
+                <w:rFonts w:ascii="Courier New" w:hAnsi="Courier New" w:cs="Courier New"/>
+              </w:rPr>
               <w:t>[R1-GigabitEthernet0/0/</w:t>
             </w:r>
             <w:proofErr w:type="gramStart"/>
             <w:r>
+              <w:rPr>
+                <w:rFonts w:ascii="Courier New" w:hAnsi="Courier New" w:cs="Courier New"/>
+              </w:rPr>
               <w:t>1]</w:t>
             </w:r>
             <w:proofErr w:type="spellStart"/>
             <w:r>
+              <w:rPr>
+                <w:rFonts w:ascii="Courier New" w:hAnsi="Courier New" w:cs="Courier New"/>
+              </w:rPr>
               <w:t>ip</w:t>
             </w:r>
             <w:proofErr w:type="spellEnd"/>
             <w:proofErr w:type="gramEnd"/>
             <w:r>
+              <w:rPr>
+                <w:rFonts w:ascii="Courier New" w:hAnsi="Courier New" w:cs="Courier New"/>
+              </w:rPr>
               <w:t xml:space="preserve"> address 10.0.13.1 24</w:t>
             </w:r>
           </w:p>
           <w:p>
             <w:pPr>
               <w:ind w:right="106"/>
-            </w:pPr>
-            <w:proofErr w:type="gramStart"/>
-            <w:r>
+              <w:rPr>
+                <w:rFonts w:ascii="Courier New" w:hAnsi="Courier New" w:cs="Courier New"/>
+              </w:rPr>
+            </w:pPr>
+            <w:proofErr w:type="gramStart"/>
+            <w:r>
+              <w:rPr>
+                <w:rFonts w:ascii="Courier New" w:hAnsi="Courier New" w:cs="Courier New"/>
+              </w:rPr>
               <w:t>Sep  7</w:t>
             </w:r>
             <w:proofErr w:type="gramEnd"/>
             <w:r>
+              <w:rPr>
+                <w:rFonts w:ascii="Courier New" w:hAnsi="Courier New" w:cs="Courier New"/>
+              </w:rPr>
               <w:t xml:space="preserve"> 2024 20:22:05-08:00 R1 %%01IFNET/4/LINK_STATE(l)[0]:The line protocol IP </w:t>
             </w:r>
           </w:p>
           <w:p>
             <w:pPr>
               <w:ind w:right="106"/>
-            </w:pPr>
-            <w:r>
+              <w:rPr>
+                <w:rFonts w:ascii="Courier New" w:hAnsi="Courier New" w:cs="Courier New"/>
+              </w:rPr>
+            </w:pPr>
+            <w:r>
+              <w:rPr>
+                <w:rFonts w:ascii="Courier New" w:hAnsi="Courier New" w:cs="Courier New"/>
+              </w:rPr>
               <w:t xml:space="preserve">on the interface GigabitEthernet0/0/1 has entered the UP state. </w:t>
             </w:r>
           </w:p>
           <w:p>
             <w:pPr>
               <w:ind w:right="106"/>
-            </w:pPr>
-            <w:r>
+              <w:rPr>
+                <w:rFonts w:ascii="Courier New" w:hAnsi="Courier New" w:cs="Courier New"/>
+              </w:rPr>
+            </w:pPr>
+            <w:r>
+              <w:rPr>
+                <w:rFonts w:ascii="Courier New" w:hAnsi="Courier New" w:cs="Courier New"/>
+              </w:rPr>
               <w:t>[R1-GigabitEthernet0/0/</w:t>
             </w:r>
             <w:proofErr w:type="gramStart"/>
             <w:r>
+              <w:rPr>
+                <w:rFonts w:ascii="Courier New" w:hAnsi="Courier New" w:cs="Courier New"/>
+              </w:rPr>
               <w:t>1]quit</w:t>
             </w:r>
             <w:proofErr w:type="gramEnd"/>
@@ -17429,593 +18123,1007 @@
           <w:p>
             <w:pPr>
               <w:ind w:right="106"/>
-            </w:pPr>
-            <w:r>
+              <w:rPr>
+                <w:rFonts w:ascii="Courier New" w:hAnsi="Courier New" w:cs="Courier New"/>
+              </w:rPr>
+            </w:pPr>
+            <w:r>
+              <w:rPr>
+                <w:rFonts w:ascii="Courier New" w:hAnsi="Courier New" w:cs="Courier New"/>
+              </w:rPr>
+              <w:t xml:space="preserve"> [R</w:t>
+            </w:r>
+            <w:proofErr w:type="gramStart"/>
+            <w:r>
+              <w:rPr>
+                <w:rFonts w:ascii="Courier New" w:hAnsi="Courier New" w:cs="Courier New"/>
+              </w:rPr>
+              <w:t>1]interface</w:t>
+            </w:r>
+            <w:proofErr w:type="gramEnd"/>
+            <w:r>
+              <w:rPr>
+                <w:rFonts w:ascii="Courier New" w:hAnsi="Courier New" w:cs="Courier New"/>
+              </w:rPr>
+              <w:t xml:space="preserve"> GigabitEthernet0/0/0</w:t>
+            </w:r>
+          </w:p>
+          <w:p>
+            <w:pPr>
+              <w:ind w:right="106"/>
+              <w:rPr>
+                <w:rFonts w:ascii="Courier New" w:hAnsi="Courier New" w:cs="Courier New"/>
+              </w:rPr>
+            </w:pPr>
+            <w:r>
+              <w:rPr>
+                <w:rFonts w:ascii="Courier New" w:hAnsi="Courier New" w:cs="Courier New"/>
+              </w:rPr>
+              <w:t>[R1-GigabitEthernet0/0/</w:t>
+            </w:r>
+            <w:proofErr w:type="gramStart"/>
+            <w:r>
+              <w:rPr>
+                <w:rFonts w:ascii="Courier New" w:hAnsi="Courier New" w:cs="Courier New"/>
+              </w:rPr>
+              <w:t>0]</w:t>
+            </w:r>
+            <w:proofErr w:type="spellStart"/>
+            <w:r>
+              <w:rPr>
+                <w:rFonts w:ascii="Courier New" w:hAnsi="Courier New" w:cs="Courier New"/>
+              </w:rPr>
+              <w:t>ip</w:t>
+            </w:r>
+            <w:proofErr w:type="spellEnd"/>
+            <w:proofErr w:type="gramEnd"/>
+            <w:r>
+              <w:rPr>
+                <w:rFonts w:ascii="Courier New" w:hAnsi="Courier New" w:cs="Courier New"/>
+              </w:rPr>
+              <w:t xml:space="preserve"> address 10.0.12.1 24</w:t>
+            </w:r>
+          </w:p>
+          <w:p>
+            <w:pPr>
+              <w:ind w:right="106"/>
+              <w:rPr>
+                <w:rFonts w:ascii="Courier New" w:hAnsi="Courier New" w:cs="Courier New"/>
+              </w:rPr>
+            </w:pPr>
+            <w:proofErr w:type="gramStart"/>
+            <w:r>
+              <w:rPr>
+                <w:rFonts w:ascii="Courier New" w:hAnsi="Courier New" w:cs="Courier New"/>
+              </w:rPr>
+              <w:t>Sep  7</w:t>
+            </w:r>
+            <w:proofErr w:type="gramEnd"/>
+            <w:r>
+              <w:rPr>
+                <w:rFonts w:ascii="Courier New" w:hAnsi="Courier New" w:cs="Courier New"/>
+              </w:rPr>
+              <w:t xml:space="preserve"> 2024 20:27:40-08:00 R1 %%01IFNET/4/LINK_STATE(l)[1]:The line protocol IP </w:t>
+            </w:r>
+          </w:p>
+          <w:p>
+            <w:pPr>
+              <w:ind w:right="106"/>
+              <w:rPr>
+                <w:rFonts w:ascii="Courier New" w:hAnsi="Courier New" w:cs="Courier New"/>
+              </w:rPr>
+            </w:pPr>
+            <w:r>
+              <w:rPr>
+                <w:rFonts w:ascii="Courier New" w:hAnsi="Courier New" w:cs="Courier New"/>
+              </w:rPr>
+              <w:t xml:space="preserve">on the interface GigabitEthernet0/0/0 has entered the UP state. </w:t>
+            </w:r>
+          </w:p>
+          <w:p>
+            <w:pPr>
+              <w:ind w:right="106"/>
+              <w:rPr>
+                <w:rFonts w:ascii="Courier New" w:hAnsi="Courier New" w:cs="Courier New"/>
+              </w:rPr>
+            </w:pPr>
+            <w:r>
+              <w:rPr>
+                <w:rFonts w:ascii="Courier New" w:hAnsi="Courier New" w:cs="Courier New"/>
+              </w:rPr>
+              <w:t>[R1-GigabitEthernet0/0/</w:t>
+            </w:r>
+            <w:proofErr w:type="gramStart"/>
+            <w:r>
+              <w:rPr>
+                <w:rFonts w:ascii="Courier New" w:hAnsi="Courier New" w:cs="Courier New"/>
+              </w:rPr>
+              <w:t>0]quit</w:t>
+            </w:r>
+            <w:proofErr w:type="gramEnd"/>
+          </w:p>
+          <w:p>
+            <w:pPr>
+              <w:ind w:right="106"/>
+              <w:rPr>
+                <w:rFonts w:ascii="Courier New" w:hAnsi="Courier New" w:cs="Courier New"/>
+              </w:rPr>
+            </w:pPr>
+          </w:p>
+          <w:p>
+            <w:pPr>
+              <w:ind w:right="106"/>
+              <w:rPr>
+                <w:rFonts w:ascii="Courier New" w:hAnsi="Courier New" w:cs="Courier New"/>
+              </w:rPr>
+            </w:pPr>
+          </w:p>
+          <w:p>
+            <w:pPr>
+              <w:ind w:right="106"/>
+              <w:rPr>
+                <w:rFonts w:ascii="Courier New" w:hAnsi="Courier New" w:cs="Courier New"/>
+              </w:rPr>
+            </w:pPr>
+            <w:r>
+              <w:rPr>
+                <w:rFonts w:ascii="Courier New" w:hAnsi="Courier New" w:cs="Courier New"/>
+              </w:rPr>
+              <w:t>[Huawei]</w:t>
+            </w:r>
+            <w:proofErr w:type="spellStart"/>
+            <w:r>
+              <w:rPr>
+                <w:rFonts w:ascii="Courier New" w:hAnsi="Courier New" w:cs="Courier New"/>
+              </w:rPr>
+              <w:t>sysname</w:t>
+            </w:r>
+            <w:proofErr w:type="spellEnd"/>
+            <w:r>
+              <w:rPr>
+                <w:rFonts w:ascii="Courier New" w:hAnsi="Courier New" w:cs="Courier New"/>
+              </w:rPr>
+              <w:t xml:space="preserve"> AR3</w:t>
+            </w:r>
+          </w:p>
+          <w:p>
+            <w:pPr>
+              <w:ind w:right="106"/>
+              <w:rPr>
+                <w:rFonts w:ascii="Courier New" w:hAnsi="Courier New" w:cs="Courier New"/>
+              </w:rPr>
+            </w:pPr>
+            <w:r>
+              <w:rPr>
+                <w:rFonts w:ascii="Courier New" w:hAnsi="Courier New" w:cs="Courier New"/>
+              </w:rPr>
+              <w:t>[AR</w:t>
+            </w:r>
+            <w:proofErr w:type="gramStart"/>
+            <w:r>
+              <w:rPr>
+                <w:rFonts w:ascii="Courier New" w:hAnsi="Courier New" w:cs="Courier New"/>
+              </w:rPr>
+              <w:t>3]interface</w:t>
+            </w:r>
+            <w:proofErr w:type="gramEnd"/>
+            <w:r>
+              <w:rPr>
+                <w:rFonts w:ascii="Courier New" w:hAnsi="Courier New" w:cs="Courier New"/>
+              </w:rPr>
               <w:t xml:space="preserve"> </w:t>
             </w:r>
-            <w:r>
+            <w:proofErr w:type="spellStart"/>
+            <w:r>
+              <w:rPr>
+                <w:rFonts w:ascii="Courier New" w:hAnsi="Courier New" w:cs="Courier New"/>
+              </w:rPr>
+              <w:t>GigabitEthernet</w:t>
+            </w:r>
+            <w:proofErr w:type="spellEnd"/>
+            <w:r>
+              <w:rPr>
+                <w:rFonts w:ascii="Courier New" w:hAnsi="Courier New" w:cs="Courier New"/>
+              </w:rPr>
+              <w:t xml:space="preserve"> 0/0/0</w:t>
+            </w:r>
+          </w:p>
+          <w:p>
+            <w:pPr>
+              <w:ind w:right="106"/>
+              <w:rPr>
+                <w:rFonts w:ascii="Courier New" w:hAnsi="Courier New" w:cs="Courier New"/>
+              </w:rPr>
+            </w:pPr>
+            <w:r>
+              <w:rPr>
+                <w:rFonts w:ascii="Courier New" w:hAnsi="Courier New" w:cs="Courier New"/>
+              </w:rPr>
+              <w:t>[AR3-GigabitEthernet0/0/</w:t>
+            </w:r>
+            <w:proofErr w:type="gramStart"/>
+            <w:r>
+              <w:rPr>
+                <w:rFonts w:ascii="Courier New" w:hAnsi="Courier New" w:cs="Courier New"/>
+              </w:rPr>
+              <w:t>0]</w:t>
+            </w:r>
+            <w:proofErr w:type="spellStart"/>
+            <w:r>
+              <w:rPr>
+                <w:rFonts w:ascii="Courier New" w:hAnsi="Courier New" w:cs="Courier New"/>
+              </w:rPr>
+              <w:t>ip</w:t>
+            </w:r>
+            <w:proofErr w:type="spellEnd"/>
+            <w:proofErr w:type="gramEnd"/>
+            <w:r>
+              <w:rPr>
+                <w:rFonts w:ascii="Courier New" w:hAnsi="Courier New" w:cs="Courier New"/>
+              </w:rPr>
+              <w:t xml:space="preserve"> address 10.0.13.3 24</w:t>
+            </w:r>
+          </w:p>
+          <w:p>
+            <w:pPr>
+              <w:ind w:right="106"/>
+              <w:rPr>
+                <w:rFonts w:ascii="Courier New" w:hAnsi="Courier New" w:cs="Courier New"/>
+              </w:rPr>
+            </w:pPr>
+            <w:proofErr w:type="gramStart"/>
+            <w:r>
+              <w:rPr>
+                <w:rFonts w:ascii="Courier New" w:hAnsi="Courier New" w:cs="Courier New"/>
+              </w:rPr>
+              <w:t>Sep  7</w:t>
+            </w:r>
+            <w:proofErr w:type="gramEnd"/>
+            <w:r>
+              <w:rPr>
+                <w:rFonts w:ascii="Courier New" w:hAnsi="Courier New" w:cs="Courier New"/>
+              </w:rPr>
+              <w:t xml:space="preserve"> 2024 20:31:07-08:00 AR3 %%01IFNET/4/LINK_STATE(l)[0]:The line protocol IP</w:t>
+            </w:r>
+          </w:p>
+          <w:p>
+            <w:pPr>
+              <w:ind w:right="106"/>
+              <w:rPr>
+                <w:rFonts w:ascii="Courier New" w:hAnsi="Courier New" w:cs="Courier New"/>
+              </w:rPr>
+            </w:pPr>
+            <w:r>
+              <w:rPr>
+                <w:rFonts w:ascii="Courier New" w:hAnsi="Courier New" w:cs="Courier New"/>
+              </w:rPr>
+              <w:t xml:space="preserve"> on the interface GigabitEthernet0/0/0 has entered the UP state. </w:t>
+            </w:r>
+          </w:p>
+          <w:p>
+            <w:pPr>
+              <w:ind w:right="106"/>
+              <w:rPr>
+                <w:rFonts w:ascii="Courier New" w:hAnsi="Courier New" w:cs="Courier New"/>
+              </w:rPr>
+            </w:pPr>
+            <w:r>
+              <w:rPr>
+                <w:rFonts w:ascii="Courier New" w:hAnsi="Courier New" w:cs="Courier New"/>
+              </w:rPr>
+              <w:t>[AR3-GigabitEthernet0/0/</w:t>
+            </w:r>
+            <w:proofErr w:type="gramStart"/>
+            <w:r>
+              <w:rPr>
+                <w:rFonts w:ascii="Courier New" w:hAnsi="Courier New" w:cs="Courier New"/>
+              </w:rPr>
+              <w:t>0]quit</w:t>
+            </w:r>
+            <w:proofErr w:type="gramEnd"/>
+          </w:p>
+          <w:p>
+            <w:pPr>
+              <w:ind w:right="106"/>
+              <w:rPr>
+                <w:rFonts w:ascii="Courier New" w:hAnsi="Courier New" w:cs="Courier New"/>
+              </w:rPr>
+            </w:pPr>
+            <w:r>
+              <w:rPr>
+                <w:rFonts w:ascii="Courier New" w:hAnsi="Courier New" w:cs="Courier New"/>
+              </w:rPr>
+              <w:t>[AR</w:t>
+            </w:r>
+            <w:proofErr w:type="gramStart"/>
+            <w:r>
+              <w:rPr>
+                <w:rFonts w:ascii="Courier New" w:hAnsi="Courier New" w:cs="Courier New"/>
+              </w:rPr>
+              <w:t>3]interface</w:t>
+            </w:r>
+            <w:proofErr w:type="gramEnd"/>
+            <w:r>
+              <w:rPr>
+                <w:rFonts w:ascii="Courier New" w:hAnsi="Courier New" w:cs="Courier New"/>
+              </w:rPr>
+              <w:t xml:space="preserve"> </w:t>
+            </w:r>
+            <w:proofErr w:type="spellStart"/>
+            <w:r>
+              <w:rPr>
+                <w:rFonts w:ascii="Courier New" w:hAnsi="Courier New" w:cs="Courier New"/>
+              </w:rPr>
+              <w:t>GigabitEthernet</w:t>
+            </w:r>
+            <w:proofErr w:type="spellEnd"/>
+            <w:r>
+              <w:rPr>
+                <w:rFonts w:ascii="Courier New" w:hAnsi="Courier New" w:cs="Courier New"/>
+              </w:rPr>
+              <w:t xml:space="preserve"> 0/0/1</w:t>
+            </w:r>
+          </w:p>
+          <w:p>
+            <w:pPr>
+              <w:ind w:right="106"/>
+              <w:rPr>
+                <w:rFonts w:ascii="Courier New" w:hAnsi="Courier New" w:cs="Courier New"/>
+              </w:rPr>
+            </w:pPr>
+            <w:r>
+              <w:rPr>
+                <w:rFonts w:ascii="Courier New" w:hAnsi="Courier New" w:cs="Courier New"/>
+              </w:rPr>
+              <w:t>[AR3-GigabitEthernet0/0/</w:t>
+            </w:r>
+            <w:proofErr w:type="gramStart"/>
+            <w:r>
+              <w:rPr>
+                <w:rFonts w:ascii="Courier New" w:hAnsi="Courier New" w:cs="Courier New"/>
+              </w:rPr>
+              <w:t>1]</w:t>
+            </w:r>
+            <w:proofErr w:type="spellStart"/>
+            <w:r>
+              <w:rPr>
+                <w:rFonts w:ascii="Courier New" w:hAnsi="Courier New" w:cs="Courier New"/>
+              </w:rPr>
+              <w:t>ip</w:t>
+            </w:r>
+            <w:proofErr w:type="spellEnd"/>
+            <w:proofErr w:type="gramEnd"/>
+            <w:r>
+              <w:rPr>
+                <w:rFonts w:ascii="Courier New" w:hAnsi="Courier New" w:cs="Courier New"/>
+              </w:rPr>
+              <w:t xml:space="preserve"> address 10.0.23.3 24</w:t>
+            </w:r>
+          </w:p>
+          <w:p>
+            <w:pPr>
+              <w:ind w:right="106"/>
+              <w:rPr>
+                <w:rFonts w:ascii="Courier New" w:hAnsi="Courier New" w:cs="Courier New"/>
+              </w:rPr>
+            </w:pPr>
+            <w:proofErr w:type="gramStart"/>
+            <w:r>
+              <w:rPr>
+                <w:rFonts w:ascii="Courier New" w:hAnsi="Courier New" w:cs="Courier New"/>
+              </w:rPr>
+              <w:t>Sep  7</w:t>
+            </w:r>
+            <w:proofErr w:type="gramEnd"/>
+            <w:r>
+              <w:rPr>
+                <w:rFonts w:ascii="Courier New" w:hAnsi="Courier New" w:cs="Courier New"/>
+              </w:rPr>
+              <w:t xml:space="preserve"> 2024 20:31:27-08:00 AR3 %%01IFNET/4/LINK_STATE(l)[1]:The line protocol IP</w:t>
+            </w:r>
+          </w:p>
+          <w:p>
+            <w:pPr>
+              <w:ind w:right="106"/>
+              <w:rPr>
+                <w:rFonts w:ascii="Courier New" w:hAnsi="Courier New" w:cs="Courier New"/>
+              </w:rPr>
+            </w:pPr>
+            <w:r>
+              <w:rPr>
+                <w:rFonts w:ascii="Courier New" w:hAnsi="Courier New" w:cs="Courier New"/>
+              </w:rPr>
+              <w:t xml:space="preserve"> on the interface GigabitEthernet0/0/1 has entered the UP state. </w:t>
+            </w:r>
+          </w:p>
+          <w:p>
+            <w:pPr>
+              <w:ind w:right="106"/>
+              <w:rPr>
+                <w:rFonts w:ascii="Courier New" w:hAnsi="Courier New" w:cs="Courier New"/>
+              </w:rPr>
+            </w:pPr>
+            <w:r>
+              <w:rPr>
+                <w:rFonts w:ascii="Courier New" w:hAnsi="Courier New" w:cs="Courier New"/>
+              </w:rPr>
+              <w:t>[AR3-GigabitEthernet0/0/</w:t>
+            </w:r>
+            <w:proofErr w:type="gramStart"/>
+            <w:r>
+              <w:rPr>
+                <w:rFonts w:ascii="Courier New" w:hAnsi="Courier New" w:cs="Courier New"/>
+              </w:rPr>
+              <w:t>1]quit</w:t>
+            </w:r>
+            <w:proofErr w:type="gramEnd"/>
+          </w:p>
+          <w:p>
+            <w:pPr>
+              <w:ind w:right="106"/>
+              <w:rPr>
+                <w:rFonts w:ascii="Courier New" w:hAnsi="Courier New" w:cs="Courier New"/>
+              </w:rPr>
+            </w:pPr>
+          </w:p>
+          <w:p>
+            <w:pPr>
+              <w:ind w:right="106"/>
+              <w:rPr>
+                <w:rFonts w:ascii="Courier New" w:hAnsi="Courier New" w:cs="Courier New"/>
+              </w:rPr>
+            </w:pPr>
+          </w:p>
+          <w:p>
+            <w:pPr>
+              <w:ind w:right="106"/>
+              <w:rPr>
+                <w:rFonts w:ascii="Courier New" w:hAnsi="Courier New" w:cs="Courier New"/>
+              </w:rPr>
+            </w:pPr>
+          </w:p>
+          <w:p>
+            <w:pPr>
+              <w:ind w:right="106"/>
+              <w:rPr>
+                <w:rFonts w:ascii="Courier New" w:hAnsi="Courier New" w:cs="Courier New"/>
+              </w:rPr>
+            </w:pPr>
+            <w:r>
+              <w:rPr>
+                <w:rFonts w:ascii="Courier New" w:hAnsi="Courier New" w:cs="Courier New"/>
+              </w:rPr>
+              <w:t xml:space="preserve">&lt;Huawei&gt;system-view </w:t>
+            </w:r>
+          </w:p>
+          <w:p>
+            <w:pPr>
+              <w:ind w:right="106"/>
+              <w:rPr>
+                <w:rFonts w:ascii="Courier New" w:hAnsi="Courier New" w:cs="Courier New"/>
+              </w:rPr>
+            </w:pPr>
+            <w:r>
+              <w:rPr>
+                <w:rFonts w:ascii="Courier New" w:hAnsi="Courier New" w:cs="Courier New"/>
+              </w:rPr>
+              <w:t xml:space="preserve">Enter system view, return user view with </w:t>
+            </w:r>
+            <w:proofErr w:type="spellStart"/>
+            <w:r>
+              <w:rPr>
+                <w:rFonts w:ascii="Courier New" w:hAnsi="Courier New" w:cs="Courier New"/>
+              </w:rPr>
+              <w:t>Ctrl+Z</w:t>
+            </w:r>
+            <w:proofErr w:type="spellEnd"/>
+            <w:r>
+              <w:rPr>
+                <w:rFonts w:ascii="Courier New" w:hAnsi="Courier New" w:cs="Courier New"/>
+              </w:rPr>
+              <w:t>.</w:t>
+            </w:r>
+          </w:p>
+          <w:p>
+            <w:pPr>
+              <w:ind w:right="106"/>
+              <w:rPr>
+                <w:rFonts w:ascii="Courier New" w:hAnsi="Courier New" w:cs="Courier New"/>
+              </w:rPr>
+            </w:pPr>
+            <w:r>
+              <w:rPr>
+                <w:rFonts w:ascii="Courier New" w:hAnsi="Courier New" w:cs="Courier New"/>
+              </w:rPr>
+              <w:t>[Huawei]</w:t>
+            </w:r>
+            <w:proofErr w:type="spellStart"/>
+            <w:r>
+              <w:rPr>
+                <w:rFonts w:ascii="Courier New" w:hAnsi="Courier New" w:cs="Courier New"/>
+              </w:rPr>
+              <w:t>sysname</w:t>
+            </w:r>
+            <w:proofErr w:type="spellEnd"/>
+            <w:r>
+              <w:rPr>
+                <w:rFonts w:ascii="Courier New" w:hAnsi="Courier New" w:cs="Courier New"/>
+              </w:rPr>
+              <w:t xml:space="preserve"> AR2</w:t>
+            </w:r>
+          </w:p>
+          <w:p>
+            <w:pPr>
+              <w:ind w:right="106"/>
+              <w:rPr>
+                <w:rFonts w:ascii="Courier New" w:hAnsi="Courier New" w:cs="Courier New"/>
+              </w:rPr>
+            </w:pPr>
+            <w:r>
+              <w:rPr>
+                <w:rFonts w:ascii="Courier New" w:hAnsi="Courier New" w:cs="Courier New"/>
+              </w:rPr>
+              <w:t>[AR</w:t>
+            </w:r>
+            <w:proofErr w:type="gramStart"/>
+            <w:r>
+              <w:rPr>
+                <w:rFonts w:ascii="Courier New" w:hAnsi="Courier New" w:cs="Courier New"/>
+              </w:rPr>
+              <w:t>2]interface</w:t>
+            </w:r>
+            <w:proofErr w:type="gramEnd"/>
+            <w:r>
+              <w:rPr>
+                <w:rFonts w:ascii="Courier New" w:hAnsi="Courier New" w:cs="Courier New"/>
+              </w:rPr>
+              <w:t xml:space="preserve"> </w:t>
+            </w:r>
+            <w:proofErr w:type="spellStart"/>
+            <w:r>
+              <w:rPr>
+                <w:rFonts w:ascii="Courier New" w:hAnsi="Courier New" w:cs="Courier New"/>
+              </w:rPr>
+              <w:t>GigabitEthernet</w:t>
+            </w:r>
+            <w:proofErr w:type="spellEnd"/>
+            <w:r>
+              <w:rPr>
+                <w:rFonts w:ascii="Courier New" w:hAnsi="Courier New" w:cs="Courier New"/>
+              </w:rPr>
+              <w:t xml:space="preserve"> 0/0/0</w:t>
+            </w:r>
+          </w:p>
+          <w:p>
+            <w:pPr>
+              <w:ind w:right="106"/>
+              <w:rPr>
+                <w:rFonts w:ascii="Courier New" w:hAnsi="Courier New" w:cs="Courier New"/>
+              </w:rPr>
+            </w:pPr>
+            <w:r>
+              <w:rPr>
+                <w:rFonts w:ascii="Courier New" w:hAnsi="Courier New" w:cs="Courier New"/>
+              </w:rPr>
+              <w:t xml:space="preserve"> [AR2-GigabitEthernet0/0/</w:t>
+            </w:r>
+            <w:proofErr w:type="gramStart"/>
+            <w:r>
+              <w:rPr>
+                <w:rFonts w:ascii="Courier New" w:hAnsi="Courier New" w:cs="Courier New"/>
+              </w:rPr>
+              <w:t>0]</w:t>
+            </w:r>
+            <w:proofErr w:type="spellStart"/>
+            <w:r>
+              <w:rPr>
+                <w:rFonts w:ascii="Courier New" w:hAnsi="Courier New" w:cs="Courier New"/>
+              </w:rPr>
+              <w:t>ip</w:t>
+            </w:r>
+            <w:proofErr w:type="spellEnd"/>
+            <w:proofErr w:type="gramEnd"/>
+            <w:r>
+              <w:rPr>
+                <w:rFonts w:ascii="Courier New" w:hAnsi="Courier New" w:cs="Courier New"/>
+              </w:rPr>
+              <w:t xml:space="preserve"> address 10.0.12.2 24</w:t>
+            </w:r>
+          </w:p>
+          <w:p>
+            <w:pPr>
+              <w:ind w:right="106"/>
+              <w:rPr>
+                <w:rFonts w:ascii="Courier New" w:hAnsi="Courier New" w:cs="Courier New"/>
+              </w:rPr>
+            </w:pPr>
+            <w:proofErr w:type="gramStart"/>
+            <w:r>
+              <w:rPr>
+                <w:rFonts w:ascii="Courier New" w:hAnsi="Courier New" w:cs="Courier New"/>
+              </w:rPr>
+              <w:t>Sep  7</w:t>
+            </w:r>
+            <w:proofErr w:type="gramEnd"/>
+            <w:r>
+              <w:rPr>
+                <w:rFonts w:ascii="Courier New" w:hAnsi="Courier New" w:cs="Courier New"/>
+              </w:rPr>
+              <w:t xml:space="preserve"> 2024 20:32:53-08:00 AR2 %%01IFNET/4/LINK_STATE(l)[0]:The line protocol IP</w:t>
+            </w:r>
+          </w:p>
+          <w:p>
+            <w:pPr>
+              <w:ind w:right="106"/>
+              <w:rPr>
+                <w:rFonts w:ascii="Courier New" w:hAnsi="Courier New" w:cs="Courier New"/>
+              </w:rPr>
+            </w:pPr>
+            <w:r>
+              <w:rPr>
+                <w:rFonts w:ascii="Courier New" w:hAnsi="Courier New" w:cs="Courier New"/>
+              </w:rPr>
+              <w:t xml:space="preserve"> on the interface GigabitEthernet0/0/0 has entered the UP state. </w:t>
+            </w:r>
+          </w:p>
+          <w:p>
+            <w:pPr>
+              <w:ind w:right="106"/>
+              <w:rPr>
+                <w:rFonts w:ascii="Courier New" w:hAnsi="Courier New" w:cs="Courier New"/>
+              </w:rPr>
+            </w:pPr>
+            <w:r>
+              <w:rPr>
+                <w:rFonts w:ascii="Courier New" w:hAnsi="Courier New" w:cs="Courier New"/>
+              </w:rPr>
+              <w:t>[AR2-GigabitEthernet0/0/</w:t>
+            </w:r>
+            <w:proofErr w:type="gramStart"/>
+            <w:r>
+              <w:rPr>
+                <w:rFonts w:ascii="Courier New" w:hAnsi="Courier New" w:cs="Courier New"/>
+              </w:rPr>
+              <w:t>0]quit</w:t>
+            </w:r>
+            <w:proofErr w:type="gramEnd"/>
+          </w:p>
+          <w:p>
+            <w:pPr>
+              <w:ind w:right="106"/>
+              <w:rPr>
+                <w:rFonts w:ascii="Courier New" w:hAnsi="Courier New" w:cs="Courier New"/>
+              </w:rPr>
+            </w:pPr>
+            <w:r>
+              <w:rPr>
+                <w:rFonts w:ascii="Courier New" w:hAnsi="Courier New" w:cs="Courier New"/>
+              </w:rPr>
+              <w:t>[AR</w:t>
+            </w:r>
+            <w:proofErr w:type="gramStart"/>
+            <w:r>
+              <w:rPr>
+                <w:rFonts w:ascii="Courier New" w:hAnsi="Courier New" w:cs="Courier New"/>
+              </w:rPr>
+              <w:t>2]interface</w:t>
+            </w:r>
+            <w:proofErr w:type="gramEnd"/>
+            <w:r>
+              <w:rPr>
+                <w:rFonts w:ascii="Courier New" w:hAnsi="Courier New" w:cs="Courier New"/>
+              </w:rPr>
+              <w:t xml:space="preserve"> </w:t>
+            </w:r>
+            <w:proofErr w:type="spellStart"/>
+            <w:r>
+              <w:rPr>
+                <w:rFonts w:ascii="Courier New" w:hAnsi="Courier New" w:cs="Courier New"/>
+              </w:rPr>
+              <w:t>GigabitEthernet</w:t>
+            </w:r>
+            <w:proofErr w:type="spellEnd"/>
+            <w:r>
+              <w:rPr>
+                <w:rFonts w:ascii="Courier New" w:hAnsi="Courier New" w:cs="Courier New"/>
+              </w:rPr>
+              <w:t xml:space="preserve"> 0/0/1</w:t>
+            </w:r>
+          </w:p>
+          <w:p>
+            <w:pPr>
+              <w:ind w:right="106"/>
+              <w:rPr>
+                <w:rFonts w:ascii="Courier New" w:hAnsi="Courier New" w:cs="Courier New"/>
+              </w:rPr>
+            </w:pPr>
+            <w:r>
+              <w:rPr>
+                <w:rFonts w:ascii="Courier New" w:hAnsi="Courier New" w:cs="Courier New"/>
+              </w:rPr>
+              <w:t>[AR2-GigabitEthernet0/0/</w:t>
+            </w:r>
+            <w:proofErr w:type="gramStart"/>
+            <w:r>
+              <w:rPr>
+                <w:rFonts w:ascii="Courier New" w:hAnsi="Courier New" w:cs="Courier New"/>
+              </w:rPr>
+              <w:t>1]</w:t>
+            </w:r>
+            <w:proofErr w:type="spellStart"/>
+            <w:r>
+              <w:rPr>
+                <w:rFonts w:ascii="Courier New" w:hAnsi="Courier New" w:cs="Courier New"/>
+              </w:rPr>
+              <w:t>ip</w:t>
+            </w:r>
+            <w:proofErr w:type="spellEnd"/>
+            <w:proofErr w:type="gramEnd"/>
+            <w:r>
+              <w:rPr>
+                <w:rFonts w:ascii="Courier New" w:hAnsi="Courier New" w:cs="Courier New"/>
+              </w:rPr>
+              <w:t xml:space="preserve"> address 10.0.23.2 24</w:t>
+            </w:r>
+          </w:p>
+          <w:p>
+            <w:pPr>
+              <w:ind w:right="106"/>
+              <w:rPr>
+                <w:rFonts w:ascii="Courier New" w:hAnsi="Courier New" w:cs="Courier New"/>
+              </w:rPr>
+            </w:pPr>
+            <w:proofErr w:type="gramStart"/>
+            <w:r>
+              <w:rPr>
+                <w:rFonts w:ascii="Courier New" w:hAnsi="Courier New" w:cs="Courier New"/>
+              </w:rPr>
+              <w:t>Sep  7</w:t>
+            </w:r>
+            <w:proofErr w:type="gramEnd"/>
+            <w:r>
+              <w:rPr>
+                <w:rFonts w:ascii="Courier New" w:hAnsi="Courier New" w:cs="Courier New"/>
+              </w:rPr>
+              <w:t xml:space="preserve"> 2024 20:33:21-08:00 AR2 %%01IFNET/4/LINK_STATE(l)[1]:The line protocol IP</w:t>
+            </w:r>
+          </w:p>
+          <w:p>
+            <w:pPr>
+              <w:ind w:right="106"/>
+              <w:rPr>
+                <w:rFonts w:ascii="Courier New" w:hAnsi="Courier New" w:cs="Courier New"/>
+              </w:rPr>
+            </w:pPr>
+            <w:r>
+              <w:rPr>
+                <w:rFonts w:ascii="Courier New" w:hAnsi="Courier New" w:cs="Courier New"/>
+              </w:rPr>
+              <w:t xml:space="preserve"> on the interface GigabitEthernet0/0/1 has entered the UP state. </w:t>
+            </w:r>
+          </w:p>
+          <w:p>
+            <w:pPr>
+              <w:ind w:right="106"/>
+              <w:rPr>
+                <w:rFonts w:ascii="Courier New" w:hAnsi="Courier New" w:cs="Courier New"/>
+              </w:rPr>
+            </w:pPr>
+            <w:r>
+              <w:rPr>
+                <w:rFonts w:ascii="Courier New" w:hAnsi="Courier New" w:cs="Courier New"/>
+              </w:rPr>
+              <w:t>[AR2-GigabitEthernet0/0/</w:t>
+            </w:r>
+            <w:proofErr w:type="gramStart"/>
+            <w:r>
+              <w:rPr>
+                <w:rFonts w:ascii="Courier New" w:hAnsi="Courier New" w:cs="Courier New"/>
+              </w:rPr>
+              <w:t>1]quit</w:t>
+            </w:r>
+            <w:proofErr w:type="gramEnd"/>
+          </w:p>
+          <w:p>
+            <w:pPr>
+              <w:ind w:right="106"/>
+              <w:rPr>
+                <w:rFonts w:ascii="Courier New" w:hAnsi="Courier New" w:cs="Courier New"/>
+              </w:rPr>
+            </w:pPr>
+            <w:r>
+              <w:rPr>
+                <w:rFonts w:ascii="Courier New" w:hAnsi="Courier New" w:cs="Courier New"/>
+              </w:rPr>
+              <w:t>[AR2]</w:t>
+            </w:r>
+          </w:p>
+          <w:p>
+            <w:pPr>
+              <w:ind w:right="106"/>
+              <w:rPr>
+                <w:rFonts w:ascii="Courier New" w:hAnsi="Courier New" w:cs="Courier New"/>
+              </w:rPr>
+            </w:pPr>
+          </w:p>
+          <w:p>
+            <w:pPr>
+              <w:ind w:right="106"/>
+              <w:rPr>
+                <w:rFonts w:ascii="Courier New" w:hAnsi="Courier New" w:cs="Courier New"/>
+              </w:rPr>
+            </w:pPr>
+            <w:r>
+              <w:rPr>
+                <w:rFonts w:ascii="Courier New" w:hAnsi="Courier New" w:cs="Courier New"/>
+              </w:rPr>
               <w:t>[R</w:t>
             </w:r>
             <w:proofErr w:type="gramStart"/>
             <w:r>
+              <w:rPr>
+                <w:rFonts w:ascii="Courier New" w:hAnsi="Courier New" w:cs="Courier New"/>
+              </w:rPr>
               <w:t>1]interface</w:t>
             </w:r>
             <w:proofErr w:type="gramEnd"/>
             <w:r>
-              <w:t xml:space="preserve"> GigabitEthernet0/0/0</w:t>
-            </w:r>
-          </w:p>
-          <w:p>
-            <w:pPr>
-              <w:ind w:right="106"/>
-            </w:pPr>
-            <w:r>
-              <w:t>[R1-GigabitEthernet0/0/</w:t>
-            </w:r>
-            <w:proofErr w:type="gramStart"/>
-            <w:r>
+              <w:rPr>
+                <w:rFonts w:ascii="Courier New" w:hAnsi="Courier New" w:cs="Courier New"/>
+              </w:rPr>
+              <w:t xml:space="preserve"> LoopBack0</w:t>
+            </w:r>
+          </w:p>
+          <w:p>
+            <w:pPr>
+              <w:ind w:right="106"/>
+              <w:rPr>
+                <w:rFonts w:ascii="Courier New" w:hAnsi="Courier New" w:cs="Courier New"/>
+              </w:rPr>
+            </w:pPr>
+            <w:r>
+              <w:rPr>
+                <w:rFonts w:ascii="Courier New" w:hAnsi="Courier New" w:cs="Courier New"/>
+              </w:rPr>
+              <w:t>[R1-LoopBack</w:t>
+            </w:r>
+            <w:proofErr w:type="gramStart"/>
+            <w:r>
+              <w:rPr>
+                <w:rFonts w:ascii="Courier New" w:hAnsi="Courier New" w:cs="Courier New"/>
+              </w:rPr>
               <w:t>0]</w:t>
             </w:r>
             <w:proofErr w:type="spellStart"/>
             <w:r>
+              <w:rPr>
+                <w:rFonts w:ascii="Courier New" w:hAnsi="Courier New" w:cs="Courier New"/>
+              </w:rPr>
               <w:t>ip</w:t>
             </w:r>
             <w:proofErr w:type="spellEnd"/>
             <w:proofErr w:type="gramEnd"/>
             <w:r>
-              <w:t xml:space="preserve"> address 10.0.12.1 24</w:t>
-            </w:r>
-          </w:p>
-          <w:p>
-            <w:pPr>
-              <w:ind w:right="106"/>
-            </w:pPr>
-            <w:proofErr w:type="gramStart"/>
-            <w:r>
-              <w:t>Sep  7</w:t>
-            </w:r>
-            <w:proofErr w:type="gramEnd"/>
-            <w:r>
-              <w:t xml:space="preserve"> 2024 20:27:40-08:00 R1 %%01IFNET/4/LINK_STATE(l)[1]:The line protocol IP </w:t>
-            </w:r>
-          </w:p>
-          <w:p>
-            <w:pPr>
-              <w:ind w:right="106"/>
-            </w:pPr>
-            <w:r>
-              <w:t xml:space="preserve">on the interface GigabitEthernet0/0/0 has entered the UP state. </w:t>
-            </w:r>
-          </w:p>
-          <w:p>
-            <w:pPr>
-              <w:ind w:right="106"/>
-            </w:pPr>
-            <w:r>
-              <w:t>[R1-GigabitEthernet0/0/</w:t>
-            </w:r>
-            <w:proofErr w:type="gramStart"/>
-            <w:r>
-              <w:t>0]quit</w:t>
-            </w:r>
-            <w:proofErr w:type="gramEnd"/>
-          </w:p>
-          <w:p>
-            <w:pPr>
-              <w:ind w:right="106"/>
-            </w:pPr>
-          </w:p>
-          <w:p>
-            <w:pPr>
-              <w:ind w:right="106"/>
-            </w:pPr>
-          </w:p>
-          <w:p>
-            <w:pPr>
-              <w:ind w:right="106"/>
-            </w:pPr>
-            <w:r>
-              <w:t>[Huawei]</w:t>
+              <w:rPr>
+                <w:rFonts w:ascii="Courier New" w:hAnsi="Courier New" w:cs="Courier New"/>
+              </w:rPr>
+              <w:t xml:space="preserve"> address 10.0.1.1 32</w:t>
+            </w:r>
+          </w:p>
+          <w:p>
+            <w:pPr>
+              <w:ind w:right="106"/>
+              <w:rPr>
+                <w:rFonts w:ascii="Courier New" w:hAnsi="Courier New" w:cs="Courier New"/>
+              </w:rPr>
+            </w:pPr>
+            <w:r>
+              <w:rPr>
+                <w:rFonts w:ascii="Courier New" w:hAnsi="Courier New" w:cs="Courier New"/>
+              </w:rPr>
+              <w:t>[R</w:t>
+            </w:r>
+            <w:proofErr w:type="gramStart"/>
+            <w:r>
+              <w:rPr>
+                <w:rFonts w:ascii="Courier New" w:hAnsi="Courier New" w:cs="Courier New"/>
+              </w:rPr>
+              <w:t>2]interface</w:t>
+            </w:r>
+            <w:proofErr w:type="gramEnd"/>
+            <w:r>
+              <w:rPr>
+                <w:rFonts w:ascii="Courier New" w:hAnsi="Courier New" w:cs="Courier New"/>
+              </w:rPr>
+              <w:t xml:space="preserve"> LoopBack0</w:t>
+            </w:r>
+          </w:p>
+          <w:p>
+            <w:pPr>
+              <w:ind w:right="106"/>
+              <w:rPr>
+                <w:rFonts w:ascii="Courier New" w:hAnsi="Courier New" w:cs="Courier New"/>
+              </w:rPr>
+            </w:pPr>
+            <w:r>
+              <w:rPr>
+                <w:rFonts w:ascii="Courier New" w:hAnsi="Courier New" w:cs="Courier New"/>
+              </w:rPr>
+              <w:t>[R2-LoopBack</w:t>
+            </w:r>
+            <w:proofErr w:type="gramStart"/>
+            <w:r>
+              <w:rPr>
+                <w:rFonts w:ascii="Courier New" w:hAnsi="Courier New" w:cs="Courier New"/>
+              </w:rPr>
+              <w:t>0]</w:t>
             </w:r>
             <w:proofErr w:type="spellStart"/>
             <w:r>
-              <w:t>sysname</w:t>
+              <w:rPr>
+                <w:rFonts w:ascii="Courier New" w:hAnsi="Courier New" w:cs="Courier New"/>
+              </w:rPr>
+              <w:t>ip</w:t>
             </w:r>
             <w:proofErr w:type="spellEnd"/>
-            <w:r>
-              <w:t xml:space="preserve"> AR3</w:t>
-            </w:r>
-          </w:p>
-          <w:p>
-            <w:pPr>
-              <w:ind w:right="106"/>
-            </w:pPr>
-            <w:r>
-              <w:t>[AR</w:t>
-            </w:r>
-            <w:proofErr w:type="gramStart"/>
-            <w:r>
+            <w:proofErr w:type="gramEnd"/>
+            <w:r>
+              <w:rPr>
+                <w:rFonts w:ascii="Courier New" w:hAnsi="Courier New" w:cs="Courier New"/>
+              </w:rPr>
+              <w:t xml:space="preserve"> address 10.0.1.2 32</w:t>
+            </w:r>
+          </w:p>
+          <w:p>
+            <w:pPr>
+              <w:ind w:right="106"/>
+              <w:rPr>
+                <w:rFonts w:ascii="Courier New" w:hAnsi="Courier New" w:cs="Courier New"/>
+              </w:rPr>
+            </w:pPr>
+            <w:r>
+              <w:rPr>
+                <w:rFonts w:ascii="Courier New" w:hAnsi="Courier New" w:cs="Courier New"/>
+              </w:rPr>
+              <w:t>[R</w:t>
+            </w:r>
+            <w:proofErr w:type="gramStart"/>
+            <w:r>
+              <w:rPr>
+                <w:rFonts w:ascii="Courier New" w:hAnsi="Courier New" w:cs="Courier New"/>
+              </w:rPr>
               <w:t>3]interface</w:t>
             </w:r>
             <w:proofErr w:type="gramEnd"/>
             <w:r>
-              <w:t xml:space="preserve"> </w:t>
+              <w:rPr>
+                <w:rFonts w:ascii="Courier New" w:hAnsi="Courier New" w:cs="Courier New"/>
+              </w:rPr>
+              <w:t xml:space="preserve"> LoopBack0</w:t>
+            </w:r>
+          </w:p>
+          <w:p>
+            <w:pPr>
+              <w:ind w:right="106"/>
+            </w:pPr>
+            <w:r>
+              <w:rPr>
+                <w:rFonts w:ascii="Courier New" w:hAnsi="Courier New" w:cs="Courier New"/>
+              </w:rPr>
+              <w:t>[R3-LoopBack0]</w:t>
             </w:r>
             <w:proofErr w:type="spellStart"/>
             <w:r>
-              <w:t>GigabitEthernet</w:t>
+              <w:rPr>
+                <w:rFonts w:ascii="Courier New" w:hAnsi="Courier New" w:cs="Courier New"/>
+              </w:rPr>
+              <w:t>ip</w:t>
             </w:r>
             <w:proofErr w:type="spellEnd"/>
             <w:r>
-              <w:t xml:space="preserve"> 0/0/0</w:t>
-            </w:r>
-          </w:p>
-          <w:p>
-            <w:pPr>
-              <w:ind w:right="106"/>
-            </w:pPr>
-            <w:r>
-              <w:t>[AR3-GigabitEthernet0/0/</w:t>
-            </w:r>
-            <w:proofErr w:type="gramStart"/>
-            <w:r>
-              <w:t>0]</w:t>
-            </w:r>
-            <w:proofErr w:type="spellStart"/>
-            <w:r>
-              <w:t>ip</w:t>
-            </w:r>
-            <w:proofErr w:type="spellEnd"/>
-            <w:proofErr w:type="gramEnd"/>
-            <w:r>
-              <w:t xml:space="preserve"> address 10.0.13.3 24</w:t>
-            </w:r>
-          </w:p>
-          <w:p>
-            <w:pPr>
-              <w:ind w:right="106"/>
-            </w:pPr>
-            <w:proofErr w:type="gramStart"/>
-            <w:r>
-              <w:t>Sep  7</w:t>
-            </w:r>
-            <w:proofErr w:type="gramEnd"/>
-            <w:r>
-              <w:t xml:space="preserve"> 2024 20:31:07-08:00 AR3 %%01IFNET/4/LINK_STATE(l)[0]:The line protocol IP</w:t>
-            </w:r>
-          </w:p>
-          <w:p>
-            <w:pPr>
-              <w:ind w:right="106"/>
-            </w:pPr>
-            <w:r>
-              <w:t xml:space="preserve"> on the interface GigabitEthernet0/0/0 has entered the UP state. </w:t>
-            </w:r>
-          </w:p>
-          <w:p>
-            <w:pPr>
-              <w:ind w:right="106"/>
-            </w:pPr>
-            <w:r>
-              <w:t>[AR3-GigabitEthernet0/0/</w:t>
-            </w:r>
-            <w:proofErr w:type="gramStart"/>
-            <w:r>
-              <w:t>0]quit</w:t>
-            </w:r>
-            <w:proofErr w:type="gramEnd"/>
-          </w:p>
-          <w:p>
-            <w:pPr>
-              <w:ind w:right="106"/>
-            </w:pPr>
-            <w:r>
-              <w:t>[AR</w:t>
-            </w:r>
-            <w:proofErr w:type="gramStart"/>
-            <w:r>
-              <w:t>3]interface</w:t>
-            </w:r>
-            <w:proofErr w:type="gramEnd"/>
-            <w:r>
-              <w:t xml:space="preserve"> </w:t>
-            </w:r>
-            <w:proofErr w:type="spellStart"/>
-            <w:r>
-              <w:t>GigabitEthernet</w:t>
-            </w:r>
-            <w:proofErr w:type="spellEnd"/>
-            <w:r>
-              <w:t xml:space="preserve"> 0/0/1</w:t>
-            </w:r>
-          </w:p>
-          <w:p>
-            <w:pPr>
-              <w:ind w:right="106"/>
-            </w:pPr>
-            <w:r>
-              <w:t>[AR3-GigabitEthernet0/0/</w:t>
-            </w:r>
-            <w:proofErr w:type="gramStart"/>
-            <w:r>
-              <w:t>1]</w:t>
-            </w:r>
-            <w:proofErr w:type="spellStart"/>
-            <w:r>
-              <w:t>ip</w:t>
-            </w:r>
-            <w:proofErr w:type="spellEnd"/>
-            <w:proofErr w:type="gramEnd"/>
-            <w:r>
-              <w:t xml:space="preserve"> address 10.0.23.3 24</w:t>
-            </w:r>
-          </w:p>
-          <w:p>
-            <w:pPr>
-              <w:ind w:right="106"/>
-            </w:pPr>
-            <w:proofErr w:type="gramStart"/>
-            <w:r>
-              <w:t>Sep  7</w:t>
-            </w:r>
-            <w:proofErr w:type="gramEnd"/>
-            <w:r>
-              <w:t xml:space="preserve"> 2024 20:31:27-08:00 AR3 %%01IFNET/4/LINK_STATE(l)[1]:The line protocol IP</w:t>
-            </w:r>
-          </w:p>
-          <w:p>
-            <w:pPr>
-              <w:ind w:right="106"/>
-            </w:pPr>
-            <w:r>
-              <w:t xml:space="preserve"> on the interface GigabitEthernet0/0/1 has entered the UP state. </w:t>
-            </w:r>
-          </w:p>
-          <w:p>
-            <w:pPr>
-              <w:ind w:right="106"/>
-            </w:pPr>
-            <w:r>
-              <w:t>[AR3-GigabitEthernet0/0/</w:t>
-            </w:r>
-            <w:proofErr w:type="gramStart"/>
-            <w:r>
-              <w:t>1]quit</w:t>
-            </w:r>
-            <w:proofErr w:type="gramEnd"/>
-          </w:p>
-          <w:p>
-            <w:pPr>
-              <w:ind w:right="106"/>
-            </w:pPr>
-          </w:p>
-          <w:p>
-            <w:pPr>
-              <w:ind w:right="106"/>
-            </w:pPr>
-          </w:p>
-          <w:p>
-            <w:pPr>
-              <w:ind w:right="106"/>
-            </w:pPr>
-          </w:p>
-          <w:p>
-            <w:pPr>
-              <w:ind w:right="106"/>
-            </w:pPr>
-            <w:r>
-              <w:t xml:space="preserve">&lt;Huawei&gt;system-view </w:t>
-            </w:r>
-          </w:p>
-          <w:p>
-            <w:pPr>
-              <w:ind w:right="106"/>
-            </w:pPr>
-            <w:r>
-              <w:t xml:space="preserve">Enter system view, return user view with </w:t>
-            </w:r>
-            <w:proofErr w:type="spellStart"/>
-            <w:r>
-              <w:t>Ctrl+Z</w:t>
-            </w:r>
-            <w:proofErr w:type="spellEnd"/>
-            <w:r>
-              <w:t>.</w:t>
-            </w:r>
-          </w:p>
-          <w:p>
-            <w:pPr>
-              <w:ind w:right="106"/>
-            </w:pPr>
-            <w:r>
-              <w:t>[Huawei]</w:t>
-            </w:r>
-            <w:proofErr w:type="spellStart"/>
-            <w:r>
-              <w:t>sysname</w:t>
-            </w:r>
-            <w:proofErr w:type="spellEnd"/>
-            <w:r>
-              <w:t xml:space="preserve"> AR2</w:t>
-            </w:r>
-          </w:p>
-          <w:p>
-            <w:pPr>
-              <w:ind w:right="106"/>
-            </w:pPr>
-            <w:r>
-              <w:t>[AR</w:t>
-            </w:r>
-            <w:proofErr w:type="gramStart"/>
-            <w:r>
-              <w:t>2]interface</w:t>
-            </w:r>
-            <w:proofErr w:type="gramEnd"/>
-            <w:r>
-              <w:t xml:space="preserve"> </w:t>
-            </w:r>
-            <w:proofErr w:type="spellStart"/>
-            <w:r>
-              <w:t>GigabitEthernet</w:t>
-            </w:r>
-            <w:proofErr w:type="spellEnd"/>
-            <w:r>
-              <w:t xml:space="preserve"> 0/0/0</w:t>
-            </w:r>
-          </w:p>
-          <w:p>
-            <w:pPr>
-              <w:ind w:right="106"/>
-            </w:pPr>
-            <w:r>
-              <w:t xml:space="preserve"> </w:t>
-            </w:r>
-            <w:r>
-              <w:t>[AR2-GigabitEthernet0/0/</w:t>
-            </w:r>
-            <w:proofErr w:type="gramStart"/>
-            <w:r>
-              <w:t>0]</w:t>
-            </w:r>
-            <w:proofErr w:type="spellStart"/>
-            <w:r>
-              <w:t>ip</w:t>
-            </w:r>
-            <w:proofErr w:type="spellEnd"/>
-            <w:proofErr w:type="gramEnd"/>
-            <w:r>
-              <w:t xml:space="preserve"> address 10.0.12.2 24</w:t>
-            </w:r>
-          </w:p>
-          <w:p>
-            <w:pPr>
-              <w:ind w:right="106"/>
-            </w:pPr>
-            <w:proofErr w:type="gramStart"/>
-            <w:r>
-              <w:t>Sep  7</w:t>
-            </w:r>
-            <w:proofErr w:type="gramEnd"/>
-            <w:r>
-              <w:t xml:space="preserve"> 2024 20:32:53-08:00 AR2 %%01IFNET/4/LINK_STATE(l)[0]:The line protocol IP</w:t>
-            </w:r>
-          </w:p>
-          <w:p>
-            <w:pPr>
-              <w:ind w:right="106"/>
-            </w:pPr>
-            <w:r>
-              <w:t xml:space="preserve"> on the interface GigabitEthernet0/0/0 has entered the UP state. </w:t>
-            </w:r>
-          </w:p>
-          <w:p>
-            <w:pPr>
-              <w:ind w:right="106"/>
-            </w:pPr>
-            <w:r>
-              <w:t>[AR2-GigabitEthernet0/0/</w:t>
-            </w:r>
-            <w:proofErr w:type="gramStart"/>
-            <w:r>
-              <w:t>0]quit</w:t>
-            </w:r>
-            <w:proofErr w:type="gramEnd"/>
-          </w:p>
-          <w:p>
-            <w:pPr>
-              <w:ind w:right="106"/>
-            </w:pPr>
-            <w:r>
-              <w:t>[AR</w:t>
-            </w:r>
-            <w:proofErr w:type="gramStart"/>
-            <w:r>
-              <w:t>2]interface</w:t>
-            </w:r>
-            <w:proofErr w:type="gramEnd"/>
-            <w:r>
-              <w:t xml:space="preserve"> </w:t>
-            </w:r>
-            <w:proofErr w:type="spellStart"/>
-            <w:r>
-              <w:t>GigabitEthernet</w:t>
-            </w:r>
-            <w:proofErr w:type="spellEnd"/>
-            <w:r>
-              <w:t xml:space="preserve"> 0/0/1</w:t>
-            </w:r>
-          </w:p>
-          <w:p>
-            <w:pPr>
-              <w:ind w:right="106"/>
-            </w:pPr>
-            <w:r>
-              <w:t>[AR2-GigabitEthernet0/0/</w:t>
-            </w:r>
-            <w:proofErr w:type="gramStart"/>
-            <w:r>
-              <w:t>1]</w:t>
-            </w:r>
-            <w:proofErr w:type="spellStart"/>
-            <w:r>
-              <w:t>ip</w:t>
-            </w:r>
-            <w:proofErr w:type="spellEnd"/>
-            <w:proofErr w:type="gramEnd"/>
-            <w:r>
-              <w:t xml:space="preserve"> address 10.0.23.2 24</w:t>
-            </w:r>
-          </w:p>
-          <w:p>
-            <w:pPr>
-              <w:ind w:right="106"/>
-            </w:pPr>
-            <w:proofErr w:type="gramStart"/>
-            <w:r>
-              <w:t>Sep  7</w:t>
-            </w:r>
-            <w:proofErr w:type="gramEnd"/>
-            <w:r>
-              <w:t xml:space="preserve"> 2024 20:33:21-08:00 AR2 %%01IFNET/4/LINK_STATE(l)[1]:The line protocol IP</w:t>
-            </w:r>
-          </w:p>
-          <w:p>
-            <w:pPr>
-              <w:ind w:right="106"/>
-            </w:pPr>
-            <w:r>
-              <w:t xml:space="preserve"> on the interface GigabitEthernet0/0/1 has entered the UP state. </w:t>
-            </w:r>
-          </w:p>
-          <w:p>
-            <w:pPr>
-              <w:ind w:right="106"/>
-            </w:pPr>
-            <w:r>
-              <w:t>[AR2-GigabitEthernet0/0/</w:t>
-            </w:r>
-            <w:proofErr w:type="gramStart"/>
-            <w:r>
-              <w:t>1]quit</w:t>
-            </w:r>
-            <w:proofErr w:type="gramEnd"/>
-          </w:p>
-          <w:p>
-            <w:pPr>
-              <w:ind w:right="106"/>
-            </w:pPr>
-            <w:r>
-              <w:t>[AR2]</w:t>
-            </w:r>
-          </w:p>
-          <w:p>
-            <w:pPr>
-              <w:ind w:right="106"/>
-            </w:pPr>
-          </w:p>
-          <w:p>
-            <w:pPr>
-              <w:ind w:right="106"/>
-            </w:pPr>
-            <w:r>
-              <w:t>[R</w:t>
-            </w:r>
-            <w:proofErr w:type="gramStart"/>
-            <w:r>
-              <w:t>1]interface</w:t>
-            </w:r>
-            <w:proofErr w:type="gramEnd"/>
-            <w:r>
-              <w:t xml:space="preserve"> LoopBack0</w:t>
-            </w:r>
-          </w:p>
-          <w:p>
-            <w:pPr>
-              <w:ind w:right="106"/>
-            </w:pPr>
-            <w:r>
-              <w:t>[R1-LoopBack</w:t>
-            </w:r>
-            <w:proofErr w:type="gramStart"/>
-            <w:r>
-              <w:t>0]</w:t>
-            </w:r>
-            <w:proofErr w:type="spellStart"/>
-            <w:r>
-              <w:t>ip</w:t>
-            </w:r>
-            <w:proofErr w:type="spellEnd"/>
-            <w:proofErr w:type="gramEnd"/>
-            <w:r>
-              <w:t xml:space="preserve"> address 10.0.1.1 32</w:t>
-            </w:r>
-          </w:p>
-          <w:p>
-            <w:pPr>
-              <w:ind w:right="106"/>
-            </w:pPr>
-            <w:r>
-              <w:t>[R</w:t>
-            </w:r>
-            <w:proofErr w:type="gramStart"/>
-            <w:r>
-              <w:t>2]interface</w:t>
-            </w:r>
-            <w:proofErr w:type="gramEnd"/>
-            <w:r>
-              <w:t xml:space="preserve"> LoopBack0</w:t>
-            </w:r>
-          </w:p>
-          <w:p>
-            <w:pPr>
-              <w:ind w:right="106"/>
-            </w:pPr>
-            <w:r>
-              <w:t>[R2-LoopBack</w:t>
-            </w:r>
-            <w:proofErr w:type="gramStart"/>
-            <w:r>
-              <w:t>0]</w:t>
-            </w:r>
-            <w:proofErr w:type="spellStart"/>
-            <w:r>
-              <w:t>ip</w:t>
-            </w:r>
-            <w:proofErr w:type="spellEnd"/>
-            <w:proofErr w:type="gramEnd"/>
-            <w:r>
-              <w:t xml:space="preserve"> address 10.0.1.2 32</w:t>
-            </w:r>
-          </w:p>
-          <w:p>
-            <w:pPr>
-              <w:ind w:right="106"/>
-            </w:pPr>
-            <w:r>
-              <w:t>[R</w:t>
-            </w:r>
-            <w:proofErr w:type="gramStart"/>
-            <w:r>
-              <w:t>3]interface</w:t>
-            </w:r>
-            <w:proofErr w:type="gramEnd"/>
-            <w:r>
-              <w:t xml:space="preserve"> LoopBack0</w:t>
-            </w:r>
-          </w:p>
-          <w:p>
-            <w:pPr>
-              <w:ind w:right="106"/>
-            </w:pPr>
-            <w:r>
-              <w:t>[R3-LoopBack0]</w:t>
-            </w:r>
-            <w:proofErr w:type="spellStart"/>
-            <w:r>
-              <w:t>ip</w:t>
-            </w:r>
-            <w:proofErr w:type="spellEnd"/>
-            <w:r>
+              <w:rPr>
+                <w:rFonts w:ascii="Courier New" w:hAnsi="Courier New" w:cs="Courier New"/>
+              </w:rPr>
               <w:t xml:space="preserve"> address 10.0.1.3 32</w:t>
             </w:r>
           </w:p>
@@ -18024,24 +19132,14 @@
     </w:tbl>
     <w:p>
       <w:pPr>
-        <w:pStyle w:val="1"/>
-      </w:pPr>
-      <w:r>
-        <w:rPr>
-          <w:sz w:val="32"/>
-          <w:szCs w:val="32"/>
-          <w:lang w:val="ru-RU"/>
-        </w:rPr>
+        <w:pStyle w:val="2"/>
+      </w:pPr>
+      <w:bookmarkStart w:id="47" w:name="_Toc176692861"/>
+      <w:r>
         <w:lastRenderedPageBreak/>
-        <w:t xml:space="preserve">Включаем </w:t>
-      </w:r>
-      <w:r>
-        <w:rPr>
-          <w:sz w:val="32"/>
-          <w:szCs w:val="32"/>
-        </w:rPr>
-        <w:t>OSPF</w:t>
-      </w:r>
+        <w:t>Включаем OSPF</w:t>
+      </w:r>
+      <w:bookmarkEnd w:id="47"/>
     </w:p>
     <w:tbl>
       <w:tblPr>
@@ -18254,13 +19352,7 @@
               <w:ind w:right="106"/>
             </w:pPr>
             <w:r>
-              <w:t>[</w:t>
-            </w:r>
-            <w:r>
-              <w:t>A</w:t>
-            </w:r>
-            <w:r>
-              <w:t>R</w:t>
+              <w:t>[AR</w:t>
             </w:r>
             <w:proofErr w:type="gramStart"/>
             <w:r>
@@ -18278,13 +19370,7 @@
               <w:ind w:right="106"/>
             </w:pPr>
             <w:r>
-              <w:t>[</w:t>
-            </w:r>
-            <w:r>
-              <w:t>A</w:t>
-            </w:r>
-            <w:r>
-              <w:t>R3-ospf-</w:t>
+              <w:t>[AR3-ospf-</w:t>
             </w:r>
             <w:proofErr w:type="gramStart"/>
             <w:r>
@@ -18300,13 +19386,7 @@
               <w:ind w:right="106"/>
             </w:pPr>
             <w:r>
-              <w:t>[</w:t>
-            </w:r>
-            <w:r>
-              <w:t>A</w:t>
-            </w:r>
-            <w:r>
-              <w:t>R3-ospf-1-area-0.0.0.</w:t>
+              <w:t>[AR3-ospf-1-area-0.0.0.</w:t>
             </w:r>
             <w:proofErr w:type="gramStart"/>
             <w:r>
@@ -18322,13 +19402,7 @@
               <w:ind w:right="106"/>
             </w:pPr>
             <w:r>
-              <w:t>[</w:t>
-            </w:r>
-            <w:r>
-              <w:t>A</w:t>
-            </w:r>
-            <w:r>
-              <w:t>R3-ospf-1-area-0.0.0.</w:t>
+              <w:t>[AR3-ospf-1-area-0.0.0.</w:t>
             </w:r>
             <w:proofErr w:type="gramStart"/>
             <w:r>
@@ -18344,13 +19418,7 @@
               <w:ind w:right="106"/>
             </w:pPr>
             <w:r>
-              <w:t>[</w:t>
-            </w:r>
-            <w:r>
-              <w:t>A</w:t>
-            </w:r>
-            <w:r>
-              <w:t>R3-ospf-1-area-0.0.0.0]network 10.0.1.3 0.0.0.0</w:t>
+              <w:t>[AR3-ospf-1-area-0.0.0.0]network 10.0.1.3 0.0.0.0</w:t>
             </w:r>
           </w:p>
         </w:tc>
@@ -18358,19 +19426,13 @@
     </w:tbl>
     <w:p>
       <w:pPr>
-        <w:pStyle w:val="1"/>
-        <w:rPr>
-          <w:lang w:val="ru-RU"/>
-        </w:rPr>
-      </w:pPr>
-      <w:r>
-        <w:rPr>
-          <w:sz w:val="32"/>
-          <w:szCs w:val="32"/>
-          <w:lang w:val="ru-RU"/>
-        </w:rPr>
+        <w:pStyle w:val="3"/>
+      </w:pPr>
+      <w:bookmarkStart w:id="48" w:name="_Toc176692862"/>
+      <w:r>
         <w:t>статус</w:t>
       </w:r>
+      <w:bookmarkEnd w:id="48"/>
     </w:p>
     <w:tbl>
       <w:tblPr>
@@ -18796,7 +19858,6 @@
               <w:ind w:right="106"/>
             </w:pPr>
             <w:r>
-              <w:lastRenderedPageBreak/>
               <w:t xml:space="preserve">         </w:t>
             </w:r>
             <w:proofErr w:type="gramStart"/>
@@ -18984,16 +20045,20 @@
     </w:tbl>
     <w:p>
       <w:pPr>
-        <w:pStyle w:val="1"/>
-      </w:pPr>
-      <w:r>
-        <w:rPr>
-          <w:sz w:val="32"/>
-          <w:szCs w:val="32"/>
-        </w:rPr>
+        <w:pStyle w:val="3"/>
+      </w:pPr>
+      <w:bookmarkStart w:id="49" w:name="_Toc176692863"/>
+      <w:r>
         <w:lastRenderedPageBreak/>
-        <w:t>Configure authentication</w:t>
-      </w:r>
+        <w:t xml:space="preserve">Настраиваем конфигурацию на </w:t>
+      </w:r>
+      <w:r>
+        <w:rPr>
+          <w:lang w:val="en-US"/>
+        </w:rPr>
+        <w:t>R1</w:t>
+      </w:r>
+      <w:bookmarkEnd w:id="49"/>
     </w:p>
     <w:tbl>
       <w:tblPr>
@@ -19066,16 +20131,106 @@
               <w:ind w:right="106"/>
             </w:pPr>
             <w:r>
+              <w:t xml:space="preserve"> [R1-GigabitEthernet0/0/</w:t>
+            </w:r>
+            <w:proofErr w:type="gramStart"/>
+            <w:r>
+              <w:t>1]quit</w:t>
+            </w:r>
+            <w:proofErr w:type="gramEnd"/>
+          </w:p>
+          <w:p>
+            <w:pPr>
+              <w:ind w:right="106"/>
+            </w:pPr>
+            <w:r>
+              <w:t xml:space="preserve"> [R</w:t>
+            </w:r>
+            <w:proofErr w:type="gramStart"/>
+            <w:r>
+              <w:t>1]interface</w:t>
+            </w:r>
+            <w:proofErr w:type="gramEnd"/>
+            <w:r>
+              <w:t xml:space="preserve"> GigabitEthernet0/0/0</w:t>
+            </w:r>
+          </w:p>
+          <w:p>
+            <w:pPr>
+              <w:ind w:right="106"/>
+            </w:pPr>
+            <w:r>
+              <w:t>[R1-GigabitEthernet0/0/</w:t>
+            </w:r>
+            <w:proofErr w:type="gramStart"/>
+            <w:r>
+              <w:t>0]</w:t>
+            </w:r>
+            <w:proofErr w:type="spellStart"/>
+            <w:r>
+              <w:t>ospf</w:t>
+            </w:r>
+            <w:proofErr w:type="spellEnd"/>
+            <w:proofErr w:type="gramEnd"/>
+            <w:r>
+              <w:t xml:space="preserve"> authentication-mode md5 1 cipher HCIA-Datacom</w:t>
+            </w:r>
+          </w:p>
+          <w:p>
+            <w:pPr>
+              <w:ind w:right="106"/>
+            </w:pPr>
+            <w:r>
+              <w:t>[R1-GigabitEthernet0/0/</w:t>
+            </w:r>
+            <w:proofErr w:type="gramStart"/>
+            <w:r>
+              <w:t>0]display</w:t>
+            </w:r>
+            <w:proofErr w:type="gramEnd"/>
+            <w:r>
+              <w:t xml:space="preserve"> this</w:t>
+            </w:r>
+          </w:p>
+          <w:p>
+            <w:pPr>
+              <w:ind w:right="106"/>
+            </w:pPr>
+            <w:r>
+              <w:t>[V200R003C00]</w:t>
+            </w:r>
+          </w:p>
+          <w:p>
+            <w:pPr>
+              <w:ind w:right="106"/>
+            </w:pPr>
+            <w:r>
+              <w:t>#</w:t>
+            </w:r>
+          </w:p>
+          <w:p>
+            <w:pPr>
+              <w:ind w:right="106"/>
+            </w:pPr>
+            <w:r>
+              <w:t>interface GigabitEthernet0/0/0</w:t>
+            </w:r>
+          </w:p>
+          <w:p>
+            <w:pPr>
+              <w:ind w:right="106"/>
+            </w:pPr>
+            <w:r>
               <w:t xml:space="preserve"> </w:t>
             </w:r>
-            <w:r>
-              <w:t>[R1-GigabitEthernet0/0/</w:t>
-            </w:r>
-            <w:proofErr w:type="gramStart"/>
-            <w:r>
-              <w:t>1]quit</w:t>
-            </w:r>
-            <w:proofErr w:type="gramEnd"/>
+            <w:proofErr w:type="spellStart"/>
+            <w:r>
+              <w:t>ip</w:t>
+            </w:r>
+            <w:proofErr w:type="spellEnd"/>
+            <w:r>
+              <w:t xml:space="preserve"> address 10.0.12.1 255.255.255.0 </w:t>
+            </w:r>
           </w:p>
           <w:p>
             <w:pPr>
@@ -19084,61 +20239,29 @@
             <w:r>
               <w:t xml:space="preserve"> </w:t>
             </w:r>
-            <w:r>
-              <w:t>[R</w:t>
-            </w:r>
-            <w:proofErr w:type="gramStart"/>
-            <w:r>
-              <w:t>1]interface</w:t>
-            </w:r>
-            <w:proofErr w:type="gramEnd"/>
-            <w:r>
-              <w:t xml:space="preserve"> GigabitEthernet0/0/0</w:t>
-            </w:r>
-          </w:p>
-          <w:p>
-            <w:pPr>
-              <w:ind w:right="106"/>
-            </w:pPr>
-            <w:r>
-              <w:t>[R1-GigabitEthernet0/0/</w:t>
-            </w:r>
-            <w:proofErr w:type="gramStart"/>
-            <w:r>
-              <w:t>0]</w:t>
-            </w:r>
             <w:proofErr w:type="spellStart"/>
             <w:r>
               <w:t>ospf</w:t>
             </w:r>
             <w:proofErr w:type="spellEnd"/>
-            <w:proofErr w:type="gramEnd"/>
-            <w:r>
-              <w:t xml:space="preserve"> authentication-mode md5 1 cipher HCIA-Datacom</w:t>
-            </w:r>
-          </w:p>
-          <w:p>
-            <w:pPr>
-              <w:ind w:right="106"/>
-            </w:pPr>
-            <w:r>
-              <w:t>[R1-GigabitEthernet0/0/</w:t>
-            </w:r>
-            <w:proofErr w:type="gramStart"/>
-            <w:r>
-              <w:t>0]display</w:t>
-            </w:r>
-            <w:proofErr w:type="gramEnd"/>
-            <w:r>
-              <w:t xml:space="preserve"> this</w:t>
-            </w:r>
-          </w:p>
-          <w:p>
-            <w:pPr>
-              <w:ind w:right="106"/>
-            </w:pPr>
-            <w:r>
-              <w:t>[V200R003C00]</w:t>
+            <w:r>
+              <w:t xml:space="preserve"> authentication-mode md5 1 cipher %$%$|</w:t>
+            </w:r>
+            <w:proofErr w:type="gramStart"/>
+            <w:r>
+              <w:t>N{</w:t>
+            </w:r>
+            <w:proofErr w:type="gramEnd"/>
+            <w:r>
+              <w:t>)&gt;,.</w:t>
+            </w:r>
+            <w:proofErr w:type="spellStart"/>
+            <w:r>
+              <w:t>nO@m;xW!r</w:t>
+            </w:r>
+            <w:proofErr w:type="spellEnd"/>
+            <w:r>
+              <w:t>$(T:5cw1%$%$</w:t>
             </w:r>
           </w:p>
           <w:p>
@@ -19154,74 +20277,7 @@
               <w:ind w:right="106"/>
             </w:pPr>
             <w:r>
-              <w:t>interface GigabitEthernet0/0/0</w:t>
-            </w:r>
-          </w:p>
-          <w:p>
-            <w:pPr>
-              <w:ind w:right="106"/>
-            </w:pPr>
-            <w:r>
-              <w:t xml:space="preserve"> </w:t>
-            </w:r>
-            <w:proofErr w:type="spellStart"/>
-            <w:r>
-              <w:t>ip</w:t>
-            </w:r>
-            <w:proofErr w:type="spellEnd"/>
-            <w:r>
-              <w:t xml:space="preserve"> address 10.0.12.1 255.255.255.0 </w:t>
-            </w:r>
-          </w:p>
-          <w:p>
-            <w:pPr>
-              <w:ind w:right="106"/>
-            </w:pPr>
-            <w:r>
-              <w:t xml:space="preserve"> </w:t>
-            </w:r>
-            <w:proofErr w:type="spellStart"/>
-            <w:r>
-              <w:t>ospf</w:t>
-            </w:r>
-            <w:proofErr w:type="spellEnd"/>
-            <w:r>
-              <w:t xml:space="preserve"> authentication-mode md5 1 cipher %$%$|</w:t>
-            </w:r>
-            <w:proofErr w:type="gramStart"/>
-            <w:r>
-              <w:t>N{</w:t>
-            </w:r>
-            <w:proofErr w:type="gramEnd"/>
-            <w:r>
-              <w:t>)&gt;,.</w:t>
-            </w:r>
-            <w:proofErr w:type="spellStart"/>
-            <w:r>
-              <w:t>nO@m;xW!r</w:t>
-            </w:r>
-            <w:proofErr w:type="spellEnd"/>
-            <w:r>
-              <w:t>$(T:5cw1%$%$</w:t>
-            </w:r>
-          </w:p>
-          <w:p>
-            <w:pPr>
-              <w:ind w:right="106"/>
-            </w:pPr>
-            <w:r>
-              <w:t>#</w:t>
-            </w:r>
-          </w:p>
-          <w:p>
-            <w:pPr>
-              <w:ind w:right="106"/>
-            </w:pPr>
-            <w:r>
-              <w:t>R</w:t>
-            </w:r>
-            <w:r>
-              <w:t>eturn</w:t>
+              <w:t>Return</w:t>
             </w:r>
           </w:p>
           <w:p>
@@ -19313,18 +20369,15 @@
     </w:tbl>
     <w:p>
       <w:pPr>
-        <w:pStyle w:val="1"/>
-        <w:rPr>
-          <w:lang w:val="ru-RU"/>
-        </w:rPr>
-      </w:pPr>
-      <w:r>
-        <w:rPr>
-          <w:sz w:val="32"/>
-          <w:szCs w:val="32"/>
-          <w:lang w:val="ru-RU"/>
-        </w:rPr>
-        <w:t xml:space="preserve">Настраиваем аутентификацию на других роутерах </w:t>
+        <w:pStyle w:val="2"/>
+      </w:pPr>
+      <w:bookmarkStart w:id="50" w:name="_Toc176692864"/>
+      <w:r>
+        <w:t>Настраиваем аутентификацию на других роутерах</w:t>
+      </w:r>
+      <w:bookmarkEnd w:id="50"/>
+      <w:r>
+        <w:t xml:space="preserve"> </w:t>
       </w:r>
     </w:p>
     <w:tbl>
@@ -19365,10 +20418,7 @@
             </w:r>
             <w:proofErr w:type="gramStart"/>
             <w:r>
-              <w:t>2</w:t>
-            </w:r>
-            <w:r>
-              <w:t>]interface</w:t>
+              <w:t>2]interface</w:t>
             </w:r>
             <w:proofErr w:type="gramEnd"/>
             <w:r>
@@ -19380,10 +20430,7 @@
               <w:ind w:right="106"/>
             </w:pPr>
             <w:r>
-              <w:t>[R2</w:t>
-            </w:r>
-            <w:r>
-              <w:t>-GigabitEthernet0/0/</w:t>
+              <w:t>[R2-GigabitEthernet0/0/</w:t>
             </w:r>
             <w:proofErr w:type="gramStart"/>
             <w:r>
@@ -19404,13 +20451,7 @@
               <w:ind w:right="106"/>
             </w:pPr>
             <w:r>
-              <w:t xml:space="preserve"> </w:t>
-            </w:r>
-            <w:r>
-              <w:t>[R2</w:t>
-            </w:r>
-            <w:r>
-              <w:t>-GigabitEthernet0/0/</w:t>
+              <w:t xml:space="preserve"> [R2-GigabitEthernet0/0/</w:t>
             </w:r>
             <w:proofErr w:type="gramStart"/>
             <w:r>
@@ -19423,17 +20464,11 @@
               <w:ind w:right="106"/>
             </w:pPr>
             <w:r>
-              <w:t xml:space="preserve"> </w:t>
-            </w:r>
-            <w:r>
-              <w:t>[R</w:t>
-            </w:r>
-            <w:proofErr w:type="gramStart"/>
-            <w:r>
-              <w:t>2</w:t>
-            </w:r>
-            <w:r>
-              <w:t>]interface</w:t>
+              <w:t xml:space="preserve"> [R</w:t>
+            </w:r>
+            <w:proofErr w:type="gramStart"/>
+            <w:r>
+              <w:t>2]interface</w:t>
             </w:r>
             <w:proofErr w:type="gramEnd"/>
             <w:r>
@@ -19445,10 +20480,7 @@
               <w:ind w:right="106"/>
             </w:pPr>
             <w:r>
-              <w:t>[R2</w:t>
-            </w:r>
-            <w:r>
-              <w:t>-GigabitEthernet0/0/</w:t>
+              <w:t>[R2-GigabitEthernet0/0/</w:t>
             </w:r>
             <w:proofErr w:type="gramStart"/>
             <w:r>
@@ -19537,7 +20569,6 @@
               <w:ind w:right="106"/>
             </w:pPr>
             <w:r>
-              <w:lastRenderedPageBreak/>
               <w:t xml:space="preserve"> Area Id          Interface                        Neighbor id      State    </w:t>
             </w:r>
           </w:p>
@@ -19748,22 +20779,18 @@
           <w:lang w:val="ru-RU"/>
         </w:rPr>
       </w:pPr>
-      <w:r>
-        <w:rPr>
-          <w:sz w:val="32"/>
-          <w:szCs w:val="32"/>
+      <w:bookmarkStart w:id="51" w:name="_Toc176692865"/>
+      <w:r>
+        <w:rPr>
           <w:lang w:val="ru-RU"/>
         </w:rPr>
         <w:lastRenderedPageBreak/>
         <w:t xml:space="preserve">Маршрут по умолчанию в </w:t>
       </w:r>
       <w:r>
-        <w:rPr>
-          <w:sz w:val="32"/>
-          <w:szCs w:val="32"/>
-        </w:rPr>
         <w:t>R1</w:t>
       </w:r>
+      <w:bookmarkEnd w:id="51"/>
     </w:p>
     <w:tbl>
       <w:tblPr>
@@ -20184,57 +21211,57 @@
               <w:ind w:right="106"/>
             </w:pPr>
             <w:r>
+              <w:t xml:space="preserve">      10.0.23.0/</w:t>
+            </w:r>
+            <w:proofErr w:type="gramStart"/>
+            <w:r>
+              <w:t>24  Direct</w:t>
+            </w:r>
+            <w:proofErr w:type="gramEnd"/>
+            <w:r>
+              <w:t xml:space="preserve">  0    0           D   10.0.23.2       </w:t>
+            </w:r>
+            <w:proofErr w:type="spellStart"/>
+            <w:r>
+              <w:t>GigabitEthernet</w:t>
+            </w:r>
+            <w:proofErr w:type="spellEnd"/>
+          </w:p>
+          <w:p>
+            <w:pPr>
+              <w:ind w:right="106"/>
+            </w:pPr>
+            <w:r>
+              <w:t>0/0/1</w:t>
+            </w:r>
+          </w:p>
+          <w:p>
+            <w:pPr>
+              <w:ind w:right="106"/>
+            </w:pPr>
+            <w:r>
+              <w:t xml:space="preserve">      10.0.23.2/</w:t>
+            </w:r>
+            <w:proofErr w:type="gramStart"/>
+            <w:r>
+              <w:t>32  Direct</w:t>
+            </w:r>
+            <w:proofErr w:type="gramEnd"/>
+            <w:r>
+              <w:t xml:space="preserve">  0    0           D   127.0.0.1       </w:t>
+            </w:r>
+            <w:proofErr w:type="spellStart"/>
+            <w:r>
+              <w:t>GigabitEthernet</w:t>
+            </w:r>
+            <w:proofErr w:type="spellEnd"/>
+          </w:p>
+          <w:p>
+            <w:pPr>
+              <w:ind w:right="106"/>
+            </w:pPr>
+            <w:r>
               <w:lastRenderedPageBreak/>
-              <w:t xml:space="preserve">      10.0.23.0/</w:t>
-            </w:r>
-            <w:proofErr w:type="gramStart"/>
-            <w:r>
-              <w:t>24  Direct</w:t>
-            </w:r>
-            <w:proofErr w:type="gramEnd"/>
-            <w:r>
-              <w:t xml:space="preserve">  0    0           D   10.0.23.2       </w:t>
-            </w:r>
-            <w:proofErr w:type="spellStart"/>
-            <w:r>
-              <w:t>GigabitEthernet</w:t>
-            </w:r>
-            <w:proofErr w:type="spellEnd"/>
-          </w:p>
-          <w:p>
-            <w:pPr>
-              <w:ind w:right="106"/>
-            </w:pPr>
-            <w:r>
-              <w:t>0/0/1</w:t>
-            </w:r>
-          </w:p>
-          <w:p>
-            <w:pPr>
-              <w:ind w:right="106"/>
-            </w:pPr>
-            <w:r>
-              <w:t xml:space="preserve">      10.0.23.2/</w:t>
-            </w:r>
-            <w:proofErr w:type="gramStart"/>
-            <w:r>
-              <w:t>32  Direct</w:t>
-            </w:r>
-            <w:proofErr w:type="gramEnd"/>
-            <w:r>
-              <w:t xml:space="preserve">  0    0           D   127.0.0.1       </w:t>
-            </w:r>
-            <w:proofErr w:type="spellStart"/>
-            <w:r>
-              <w:t>GigabitEthernet</w:t>
-            </w:r>
-            <w:proofErr w:type="spellEnd"/>
-          </w:p>
-          <w:p>
-            <w:pPr>
-              <w:ind w:right="106"/>
-            </w:pPr>
-            <w:r>
               <w:t>0/0/1</w:t>
             </w:r>
           </w:p>
@@ -20832,10 +21859,9 @@
           <w:lang w:val="ru-RU"/>
         </w:rPr>
       </w:pPr>
-      <w:r>
-        <w:rPr>
-          <w:sz w:val="32"/>
-          <w:szCs w:val="32"/>
+      <w:bookmarkStart w:id="52" w:name="_Toc176692866"/>
+      <w:r>
+        <w:rPr>
           <w:lang w:val="ru-RU"/>
         </w:rPr>
         <w:lastRenderedPageBreak/>
@@ -20843,90 +21869,61 @@
       </w:r>
       <w:proofErr w:type="spellStart"/>
       <w:r>
-        <w:rPr>
-          <w:sz w:val="32"/>
-          <w:szCs w:val="32"/>
-        </w:rPr>
         <w:t>LoobBack</w:t>
       </w:r>
       <w:proofErr w:type="spellEnd"/>
       <w:r>
         <w:rPr>
-          <w:sz w:val="32"/>
-          <w:szCs w:val="32"/>
           <w:lang w:val="ru-RU"/>
         </w:rPr>
         <w:t xml:space="preserve">0 </w:t>
       </w:r>
       <w:r>
-        <w:rPr>
-          <w:sz w:val="32"/>
-          <w:szCs w:val="32"/>
-        </w:rPr>
         <w:t>R</w:t>
       </w:r>
       <w:r>
         <w:rPr>
-          <w:sz w:val="32"/>
-          <w:szCs w:val="32"/>
           <w:lang w:val="ru-RU"/>
         </w:rPr>
         <w:t xml:space="preserve">1 </w:t>
       </w:r>
       <w:r>
         <w:rPr>
-          <w:sz w:val="32"/>
-          <w:szCs w:val="32"/>
           <w:lang w:val="ru-RU"/>
         </w:rPr>
         <w:t xml:space="preserve">ходил в </w:t>
       </w:r>
       <w:r>
-        <w:rPr>
-          <w:sz w:val="32"/>
-          <w:szCs w:val="32"/>
-        </w:rPr>
         <w:t>R</w:t>
       </w:r>
       <w:r>
         <w:rPr>
-          <w:sz w:val="32"/>
-          <w:szCs w:val="32"/>
           <w:lang w:val="ru-RU"/>
         </w:rPr>
         <w:t>2</w:t>
       </w:r>
       <w:r>
         <w:rPr>
-          <w:sz w:val="32"/>
-          <w:szCs w:val="32"/>
           <w:lang w:val="ru-RU"/>
         </w:rPr>
         <w:t xml:space="preserve"> </w:t>
       </w:r>
       <w:r>
         <w:rPr>
-          <w:sz w:val="32"/>
-          <w:szCs w:val="32"/>
           <w:lang w:val="ru-RU"/>
         </w:rPr>
         <w:t xml:space="preserve">через </w:t>
       </w:r>
       <w:r>
-        <w:rPr>
-          <w:sz w:val="32"/>
-          <w:szCs w:val="32"/>
-        </w:rPr>
         <w:t>R</w:t>
       </w:r>
       <w:r>
         <w:rPr>
-          <w:sz w:val="32"/>
-          <w:szCs w:val="32"/>
           <w:lang w:val="ru-RU"/>
         </w:rPr>
         <w:t>3</w:t>
       </w:r>
+      <w:bookmarkEnd w:id="52"/>
     </w:p>
     <w:tbl>
       <w:tblPr>
@@ -21031,7 +22028,6 @@
               <w:ind w:right="106"/>
             </w:pPr>
             <w:r>
-              <w:lastRenderedPageBreak/>
               <w:t>------------------------------------------------------------------------------</w:t>
             </w:r>
           </w:p>
@@ -21576,7 +22572,11 @@
     <w:p>
       <w:pPr>
         <w:pStyle w:val="1"/>
-      </w:pPr>
+        <w:rPr>
+          <w:lang w:val="ru-RU"/>
+        </w:rPr>
+      </w:pPr>
+      <w:bookmarkStart w:id="53" w:name="_Toc176692867"/>
       <w:r>
         <w:rPr>
           <w:lang w:val="ru-RU"/>
@@ -21585,7 +22585,7 @@
         <w:t>Вывод</w:t>
       </w:r>
       <w:bookmarkEnd w:id="42"/>
-      <w:bookmarkEnd w:id="43"/>
+      <w:bookmarkEnd w:id="53"/>
     </w:p>
     <w:p>
       <w:pPr>
@@ -21655,11 +22655,23 @@
         <w:rPr>
           <w:rFonts w:ascii="Times New Roman" w:eastAsia="Arial" w:hAnsi="Times New Roman" w:cs="Times New Roman"/>
         </w:rPr>
-        <w:t xml:space="preserve">л адреса и статические маршруты и настроили </w:t>
+        <w:t>л</w:t>
       </w:r>
       <w:r>
         <w:rPr>
           <w:rFonts w:ascii="Times New Roman" w:eastAsia="Arial" w:hAnsi="Times New Roman" w:cs="Times New Roman"/>
+        </w:rPr>
+        <w:t>и</w:t>
+      </w:r>
+      <w:r>
+        <w:rPr>
+          <w:rFonts w:ascii="Times New Roman" w:eastAsia="Arial" w:hAnsi="Times New Roman" w:cs="Times New Roman"/>
+        </w:rPr>
+        <w:t xml:space="preserve"> адреса и статические маршруты и настроили </w:t>
+      </w:r>
+      <w:r>
+        <w:rPr>
+          <w:rFonts w:ascii="Times New Roman" w:eastAsia="Arial" w:hAnsi="Times New Roman" w:cs="Times New Roman"/>
           <w:lang w:val="en-US"/>
         </w:rPr>
         <w:t>OSPF</w:t>
@@ -21670,8 +22682,6 @@
         </w:rPr>
         <w:t>.</w:t>
       </w:r>
-      <w:bookmarkStart w:id="44" w:name="_GoBack"/>
-      <w:bookmarkEnd w:id="44"/>
     </w:p>
     <w:p>
       <w:pPr>
@@ -21727,7 +22737,7 @@
 </file>
 
 <file path=word/numbering.xml><?xml version="1.0" encoding="utf-8"?>
-<w:numbering xmlns:wpc="http://schemas.microsoft.com/office/word/2010/wordprocessingCanvas" xmlns:cx="http://schemas.microsoft.com/office/drawing/2014/chartex" xmlns:mc="http://schemas.openxmlformats.org/markup-compatibility/2006" xmlns:o="urn:schemas-microsoft-com:office:office" xmlns:r="http://schemas.openxmlformats.org/officeDocument/2006/relationships" xmlns:m="http://schemas.openxmlformats.org/officeDocument/2006/math" xmlns:v="urn:schemas-microsoft-com:vml" xmlns:wp14="http://schemas.microsoft.com/office/word/2010/wordprocessingDrawing" xmlns:wp="http://schemas.openxmlformats.org/drawingml/2006/wordprocessingDrawing" xmlns:w10="urn:schemas-microsoft-com:office:word" xmlns:w="http://schemas.openxmlformats.org/wordprocessingml/2006/main" xmlns:w14="http://schemas.microsoft.com/office/word/2010/wordml" xmlns:w15="http://schemas.microsoft.com/office/word/2012/wordml" xmlns:w16se="http://schemas.microsoft.com/office/word/2015/wordml/symex" xmlns:wpg="http://schemas.microsoft.com/office/word/2010/wordprocessingGroup" xmlns:wpi="http://schemas.microsoft.com/office/word/2010/wordprocessingInk" xmlns:wne="http://schemas.microsoft.com/office/word/2006/wordml" xmlns:wps="http://schemas.microsoft.com/office/word/2010/wordprocessingShape" mc:Ignorable="w14 w15 w16se wp14">
+<w:numbering xmlns:wpc="http://schemas.microsoft.com/office/word/2010/wordprocessingCanvas" xmlns:cx="http://schemas.microsoft.com/office/drawing/2014/chartex" xmlns:cx1="http://schemas.microsoft.com/office/drawing/2015/9/8/chartex" xmlns:cx2="http://schemas.microsoft.com/office/drawing/2015/10/21/chartex" xmlns:cx3="http://schemas.microsoft.com/office/drawing/2016/5/9/chartex" xmlns:cx4="http://schemas.microsoft.com/office/drawing/2016/5/10/chartex" xmlns:cx5="http://schemas.microsoft.com/office/drawing/2016/5/11/chartex" xmlns:cx6="http://schemas.microsoft.com/office/drawing/2016/5/12/chartex" xmlns:cx7="http://schemas.microsoft.com/office/drawing/2016/5/13/chartex" xmlns:cx8="http://schemas.microsoft.com/office/drawing/2016/5/14/chartex" xmlns:mc="http://schemas.openxmlformats.org/markup-compatibility/2006" xmlns:aink="http://schemas.microsoft.com/office/drawing/2016/ink" xmlns:am3d="http://schemas.microsoft.com/office/drawing/2017/model3d" xmlns:o="urn:schemas-microsoft-com:office:office" xmlns:oel="http://schemas.microsoft.com/office/2019/extlst" xmlns:r="http://schemas.openxmlformats.org/officeDocument/2006/relationships" xmlns:m="http://schemas.openxmlformats.org/officeDocument/2006/math" xmlns:v="urn:schemas-microsoft-com:vml" xmlns:wp14="http://schemas.microsoft.com/office/word/2010/wordprocessingDrawing" xmlns:wp="http://schemas.openxmlformats.org/drawingml/2006/wordprocessingDrawing" xmlns:w10="urn:schemas-microsoft-com:office:word" xmlns:w="http://schemas.openxmlformats.org/wordprocessingml/2006/main" xmlns:w14="http://schemas.microsoft.com/office/word/2010/wordml" xmlns:w15="http://schemas.microsoft.com/office/word/2012/wordml" xmlns:w16cex="http://schemas.microsoft.com/office/word/2018/wordml/cex" xmlns:w16cid="http://schemas.microsoft.com/office/word/2016/wordml/cid" xmlns:w16="http://schemas.microsoft.com/office/word/2018/wordml" xmlns:w16du="http://schemas.microsoft.com/office/word/2023/wordml/word16du" xmlns:w16sdtdh="http://schemas.microsoft.com/office/word/2020/wordml/sdtdatahash" xmlns:w16se="http://schemas.microsoft.com/office/word/2015/wordml/symex" xmlns:wpg="http://schemas.microsoft.com/office/word/2010/wordprocessingGroup" xmlns:wpi="http://schemas.microsoft.com/office/word/2010/wordprocessingInk" xmlns:wne="http://schemas.microsoft.com/office/word/2006/wordml" xmlns:wps="http://schemas.microsoft.com/office/word/2010/wordprocessingShape" mc:Ignorable="w14 w15 w16se w16cid w16 w16cex w16sdtdh w16du wp14">
   <w:abstractNum w:abstractNumId="0" w15:restartNumberingAfterBreak="0">
     <w:nsid w:val="15551A76"/>
     <w:multiLevelType w:val="hybridMultilevel"/>
@@ -22142,20 +23152,20 @@
       </w:rPr>
     </w:lvl>
   </w:abstractNum>
-  <w:num w:numId="1">
+  <w:num w:numId="1" w16cid:durableId="426270660">
     <w:abstractNumId w:val="0"/>
   </w:num>
-  <w:num w:numId="2">
+  <w:num w:numId="2" w16cid:durableId="995374704">
     <w:abstractNumId w:val="2"/>
   </w:num>
-  <w:num w:numId="3">
+  <w:num w:numId="3" w16cid:durableId="1579511614">
     <w:abstractNumId w:val="1"/>
   </w:num>
 </w:numbering>
 </file>
 
 <file path=word/styles.xml><?xml version="1.0" encoding="utf-8"?>
-<w:styles xmlns:mc="http://schemas.openxmlformats.org/markup-compatibility/2006" xmlns:r="http://schemas.openxmlformats.org/officeDocument/2006/relationships" xmlns:w="http://schemas.openxmlformats.org/wordprocessingml/2006/main" xmlns:w14="http://schemas.microsoft.com/office/word/2010/wordml" xmlns:w15="http://schemas.microsoft.com/office/word/2012/wordml" xmlns:w16se="http://schemas.microsoft.com/office/word/2015/wordml/symex" mc:Ignorable="w14 w15 w16se">
+<w:styles xmlns:mc="http://schemas.openxmlformats.org/markup-compatibility/2006" xmlns:r="http://schemas.openxmlformats.org/officeDocument/2006/relationships" xmlns:w="http://schemas.openxmlformats.org/wordprocessingml/2006/main" xmlns:w14="http://schemas.microsoft.com/office/word/2010/wordml" xmlns:w15="http://schemas.microsoft.com/office/word/2012/wordml" xmlns:w16cex="http://schemas.microsoft.com/office/word/2018/wordml/cex" xmlns:w16cid="http://schemas.microsoft.com/office/word/2016/wordml/cid" xmlns:w16="http://schemas.microsoft.com/office/word/2018/wordml" xmlns:w16du="http://schemas.microsoft.com/office/word/2023/wordml/word16du" xmlns:w16sdtdh="http://schemas.microsoft.com/office/word/2020/wordml/sdtdatahash" xmlns:w16se="http://schemas.microsoft.com/office/word/2015/wordml/symex" mc:Ignorable="w14 w15 w16se w16cid w16 w16cex w16sdtdh w16du">
   <w:docDefaults>
     <w:rPrDefault>
       <w:rPr>
@@ -22173,7 +23183,7 @@
       </w:pPr>
     </w:pPrDefault>
   </w:docDefaults>
-  <w:latentStyles w:defLockedState="0" w:defUIPriority="99" w:defSemiHidden="0" w:defUnhideWhenUsed="0" w:defQFormat="0" w:count="371">
+  <w:latentStyles w:defLockedState="0" w:defUIPriority="99" w:defSemiHidden="0" w:defUnhideWhenUsed="0" w:defQFormat="0" w:count="376">
     <w:lsdException w:name="Normal" w:uiPriority="0" w:qFormat="1"/>
     <w:lsdException w:name="heading 1" w:uiPriority="9" w:qFormat="1"/>
     <w:lsdException w:name="heading 2" w:semiHidden="1" w:uiPriority="9" w:unhideWhenUsed="1" w:qFormat="1"/>
@@ -22545,6 +23555,11 @@
     <w:lsdException w:name="List Table 5 Dark Accent 6" w:uiPriority="50"/>
     <w:lsdException w:name="List Table 6 Colorful Accent 6" w:uiPriority="51"/>
     <w:lsdException w:name="List Table 7 Colorful Accent 6" w:uiPriority="52"/>
+    <w:lsdException w:name="Mention" w:semiHidden="1" w:unhideWhenUsed="1"/>
+    <w:lsdException w:name="Smart Hyperlink" w:semiHidden="1" w:unhideWhenUsed="1"/>
+    <w:lsdException w:name="Hashtag" w:semiHidden="1" w:unhideWhenUsed="1"/>
+    <w:lsdException w:name="Unresolved Mention" w:semiHidden="1" w:unhideWhenUsed="1"/>
+    <w:lsdException w:name="Smart Link" w:semiHidden="1" w:unhideWhenUsed="1"/>
   </w:latentStyles>
   <w:style w:type="paragraph" w:default="1" w:styleId="a">
     <w:name w:val="Normal"/>
@@ -22563,7 +23578,7 @@
     <w:autoRedefine/>
     <w:uiPriority w:val="9"/>
     <w:qFormat/>
-    <w:rsid w:val="008A33E8"/>
+    <w:rsid w:val="00AB64CF"/>
     <w:pPr>
       <w:keepNext/>
       <w:keepLines/>
@@ -22572,8 +23587,8 @@
     </w:pPr>
     <w:rPr>
       <w:rFonts w:ascii="Times New Roman" w:eastAsiaTheme="majorEastAsia" w:hAnsi="Times New Roman" w:cs="Times New Roman"/>
-      <w:sz w:val="40"/>
-      <w:szCs w:val="40"/>
+      <w:sz w:val="32"/>
+      <w:szCs w:val="32"/>
       <w:lang w:val="en-US"/>
     </w:rPr>
   </w:style>
@@ -22747,12 +23762,12 @@
     <w:basedOn w:val="a0"/>
     <w:link w:val="1"/>
     <w:uiPriority w:val="9"/>
-    <w:rsid w:val="008A33E8"/>
+    <w:rsid w:val="00AB64CF"/>
     <w:rPr>
       <w:rFonts w:ascii="Times New Roman" w:eastAsiaTheme="majorEastAsia" w:hAnsi="Times New Roman" w:cs="Times New Roman"/>
       <w:kern w:val="0"/>
-      <w:sz w:val="40"/>
-      <w:szCs w:val="40"/>
+      <w:sz w:val="32"/>
+      <w:szCs w:val="32"/>
       <w:lang w:val="en-US"/>
       <w14:ligatures w14:val="none"/>
     </w:rPr>

--- a/ASS/lab2/lab2.docx
+++ b/ASS/lab2/lab2.docx
@@ -2061,7 +2061,7 @@
                 <w:noProof/>
                 <w:webHidden/>
               </w:rPr>
-              <w:t>9</w:t>
+              <w:t>8</w:t>
             </w:r>
             <w:r>
               <w:rPr>
@@ -4180,6 +4180,7 @@
           <w:rFonts w:ascii="Times New Roman" w:hAnsi="Times New Roman" w:cs="Times New Roman"/>
           <w:sz w:val="24"/>
           <w:szCs w:val="24"/>
+          <w:lang w:val="en-US"/>
         </w:rPr>
       </w:pPr>
     </w:p>
